--- a/Dokumentation/Pflichtenheft AüP Team 5 _V1.0.docx
+++ b/Dokumentation/Pflichtenheft AüP Team 5 _V1.0.docx
@@ -17,7 +17,7 @@
           <w:sz w:val="64"/>
           <w:szCs w:val="64"/>
         </w:rPr>
-        <w:t>Titel</w:t>
+        <w:t>Pflichtenheft</w:t>
       </w:r>
     </w:p>
     <w:p>
@@ -660,7 +660,7 @@
                 <w:rFonts w:cs="Arial"/>
                 <w:noProof/>
               </w:rPr>
-              <w:t>05.09.2022</w:t>
+              <w:t>06.09.2022</w:t>
             </w:r>
             <w:r>
               <w:rPr>
@@ -2039,849 +2039,834 @@
       <w:pPr>
         <w:pStyle w:val="berschrift1"/>
       </w:pPr>
-      <w:bookmarkStart w:id="1" w:name="_Toc113310043"/>
       <w:r>
         <w:lastRenderedPageBreak/>
-        <w:t>Titel</w:t>
+        <w:t>Einleitung</w:t>
+      </w:r>
+    </w:p>
+    <w:p>
+      <w:pPr>
+        <w:pStyle w:val="berschrift2"/>
+      </w:pPr>
+      <w:bookmarkStart w:id="1" w:name="_Toc113310044"/>
+      <w:r>
+        <w:t>Untertitel</w:t>
       </w:r>
       <w:bookmarkEnd w:id="1"/>
     </w:p>
     <w:p>
       <w:pPr>
-        <w:pStyle w:val="berschrift2"/>
-      </w:pPr>
-      <w:bookmarkStart w:id="2" w:name="_Toc113310044"/>
-      <w:r>
-        <w:t>Untertitel</w:t>
+        <w:rPr>
+          <w:b/>
+          <w:lang w:val="en-US"/>
+        </w:rPr>
+      </w:pPr>
+      <w:bookmarkStart w:id="2" w:name="_Toc112483609"/>
+      <w:proofErr w:type="spellStart"/>
+      <w:r>
+        <w:t>Lorem</w:t>
+      </w:r>
+      <w:proofErr w:type="spellEnd"/>
+      <w:r>
+        <w:t xml:space="preserve"> </w:t>
+      </w:r>
+      <w:proofErr w:type="spellStart"/>
+      <w:r>
+        <w:t>ipsum</w:t>
+      </w:r>
+      <w:proofErr w:type="spellEnd"/>
+      <w:r>
+        <w:t xml:space="preserve"> </w:t>
+      </w:r>
+      <w:proofErr w:type="spellStart"/>
+      <w:r>
+        <w:t>dolor</w:t>
+      </w:r>
+      <w:proofErr w:type="spellEnd"/>
+      <w:r>
+        <w:t xml:space="preserve"> </w:t>
+      </w:r>
+      <w:proofErr w:type="spellStart"/>
+      <w:r>
+        <w:t>sit</w:t>
+      </w:r>
+      <w:proofErr w:type="spellEnd"/>
+      <w:r>
+        <w:t xml:space="preserve"> </w:t>
+      </w:r>
+      <w:proofErr w:type="spellStart"/>
+      <w:r>
+        <w:t>amet</w:t>
+      </w:r>
+      <w:proofErr w:type="spellEnd"/>
+      <w:r>
+        <w:t xml:space="preserve">, </w:t>
+      </w:r>
+      <w:proofErr w:type="spellStart"/>
+      <w:r>
+        <w:t>consetetur</w:t>
+      </w:r>
+      <w:proofErr w:type="spellEnd"/>
+      <w:r>
+        <w:t xml:space="preserve"> </w:t>
+      </w:r>
+      <w:proofErr w:type="spellStart"/>
+      <w:r>
+        <w:t>sadipscing</w:t>
+      </w:r>
+      <w:proofErr w:type="spellEnd"/>
+      <w:r>
+        <w:t xml:space="preserve"> </w:t>
+      </w:r>
+      <w:proofErr w:type="spellStart"/>
+      <w:r>
+        <w:t>elitr</w:t>
+      </w:r>
+      <w:proofErr w:type="spellEnd"/>
+      <w:r>
+        <w:t xml:space="preserve">, sed </w:t>
+      </w:r>
+      <w:proofErr w:type="spellStart"/>
+      <w:r>
+        <w:t>diam</w:t>
+      </w:r>
+      <w:proofErr w:type="spellEnd"/>
+      <w:r>
+        <w:t xml:space="preserve"> </w:t>
+      </w:r>
+      <w:proofErr w:type="spellStart"/>
+      <w:r>
+        <w:t>nonumy</w:t>
+      </w:r>
+      <w:proofErr w:type="spellEnd"/>
+      <w:r>
+        <w:t xml:space="preserve"> </w:t>
+      </w:r>
+      <w:proofErr w:type="spellStart"/>
+      <w:r>
+        <w:t>eirmod</w:t>
+      </w:r>
+      <w:proofErr w:type="spellEnd"/>
+      <w:r>
+        <w:t xml:space="preserve"> </w:t>
+      </w:r>
+      <w:proofErr w:type="spellStart"/>
+      <w:r>
+        <w:t>tempor</w:t>
+      </w:r>
+      <w:proofErr w:type="spellEnd"/>
+      <w:r>
+        <w:t xml:space="preserve"> </w:t>
+      </w:r>
+      <w:proofErr w:type="spellStart"/>
+      <w:r>
+        <w:t>invidunt</w:t>
+      </w:r>
+      <w:proofErr w:type="spellEnd"/>
+      <w:r>
+        <w:t xml:space="preserve"> </w:t>
+      </w:r>
+      <w:proofErr w:type="spellStart"/>
+      <w:r>
+        <w:t>ut</w:t>
+      </w:r>
+      <w:proofErr w:type="spellEnd"/>
+      <w:r>
+        <w:t xml:space="preserve"> </w:t>
+      </w:r>
+      <w:proofErr w:type="spellStart"/>
+      <w:r>
+        <w:t>labore</w:t>
+      </w:r>
+      <w:proofErr w:type="spellEnd"/>
+      <w:r>
+        <w:t xml:space="preserve"> et </w:t>
+      </w:r>
+      <w:proofErr w:type="spellStart"/>
+      <w:r>
+        <w:t>dolore</w:t>
+      </w:r>
+      <w:proofErr w:type="spellEnd"/>
+      <w:r>
+        <w:t xml:space="preserve"> magna </w:t>
+      </w:r>
+      <w:proofErr w:type="spellStart"/>
+      <w:r>
+        <w:t>aliquyam</w:t>
+      </w:r>
+      <w:proofErr w:type="spellEnd"/>
+      <w:r>
+        <w:t xml:space="preserve"> erat, sed </w:t>
+      </w:r>
+      <w:proofErr w:type="spellStart"/>
+      <w:r>
+        <w:t>diam</w:t>
+      </w:r>
+      <w:proofErr w:type="spellEnd"/>
+      <w:r>
+        <w:t xml:space="preserve"> </w:t>
+      </w:r>
+      <w:proofErr w:type="spellStart"/>
+      <w:r>
+        <w:t>voluptua</w:t>
+      </w:r>
+      <w:proofErr w:type="spellEnd"/>
+      <w:r>
+        <w:t xml:space="preserve">. </w:t>
+      </w:r>
+      <w:r>
+        <w:rPr>
+          <w:lang w:val="fr-CH"/>
+        </w:rPr>
+        <w:t xml:space="preserve">At </w:t>
+      </w:r>
+      <w:proofErr w:type="spellStart"/>
+      <w:r>
+        <w:rPr>
+          <w:lang w:val="fr-CH"/>
+        </w:rPr>
+        <w:t>vero</w:t>
+      </w:r>
+      <w:proofErr w:type="spellEnd"/>
+      <w:r>
+        <w:rPr>
+          <w:lang w:val="fr-CH"/>
+        </w:rPr>
+        <w:t xml:space="preserve"> </w:t>
+      </w:r>
+      <w:proofErr w:type="spellStart"/>
+      <w:r>
+        <w:rPr>
+          <w:lang w:val="fr-CH"/>
+        </w:rPr>
+        <w:t>eos</w:t>
+      </w:r>
+      <w:proofErr w:type="spellEnd"/>
+      <w:r>
+        <w:rPr>
+          <w:lang w:val="fr-CH"/>
+        </w:rPr>
+        <w:t xml:space="preserve"> et </w:t>
+      </w:r>
+      <w:proofErr w:type="spellStart"/>
+      <w:r>
+        <w:rPr>
+          <w:lang w:val="fr-CH"/>
+        </w:rPr>
+        <w:t>accusam</w:t>
+      </w:r>
+      <w:proofErr w:type="spellEnd"/>
+      <w:r>
+        <w:rPr>
+          <w:lang w:val="fr-CH"/>
+        </w:rPr>
+        <w:t xml:space="preserve"> et </w:t>
+      </w:r>
+      <w:proofErr w:type="spellStart"/>
+      <w:r>
+        <w:rPr>
+          <w:lang w:val="fr-CH"/>
+        </w:rPr>
+        <w:t>justo</w:t>
+      </w:r>
+      <w:proofErr w:type="spellEnd"/>
+      <w:r>
+        <w:rPr>
+          <w:lang w:val="fr-CH"/>
+        </w:rPr>
+        <w:t xml:space="preserve"> duo </w:t>
+      </w:r>
+      <w:proofErr w:type="spellStart"/>
+      <w:r>
+        <w:rPr>
+          <w:lang w:val="fr-CH"/>
+        </w:rPr>
+        <w:t>dolores</w:t>
+      </w:r>
+      <w:proofErr w:type="spellEnd"/>
+      <w:r>
+        <w:rPr>
+          <w:lang w:val="fr-CH"/>
+        </w:rPr>
+        <w:t xml:space="preserve"> et </w:t>
+      </w:r>
+      <w:proofErr w:type="spellStart"/>
+      <w:r>
+        <w:rPr>
+          <w:lang w:val="fr-CH"/>
+        </w:rPr>
+        <w:t>ea</w:t>
+      </w:r>
+      <w:proofErr w:type="spellEnd"/>
+      <w:r>
+        <w:rPr>
+          <w:lang w:val="fr-CH"/>
+        </w:rPr>
+        <w:t xml:space="preserve"> </w:t>
+      </w:r>
+      <w:proofErr w:type="spellStart"/>
+      <w:r>
+        <w:rPr>
+          <w:lang w:val="fr-CH"/>
+        </w:rPr>
+        <w:t>rebum</w:t>
+      </w:r>
+      <w:proofErr w:type="spellEnd"/>
+      <w:r>
+        <w:rPr>
+          <w:lang w:val="fr-CH"/>
+        </w:rPr>
+        <w:t xml:space="preserve">. </w:t>
+      </w:r>
+      <w:r>
+        <w:rPr>
+          <w:lang w:val="en-US"/>
+        </w:rPr>
+        <w:t xml:space="preserve">Stet </w:t>
+      </w:r>
+      <w:proofErr w:type="spellStart"/>
+      <w:r>
+        <w:rPr>
+          <w:lang w:val="en-US"/>
+        </w:rPr>
+        <w:t>clita</w:t>
+      </w:r>
+      <w:proofErr w:type="spellEnd"/>
+      <w:r>
+        <w:rPr>
+          <w:lang w:val="en-US"/>
+        </w:rPr>
+        <w:t xml:space="preserve"> </w:t>
+      </w:r>
+      <w:proofErr w:type="spellStart"/>
+      <w:r>
+        <w:rPr>
+          <w:lang w:val="en-US"/>
+        </w:rPr>
+        <w:t>kasd</w:t>
+      </w:r>
+      <w:proofErr w:type="spellEnd"/>
+      <w:r>
+        <w:rPr>
+          <w:lang w:val="en-US"/>
+        </w:rPr>
+        <w:t xml:space="preserve"> </w:t>
+      </w:r>
+      <w:proofErr w:type="spellStart"/>
+      <w:r>
+        <w:rPr>
+          <w:lang w:val="en-US"/>
+        </w:rPr>
+        <w:t>gubergren</w:t>
+      </w:r>
+      <w:proofErr w:type="spellEnd"/>
+      <w:r>
+        <w:rPr>
+          <w:lang w:val="en-US"/>
+        </w:rPr>
+        <w:t xml:space="preserve">, no sea </w:t>
+      </w:r>
+      <w:proofErr w:type="spellStart"/>
+      <w:r>
+        <w:rPr>
+          <w:lang w:val="en-US"/>
+        </w:rPr>
+        <w:t>takimata</w:t>
+      </w:r>
+      <w:proofErr w:type="spellEnd"/>
+      <w:r>
+        <w:rPr>
+          <w:lang w:val="en-US"/>
+        </w:rPr>
+        <w:t xml:space="preserve"> </w:t>
+      </w:r>
+      <w:proofErr w:type="spellStart"/>
+      <w:r>
+        <w:rPr>
+          <w:lang w:val="en-US"/>
+        </w:rPr>
+        <w:t>sanctus</w:t>
+      </w:r>
+      <w:proofErr w:type="spellEnd"/>
+      <w:r>
+        <w:rPr>
+          <w:lang w:val="en-US"/>
+        </w:rPr>
+        <w:t xml:space="preserve"> </w:t>
+      </w:r>
+      <w:proofErr w:type="spellStart"/>
+      <w:r>
+        <w:rPr>
+          <w:lang w:val="en-US"/>
+        </w:rPr>
+        <w:t>est</w:t>
+      </w:r>
+      <w:proofErr w:type="spellEnd"/>
+      <w:r>
+        <w:rPr>
+          <w:lang w:val="en-US"/>
+        </w:rPr>
+        <w:t xml:space="preserve"> Lorem ipsum dolor sit </w:t>
+      </w:r>
+      <w:proofErr w:type="spellStart"/>
+      <w:r>
+        <w:rPr>
+          <w:lang w:val="en-US"/>
+        </w:rPr>
+        <w:t>amet</w:t>
+      </w:r>
+      <w:proofErr w:type="spellEnd"/>
+      <w:r>
+        <w:rPr>
+          <w:lang w:val="en-US"/>
+        </w:rPr>
+        <w:t xml:space="preserve">. Lorem ipsum dolor sit </w:t>
+      </w:r>
+      <w:proofErr w:type="spellStart"/>
+      <w:r>
+        <w:rPr>
+          <w:lang w:val="en-US"/>
+        </w:rPr>
+        <w:t>amet</w:t>
+      </w:r>
+      <w:proofErr w:type="spellEnd"/>
+      <w:r>
+        <w:rPr>
+          <w:lang w:val="en-US"/>
+        </w:rPr>
+        <w:t xml:space="preserve">, </w:t>
+      </w:r>
+      <w:proofErr w:type="spellStart"/>
+      <w:r>
+        <w:rPr>
+          <w:lang w:val="en-US"/>
+        </w:rPr>
+        <w:t>consetetur</w:t>
+      </w:r>
+      <w:proofErr w:type="spellEnd"/>
+      <w:r>
+        <w:rPr>
+          <w:lang w:val="en-US"/>
+        </w:rPr>
+        <w:t xml:space="preserve"> </w:t>
+      </w:r>
+      <w:proofErr w:type="spellStart"/>
+      <w:r>
+        <w:rPr>
+          <w:lang w:val="en-US"/>
+        </w:rPr>
+        <w:t>sadipscing</w:t>
+      </w:r>
+      <w:proofErr w:type="spellEnd"/>
+      <w:r>
+        <w:rPr>
+          <w:lang w:val="en-US"/>
+        </w:rPr>
+        <w:t xml:space="preserve"> </w:t>
+      </w:r>
+      <w:proofErr w:type="spellStart"/>
+      <w:r>
+        <w:rPr>
+          <w:lang w:val="en-US"/>
+        </w:rPr>
+        <w:t>elitr</w:t>
+      </w:r>
+      <w:proofErr w:type="spellEnd"/>
+      <w:r>
+        <w:rPr>
+          <w:lang w:val="en-US"/>
+        </w:rPr>
+        <w:t xml:space="preserve">, sed diam </w:t>
+      </w:r>
+      <w:proofErr w:type="spellStart"/>
+      <w:r>
+        <w:rPr>
+          <w:lang w:val="en-US"/>
+        </w:rPr>
+        <w:t>nonumy</w:t>
+      </w:r>
+      <w:proofErr w:type="spellEnd"/>
+      <w:r>
+        <w:rPr>
+          <w:lang w:val="en-US"/>
+        </w:rPr>
+        <w:t xml:space="preserve"> </w:t>
+      </w:r>
+      <w:proofErr w:type="spellStart"/>
+      <w:r>
+        <w:rPr>
+          <w:lang w:val="en-US"/>
+        </w:rPr>
+        <w:t>eirmod</w:t>
+      </w:r>
+      <w:proofErr w:type="spellEnd"/>
+      <w:r>
+        <w:rPr>
+          <w:lang w:val="en-US"/>
+        </w:rPr>
+        <w:t xml:space="preserve"> </w:t>
+      </w:r>
+      <w:proofErr w:type="spellStart"/>
+      <w:r>
+        <w:rPr>
+          <w:lang w:val="en-US"/>
+        </w:rPr>
+        <w:t>tempor</w:t>
+      </w:r>
+      <w:proofErr w:type="spellEnd"/>
+      <w:r>
+        <w:rPr>
+          <w:lang w:val="en-US"/>
+        </w:rPr>
+        <w:t xml:space="preserve"> </w:t>
+      </w:r>
+      <w:proofErr w:type="spellStart"/>
+      <w:r>
+        <w:rPr>
+          <w:lang w:val="en-US"/>
+        </w:rPr>
+        <w:t>invidunt</w:t>
+      </w:r>
+      <w:proofErr w:type="spellEnd"/>
+      <w:r>
+        <w:rPr>
+          <w:lang w:val="en-US"/>
+        </w:rPr>
+        <w:t xml:space="preserve"> </w:t>
+      </w:r>
+      <w:proofErr w:type="spellStart"/>
+      <w:r>
+        <w:rPr>
+          <w:lang w:val="en-US"/>
+        </w:rPr>
+        <w:t>ut</w:t>
+      </w:r>
+      <w:proofErr w:type="spellEnd"/>
+      <w:r>
+        <w:rPr>
+          <w:lang w:val="en-US"/>
+        </w:rPr>
+        <w:t xml:space="preserve"> labore et dolore magna </w:t>
+      </w:r>
+      <w:proofErr w:type="spellStart"/>
+      <w:r>
+        <w:rPr>
+          <w:lang w:val="en-US"/>
+        </w:rPr>
+        <w:t>aliquyam</w:t>
+      </w:r>
+      <w:proofErr w:type="spellEnd"/>
+      <w:r>
+        <w:rPr>
+          <w:lang w:val="en-US"/>
+        </w:rPr>
+        <w:t xml:space="preserve"> </w:t>
+      </w:r>
+      <w:proofErr w:type="spellStart"/>
+      <w:r>
+        <w:rPr>
+          <w:lang w:val="en-US"/>
+        </w:rPr>
+        <w:t>erat</w:t>
+      </w:r>
+      <w:proofErr w:type="spellEnd"/>
+      <w:r>
+        <w:rPr>
+          <w:lang w:val="en-US"/>
+        </w:rPr>
+        <w:t xml:space="preserve">, sed diam </w:t>
+      </w:r>
+      <w:proofErr w:type="spellStart"/>
+      <w:r>
+        <w:rPr>
+          <w:lang w:val="en-US"/>
+        </w:rPr>
+        <w:t>voluptua</w:t>
+      </w:r>
+      <w:proofErr w:type="spellEnd"/>
+      <w:r>
+        <w:rPr>
+          <w:lang w:val="en-US"/>
+        </w:rPr>
+        <w:t xml:space="preserve">. </w:t>
+      </w:r>
+      <w:r>
+        <w:rPr>
+          <w:lang w:val="fr-CH"/>
+        </w:rPr>
+        <w:t xml:space="preserve">At </w:t>
+      </w:r>
+      <w:proofErr w:type="spellStart"/>
+      <w:r>
+        <w:rPr>
+          <w:lang w:val="fr-CH"/>
+        </w:rPr>
+        <w:t>vero</w:t>
+      </w:r>
+      <w:proofErr w:type="spellEnd"/>
+      <w:r>
+        <w:rPr>
+          <w:lang w:val="fr-CH"/>
+        </w:rPr>
+        <w:t xml:space="preserve"> </w:t>
+      </w:r>
+      <w:proofErr w:type="spellStart"/>
+      <w:r>
+        <w:rPr>
+          <w:lang w:val="fr-CH"/>
+        </w:rPr>
+        <w:t>eos</w:t>
+      </w:r>
+      <w:proofErr w:type="spellEnd"/>
+      <w:r>
+        <w:rPr>
+          <w:lang w:val="fr-CH"/>
+        </w:rPr>
+        <w:t xml:space="preserve"> et </w:t>
+      </w:r>
+      <w:proofErr w:type="spellStart"/>
+      <w:r>
+        <w:rPr>
+          <w:lang w:val="fr-CH"/>
+        </w:rPr>
+        <w:t>accusam</w:t>
+      </w:r>
+      <w:proofErr w:type="spellEnd"/>
+      <w:r>
+        <w:rPr>
+          <w:lang w:val="fr-CH"/>
+        </w:rPr>
+        <w:t xml:space="preserve"> et </w:t>
+      </w:r>
+      <w:proofErr w:type="spellStart"/>
+      <w:r>
+        <w:rPr>
+          <w:lang w:val="fr-CH"/>
+        </w:rPr>
+        <w:t>justo</w:t>
+      </w:r>
+      <w:proofErr w:type="spellEnd"/>
+      <w:r>
+        <w:rPr>
+          <w:lang w:val="fr-CH"/>
+        </w:rPr>
+        <w:t xml:space="preserve"> duo </w:t>
+      </w:r>
+      <w:proofErr w:type="spellStart"/>
+      <w:r>
+        <w:rPr>
+          <w:lang w:val="fr-CH"/>
+        </w:rPr>
+        <w:t>dolores</w:t>
+      </w:r>
+      <w:proofErr w:type="spellEnd"/>
+      <w:r>
+        <w:rPr>
+          <w:lang w:val="fr-CH"/>
+        </w:rPr>
+        <w:t xml:space="preserve"> et </w:t>
+      </w:r>
+      <w:proofErr w:type="spellStart"/>
+      <w:r>
+        <w:rPr>
+          <w:lang w:val="fr-CH"/>
+        </w:rPr>
+        <w:t>ea</w:t>
+      </w:r>
+      <w:proofErr w:type="spellEnd"/>
+      <w:r>
+        <w:rPr>
+          <w:lang w:val="fr-CH"/>
+        </w:rPr>
+        <w:t xml:space="preserve"> </w:t>
+      </w:r>
+      <w:proofErr w:type="spellStart"/>
+      <w:r>
+        <w:rPr>
+          <w:lang w:val="fr-CH"/>
+        </w:rPr>
+        <w:t>rebum</w:t>
+      </w:r>
+      <w:proofErr w:type="spellEnd"/>
+      <w:r>
+        <w:rPr>
+          <w:lang w:val="fr-CH"/>
+        </w:rPr>
+        <w:t xml:space="preserve">. </w:t>
+      </w:r>
+      <w:r>
+        <w:rPr>
+          <w:lang w:val="en-US"/>
+        </w:rPr>
+        <w:t xml:space="preserve">Stet </w:t>
+      </w:r>
+      <w:proofErr w:type="spellStart"/>
+      <w:r>
+        <w:rPr>
+          <w:lang w:val="en-US"/>
+        </w:rPr>
+        <w:t>clita</w:t>
+      </w:r>
+      <w:proofErr w:type="spellEnd"/>
+      <w:r>
+        <w:rPr>
+          <w:lang w:val="en-US"/>
+        </w:rPr>
+        <w:t xml:space="preserve"> </w:t>
+      </w:r>
+      <w:proofErr w:type="spellStart"/>
+      <w:r>
+        <w:rPr>
+          <w:lang w:val="en-US"/>
+        </w:rPr>
+        <w:t>kasd</w:t>
+      </w:r>
+      <w:proofErr w:type="spellEnd"/>
+      <w:r>
+        <w:rPr>
+          <w:lang w:val="en-US"/>
+        </w:rPr>
+        <w:t xml:space="preserve"> </w:t>
+      </w:r>
+      <w:proofErr w:type="spellStart"/>
+      <w:r>
+        <w:rPr>
+          <w:lang w:val="en-US"/>
+        </w:rPr>
+        <w:t>gubergren</w:t>
+      </w:r>
+      <w:proofErr w:type="spellEnd"/>
+      <w:r>
+        <w:rPr>
+          <w:lang w:val="en-US"/>
+        </w:rPr>
+        <w:t xml:space="preserve">, no sea </w:t>
+      </w:r>
+      <w:proofErr w:type="spellStart"/>
+      <w:r>
+        <w:rPr>
+          <w:lang w:val="en-US"/>
+        </w:rPr>
+        <w:t>takimata</w:t>
+      </w:r>
+      <w:proofErr w:type="spellEnd"/>
+      <w:r>
+        <w:rPr>
+          <w:lang w:val="en-US"/>
+        </w:rPr>
+        <w:t xml:space="preserve"> </w:t>
+      </w:r>
+      <w:proofErr w:type="spellStart"/>
+      <w:r>
+        <w:rPr>
+          <w:lang w:val="en-US"/>
+        </w:rPr>
+        <w:t>sanctus</w:t>
+      </w:r>
+      <w:proofErr w:type="spellEnd"/>
+      <w:r>
+        <w:rPr>
+          <w:lang w:val="en-US"/>
+        </w:rPr>
+        <w:t xml:space="preserve"> </w:t>
+      </w:r>
+      <w:proofErr w:type="spellStart"/>
+      <w:r>
+        <w:rPr>
+          <w:lang w:val="en-US"/>
+        </w:rPr>
+        <w:t>est</w:t>
+      </w:r>
+      <w:proofErr w:type="spellEnd"/>
+      <w:r>
+        <w:rPr>
+          <w:lang w:val="en-US"/>
+        </w:rPr>
+        <w:t xml:space="preserve"> Lorem ipsum dolor sit </w:t>
+      </w:r>
+      <w:proofErr w:type="spellStart"/>
+      <w:r>
+        <w:rPr>
+          <w:lang w:val="en-US"/>
+        </w:rPr>
+        <w:t>amet</w:t>
       </w:r>
       <w:bookmarkEnd w:id="2"/>
+      <w:proofErr w:type="spellEnd"/>
+      <w:r>
+        <w:rPr>
+          <w:b/>
+          <w:lang w:val="en-US"/>
+        </w:rPr>
+        <w:t>.</w:t>
+      </w:r>
     </w:p>
     <w:p>
       <w:pPr>
         <w:rPr>
-          <w:b/>
-          <w:lang w:val="en-US"/>
-        </w:rPr>
-      </w:pPr>
-      <w:bookmarkStart w:id="3" w:name="_Toc112483609"/>
-      <w:r>
-        <w:rPr>
-          <w:lang w:val="en-US"/>
-        </w:rPr>
-        <w:t xml:space="preserve">Lorem ipsum dolor sit </w:t>
-      </w:r>
-      <w:proofErr w:type="spellStart"/>
-      <w:r>
-        <w:rPr>
-          <w:lang w:val="en-US"/>
-        </w:rPr>
-        <w:t>amet</w:t>
-      </w:r>
-      <w:proofErr w:type="spellEnd"/>
-      <w:r>
-        <w:rPr>
-          <w:lang w:val="en-US"/>
-        </w:rPr>
-        <w:t xml:space="preserve">, </w:t>
-      </w:r>
-      <w:proofErr w:type="spellStart"/>
-      <w:r>
-        <w:rPr>
-          <w:lang w:val="en-US"/>
-        </w:rPr>
-        <w:t>consetetur</w:t>
-      </w:r>
-      <w:proofErr w:type="spellEnd"/>
-      <w:r>
-        <w:rPr>
-          <w:lang w:val="en-US"/>
-        </w:rPr>
-        <w:t xml:space="preserve"> </w:t>
-      </w:r>
-      <w:proofErr w:type="spellStart"/>
-      <w:r>
-        <w:rPr>
-          <w:lang w:val="en-US"/>
-        </w:rPr>
-        <w:t>sadipscing</w:t>
-      </w:r>
-      <w:proofErr w:type="spellEnd"/>
-      <w:r>
-        <w:rPr>
-          <w:lang w:val="en-US"/>
-        </w:rPr>
-        <w:t xml:space="preserve"> </w:t>
-      </w:r>
-      <w:proofErr w:type="spellStart"/>
-      <w:r>
-        <w:rPr>
-          <w:lang w:val="en-US"/>
-        </w:rPr>
-        <w:t>elitr</w:t>
-      </w:r>
-      <w:proofErr w:type="spellEnd"/>
-      <w:r>
-        <w:rPr>
-          <w:lang w:val="en-US"/>
-        </w:rPr>
-        <w:t xml:space="preserve">, sed diam </w:t>
-      </w:r>
-      <w:proofErr w:type="spellStart"/>
-      <w:r>
-        <w:rPr>
-          <w:lang w:val="en-US"/>
-        </w:rPr>
-        <w:t>nonumy</w:t>
-      </w:r>
-      <w:proofErr w:type="spellEnd"/>
-      <w:r>
-        <w:rPr>
-          <w:lang w:val="en-US"/>
-        </w:rPr>
-        <w:t xml:space="preserve"> </w:t>
-      </w:r>
-      <w:proofErr w:type="spellStart"/>
-      <w:r>
-        <w:rPr>
-          <w:lang w:val="en-US"/>
-        </w:rPr>
-        <w:t>eirmod</w:t>
-      </w:r>
-      <w:proofErr w:type="spellEnd"/>
-      <w:r>
-        <w:rPr>
-          <w:lang w:val="en-US"/>
-        </w:rPr>
-        <w:t xml:space="preserve"> </w:t>
-      </w:r>
-      <w:proofErr w:type="spellStart"/>
-      <w:r>
-        <w:rPr>
-          <w:lang w:val="en-US"/>
-        </w:rPr>
-        <w:t>tempor</w:t>
-      </w:r>
-      <w:proofErr w:type="spellEnd"/>
-      <w:r>
-        <w:rPr>
-          <w:lang w:val="en-US"/>
-        </w:rPr>
-        <w:t xml:space="preserve"> </w:t>
-      </w:r>
-      <w:proofErr w:type="spellStart"/>
-      <w:r>
-        <w:rPr>
-          <w:lang w:val="en-US"/>
-        </w:rPr>
-        <w:t>invidunt</w:t>
-      </w:r>
-      <w:proofErr w:type="spellEnd"/>
-      <w:r>
-        <w:rPr>
-          <w:lang w:val="en-US"/>
-        </w:rPr>
-        <w:t xml:space="preserve"> </w:t>
-      </w:r>
-      <w:proofErr w:type="spellStart"/>
-      <w:r>
-        <w:rPr>
-          <w:lang w:val="en-US"/>
-        </w:rPr>
-        <w:t>ut</w:t>
-      </w:r>
-      <w:proofErr w:type="spellEnd"/>
-      <w:r>
-        <w:rPr>
-          <w:lang w:val="en-US"/>
-        </w:rPr>
-        <w:t xml:space="preserve"> labore et dolore magna </w:t>
-      </w:r>
-      <w:proofErr w:type="spellStart"/>
-      <w:r>
-        <w:rPr>
-          <w:lang w:val="en-US"/>
-        </w:rPr>
-        <w:t>aliquyam</w:t>
-      </w:r>
-      <w:proofErr w:type="spellEnd"/>
-      <w:r>
-        <w:rPr>
-          <w:lang w:val="en-US"/>
-        </w:rPr>
-        <w:t xml:space="preserve"> </w:t>
-      </w:r>
-      <w:proofErr w:type="spellStart"/>
-      <w:r>
-        <w:rPr>
-          <w:lang w:val="en-US"/>
-        </w:rPr>
-        <w:t>erat</w:t>
-      </w:r>
-      <w:proofErr w:type="spellEnd"/>
-      <w:r>
-        <w:rPr>
-          <w:lang w:val="en-US"/>
-        </w:rPr>
-        <w:t xml:space="preserve">, sed diam </w:t>
-      </w:r>
-      <w:proofErr w:type="spellStart"/>
-      <w:r>
-        <w:rPr>
-          <w:lang w:val="en-US"/>
-        </w:rPr>
-        <w:t>voluptua</w:t>
-      </w:r>
-      <w:proofErr w:type="spellEnd"/>
-      <w:r>
-        <w:rPr>
-          <w:lang w:val="en-US"/>
-        </w:rPr>
-        <w:t xml:space="preserve">. At </w:t>
-      </w:r>
-      <w:proofErr w:type="spellStart"/>
-      <w:r>
-        <w:rPr>
-          <w:lang w:val="en-US"/>
-        </w:rPr>
-        <w:t>vero</w:t>
-      </w:r>
-      <w:proofErr w:type="spellEnd"/>
-      <w:r>
-        <w:rPr>
-          <w:lang w:val="en-US"/>
-        </w:rPr>
-        <w:t xml:space="preserve"> </w:t>
-      </w:r>
-      <w:proofErr w:type="spellStart"/>
-      <w:r>
-        <w:rPr>
-          <w:lang w:val="en-US"/>
-        </w:rPr>
-        <w:t>eos</w:t>
-      </w:r>
-      <w:proofErr w:type="spellEnd"/>
-      <w:r>
-        <w:rPr>
-          <w:lang w:val="en-US"/>
-        </w:rPr>
-        <w:t xml:space="preserve"> et </w:t>
-      </w:r>
-      <w:proofErr w:type="spellStart"/>
-      <w:r>
-        <w:rPr>
-          <w:lang w:val="en-US"/>
-        </w:rPr>
-        <w:t>accusam</w:t>
-      </w:r>
-      <w:proofErr w:type="spellEnd"/>
-      <w:r>
-        <w:rPr>
-          <w:lang w:val="en-US"/>
-        </w:rPr>
-        <w:t xml:space="preserve"> et </w:t>
-      </w:r>
-      <w:proofErr w:type="spellStart"/>
-      <w:r>
-        <w:rPr>
-          <w:lang w:val="en-US"/>
-        </w:rPr>
-        <w:t>justo</w:t>
-      </w:r>
-      <w:proofErr w:type="spellEnd"/>
-      <w:r>
-        <w:rPr>
-          <w:lang w:val="en-US"/>
-        </w:rPr>
-        <w:t xml:space="preserve"> duo </w:t>
-      </w:r>
-      <w:proofErr w:type="spellStart"/>
-      <w:r>
-        <w:rPr>
-          <w:lang w:val="en-US"/>
-        </w:rPr>
-        <w:t>dolores</w:t>
-      </w:r>
-      <w:proofErr w:type="spellEnd"/>
-      <w:r>
-        <w:rPr>
-          <w:lang w:val="en-US"/>
-        </w:rPr>
-        <w:t xml:space="preserve"> et </w:t>
-      </w:r>
-      <w:proofErr w:type="spellStart"/>
-      <w:r>
-        <w:rPr>
-          <w:lang w:val="en-US"/>
-        </w:rPr>
-        <w:t>ea</w:t>
-      </w:r>
-      <w:proofErr w:type="spellEnd"/>
-      <w:r>
-        <w:rPr>
-          <w:lang w:val="en-US"/>
-        </w:rPr>
-        <w:t xml:space="preserve"> </w:t>
-      </w:r>
-      <w:proofErr w:type="spellStart"/>
-      <w:r>
-        <w:rPr>
-          <w:lang w:val="en-US"/>
-        </w:rPr>
-        <w:t>rebum</w:t>
-      </w:r>
-      <w:proofErr w:type="spellEnd"/>
-      <w:r>
-        <w:rPr>
-          <w:lang w:val="en-US"/>
-        </w:rPr>
-        <w:t xml:space="preserve">. Stet </w:t>
-      </w:r>
-      <w:proofErr w:type="spellStart"/>
-      <w:r>
-        <w:rPr>
-          <w:lang w:val="en-US"/>
-        </w:rPr>
-        <w:t>clita</w:t>
-      </w:r>
-      <w:proofErr w:type="spellEnd"/>
-      <w:r>
-        <w:rPr>
-          <w:lang w:val="en-US"/>
-        </w:rPr>
-        <w:t xml:space="preserve"> </w:t>
-      </w:r>
-      <w:proofErr w:type="spellStart"/>
-      <w:r>
-        <w:rPr>
-          <w:lang w:val="en-US"/>
-        </w:rPr>
-        <w:t>kasd</w:t>
-      </w:r>
-      <w:proofErr w:type="spellEnd"/>
-      <w:r>
-        <w:rPr>
-          <w:lang w:val="en-US"/>
-        </w:rPr>
-        <w:t xml:space="preserve"> </w:t>
-      </w:r>
-      <w:proofErr w:type="spellStart"/>
-      <w:r>
-        <w:rPr>
-          <w:lang w:val="en-US"/>
-        </w:rPr>
-        <w:t>gubergren</w:t>
-      </w:r>
-      <w:proofErr w:type="spellEnd"/>
-      <w:r>
-        <w:rPr>
-          <w:lang w:val="en-US"/>
-        </w:rPr>
-        <w:t xml:space="preserve">, no sea </w:t>
-      </w:r>
-      <w:proofErr w:type="spellStart"/>
-      <w:r>
-        <w:rPr>
-          <w:lang w:val="en-US"/>
-        </w:rPr>
-        <w:t>takimata</w:t>
-      </w:r>
-      <w:proofErr w:type="spellEnd"/>
-      <w:r>
-        <w:rPr>
-          <w:lang w:val="en-US"/>
-        </w:rPr>
-        <w:t xml:space="preserve"> </w:t>
-      </w:r>
-      <w:proofErr w:type="spellStart"/>
-      <w:r>
-        <w:rPr>
-          <w:lang w:val="en-US"/>
-        </w:rPr>
-        <w:t>sanctus</w:t>
-      </w:r>
-      <w:proofErr w:type="spellEnd"/>
-      <w:r>
-        <w:rPr>
-          <w:lang w:val="en-US"/>
-        </w:rPr>
-        <w:t xml:space="preserve"> </w:t>
-      </w:r>
-      <w:proofErr w:type="spellStart"/>
-      <w:r>
-        <w:rPr>
-          <w:lang w:val="en-US"/>
-        </w:rPr>
-        <w:t>est</w:t>
-      </w:r>
-      <w:proofErr w:type="spellEnd"/>
-      <w:r>
-        <w:rPr>
-          <w:lang w:val="en-US"/>
-        </w:rPr>
-        <w:t xml:space="preserve"> Lorem ipsum dolor sit </w:t>
-      </w:r>
-      <w:proofErr w:type="spellStart"/>
-      <w:r>
-        <w:rPr>
-          <w:lang w:val="en-US"/>
-        </w:rPr>
-        <w:t>amet</w:t>
-      </w:r>
-      <w:proofErr w:type="spellEnd"/>
-      <w:r>
-        <w:rPr>
-          <w:lang w:val="en-US"/>
-        </w:rPr>
-        <w:t xml:space="preserve">. Lorem ipsum dolor sit </w:t>
-      </w:r>
-      <w:proofErr w:type="spellStart"/>
-      <w:r>
-        <w:rPr>
-          <w:lang w:val="en-US"/>
-        </w:rPr>
-        <w:t>amet</w:t>
-      </w:r>
-      <w:proofErr w:type="spellEnd"/>
-      <w:r>
-        <w:rPr>
-          <w:lang w:val="en-US"/>
-        </w:rPr>
-        <w:t xml:space="preserve">, </w:t>
-      </w:r>
-      <w:proofErr w:type="spellStart"/>
-      <w:r>
-        <w:rPr>
-          <w:lang w:val="en-US"/>
-        </w:rPr>
-        <w:t>consetetur</w:t>
-      </w:r>
-      <w:proofErr w:type="spellEnd"/>
-      <w:r>
-        <w:rPr>
-          <w:lang w:val="en-US"/>
-        </w:rPr>
-        <w:t xml:space="preserve"> </w:t>
-      </w:r>
-      <w:proofErr w:type="spellStart"/>
-      <w:r>
-        <w:rPr>
-          <w:lang w:val="en-US"/>
-        </w:rPr>
-        <w:t>sadipscing</w:t>
-      </w:r>
-      <w:proofErr w:type="spellEnd"/>
-      <w:r>
-        <w:rPr>
-          <w:lang w:val="en-US"/>
-        </w:rPr>
-        <w:t xml:space="preserve"> </w:t>
-      </w:r>
-      <w:proofErr w:type="spellStart"/>
-      <w:r>
-        <w:rPr>
-          <w:lang w:val="en-US"/>
-        </w:rPr>
-        <w:t>elitr</w:t>
-      </w:r>
-      <w:proofErr w:type="spellEnd"/>
-      <w:r>
-        <w:rPr>
-          <w:lang w:val="en-US"/>
-        </w:rPr>
-        <w:t xml:space="preserve">, sed diam </w:t>
-      </w:r>
-      <w:proofErr w:type="spellStart"/>
-      <w:r>
-        <w:rPr>
-          <w:lang w:val="en-US"/>
-        </w:rPr>
-        <w:t>nonumy</w:t>
-      </w:r>
-      <w:proofErr w:type="spellEnd"/>
-      <w:r>
-        <w:rPr>
-          <w:lang w:val="en-US"/>
-        </w:rPr>
-        <w:t xml:space="preserve"> </w:t>
-      </w:r>
-      <w:proofErr w:type="spellStart"/>
-      <w:r>
-        <w:rPr>
-          <w:lang w:val="en-US"/>
-        </w:rPr>
-        <w:t>eirmod</w:t>
-      </w:r>
-      <w:proofErr w:type="spellEnd"/>
-      <w:r>
-        <w:rPr>
-          <w:lang w:val="en-US"/>
-        </w:rPr>
-        <w:t xml:space="preserve"> </w:t>
-      </w:r>
-      <w:proofErr w:type="spellStart"/>
-      <w:r>
-        <w:rPr>
-          <w:lang w:val="en-US"/>
-        </w:rPr>
-        <w:t>tempor</w:t>
-      </w:r>
-      <w:proofErr w:type="spellEnd"/>
-      <w:r>
-        <w:rPr>
-          <w:lang w:val="en-US"/>
-        </w:rPr>
-        <w:t xml:space="preserve"> </w:t>
-      </w:r>
-      <w:proofErr w:type="spellStart"/>
-      <w:r>
-        <w:rPr>
-          <w:lang w:val="en-US"/>
-        </w:rPr>
-        <w:t>invidunt</w:t>
-      </w:r>
-      <w:proofErr w:type="spellEnd"/>
-      <w:r>
-        <w:rPr>
-          <w:lang w:val="en-US"/>
-        </w:rPr>
-        <w:t xml:space="preserve"> </w:t>
-      </w:r>
-      <w:proofErr w:type="spellStart"/>
-      <w:r>
-        <w:rPr>
-          <w:lang w:val="en-US"/>
-        </w:rPr>
-        <w:t>ut</w:t>
-      </w:r>
-      <w:proofErr w:type="spellEnd"/>
-      <w:r>
-        <w:rPr>
-          <w:lang w:val="en-US"/>
-        </w:rPr>
-        <w:t xml:space="preserve"> labore et dolore magna </w:t>
-      </w:r>
-      <w:proofErr w:type="spellStart"/>
-      <w:r>
-        <w:rPr>
-          <w:lang w:val="en-US"/>
-        </w:rPr>
-        <w:t>aliquyam</w:t>
-      </w:r>
-      <w:proofErr w:type="spellEnd"/>
-      <w:r>
-        <w:rPr>
-          <w:lang w:val="en-US"/>
-        </w:rPr>
-        <w:t xml:space="preserve"> </w:t>
-      </w:r>
-      <w:proofErr w:type="spellStart"/>
-      <w:r>
-        <w:rPr>
-          <w:lang w:val="en-US"/>
-        </w:rPr>
-        <w:t>erat</w:t>
-      </w:r>
-      <w:proofErr w:type="spellEnd"/>
-      <w:r>
-        <w:rPr>
-          <w:lang w:val="en-US"/>
-        </w:rPr>
-        <w:t xml:space="preserve">, sed diam </w:t>
-      </w:r>
-      <w:proofErr w:type="spellStart"/>
-      <w:r>
-        <w:rPr>
-          <w:lang w:val="en-US"/>
-        </w:rPr>
-        <w:t>voluptua</w:t>
-      </w:r>
-      <w:proofErr w:type="spellEnd"/>
-      <w:r>
-        <w:rPr>
-          <w:lang w:val="en-US"/>
-        </w:rPr>
-        <w:t xml:space="preserve">. At </w:t>
-      </w:r>
-      <w:proofErr w:type="spellStart"/>
-      <w:r>
-        <w:rPr>
-          <w:lang w:val="en-US"/>
-        </w:rPr>
-        <w:t>vero</w:t>
-      </w:r>
-      <w:proofErr w:type="spellEnd"/>
-      <w:r>
-        <w:rPr>
-          <w:lang w:val="en-US"/>
-        </w:rPr>
-        <w:t xml:space="preserve"> </w:t>
-      </w:r>
-      <w:proofErr w:type="spellStart"/>
-      <w:r>
-        <w:rPr>
-          <w:lang w:val="en-US"/>
-        </w:rPr>
-        <w:t>eos</w:t>
-      </w:r>
-      <w:proofErr w:type="spellEnd"/>
-      <w:r>
-        <w:rPr>
-          <w:lang w:val="en-US"/>
-        </w:rPr>
-        <w:t xml:space="preserve"> et </w:t>
-      </w:r>
-      <w:proofErr w:type="spellStart"/>
-      <w:r>
-        <w:rPr>
-          <w:lang w:val="en-US"/>
-        </w:rPr>
-        <w:t>accusam</w:t>
-      </w:r>
-      <w:proofErr w:type="spellEnd"/>
-      <w:r>
-        <w:rPr>
-          <w:lang w:val="en-US"/>
-        </w:rPr>
-        <w:t xml:space="preserve"> et </w:t>
-      </w:r>
-      <w:proofErr w:type="spellStart"/>
-      <w:r>
-        <w:rPr>
-          <w:lang w:val="en-US"/>
-        </w:rPr>
-        <w:t>justo</w:t>
-      </w:r>
-      <w:proofErr w:type="spellEnd"/>
-      <w:r>
-        <w:rPr>
-          <w:lang w:val="en-US"/>
-        </w:rPr>
-        <w:t xml:space="preserve"> duo </w:t>
-      </w:r>
-      <w:proofErr w:type="spellStart"/>
-      <w:r>
-        <w:rPr>
-          <w:lang w:val="en-US"/>
-        </w:rPr>
-        <w:t>dolores</w:t>
-      </w:r>
-      <w:proofErr w:type="spellEnd"/>
-      <w:r>
-        <w:rPr>
-          <w:lang w:val="en-US"/>
-        </w:rPr>
-        <w:t xml:space="preserve"> et </w:t>
-      </w:r>
-      <w:proofErr w:type="spellStart"/>
-      <w:r>
-        <w:rPr>
-          <w:lang w:val="en-US"/>
-        </w:rPr>
-        <w:t>ea</w:t>
-      </w:r>
-      <w:proofErr w:type="spellEnd"/>
-      <w:r>
-        <w:rPr>
-          <w:lang w:val="en-US"/>
-        </w:rPr>
-        <w:t xml:space="preserve"> </w:t>
-      </w:r>
-      <w:proofErr w:type="spellStart"/>
-      <w:r>
-        <w:rPr>
-          <w:lang w:val="en-US"/>
-        </w:rPr>
-        <w:t>rebum</w:t>
-      </w:r>
-      <w:proofErr w:type="spellEnd"/>
-      <w:r>
-        <w:rPr>
-          <w:lang w:val="en-US"/>
-        </w:rPr>
-        <w:t xml:space="preserve">. Stet </w:t>
-      </w:r>
-      <w:proofErr w:type="spellStart"/>
-      <w:r>
-        <w:rPr>
-          <w:lang w:val="en-US"/>
-        </w:rPr>
-        <w:t>clita</w:t>
-      </w:r>
-      <w:proofErr w:type="spellEnd"/>
-      <w:r>
-        <w:rPr>
-          <w:lang w:val="en-US"/>
-        </w:rPr>
-        <w:t xml:space="preserve"> </w:t>
-      </w:r>
-      <w:proofErr w:type="spellStart"/>
-      <w:r>
-        <w:rPr>
-          <w:lang w:val="en-US"/>
-        </w:rPr>
-        <w:t>kasd</w:t>
-      </w:r>
-      <w:proofErr w:type="spellEnd"/>
-      <w:r>
-        <w:rPr>
-          <w:lang w:val="en-US"/>
-        </w:rPr>
-        <w:t xml:space="preserve"> </w:t>
-      </w:r>
-      <w:proofErr w:type="spellStart"/>
-      <w:r>
-        <w:rPr>
-          <w:lang w:val="en-US"/>
-        </w:rPr>
-        <w:t>gubergren</w:t>
-      </w:r>
-      <w:proofErr w:type="spellEnd"/>
-      <w:r>
-        <w:rPr>
-          <w:lang w:val="en-US"/>
-        </w:rPr>
-        <w:t xml:space="preserve">, no sea </w:t>
-      </w:r>
-      <w:proofErr w:type="spellStart"/>
-      <w:r>
-        <w:rPr>
-          <w:lang w:val="en-US"/>
-        </w:rPr>
-        <w:t>takimata</w:t>
-      </w:r>
-      <w:proofErr w:type="spellEnd"/>
-      <w:r>
-        <w:rPr>
-          <w:lang w:val="en-US"/>
-        </w:rPr>
-        <w:t xml:space="preserve"> </w:t>
-      </w:r>
-      <w:proofErr w:type="spellStart"/>
-      <w:r>
-        <w:rPr>
-          <w:lang w:val="en-US"/>
-        </w:rPr>
-        <w:t>sanctus</w:t>
-      </w:r>
-      <w:proofErr w:type="spellEnd"/>
-      <w:r>
-        <w:rPr>
-          <w:lang w:val="en-US"/>
-        </w:rPr>
-        <w:t xml:space="preserve"> </w:t>
-      </w:r>
-      <w:proofErr w:type="spellStart"/>
-      <w:r>
-        <w:rPr>
-          <w:lang w:val="en-US"/>
-        </w:rPr>
-        <w:t>est</w:t>
-      </w:r>
-      <w:proofErr w:type="spellEnd"/>
-      <w:r>
-        <w:rPr>
-          <w:lang w:val="en-US"/>
-        </w:rPr>
-        <w:t xml:space="preserve"> Lorem ipsum dolor sit </w:t>
-      </w:r>
-      <w:proofErr w:type="spellStart"/>
-      <w:r>
-        <w:rPr>
-          <w:lang w:val="en-US"/>
-        </w:rPr>
-        <w:t>amet</w:t>
-      </w:r>
-      <w:bookmarkEnd w:id="3"/>
-      <w:proofErr w:type="spellEnd"/>
-      <w:r>
-        <w:rPr>
-          <w:b/>
-          <w:lang w:val="en-US"/>
-        </w:rPr>
-        <w:t>.</w:t>
-      </w:r>
+          <w:lang w:val="en-US" w:eastAsia="de-CH"/>
+        </w:rPr>
+      </w:pPr>
     </w:p>
     <w:p>
       <w:pPr>
-        <w:rPr>
-          <w:lang w:val="en-US" w:eastAsia="de-CH"/>
-        </w:rPr>
-      </w:pPr>
+        <w:pStyle w:val="berschrift1"/>
+        <w:rPr>
+          <w:lang w:val="en-US"/>
+        </w:rPr>
+      </w:pPr>
+      <w:proofErr w:type="spellStart"/>
+      <w:r>
+        <w:rPr>
+          <w:lang w:val="en-US"/>
+        </w:rPr>
+        <w:t>Zielbestimmung</w:t>
+      </w:r>
+      <w:proofErr w:type="spellEnd"/>
     </w:p>
     <w:p>
       <w:pPr>
-        <w:pStyle w:val="berschrift1"/>
-        <w:rPr>
-          <w:lang w:val="en-US"/>
-        </w:rPr>
-      </w:pPr>
-      <w:bookmarkStart w:id="4" w:name="_Toc113310045"/>
-      <w:proofErr w:type="spellStart"/>
-      <w:r>
-        <w:rPr>
-          <w:lang w:val="en-US"/>
-        </w:rPr>
-        <w:t>Noch</w:t>
-      </w:r>
-      <w:proofErr w:type="spellEnd"/>
-      <w:r>
-        <w:rPr>
-          <w:lang w:val="en-US"/>
-        </w:rPr>
-        <w:t xml:space="preserve"> </w:t>
-      </w:r>
-      <w:proofErr w:type="spellStart"/>
-      <w:r>
-        <w:rPr>
-          <w:lang w:val="en-US"/>
-        </w:rPr>
-        <w:t>ein</w:t>
-      </w:r>
-      <w:proofErr w:type="spellEnd"/>
-      <w:r>
-        <w:rPr>
-          <w:lang w:val="en-US"/>
-        </w:rPr>
-        <w:t xml:space="preserve"> </w:t>
-      </w:r>
-      <w:proofErr w:type="spellStart"/>
-      <w:r>
-        <w:rPr>
-          <w:lang w:val="en-US"/>
-        </w:rPr>
-        <w:t>Titel</w:t>
-      </w:r>
-      <w:bookmarkEnd w:id="4"/>
-      <w:proofErr w:type="spellEnd"/>
+        <w:pStyle w:val="berschrift2"/>
+      </w:pPr>
+      <w:bookmarkStart w:id="3" w:name="_Toc113310046"/>
+      <w:r>
+        <w:t>Untertitel von Noch ein Titel</w:t>
+      </w:r>
+      <w:bookmarkEnd w:id="3"/>
     </w:p>
     <w:p>
       <w:pPr>
-        <w:pStyle w:val="berschrift2"/>
-        <w:rPr>
-          <w:lang w:val="en-US"/>
-        </w:rPr>
-      </w:pPr>
-      <w:bookmarkStart w:id="5" w:name="_Toc113310046"/>
-      <w:proofErr w:type="spellStart"/>
-      <w:r>
-        <w:rPr>
-          <w:lang w:val="en-US"/>
-        </w:rPr>
-        <w:t>Untertitel</w:t>
-      </w:r>
-      <w:proofErr w:type="spellEnd"/>
-      <w:r>
-        <w:rPr>
-          <w:lang w:val="en-US"/>
-        </w:rPr>
-        <w:t xml:space="preserve"> von </w:t>
-      </w:r>
-      <w:proofErr w:type="spellStart"/>
-      <w:r>
-        <w:rPr>
-          <w:lang w:val="en-US"/>
-        </w:rPr>
-        <w:t>Noch</w:t>
+        <w:rPr>
+          <w:b/>
+          <w:lang w:val="en-US"/>
+        </w:rPr>
+      </w:pPr>
+      <w:r>
+        <w:rPr>
+          <w:lang w:val="en-US"/>
+        </w:rPr>
+        <w:t xml:space="preserve">Lorem ipsum dolor sit </w:t>
+      </w:r>
+      <w:proofErr w:type="spellStart"/>
+      <w:r>
+        <w:rPr>
+          <w:lang w:val="en-US"/>
+        </w:rPr>
+        <w:t>amet</w:t>
+      </w:r>
+      <w:proofErr w:type="spellEnd"/>
+      <w:r>
+        <w:rPr>
+          <w:lang w:val="en-US"/>
+        </w:rPr>
+        <w:t xml:space="preserve">, </w:t>
+      </w:r>
+      <w:proofErr w:type="spellStart"/>
+      <w:r>
+        <w:rPr>
+          <w:lang w:val="en-US"/>
+        </w:rPr>
+        <w:t>consetetur</w:t>
       </w:r>
       <w:proofErr w:type="spellEnd"/>
       <w:r>
@@ -2895,7 +2880,7 @@
         <w:rPr>
           <w:lang w:val="en-US"/>
         </w:rPr>
-        <w:t>ein</w:t>
+        <w:t>sadipscing</w:t>
       </w:r>
       <w:proofErr w:type="spellEnd"/>
       <w:r>
@@ -2909,23 +2894,320 @@
         <w:rPr>
           <w:lang w:val="en-US"/>
         </w:rPr>
-        <w:t>Titel</w:t>
-      </w:r>
-      <w:bookmarkEnd w:id="5"/>
-      <w:proofErr w:type="spellEnd"/>
-    </w:p>
-    <w:p>
-      <w:pPr>
-        <w:rPr>
-          <w:b/>
-          <w:lang w:val="en-US"/>
-        </w:rPr>
-      </w:pPr>
-      <w:r>
-        <w:rPr>
-          <w:lang w:val="en-US"/>
-        </w:rPr>
-        <w:t xml:space="preserve">Lorem ipsum dolor sit </w:t>
+        <w:t>elitr</w:t>
+      </w:r>
+      <w:proofErr w:type="spellEnd"/>
+      <w:r>
+        <w:rPr>
+          <w:lang w:val="en-US"/>
+        </w:rPr>
+        <w:t xml:space="preserve">, sed diam </w:t>
+      </w:r>
+      <w:proofErr w:type="spellStart"/>
+      <w:r>
+        <w:rPr>
+          <w:lang w:val="en-US"/>
+        </w:rPr>
+        <w:t>nonumy</w:t>
+      </w:r>
+      <w:proofErr w:type="spellEnd"/>
+      <w:r>
+        <w:rPr>
+          <w:lang w:val="en-US"/>
+        </w:rPr>
+        <w:t xml:space="preserve"> </w:t>
+      </w:r>
+      <w:proofErr w:type="spellStart"/>
+      <w:r>
+        <w:rPr>
+          <w:lang w:val="en-US"/>
+        </w:rPr>
+        <w:t>eirmod</w:t>
+      </w:r>
+      <w:proofErr w:type="spellEnd"/>
+      <w:r>
+        <w:rPr>
+          <w:lang w:val="en-US"/>
+        </w:rPr>
+        <w:t xml:space="preserve"> </w:t>
+      </w:r>
+      <w:proofErr w:type="spellStart"/>
+      <w:r>
+        <w:rPr>
+          <w:lang w:val="en-US"/>
+        </w:rPr>
+        <w:t>tempor</w:t>
+      </w:r>
+      <w:proofErr w:type="spellEnd"/>
+      <w:r>
+        <w:rPr>
+          <w:lang w:val="en-US"/>
+        </w:rPr>
+        <w:t xml:space="preserve"> </w:t>
+      </w:r>
+      <w:proofErr w:type="spellStart"/>
+      <w:r>
+        <w:rPr>
+          <w:lang w:val="en-US"/>
+        </w:rPr>
+        <w:t>invidunt</w:t>
+      </w:r>
+      <w:proofErr w:type="spellEnd"/>
+      <w:r>
+        <w:rPr>
+          <w:lang w:val="en-US"/>
+        </w:rPr>
+        <w:t xml:space="preserve"> </w:t>
+      </w:r>
+      <w:proofErr w:type="spellStart"/>
+      <w:r>
+        <w:rPr>
+          <w:lang w:val="en-US"/>
+        </w:rPr>
+        <w:t>ut</w:t>
+      </w:r>
+      <w:proofErr w:type="spellEnd"/>
+      <w:r>
+        <w:rPr>
+          <w:lang w:val="en-US"/>
+        </w:rPr>
+        <w:t xml:space="preserve"> labore et dolore magna </w:t>
+      </w:r>
+      <w:proofErr w:type="spellStart"/>
+      <w:r>
+        <w:rPr>
+          <w:lang w:val="en-US"/>
+        </w:rPr>
+        <w:t>aliquyam</w:t>
+      </w:r>
+      <w:proofErr w:type="spellEnd"/>
+      <w:r>
+        <w:rPr>
+          <w:lang w:val="en-US"/>
+        </w:rPr>
+        <w:t xml:space="preserve"> </w:t>
+      </w:r>
+      <w:proofErr w:type="spellStart"/>
+      <w:r>
+        <w:rPr>
+          <w:lang w:val="en-US"/>
+        </w:rPr>
+        <w:t>erat</w:t>
+      </w:r>
+      <w:proofErr w:type="spellEnd"/>
+      <w:r>
+        <w:rPr>
+          <w:lang w:val="en-US"/>
+        </w:rPr>
+        <w:t xml:space="preserve">, sed diam </w:t>
+      </w:r>
+      <w:proofErr w:type="spellStart"/>
+      <w:r>
+        <w:rPr>
+          <w:lang w:val="en-US"/>
+        </w:rPr>
+        <w:t>voluptua</w:t>
+      </w:r>
+      <w:proofErr w:type="spellEnd"/>
+      <w:r>
+        <w:rPr>
+          <w:lang w:val="en-US"/>
+        </w:rPr>
+        <w:t xml:space="preserve">. </w:t>
+      </w:r>
+      <w:r>
+        <w:rPr>
+          <w:lang w:val="fr-CH"/>
+        </w:rPr>
+        <w:t xml:space="preserve">At </w:t>
+      </w:r>
+      <w:proofErr w:type="spellStart"/>
+      <w:r>
+        <w:rPr>
+          <w:lang w:val="fr-CH"/>
+        </w:rPr>
+        <w:t>vero</w:t>
+      </w:r>
+      <w:proofErr w:type="spellEnd"/>
+      <w:r>
+        <w:rPr>
+          <w:lang w:val="fr-CH"/>
+        </w:rPr>
+        <w:t xml:space="preserve"> </w:t>
+      </w:r>
+      <w:proofErr w:type="spellStart"/>
+      <w:r>
+        <w:rPr>
+          <w:lang w:val="fr-CH"/>
+        </w:rPr>
+        <w:t>eos</w:t>
+      </w:r>
+      <w:proofErr w:type="spellEnd"/>
+      <w:r>
+        <w:rPr>
+          <w:lang w:val="fr-CH"/>
+        </w:rPr>
+        <w:t xml:space="preserve"> et </w:t>
+      </w:r>
+      <w:proofErr w:type="spellStart"/>
+      <w:r>
+        <w:rPr>
+          <w:lang w:val="fr-CH"/>
+        </w:rPr>
+        <w:t>accusam</w:t>
+      </w:r>
+      <w:proofErr w:type="spellEnd"/>
+      <w:r>
+        <w:rPr>
+          <w:lang w:val="fr-CH"/>
+        </w:rPr>
+        <w:t xml:space="preserve"> et </w:t>
+      </w:r>
+      <w:proofErr w:type="spellStart"/>
+      <w:r>
+        <w:rPr>
+          <w:lang w:val="fr-CH"/>
+        </w:rPr>
+        <w:t>justo</w:t>
+      </w:r>
+      <w:proofErr w:type="spellEnd"/>
+      <w:r>
+        <w:rPr>
+          <w:lang w:val="fr-CH"/>
+        </w:rPr>
+        <w:t xml:space="preserve"> duo </w:t>
+      </w:r>
+      <w:proofErr w:type="spellStart"/>
+      <w:r>
+        <w:rPr>
+          <w:lang w:val="fr-CH"/>
+        </w:rPr>
+        <w:t>dolores</w:t>
+      </w:r>
+      <w:proofErr w:type="spellEnd"/>
+      <w:r>
+        <w:rPr>
+          <w:lang w:val="fr-CH"/>
+        </w:rPr>
+        <w:t xml:space="preserve"> et </w:t>
+      </w:r>
+      <w:proofErr w:type="spellStart"/>
+      <w:r>
+        <w:rPr>
+          <w:lang w:val="fr-CH"/>
+        </w:rPr>
+        <w:t>ea</w:t>
+      </w:r>
+      <w:proofErr w:type="spellEnd"/>
+      <w:r>
+        <w:rPr>
+          <w:lang w:val="fr-CH"/>
+        </w:rPr>
+        <w:t xml:space="preserve"> </w:t>
+      </w:r>
+      <w:proofErr w:type="spellStart"/>
+      <w:r>
+        <w:rPr>
+          <w:lang w:val="fr-CH"/>
+        </w:rPr>
+        <w:t>rebum</w:t>
+      </w:r>
+      <w:proofErr w:type="spellEnd"/>
+      <w:r>
+        <w:rPr>
+          <w:lang w:val="fr-CH"/>
+        </w:rPr>
+        <w:t xml:space="preserve">. </w:t>
+      </w:r>
+      <w:r>
+        <w:rPr>
+          <w:lang w:val="en-US"/>
+        </w:rPr>
+        <w:t xml:space="preserve">Stet </w:t>
+      </w:r>
+      <w:proofErr w:type="spellStart"/>
+      <w:r>
+        <w:rPr>
+          <w:lang w:val="en-US"/>
+        </w:rPr>
+        <w:t>clita</w:t>
+      </w:r>
+      <w:proofErr w:type="spellEnd"/>
+      <w:r>
+        <w:rPr>
+          <w:lang w:val="en-US"/>
+        </w:rPr>
+        <w:t xml:space="preserve"> </w:t>
+      </w:r>
+      <w:proofErr w:type="spellStart"/>
+      <w:r>
+        <w:rPr>
+          <w:lang w:val="en-US"/>
+        </w:rPr>
+        <w:t>kasd</w:t>
+      </w:r>
+      <w:proofErr w:type="spellEnd"/>
+      <w:r>
+        <w:rPr>
+          <w:lang w:val="en-US"/>
+        </w:rPr>
+        <w:t xml:space="preserve"> </w:t>
+      </w:r>
+      <w:proofErr w:type="spellStart"/>
+      <w:r>
+        <w:rPr>
+          <w:lang w:val="en-US"/>
+        </w:rPr>
+        <w:t>gubergren</w:t>
+      </w:r>
+      <w:proofErr w:type="spellEnd"/>
+      <w:r>
+        <w:rPr>
+          <w:lang w:val="en-US"/>
+        </w:rPr>
+        <w:t xml:space="preserve">, no sea </w:t>
+      </w:r>
+      <w:proofErr w:type="spellStart"/>
+      <w:r>
+        <w:rPr>
+          <w:lang w:val="en-US"/>
+        </w:rPr>
+        <w:t>takimata</w:t>
+      </w:r>
+      <w:proofErr w:type="spellEnd"/>
+      <w:r>
+        <w:rPr>
+          <w:lang w:val="en-US"/>
+        </w:rPr>
+        <w:t xml:space="preserve"> </w:t>
+      </w:r>
+      <w:proofErr w:type="spellStart"/>
+      <w:r>
+        <w:rPr>
+          <w:lang w:val="en-US"/>
+        </w:rPr>
+        <w:t>sanctus</w:t>
+      </w:r>
+      <w:proofErr w:type="spellEnd"/>
+      <w:r>
+        <w:rPr>
+          <w:lang w:val="en-US"/>
+        </w:rPr>
+        <w:t xml:space="preserve"> </w:t>
+      </w:r>
+      <w:proofErr w:type="spellStart"/>
+      <w:r>
+        <w:rPr>
+          <w:lang w:val="en-US"/>
+        </w:rPr>
+        <w:t>est</w:t>
+      </w:r>
+      <w:proofErr w:type="spellEnd"/>
+      <w:r>
+        <w:rPr>
+          <w:lang w:val="en-US"/>
+        </w:rPr>
+        <w:t xml:space="preserve"> Lorem ipsum dolor sit </w:t>
       </w:r>
       <w:proofErr w:type="spellStart"/>
       <w:r>
@@ -2939,6 +3221,20 @@
         <w:rPr>
           <w:lang w:val="en-US"/>
         </w:rPr>
+        <w:t xml:space="preserve">. Lorem ipsum dolor sit </w:t>
+      </w:r>
+      <w:proofErr w:type="spellStart"/>
+      <w:r>
+        <w:rPr>
+          <w:lang w:val="en-US"/>
+        </w:rPr>
+        <w:t>amet</w:t>
+      </w:r>
+      <w:proofErr w:type="spellEnd"/>
+      <w:r>
+        <w:rPr>
+          <w:lang w:val="en-US"/>
+        </w:rPr>
         <w:t xml:space="preserve">, </w:t>
       </w:r>
       <w:proofErr w:type="spellStart"/>
@@ -3093,469 +3389,117 @@
         <w:rPr>
           <w:lang w:val="en-US"/>
         </w:rPr>
-        <w:t xml:space="preserve">. At </w:t>
-      </w:r>
-      <w:proofErr w:type="spellStart"/>
-      <w:r>
-        <w:rPr>
-          <w:lang w:val="en-US"/>
+        <w:t xml:space="preserve">. </w:t>
+      </w:r>
+      <w:r>
+        <w:rPr>
+          <w:lang w:val="fr-CH"/>
+        </w:rPr>
+        <w:t xml:space="preserve">At </w:t>
+      </w:r>
+      <w:proofErr w:type="spellStart"/>
+      <w:r>
+        <w:rPr>
+          <w:lang w:val="fr-CH"/>
         </w:rPr>
         <w:t>vero</w:t>
       </w:r>
       <w:proofErr w:type="spellEnd"/>
       <w:r>
         <w:rPr>
-          <w:lang w:val="en-US"/>
+          <w:lang w:val="fr-CH"/>
         </w:rPr>
         <w:t xml:space="preserve"> </w:t>
       </w:r>
       <w:proofErr w:type="spellStart"/>
       <w:r>
         <w:rPr>
-          <w:lang w:val="en-US"/>
+          <w:lang w:val="fr-CH"/>
         </w:rPr>
         <w:t>eos</w:t>
       </w:r>
       <w:proofErr w:type="spellEnd"/>
       <w:r>
         <w:rPr>
-          <w:lang w:val="en-US"/>
+          <w:lang w:val="fr-CH"/>
         </w:rPr>
         <w:t xml:space="preserve"> et </w:t>
       </w:r>
       <w:proofErr w:type="spellStart"/>
       <w:r>
         <w:rPr>
-          <w:lang w:val="en-US"/>
+          <w:lang w:val="fr-CH"/>
         </w:rPr>
         <w:t>accusam</w:t>
       </w:r>
       <w:proofErr w:type="spellEnd"/>
       <w:r>
         <w:rPr>
-          <w:lang w:val="en-US"/>
+          <w:lang w:val="fr-CH"/>
         </w:rPr>
         <w:t xml:space="preserve"> et </w:t>
       </w:r>
       <w:proofErr w:type="spellStart"/>
       <w:r>
         <w:rPr>
-          <w:lang w:val="en-US"/>
+          <w:lang w:val="fr-CH"/>
         </w:rPr>
         <w:t>justo</w:t>
       </w:r>
       <w:proofErr w:type="spellEnd"/>
       <w:r>
         <w:rPr>
-          <w:lang w:val="en-US"/>
+          <w:lang w:val="fr-CH"/>
         </w:rPr>
         <w:t xml:space="preserve"> duo </w:t>
       </w:r>
       <w:proofErr w:type="spellStart"/>
       <w:r>
         <w:rPr>
-          <w:lang w:val="en-US"/>
+          <w:lang w:val="fr-CH"/>
         </w:rPr>
         <w:t>dolores</w:t>
       </w:r>
       <w:proofErr w:type="spellEnd"/>
       <w:r>
         <w:rPr>
-          <w:lang w:val="en-US"/>
+          <w:lang w:val="fr-CH"/>
         </w:rPr>
         <w:t xml:space="preserve"> et </w:t>
       </w:r>
       <w:proofErr w:type="spellStart"/>
       <w:r>
         <w:rPr>
-          <w:lang w:val="en-US"/>
+          <w:lang w:val="fr-CH"/>
         </w:rPr>
         <w:t>ea</w:t>
       </w:r>
       <w:proofErr w:type="spellEnd"/>
       <w:r>
         <w:rPr>
-          <w:lang w:val="en-US"/>
+          <w:lang w:val="fr-CH"/>
         </w:rPr>
         <w:t xml:space="preserve"> </w:t>
       </w:r>
       <w:proofErr w:type="spellStart"/>
       <w:r>
         <w:rPr>
-          <w:lang w:val="en-US"/>
+          <w:lang w:val="fr-CH"/>
         </w:rPr>
         <w:t>rebum</w:t>
       </w:r>
       <w:proofErr w:type="spellEnd"/>
       <w:r>
         <w:rPr>
-          <w:lang w:val="en-US"/>
-        </w:rPr>
-        <w:t xml:space="preserve">. Stet </w:t>
-      </w:r>
-      <w:proofErr w:type="spellStart"/>
-      <w:r>
-        <w:rPr>
-          <w:lang w:val="en-US"/>
-        </w:rPr>
-        <w:t>clita</w:t>
-      </w:r>
-      <w:proofErr w:type="spellEnd"/>
-      <w:r>
-        <w:rPr>
-          <w:lang w:val="en-US"/>
-        </w:rPr>
-        <w:t xml:space="preserve"> </w:t>
-      </w:r>
-      <w:proofErr w:type="spellStart"/>
-      <w:r>
-        <w:rPr>
-          <w:lang w:val="en-US"/>
-        </w:rPr>
-        <w:t>kasd</w:t>
-      </w:r>
-      <w:proofErr w:type="spellEnd"/>
-      <w:r>
-        <w:rPr>
-          <w:lang w:val="en-US"/>
-        </w:rPr>
-        <w:t xml:space="preserve"> </w:t>
-      </w:r>
-      <w:proofErr w:type="spellStart"/>
-      <w:r>
-        <w:rPr>
-          <w:lang w:val="en-US"/>
-        </w:rPr>
-        <w:t>gubergren</w:t>
-      </w:r>
-      <w:proofErr w:type="spellEnd"/>
-      <w:r>
-        <w:rPr>
-          <w:lang w:val="en-US"/>
-        </w:rPr>
-        <w:t xml:space="preserve">, no sea </w:t>
-      </w:r>
-      <w:proofErr w:type="spellStart"/>
-      <w:r>
-        <w:rPr>
-          <w:lang w:val="en-US"/>
-        </w:rPr>
-        <w:t>takimata</w:t>
-      </w:r>
-      <w:proofErr w:type="spellEnd"/>
-      <w:r>
-        <w:rPr>
-          <w:lang w:val="en-US"/>
-        </w:rPr>
-        <w:t xml:space="preserve"> </w:t>
-      </w:r>
-      <w:proofErr w:type="spellStart"/>
-      <w:r>
-        <w:rPr>
-          <w:lang w:val="en-US"/>
-        </w:rPr>
-        <w:t>sanctus</w:t>
-      </w:r>
-      <w:proofErr w:type="spellEnd"/>
-      <w:r>
-        <w:rPr>
-          <w:lang w:val="en-US"/>
-        </w:rPr>
-        <w:t xml:space="preserve"> </w:t>
-      </w:r>
-      <w:proofErr w:type="spellStart"/>
-      <w:r>
-        <w:rPr>
-          <w:lang w:val="en-US"/>
-        </w:rPr>
-        <w:t>est</w:t>
-      </w:r>
-      <w:proofErr w:type="spellEnd"/>
-      <w:r>
-        <w:rPr>
-          <w:lang w:val="en-US"/>
-        </w:rPr>
-        <w:t xml:space="preserve"> Lorem ipsum dolor sit </w:t>
-      </w:r>
-      <w:proofErr w:type="spellStart"/>
-      <w:r>
-        <w:rPr>
-          <w:lang w:val="en-US"/>
-        </w:rPr>
-        <w:t>amet</w:t>
-      </w:r>
-      <w:proofErr w:type="spellEnd"/>
-      <w:r>
-        <w:rPr>
-          <w:lang w:val="en-US"/>
-        </w:rPr>
-        <w:t xml:space="preserve">. Lorem ipsum dolor sit </w:t>
-      </w:r>
-      <w:proofErr w:type="spellStart"/>
-      <w:r>
-        <w:rPr>
-          <w:lang w:val="en-US"/>
-        </w:rPr>
-        <w:t>amet</w:t>
-      </w:r>
-      <w:proofErr w:type="spellEnd"/>
-      <w:r>
-        <w:rPr>
-          <w:lang w:val="en-US"/>
-        </w:rPr>
-        <w:t xml:space="preserve">, </w:t>
-      </w:r>
-      <w:proofErr w:type="spellStart"/>
-      <w:r>
-        <w:rPr>
-          <w:lang w:val="en-US"/>
-        </w:rPr>
-        <w:t>consetetur</w:t>
-      </w:r>
-      <w:proofErr w:type="spellEnd"/>
-      <w:r>
-        <w:rPr>
-          <w:lang w:val="en-US"/>
-        </w:rPr>
-        <w:t xml:space="preserve"> </w:t>
-      </w:r>
-      <w:proofErr w:type="spellStart"/>
-      <w:r>
-        <w:rPr>
-          <w:lang w:val="en-US"/>
-        </w:rPr>
-        <w:t>sadipscing</w:t>
-      </w:r>
-      <w:proofErr w:type="spellEnd"/>
-      <w:r>
-        <w:rPr>
-          <w:lang w:val="en-US"/>
-        </w:rPr>
-        <w:t xml:space="preserve"> </w:t>
-      </w:r>
-      <w:proofErr w:type="spellStart"/>
-      <w:r>
-        <w:rPr>
-          <w:lang w:val="en-US"/>
-        </w:rPr>
-        <w:t>elitr</w:t>
-      </w:r>
-      <w:proofErr w:type="spellEnd"/>
-      <w:r>
-        <w:rPr>
-          <w:lang w:val="en-US"/>
-        </w:rPr>
-        <w:t xml:space="preserve">, sed diam </w:t>
-      </w:r>
-      <w:proofErr w:type="spellStart"/>
-      <w:r>
-        <w:rPr>
-          <w:lang w:val="en-US"/>
-        </w:rPr>
-        <w:t>nonumy</w:t>
-      </w:r>
-      <w:proofErr w:type="spellEnd"/>
-      <w:r>
-        <w:rPr>
-          <w:lang w:val="en-US"/>
-        </w:rPr>
-        <w:t xml:space="preserve"> </w:t>
-      </w:r>
-      <w:proofErr w:type="spellStart"/>
-      <w:r>
-        <w:rPr>
-          <w:lang w:val="en-US"/>
-        </w:rPr>
-        <w:t>eirmod</w:t>
-      </w:r>
-      <w:proofErr w:type="spellEnd"/>
-      <w:r>
-        <w:rPr>
-          <w:lang w:val="en-US"/>
-        </w:rPr>
-        <w:t xml:space="preserve"> </w:t>
-      </w:r>
-      <w:proofErr w:type="spellStart"/>
-      <w:r>
-        <w:rPr>
-          <w:lang w:val="en-US"/>
-        </w:rPr>
-        <w:t>tempor</w:t>
-      </w:r>
-      <w:proofErr w:type="spellEnd"/>
-      <w:r>
-        <w:rPr>
-          <w:lang w:val="en-US"/>
-        </w:rPr>
-        <w:t xml:space="preserve"> </w:t>
-      </w:r>
-      <w:proofErr w:type="spellStart"/>
-      <w:r>
-        <w:rPr>
-          <w:lang w:val="en-US"/>
-        </w:rPr>
-        <w:t>invidunt</w:t>
-      </w:r>
-      <w:proofErr w:type="spellEnd"/>
-      <w:r>
-        <w:rPr>
-          <w:lang w:val="en-US"/>
-        </w:rPr>
-        <w:t xml:space="preserve"> </w:t>
-      </w:r>
-      <w:proofErr w:type="spellStart"/>
-      <w:r>
-        <w:rPr>
-          <w:lang w:val="en-US"/>
-        </w:rPr>
-        <w:t>ut</w:t>
-      </w:r>
-      <w:proofErr w:type="spellEnd"/>
-      <w:r>
-        <w:rPr>
-          <w:lang w:val="en-US"/>
-        </w:rPr>
-        <w:t xml:space="preserve"> labore et dolore magna </w:t>
-      </w:r>
-      <w:proofErr w:type="spellStart"/>
-      <w:r>
-        <w:rPr>
-          <w:lang w:val="en-US"/>
-        </w:rPr>
-        <w:t>aliquyam</w:t>
-      </w:r>
-      <w:proofErr w:type="spellEnd"/>
-      <w:r>
-        <w:rPr>
-          <w:lang w:val="en-US"/>
-        </w:rPr>
-        <w:t xml:space="preserve"> </w:t>
-      </w:r>
-      <w:proofErr w:type="spellStart"/>
-      <w:r>
-        <w:rPr>
-          <w:lang w:val="en-US"/>
-        </w:rPr>
-        <w:t>erat</w:t>
-      </w:r>
-      <w:proofErr w:type="spellEnd"/>
-      <w:r>
-        <w:rPr>
-          <w:lang w:val="en-US"/>
-        </w:rPr>
-        <w:t xml:space="preserve">, sed diam </w:t>
-      </w:r>
-      <w:proofErr w:type="spellStart"/>
-      <w:r>
-        <w:rPr>
-          <w:lang w:val="en-US"/>
-        </w:rPr>
-        <w:t>voluptua</w:t>
-      </w:r>
-      <w:proofErr w:type="spellEnd"/>
-      <w:r>
-        <w:rPr>
-          <w:lang w:val="en-US"/>
-        </w:rPr>
-        <w:t xml:space="preserve">. At </w:t>
-      </w:r>
-      <w:proofErr w:type="spellStart"/>
-      <w:r>
-        <w:rPr>
-          <w:lang w:val="en-US"/>
-        </w:rPr>
-        <w:t>vero</w:t>
-      </w:r>
-      <w:proofErr w:type="spellEnd"/>
-      <w:r>
-        <w:rPr>
-          <w:lang w:val="en-US"/>
-        </w:rPr>
-        <w:t xml:space="preserve"> </w:t>
-      </w:r>
-      <w:proofErr w:type="spellStart"/>
-      <w:r>
-        <w:rPr>
-          <w:lang w:val="en-US"/>
-        </w:rPr>
-        <w:t>eos</w:t>
-      </w:r>
-      <w:proofErr w:type="spellEnd"/>
-      <w:r>
-        <w:rPr>
-          <w:lang w:val="en-US"/>
-        </w:rPr>
-        <w:t xml:space="preserve"> et </w:t>
-      </w:r>
-      <w:proofErr w:type="spellStart"/>
-      <w:r>
-        <w:rPr>
-          <w:lang w:val="en-US"/>
-        </w:rPr>
-        <w:t>accusam</w:t>
-      </w:r>
-      <w:proofErr w:type="spellEnd"/>
-      <w:r>
-        <w:rPr>
-          <w:lang w:val="en-US"/>
-        </w:rPr>
-        <w:t xml:space="preserve"> et </w:t>
-      </w:r>
-      <w:proofErr w:type="spellStart"/>
-      <w:r>
-        <w:rPr>
-          <w:lang w:val="en-US"/>
-        </w:rPr>
-        <w:t>justo</w:t>
-      </w:r>
-      <w:proofErr w:type="spellEnd"/>
-      <w:r>
-        <w:rPr>
-          <w:lang w:val="en-US"/>
-        </w:rPr>
-        <w:t xml:space="preserve"> duo </w:t>
-      </w:r>
-      <w:proofErr w:type="spellStart"/>
-      <w:r>
-        <w:rPr>
-          <w:lang w:val="en-US"/>
-        </w:rPr>
-        <w:t>dolores</w:t>
-      </w:r>
-      <w:proofErr w:type="spellEnd"/>
-      <w:r>
-        <w:rPr>
-          <w:lang w:val="en-US"/>
-        </w:rPr>
-        <w:t xml:space="preserve"> et </w:t>
-      </w:r>
-      <w:proofErr w:type="spellStart"/>
-      <w:r>
-        <w:rPr>
-          <w:lang w:val="en-US"/>
-        </w:rPr>
-        <w:t>ea</w:t>
-      </w:r>
-      <w:proofErr w:type="spellEnd"/>
-      <w:r>
-        <w:rPr>
-          <w:lang w:val="en-US"/>
-        </w:rPr>
-        <w:t xml:space="preserve"> </w:t>
-      </w:r>
-      <w:proofErr w:type="spellStart"/>
-      <w:r>
-        <w:rPr>
-          <w:lang w:val="en-US"/>
-        </w:rPr>
-        <w:t>rebum</w:t>
-      </w:r>
-      <w:proofErr w:type="spellEnd"/>
-      <w:r>
-        <w:rPr>
-          <w:lang w:val="en-US"/>
-        </w:rPr>
-        <w:t xml:space="preserve">. Stet </w:t>
+          <w:lang w:val="fr-CH"/>
+        </w:rPr>
+        <w:t xml:space="preserve">. </w:t>
+      </w:r>
+      <w:r>
+        <w:rPr>
+          <w:lang w:val="en-US"/>
+        </w:rPr>
+        <w:t xml:space="preserve">Stet </w:t>
       </w:r>
       <w:proofErr w:type="spellStart"/>
       <w:r>

--- a/Dokumentation/Pflichtenheft AüP Team 5 _V1.0.docx
+++ b/Dokumentation/Pflichtenheft AüP Team 5 _V1.0.docx
@@ -23,6 +23,9 @@
     <w:p>
       <w:pPr>
         <w:pStyle w:val="Dokumenttitel"/>
+        <w:rPr>
+          <w:rFonts w:ascii="Arial" w:hAnsi="Arial" w:cs="Arial"/>
+        </w:rPr>
       </w:pPr>
       <w:r>
         <w:rPr>
@@ -34,6 +37,7 @@
     <w:p>
       <w:pPr>
         <w:rPr>
+          <w:rFonts w:cs="Arial"/>
           <w:sz w:val="24"/>
           <w:szCs w:val="24"/>
         </w:rPr>
@@ -42,11 +46,17 @@
     <w:p>
       <w:pPr>
         <w:spacing w:after="0"/>
+        <w:rPr>
+          <w:rFonts w:cs="Arial"/>
+        </w:rPr>
       </w:pPr>
     </w:p>
     <w:p>
       <w:pPr>
         <w:spacing w:after="0" w:line="360" w:lineRule="auto"/>
+        <w:rPr>
+          <w:rFonts w:cs="Arial"/>
+        </w:rPr>
       </w:pPr>
       <w:r>
         <w:rPr>
@@ -545,6 +555,9 @@
               </w:rPr>
             </w:pPr>
             <w:r>
+              <w:rPr>
+                <w:rFonts w:cs="Arial"/>
+              </w:rPr>
               <w:t>Thomas Michel</w:t>
             </w:r>
           </w:p>
@@ -769,17 +782,24 @@
     <w:p>
       <w:pPr>
         <w:spacing w:after="0"/>
+        <w:rPr>
+          <w:rFonts w:cs="Arial"/>
+        </w:rPr>
       </w:pPr>
     </w:p>
     <w:p>
       <w:pPr>
         <w:spacing w:after="0"/>
+        <w:rPr>
+          <w:rFonts w:cs="Arial"/>
+        </w:rPr>
       </w:pPr>
     </w:p>
     <w:p>
       <w:pPr>
         <w:spacing w:after="0" w:line="360" w:lineRule="auto"/>
         <w:rPr>
+          <w:rFonts w:cs="Arial"/>
           <w:b/>
           <w:sz w:val="32"/>
           <w:szCs w:val="32"/>
@@ -787,6 +807,7 @@
       </w:pPr>
       <w:r>
         <w:rPr>
+          <w:rFonts w:cs="Arial"/>
           <w:b/>
           <w:sz w:val="32"/>
           <w:szCs w:val="32"/>
@@ -1377,17 +1398,24 @@
     <w:p>
       <w:pPr>
         <w:spacing w:after="0"/>
+        <w:rPr>
+          <w:rFonts w:cs="Arial"/>
+        </w:rPr>
       </w:pPr>
     </w:p>
     <w:p>
       <w:pPr>
         <w:spacing w:after="0"/>
+        <w:rPr>
+          <w:rFonts w:cs="Arial"/>
+        </w:rPr>
       </w:pPr>
     </w:p>
     <w:p>
       <w:pPr>
         <w:spacing w:after="0" w:line="360" w:lineRule="auto"/>
         <w:rPr>
+          <w:rFonts w:cs="Arial"/>
           <w:b/>
           <w:sz w:val="32"/>
           <w:szCs w:val="32"/>
@@ -1395,6 +1423,7 @@
       </w:pPr>
       <w:r>
         <w:rPr>
+          <w:rFonts w:cs="Arial"/>
           <w:b/>
           <w:sz w:val="32"/>
           <w:szCs w:val="32"/>
@@ -1572,6 +1601,9 @@
         </w:rPr>
       </w:pPr>
       <w:r>
+        <w:rPr>
+          <w:rFonts w:cs="Arial"/>
+        </w:rPr>
         <w:br w:type="page"/>
       </w:r>
     </w:p>
@@ -1590,7 +1622,7 @@
       <w:pPr>
         <w:pStyle w:val="Verzeichnis1"/>
         <w:rPr>
-          <w:rFonts w:asciiTheme="minorHAnsi" w:hAnsiTheme="minorHAnsi" w:cstheme="minorBidi"/>
+          <w:rFonts w:cs="Arial"/>
           <w:b w:val="0"/>
           <w:bCs w:val="0"/>
           <w:noProof/>
@@ -1599,24 +1631,35 @@
         </w:rPr>
       </w:pPr>
       <w:r>
+        <w:rPr>
+          <w:rFonts w:cs="Arial"/>
+        </w:rPr>
         <w:fldChar w:fldCharType="begin"/>
       </w:r>
       <w:r>
+        <w:rPr>
+          <w:rFonts w:cs="Arial"/>
+        </w:rPr>
         <w:instrText xml:space="preserve"> TOC \o "1-3" \h \z \u </w:instrText>
       </w:r>
       <w:r>
+        <w:rPr>
+          <w:rFonts w:cs="Arial"/>
+        </w:rPr>
         <w:fldChar w:fldCharType="separate"/>
       </w:r>
       <w:hyperlink w:anchor="_Toc113310042" w:history="1">
         <w:r>
           <w:rPr>
             <w:rStyle w:val="Hyperlink"/>
+            <w:rFonts w:cs="Arial"/>
             <w:noProof/>
           </w:rPr>
           <w:t>Inhaltsverzeichnis</w:t>
         </w:r>
         <w:r>
           <w:rPr>
+            <w:rFonts w:cs="Arial"/>
             <w:noProof/>
             <w:webHidden/>
           </w:rPr>
@@ -1624,6 +1667,7 @@
         </w:r>
         <w:r>
           <w:rPr>
+            <w:rFonts w:cs="Arial"/>
             <w:noProof/>
             <w:webHidden/>
           </w:rPr>
@@ -1631,6 +1675,7 @@
         </w:r>
         <w:r>
           <w:rPr>
+            <w:rFonts w:cs="Arial"/>
             <w:noProof/>
             <w:webHidden/>
           </w:rPr>
@@ -1638,12 +1683,14 @@
         </w:r>
         <w:r>
           <w:rPr>
+            <w:rFonts w:cs="Arial"/>
             <w:noProof/>
             <w:webHidden/>
           </w:rPr>
         </w:r>
         <w:r>
           <w:rPr>
+            <w:rFonts w:cs="Arial"/>
             <w:noProof/>
             <w:webHidden/>
           </w:rPr>
@@ -1651,6 +1698,7 @@
         </w:r>
         <w:r>
           <w:rPr>
+            <w:rFonts w:cs="Arial"/>
             <w:noProof/>
             <w:webHidden/>
           </w:rPr>
@@ -1658,6 +1706,7 @@
         </w:r>
         <w:r>
           <w:rPr>
+            <w:rFonts w:cs="Arial"/>
             <w:noProof/>
             <w:webHidden/>
           </w:rPr>
@@ -1669,7 +1718,7 @@
       <w:pPr>
         <w:pStyle w:val="Verzeichnis1"/>
         <w:rPr>
-          <w:rFonts w:asciiTheme="minorHAnsi" w:hAnsiTheme="minorHAnsi" w:cstheme="minorBidi"/>
+          <w:rFonts w:cs="Arial"/>
           <w:b w:val="0"/>
           <w:bCs w:val="0"/>
           <w:noProof/>
@@ -1681,13 +1730,14 @@
         <w:r>
           <w:rPr>
             <w:rStyle w:val="Hyperlink"/>
+            <w:rFonts w:cs="Arial"/>
             <w:noProof/>
           </w:rPr>
           <w:t>1</w:t>
         </w:r>
         <w:r>
           <w:rPr>
-            <w:rFonts w:asciiTheme="minorHAnsi" w:hAnsiTheme="minorHAnsi" w:cstheme="minorBidi"/>
+            <w:rFonts w:cs="Arial"/>
             <w:b w:val="0"/>
             <w:bCs w:val="0"/>
             <w:noProof/>
@@ -1699,12 +1749,14 @@
         <w:r>
           <w:rPr>
             <w:rStyle w:val="Hyperlink"/>
+            <w:rFonts w:cs="Arial"/>
             <w:noProof/>
           </w:rPr>
           <w:t>Titel</w:t>
         </w:r>
         <w:r>
           <w:rPr>
+            <w:rFonts w:cs="Arial"/>
             <w:noProof/>
             <w:webHidden/>
           </w:rPr>
@@ -1712,6 +1764,7 @@
         </w:r>
         <w:r>
           <w:rPr>
+            <w:rFonts w:cs="Arial"/>
             <w:noProof/>
             <w:webHidden/>
           </w:rPr>
@@ -1719,6 +1772,7 @@
         </w:r>
         <w:r>
           <w:rPr>
+            <w:rFonts w:cs="Arial"/>
             <w:noProof/>
             <w:webHidden/>
           </w:rPr>
@@ -1726,12 +1780,14 @@
         </w:r>
         <w:r>
           <w:rPr>
+            <w:rFonts w:cs="Arial"/>
             <w:noProof/>
             <w:webHidden/>
           </w:rPr>
         </w:r>
         <w:r>
           <w:rPr>
+            <w:rFonts w:cs="Arial"/>
             <w:noProof/>
             <w:webHidden/>
           </w:rPr>
@@ -1739,6 +1795,7 @@
         </w:r>
         <w:r>
           <w:rPr>
+            <w:rFonts w:cs="Arial"/>
             <w:noProof/>
             <w:webHidden/>
           </w:rPr>
@@ -1746,6 +1803,7 @@
         </w:r>
         <w:r>
           <w:rPr>
+            <w:rFonts w:cs="Arial"/>
             <w:noProof/>
             <w:webHidden/>
           </w:rPr>
@@ -1757,7 +1815,7 @@
       <w:pPr>
         <w:pStyle w:val="Verzeichnis2"/>
         <w:rPr>
-          <w:rFonts w:asciiTheme="minorHAnsi" w:hAnsiTheme="minorHAnsi" w:cstheme="minorBidi"/>
+          <w:rFonts w:cs="Arial"/>
           <w:noProof/>
           <w:sz w:val="22"/>
           <w:szCs w:val="22"/>
@@ -1767,13 +1825,14 @@
         <w:r>
           <w:rPr>
             <w:rStyle w:val="Hyperlink"/>
+            <w:rFonts w:cs="Arial"/>
             <w:noProof/>
           </w:rPr>
           <w:t>1.1</w:t>
         </w:r>
         <w:r>
           <w:rPr>
-            <w:rFonts w:asciiTheme="minorHAnsi" w:hAnsiTheme="minorHAnsi" w:cstheme="minorBidi"/>
+            <w:rFonts w:cs="Arial"/>
             <w:noProof/>
             <w:sz w:val="22"/>
             <w:szCs w:val="22"/>
@@ -1783,12 +1842,14 @@
         <w:r>
           <w:rPr>
             <w:rStyle w:val="Hyperlink"/>
+            <w:rFonts w:cs="Arial"/>
             <w:noProof/>
           </w:rPr>
           <w:t>Untertitel</w:t>
         </w:r>
         <w:r>
           <w:rPr>
+            <w:rFonts w:cs="Arial"/>
             <w:noProof/>
             <w:webHidden/>
           </w:rPr>
@@ -1796,6 +1857,7 @@
         </w:r>
         <w:r>
           <w:rPr>
+            <w:rFonts w:cs="Arial"/>
             <w:noProof/>
             <w:webHidden/>
           </w:rPr>
@@ -1803,6 +1865,7 @@
         </w:r>
         <w:r>
           <w:rPr>
+            <w:rFonts w:cs="Arial"/>
             <w:noProof/>
             <w:webHidden/>
           </w:rPr>
@@ -1810,12 +1873,14 @@
         </w:r>
         <w:r>
           <w:rPr>
+            <w:rFonts w:cs="Arial"/>
             <w:noProof/>
             <w:webHidden/>
           </w:rPr>
         </w:r>
         <w:r>
           <w:rPr>
+            <w:rFonts w:cs="Arial"/>
             <w:noProof/>
             <w:webHidden/>
           </w:rPr>
@@ -1823,6 +1888,7 @@
         </w:r>
         <w:r>
           <w:rPr>
+            <w:rFonts w:cs="Arial"/>
             <w:noProof/>
             <w:webHidden/>
           </w:rPr>
@@ -1830,6 +1896,7 @@
         </w:r>
         <w:r>
           <w:rPr>
+            <w:rFonts w:cs="Arial"/>
             <w:noProof/>
             <w:webHidden/>
           </w:rPr>
@@ -1841,7 +1908,7 @@
       <w:pPr>
         <w:pStyle w:val="Verzeichnis1"/>
         <w:rPr>
-          <w:rFonts w:asciiTheme="minorHAnsi" w:hAnsiTheme="minorHAnsi" w:cstheme="minorBidi"/>
+          <w:rFonts w:cs="Arial"/>
           <w:b w:val="0"/>
           <w:bCs w:val="0"/>
           <w:noProof/>
@@ -1853,6 +1920,7 @@
         <w:r>
           <w:rPr>
             <w:rStyle w:val="Hyperlink"/>
+            <w:rFonts w:cs="Arial"/>
             <w:noProof/>
             <w:lang w:val="en-US"/>
           </w:rPr>
@@ -1860,7 +1928,7 @@
         </w:r>
         <w:r>
           <w:rPr>
-            <w:rFonts w:asciiTheme="minorHAnsi" w:hAnsiTheme="minorHAnsi" w:cstheme="minorBidi"/>
+            <w:rFonts w:cs="Arial"/>
             <w:b w:val="0"/>
             <w:bCs w:val="0"/>
             <w:noProof/>
@@ -1872,6 +1940,7 @@
         <w:r>
           <w:rPr>
             <w:rStyle w:val="Hyperlink"/>
+            <w:rFonts w:cs="Arial"/>
             <w:noProof/>
             <w:lang w:val="en-US"/>
           </w:rPr>
@@ -1879,6 +1948,7 @@
         </w:r>
         <w:r>
           <w:rPr>
+            <w:rFonts w:cs="Arial"/>
             <w:noProof/>
             <w:webHidden/>
           </w:rPr>
@@ -1886,6 +1956,7 @@
         </w:r>
         <w:r>
           <w:rPr>
+            <w:rFonts w:cs="Arial"/>
             <w:noProof/>
             <w:webHidden/>
           </w:rPr>
@@ -1893,6 +1964,7 @@
         </w:r>
         <w:r>
           <w:rPr>
+            <w:rFonts w:cs="Arial"/>
             <w:noProof/>
             <w:webHidden/>
           </w:rPr>
@@ -1900,12 +1972,14 @@
         </w:r>
         <w:r>
           <w:rPr>
+            <w:rFonts w:cs="Arial"/>
             <w:noProof/>
             <w:webHidden/>
           </w:rPr>
         </w:r>
         <w:r>
           <w:rPr>
+            <w:rFonts w:cs="Arial"/>
             <w:noProof/>
             <w:webHidden/>
           </w:rPr>
@@ -1913,6 +1987,7 @@
         </w:r>
         <w:r>
           <w:rPr>
+            <w:rFonts w:cs="Arial"/>
             <w:noProof/>
             <w:webHidden/>
           </w:rPr>
@@ -1920,6 +1995,7 @@
         </w:r>
         <w:r>
           <w:rPr>
+            <w:rFonts w:cs="Arial"/>
             <w:noProof/>
             <w:webHidden/>
           </w:rPr>
@@ -1931,7 +2007,7 @@
       <w:pPr>
         <w:pStyle w:val="Verzeichnis2"/>
         <w:rPr>
-          <w:rFonts w:asciiTheme="minorHAnsi" w:hAnsiTheme="minorHAnsi" w:cstheme="minorBidi"/>
+          <w:rFonts w:cs="Arial"/>
           <w:noProof/>
           <w:sz w:val="22"/>
           <w:szCs w:val="22"/>
@@ -1941,6 +2017,7 @@
         <w:r>
           <w:rPr>
             <w:rStyle w:val="Hyperlink"/>
+            <w:rFonts w:cs="Arial"/>
             <w:noProof/>
             <w:lang w:val="en-US"/>
           </w:rPr>
@@ -1948,7 +2025,7 @@
         </w:r>
         <w:r>
           <w:rPr>
-            <w:rFonts w:asciiTheme="minorHAnsi" w:hAnsiTheme="minorHAnsi" w:cstheme="minorBidi"/>
+            <w:rFonts w:cs="Arial"/>
             <w:noProof/>
             <w:sz w:val="22"/>
             <w:szCs w:val="22"/>
@@ -1958,6 +2035,7 @@
         <w:r>
           <w:rPr>
             <w:rStyle w:val="Hyperlink"/>
+            <w:rFonts w:cs="Arial"/>
             <w:noProof/>
             <w:lang w:val="en-US"/>
           </w:rPr>
@@ -1965,6 +2043,7 @@
         </w:r>
         <w:r>
           <w:rPr>
+            <w:rFonts w:cs="Arial"/>
             <w:noProof/>
             <w:webHidden/>
           </w:rPr>
@@ -1972,6 +2051,7 @@
         </w:r>
         <w:r>
           <w:rPr>
+            <w:rFonts w:cs="Arial"/>
             <w:noProof/>
             <w:webHidden/>
           </w:rPr>
@@ -1979,6 +2059,7 @@
         </w:r>
         <w:r>
           <w:rPr>
+            <w:rFonts w:cs="Arial"/>
             <w:noProof/>
             <w:webHidden/>
           </w:rPr>
@@ -1986,12 +2067,14 @@
         </w:r>
         <w:r>
           <w:rPr>
+            <w:rFonts w:cs="Arial"/>
             <w:noProof/>
             <w:webHidden/>
           </w:rPr>
         </w:r>
         <w:r>
           <w:rPr>
+            <w:rFonts w:cs="Arial"/>
             <w:noProof/>
             <w:webHidden/>
           </w:rPr>
@@ -1999,6 +2082,7 @@
         </w:r>
         <w:r>
           <w:rPr>
+            <w:rFonts w:cs="Arial"/>
             <w:noProof/>
             <w:webHidden/>
           </w:rPr>
@@ -2006,6 +2090,7 @@
         </w:r>
         <w:r>
           <w:rPr>
+            <w:rFonts w:cs="Arial"/>
             <w:noProof/>
             <w:webHidden/>
           </w:rPr>
@@ -2014,16 +2099,30 @@
       </w:hyperlink>
     </w:p>
     <w:p>
+      <w:pPr>
+        <w:rPr>
+          <w:rFonts w:cs="Arial"/>
+        </w:rPr>
+      </w:pPr>
       <w:r>
+        <w:rPr>
+          <w:rFonts w:cs="Arial"/>
+        </w:rPr>
         <w:fldChar w:fldCharType="end"/>
       </w:r>
     </w:p>
-    <w:p/>
     <w:p>
       <w:pPr>
+        <w:rPr>
+          <w:rFonts w:cs="Arial"/>
+        </w:rPr>
+      </w:pPr>
+    </w:p>
+    <w:p>
+      <w:pPr>
         <w:spacing w:before="60" w:after="60"/>
         <w:rPr>
-          <w:rFonts w:eastAsiaTheme="minorEastAsia" w:cstheme="minorBidi"/>
+          <w:rFonts w:eastAsiaTheme="minorEastAsia" w:cs="Arial"/>
           <w:b/>
           <w:kern w:val="28"/>
           <w:sz w:val="28"/>
@@ -2032,14 +2131,23 @@
         </w:rPr>
       </w:pPr>
       <w:r>
+        <w:rPr>
+          <w:rFonts w:cs="Arial"/>
+        </w:rPr>
         <w:br w:type="page"/>
       </w:r>
     </w:p>
     <w:p>
       <w:pPr>
         <w:pStyle w:val="berschrift1"/>
+        <w:rPr>
+          <w:rFonts w:cs="Arial"/>
+        </w:rPr>
       </w:pPr>
       <w:r>
+        <w:rPr>
+          <w:rFonts w:cs="Arial"/>
+        </w:rPr>
         <w:lastRenderedPageBreak/>
         <w:t>Einleitung</w:t>
       </w:r>
@@ -2047,777 +2155,57 @@
     <w:p>
       <w:pPr>
         <w:pStyle w:val="berschrift2"/>
-      </w:pPr>
-      <w:bookmarkStart w:id="1" w:name="_Toc113310044"/>
+        <w:rPr>
+          <w:rFonts w:cs="Arial"/>
+        </w:rPr>
+      </w:pPr>
       <w:r>
-        <w:t>Untertitel</w:t>
-      </w:r>
-      <w:bookmarkEnd w:id="1"/>
-    </w:p>
-    <w:p>
-      <w:pPr>
-        <w:rPr>
-          <w:b/>
-          <w:lang w:val="en-US"/>
-        </w:rPr>
-      </w:pPr>
-      <w:bookmarkStart w:id="2" w:name="_Toc112483609"/>
-      <w:proofErr w:type="spellStart"/>
-      <w:r>
-        <w:t>Lorem</w:t>
-      </w:r>
-      <w:proofErr w:type="spellEnd"/>
-      <w:r>
-        <w:t xml:space="preserve"> </w:t>
-      </w:r>
-      <w:proofErr w:type="spellStart"/>
-      <w:r>
-        <w:t>ipsum</w:t>
-      </w:r>
-      <w:proofErr w:type="spellEnd"/>
-      <w:r>
-        <w:t xml:space="preserve"> </w:t>
-      </w:r>
-      <w:proofErr w:type="spellStart"/>
-      <w:r>
-        <w:t>dolor</w:t>
-      </w:r>
-      <w:proofErr w:type="spellEnd"/>
-      <w:r>
-        <w:t xml:space="preserve"> </w:t>
-      </w:r>
-      <w:proofErr w:type="spellStart"/>
-      <w:r>
-        <w:t>sit</w:t>
-      </w:r>
-      <w:proofErr w:type="spellEnd"/>
-      <w:r>
-        <w:t xml:space="preserve"> </w:t>
-      </w:r>
-      <w:proofErr w:type="spellStart"/>
-      <w:r>
-        <w:t>amet</w:t>
-      </w:r>
-      <w:proofErr w:type="spellEnd"/>
-      <w:r>
-        <w:t xml:space="preserve">, </w:t>
-      </w:r>
-      <w:proofErr w:type="spellStart"/>
-      <w:r>
-        <w:t>consetetur</w:t>
-      </w:r>
-      <w:proofErr w:type="spellEnd"/>
-      <w:r>
-        <w:t xml:space="preserve"> </w:t>
-      </w:r>
-      <w:proofErr w:type="spellStart"/>
-      <w:r>
-        <w:t>sadipscing</w:t>
-      </w:r>
-      <w:proofErr w:type="spellEnd"/>
-      <w:r>
-        <w:t xml:space="preserve"> </w:t>
-      </w:r>
-      <w:proofErr w:type="spellStart"/>
-      <w:r>
-        <w:t>elitr</w:t>
-      </w:r>
-      <w:proofErr w:type="spellEnd"/>
-      <w:r>
-        <w:t xml:space="preserve">, sed </w:t>
-      </w:r>
-      <w:proofErr w:type="spellStart"/>
-      <w:r>
-        <w:t>diam</w:t>
-      </w:r>
-      <w:proofErr w:type="spellEnd"/>
-      <w:r>
-        <w:t xml:space="preserve"> </w:t>
-      </w:r>
-      <w:proofErr w:type="spellStart"/>
-      <w:r>
-        <w:t>nonumy</w:t>
-      </w:r>
-      <w:proofErr w:type="spellEnd"/>
-      <w:r>
-        <w:t xml:space="preserve"> </w:t>
-      </w:r>
-      <w:proofErr w:type="spellStart"/>
-      <w:r>
-        <w:t>eirmod</w:t>
-      </w:r>
-      <w:proofErr w:type="spellEnd"/>
-      <w:r>
-        <w:t xml:space="preserve"> </w:t>
-      </w:r>
-      <w:proofErr w:type="spellStart"/>
-      <w:r>
-        <w:t>tempor</w:t>
-      </w:r>
-      <w:proofErr w:type="spellEnd"/>
-      <w:r>
-        <w:t xml:space="preserve"> </w:t>
-      </w:r>
-      <w:proofErr w:type="spellStart"/>
-      <w:r>
-        <w:t>invidunt</w:t>
-      </w:r>
-      <w:proofErr w:type="spellEnd"/>
-      <w:r>
-        <w:t xml:space="preserve"> </w:t>
-      </w:r>
-      <w:proofErr w:type="spellStart"/>
-      <w:r>
-        <w:t>ut</w:t>
-      </w:r>
-      <w:proofErr w:type="spellEnd"/>
-      <w:r>
-        <w:t xml:space="preserve"> </w:t>
-      </w:r>
-      <w:proofErr w:type="spellStart"/>
-      <w:r>
-        <w:t>labore</w:t>
-      </w:r>
-      <w:proofErr w:type="spellEnd"/>
-      <w:r>
-        <w:t xml:space="preserve"> et </w:t>
-      </w:r>
-      <w:proofErr w:type="spellStart"/>
-      <w:r>
-        <w:t>dolore</w:t>
-      </w:r>
-      <w:proofErr w:type="spellEnd"/>
-      <w:r>
-        <w:t xml:space="preserve"> magna </w:t>
-      </w:r>
-      <w:proofErr w:type="spellStart"/>
-      <w:r>
-        <w:t>aliquyam</w:t>
-      </w:r>
-      <w:proofErr w:type="spellEnd"/>
-      <w:r>
-        <w:t xml:space="preserve"> erat, sed </w:t>
-      </w:r>
-      <w:proofErr w:type="spellStart"/>
-      <w:r>
-        <w:t>diam</w:t>
-      </w:r>
-      <w:proofErr w:type="spellEnd"/>
-      <w:r>
-        <w:t xml:space="preserve"> </w:t>
-      </w:r>
-      <w:proofErr w:type="spellStart"/>
-      <w:r>
-        <w:t>voluptua</w:t>
-      </w:r>
-      <w:proofErr w:type="spellEnd"/>
-      <w:r>
-        <w:t xml:space="preserve">. </w:t>
-      </w:r>
-      <w:r>
-        <w:rPr>
-          <w:lang w:val="fr-CH"/>
-        </w:rPr>
-        <w:t xml:space="preserve">At </w:t>
-      </w:r>
-      <w:proofErr w:type="spellStart"/>
-      <w:r>
-        <w:rPr>
-          <w:lang w:val="fr-CH"/>
-        </w:rPr>
-        <w:t>vero</w:t>
-      </w:r>
-      <w:proofErr w:type="spellEnd"/>
-      <w:r>
-        <w:rPr>
-          <w:lang w:val="fr-CH"/>
-        </w:rPr>
-        <w:t xml:space="preserve"> </w:t>
-      </w:r>
-      <w:proofErr w:type="spellStart"/>
-      <w:r>
-        <w:rPr>
-          <w:lang w:val="fr-CH"/>
-        </w:rPr>
-        <w:t>eos</w:t>
-      </w:r>
-      <w:proofErr w:type="spellEnd"/>
-      <w:r>
-        <w:rPr>
-          <w:lang w:val="fr-CH"/>
-        </w:rPr>
-        <w:t xml:space="preserve"> et </w:t>
-      </w:r>
-      <w:proofErr w:type="spellStart"/>
-      <w:r>
-        <w:rPr>
-          <w:lang w:val="fr-CH"/>
-        </w:rPr>
-        <w:t>accusam</w:t>
-      </w:r>
-      <w:proofErr w:type="spellEnd"/>
-      <w:r>
-        <w:rPr>
-          <w:lang w:val="fr-CH"/>
-        </w:rPr>
-        <w:t xml:space="preserve"> et </w:t>
-      </w:r>
-      <w:proofErr w:type="spellStart"/>
-      <w:r>
-        <w:rPr>
-          <w:lang w:val="fr-CH"/>
-        </w:rPr>
-        <w:t>justo</w:t>
-      </w:r>
-      <w:proofErr w:type="spellEnd"/>
-      <w:r>
-        <w:rPr>
-          <w:lang w:val="fr-CH"/>
-        </w:rPr>
-        <w:t xml:space="preserve"> duo </w:t>
-      </w:r>
-      <w:proofErr w:type="spellStart"/>
-      <w:r>
-        <w:rPr>
-          <w:lang w:val="fr-CH"/>
-        </w:rPr>
-        <w:t>dolores</w:t>
-      </w:r>
-      <w:proofErr w:type="spellEnd"/>
-      <w:r>
-        <w:rPr>
-          <w:lang w:val="fr-CH"/>
-        </w:rPr>
-        <w:t xml:space="preserve"> et </w:t>
-      </w:r>
-      <w:proofErr w:type="spellStart"/>
-      <w:r>
-        <w:rPr>
-          <w:lang w:val="fr-CH"/>
-        </w:rPr>
-        <w:t>ea</w:t>
-      </w:r>
-      <w:proofErr w:type="spellEnd"/>
-      <w:r>
-        <w:rPr>
-          <w:lang w:val="fr-CH"/>
-        </w:rPr>
-        <w:t xml:space="preserve"> </w:t>
-      </w:r>
-      <w:proofErr w:type="spellStart"/>
-      <w:r>
-        <w:rPr>
-          <w:lang w:val="fr-CH"/>
-        </w:rPr>
-        <w:t>rebum</w:t>
-      </w:r>
-      <w:proofErr w:type="spellEnd"/>
-      <w:r>
-        <w:rPr>
-          <w:lang w:val="fr-CH"/>
-        </w:rPr>
-        <w:t xml:space="preserve">. </w:t>
-      </w:r>
-      <w:r>
-        <w:rPr>
-          <w:lang w:val="en-US"/>
-        </w:rPr>
-        <w:t xml:space="preserve">Stet </w:t>
-      </w:r>
-      <w:proofErr w:type="spellStart"/>
-      <w:r>
-        <w:rPr>
-          <w:lang w:val="en-US"/>
-        </w:rPr>
-        <w:t>clita</w:t>
-      </w:r>
-      <w:proofErr w:type="spellEnd"/>
-      <w:r>
-        <w:rPr>
-          <w:lang w:val="en-US"/>
-        </w:rPr>
-        <w:t xml:space="preserve"> </w:t>
-      </w:r>
-      <w:proofErr w:type="spellStart"/>
-      <w:r>
-        <w:rPr>
-          <w:lang w:val="en-US"/>
-        </w:rPr>
-        <w:t>kasd</w:t>
-      </w:r>
-      <w:proofErr w:type="spellEnd"/>
-      <w:r>
-        <w:rPr>
-          <w:lang w:val="en-US"/>
-        </w:rPr>
-        <w:t xml:space="preserve"> </w:t>
-      </w:r>
-      <w:proofErr w:type="spellStart"/>
-      <w:r>
-        <w:rPr>
-          <w:lang w:val="en-US"/>
-        </w:rPr>
-        <w:t>gubergren</w:t>
-      </w:r>
-      <w:proofErr w:type="spellEnd"/>
-      <w:r>
-        <w:rPr>
-          <w:lang w:val="en-US"/>
-        </w:rPr>
-        <w:t xml:space="preserve">, no sea </w:t>
-      </w:r>
-      <w:proofErr w:type="spellStart"/>
-      <w:r>
-        <w:rPr>
-          <w:lang w:val="en-US"/>
-        </w:rPr>
-        <w:t>takimata</w:t>
-      </w:r>
-      <w:proofErr w:type="spellEnd"/>
-      <w:r>
-        <w:rPr>
-          <w:lang w:val="en-US"/>
-        </w:rPr>
-        <w:t xml:space="preserve"> </w:t>
-      </w:r>
-      <w:proofErr w:type="spellStart"/>
-      <w:r>
-        <w:rPr>
-          <w:lang w:val="en-US"/>
-        </w:rPr>
-        <w:t>sanctus</w:t>
-      </w:r>
-      <w:proofErr w:type="spellEnd"/>
-      <w:r>
-        <w:rPr>
-          <w:lang w:val="en-US"/>
-        </w:rPr>
-        <w:t xml:space="preserve"> </w:t>
-      </w:r>
-      <w:proofErr w:type="spellStart"/>
-      <w:r>
-        <w:rPr>
-          <w:lang w:val="en-US"/>
-        </w:rPr>
-        <w:t>est</w:t>
-      </w:r>
-      <w:proofErr w:type="spellEnd"/>
-      <w:r>
-        <w:rPr>
-          <w:lang w:val="en-US"/>
-        </w:rPr>
-        <w:t xml:space="preserve"> Lorem ipsum dolor sit </w:t>
-      </w:r>
-      <w:proofErr w:type="spellStart"/>
-      <w:r>
-        <w:rPr>
-          <w:lang w:val="en-US"/>
-        </w:rPr>
-        <w:t>amet</w:t>
-      </w:r>
-      <w:proofErr w:type="spellEnd"/>
-      <w:r>
-        <w:rPr>
-          <w:lang w:val="en-US"/>
-        </w:rPr>
-        <w:t xml:space="preserve">. Lorem ipsum dolor sit </w:t>
-      </w:r>
-      <w:proofErr w:type="spellStart"/>
-      <w:r>
-        <w:rPr>
-          <w:lang w:val="en-US"/>
-        </w:rPr>
-        <w:t>amet</w:t>
-      </w:r>
-      <w:proofErr w:type="spellEnd"/>
-      <w:r>
-        <w:rPr>
-          <w:lang w:val="en-US"/>
-        </w:rPr>
-        <w:t xml:space="preserve">, </w:t>
-      </w:r>
-      <w:proofErr w:type="spellStart"/>
-      <w:r>
-        <w:rPr>
-          <w:lang w:val="en-US"/>
-        </w:rPr>
-        <w:t>consetetur</w:t>
-      </w:r>
-      <w:proofErr w:type="spellEnd"/>
-      <w:r>
-        <w:rPr>
-          <w:lang w:val="en-US"/>
-        </w:rPr>
-        <w:t xml:space="preserve"> </w:t>
-      </w:r>
-      <w:proofErr w:type="spellStart"/>
-      <w:r>
-        <w:rPr>
-          <w:lang w:val="en-US"/>
-        </w:rPr>
-        <w:t>sadipscing</w:t>
-      </w:r>
-      <w:proofErr w:type="spellEnd"/>
-      <w:r>
-        <w:rPr>
-          <w:lang w:val="en-US"/>
-        </w:rPr>
-        <w:t xml:space="preserve"> </w:t>
-      </w:r>
-      <w:proofErr w:type="spellStart"/>
-      <w:r>
-        <w:rPr>
-          <w:lang w:val="en-US"/>
-        </w:rPr>
-        <w:t>elitr</w:t>
-      </w:r>
-      <w:proofErr w:type="spellEnd"/>
-      <w:r>
-        <w:rPr>
-          <w:lang w:val="en-US"/>
-        </w:rPr>
-        <w:t xml:space="preserve">, sed diam </w:t>
-      </w:r>
-      <w:proofErr w:type="spellStart"/>
-      <w:r>
-        <w:rPr>
-          <w:lang w:val="en-US"/>
-        </w:rPr>
-        <w:t>nonumy</w:t>
-      </w:r>
-      <w:proofErr w:type="spellEnd"/>
-      <w:r>
-        <w:rPr>
-          <w:lang w:val="en-US"/>
-        </w:rPr>
-        <w:t xml:space="preserve"> </w:t>
-      </w:r>
-      <w:proofErr w:type="spellStart"/>
-      <w:r>
-        <w:rPr>
-          <w:lang w:val="en-US"/>
-        </w:rPr>
-        <w:t>eirmod</w:t>
-      </w:r>
-      <w:proofErr w:type="spellEnd"/>
-      <w:r>
-        <w:rPr>
-          <w:lang w:val="en-US"/>
-        </w:rPr>
-        <w:t xml:space="preserve"> </w:t>
-      </w:r>
-      <w:proofErr w:type="spellStart"/>
-      <w:r>
-        <w:rPr>
-          <w:lang w:val="en-US"/>
-        </w:rPr>
-        <w:t>tempor</w:t>
-      </w:r>
-      <w:proofErr w:type="spellEnd"/>
-      <w:r>
-        <w:rPr>
-          <w:lang w:val="en-US"/>
-        </w:rPr>
-        <w:t xml:space="preserve"> </w:t>
-      </w:r>
-      <w:proofErr w:type="spellStart"/>
-      <w:r>
-        <w:rPr>
-          <w:lang w:val="en-US"/>
-        </w:rPr>
-        <w:t>invidunt</w:t>
-      </w:r>
-      <w:proofErr w:type="spellEnd"/>
-      <w:r>
-        <w:rPr>
-          <w:lang w:val="en-US"/>
-        </w:rPr>
-        <w:t xml:space="preserve"> </w:t>
-      </w:r>
-      <w:proofErr w:type="spellStart"/>
-      <w:r>
-        <w:rPr>
-          <w:lang w:val="en-US"/>
-        </w:rPr>
-        <w:t>ut</w:t>
-      </w:r>
-      <w:proofErr w:type="spellEnd"/>
-      <w:r>
-        <w:rPr>
-          <w:lang w:val="en-US"/>
-        </w:rPr>
-        <w:t xml:space="preserve"> labore et dolore magna </w:t>
-      </w:r>
-      <w:proofErr w:type="spellStart"/>
-      <w:r>
-        <w:rPr>
-          <w:lang w:val="en-US"/>
-        </w:rPr>
-        <w:t>aliquyam</w:t>
-      </w:r>
-      <w:proofErr w:type="spellEnd"/>
-      <w:r>
-        <w:rPr>
-          <w:lang w:val="en-US"/>
-        </w:rPr>
-        <w:t xml:space="preserve"> </w:t>
-      </w:r>
-      <w:proofErr w:type="spellStart"/>
-      <w:r>
-        <w:rPr>
-          <w:lang w:val="en-US"/>
-        </w:rPr>
-        <w:t>erat</w:t>
-      </w:r>
-      <w:proofErr w:type="spellEnd"/>
-      <w:r>
-        <w:rPr>
-          <w:lang w:val="en-US"/>
-        </w:rPr>
-        <w:t xml:space="preserve">, sed diam </w:t>
-      </w:r>
-      <w:proofErr w:type="spellStart"/>
-      <w:r>
-        <w:rPr>
-          <w:lang w:val="en-US"/>
-        </w:rPr>
-        <w:t>voluptua</w:t>
-      </w:r>
-      <w:proofErr w:type="spellEnd"/>
-      <w:r>
-        <w:rPr>
-          <w:lang w:val="en-US"/>
-        </w:rPr>
-        <w:t xml:space="preserve">. </w:t>
-      </w:r>
-      <w:r>
-        <w:rPr>
-          <w:lang w:val="fr-CH"/>
-        </w:rPr>
-        <w:t xml:space="preserve">At </w:t>
-      </w:r>
-      <w:proofErr w:type="spellStart"/>
-      <w:r>
-        <w:rPr>
-          <w:lang w:val="fr-CH"/>
-        </w:rPr>
-        <w:t>vero</w:t>
-      </w:r>
-      <w:proofErr w:type="spellEnd"/>
-      <w:r>
-        <w:rPr>
-          <w:lang w:val="fr-CH"/>
-        </w:rPr>
-        <w:t xml:space="preserve"> </w:t>
-      </w:r>
-      <w:proofErr w:type="spellStart"/>
-      <w:r>
-        <w:rPr>
-          <w:lang w:val="fr-CH"/>
-        </w:rPr>
-        <w:t>eos</w:t>
-      </w:r>
-      <w:proofErr w:type="spellEnd"/>
-      <w:r>
-        <w:rPr>
-          <w:lang w:val="fr-CH"/>
-        </w:rPr>
-        <w:t xml:space="preserve"> et </w:t>
-      </w:r>
-      <w:proofErr w:type="spellStart"/>
-      <w:r>
-        <w:rPr>
-          <w:lang w:val="fr-CH"/>
-        </w:rPr>
-        <w:t>accusam</w:t>
-      </w:r>
-      <w:proofErr w:type="spellEnd"/>
-      <w:r>
-        <w:rPr>
-          <w:lang w:val="fr-CH"/>
-        </w:rPr>
-        <w:t xml:space="preserve"> et </w:t>
-      </w:r>
-      <w:proofErr w:type="spellStart"/>
-      <w:r>
-        <w:rPr>
-          <w:lang w:val="fr-CH"/>
-        </w:rPr>
-        <w:t>justo</w:t>
-      </w:r>
-      <w:proofErr w:type="spellEnd"/>
-      <w:r>
-        <w:rPr>
-          <w:lang w:val="fr-CH"/>
-        </w:rPr>
-        <w:t xml:space="preserve"> duo </w:t>
-      </w:r>
-      <w:proofErr w:type="spellStart"/>
-      <w:r>
-        <w:rPr>
-          <w:lang w:val="fr-CH"/>
-        </w:rPr>
-        <w:t>dolores</w:t>
-      </w:r>
-      <w:proofErr w:type="spellEnd"/>
-      <w:r>
-        <w:rPr>
-          <w:lang w:val="fr-CH"/>
-        </w:rPr>
-        <w:t xml:space="preserve"> et </w:t>
-      </w:r>
-      <w:proofErr w:type="spellStart"/>
-      <w:r>
-        <w:rPr>
-          <w:lang w:val="fr-CH"/>
-        </w:rPr>
-        <w:t>ea</w:t>
-      </w:r>
-      <w:proofErr w:type="spellEnd"/>
-      <w:r>
-        <w:rPr>
-          <w:lang w:val="fr-CH"/>
-        </w:rPr>
-        <w:t xml:space="preserve"> </w:t>
-      </w:r>
-      <w:proofErr w:type="spellStart"/>
-      <w:r>
-        <w:rPr>
-          <w:lang w:val="fr-CH"/>
-        </w:rPr>
-        <w:t>rebum</w:t>
-      </w:r>
-      <w:proofErr w:type="spellEnd"/>
-      <w:r>
-        <w:rPr>
-          <w:lang w:val="fr-CH"/>
-        </w:rPr>
-        <w:t xml:space="preserve">. </w:t>
-      </w:r>
-      <w:r>
-        <w:rPr>
-          <w:lang w:val="en-US"/>
-        </w:rPr>
-        <w:t xml:space="preserve">Stet </w:t>
-      </w:r>
-      <w:proofErr w:type="spellStart"/>
-      <w:r>
-        <w:rPr>
-          <w:lang w:val="en-US"/>
-        </w:rPr>
-        <w:t>clita</w:t>
-      </w:r>
-      <w:proofErr w:type="spellEnd"/>
-      <w:r>
-        <w:rPr>
-          <w:lang w:val="en-US"/>
-        </w:rPr>
-        <w:t xml:space="preserve"> </w:t>
-      </w:r>
-      <w:proofErr w:type="spellStart"/>
-      <w:r>
-        <w:rPr>
-          <w:lang w:val="en-US"/>
-        </w:rPr>
-        <w:t>kasd</w:t>
-      </w:r>
-      <w:proofErr w:type="spellEnd"/>
-      <w:r>
-        <w:rPr>
-          <w:lang w:val="en-US"/>
-        </w:rPr>
-        <w:t xml:space="preserve"> </w:t>
-      </w:r>
-      <w:proofErr w:type="spellStart"/>
-      <w:r>
-        <w:rPr>
-          <w:lang w:val="en-US"/>
-        </w:rPr>
-        <w:t>gubergren</w:t>
-      </w:r>
-      <w:proofErr w:type="spellEnd"/>
-      <w:r>
-        <w:rPr>
-          <w:lang w:val="en-US"/>
-        </w:rPr>
-        <w:t xml:space="preserve">, no sea </w:t>
-      </w:r>
-      <w:proofErr w:type="spellStart"/>
-      <w:r>
-        <w:rPr>
-          <w:lang w:val="en-US"/>
-        </w:rPr>
-        <w:t>takimata</w:t>
-      </w:r>
-      <w:proofErr w:type="spellEnd"/>
-      <w:r>
-        <w:rPr>
-          <w:lang w:val="en-US"/>
-        </w:rPr>
-        <w:t xml:space="preserve"> </w:t>
-      </w:r>
-      <w:proofErr w:type="spellStart"/>
-      <w:r>
-        <w:rPr>
-          <w:lang w:val="en-US"/>
-        </w:rPr>
-        <w:t>sanctus</w:t>
-      </w:r>
-      <w:proofErr w:type="spellEnd"/>
-      <w:r>
-        <w:rPr>
-          <w:lang w:val="en-US"/>
-        </w:rPr>
-        <w:t xml:space="preserve"> </w:t>
-      </w:r>
-      <w:proofErr w:type="spellStart"/>
-      <w:r>
-        <w:rPr>
-          <w:lang w:val="en-US"/>
-        </w:rPr>
-        <w:t>est</w:t>
-      </w:r>
-      <w:proofErr w:type="spellEnd"/>
-      <w:r>
-        <w:rPr>
-          <w:lang w:val="en-US"/>
-        </w:rPr>
-        <w:t xml:space="preserve"> Lorem ipsum dolor sit </w:t>
-      </w:r>
-      <w:proofErr w:type="spellStart"/>
-      <w:r>
-        <w:rPr>
-          <w:lang w:val="en-US"/>
-        </w:rPr>
-        <w:t>amet</w:t>
-      </w:r>
-      <w:bookmarkEnd w:id="2"/>
-      <w:proofErr w:type="spellEnd"/>
-      <w:r>
-        <w:rPr>
-          <w:b/>
-          <w:lang w:val="en-US"/>
-        </w:rPr>
-        <w:t>.</w:t>
+        <w:rPr>
+          <w:rFonts w:cs="Arial"/>
+        </w:rPr>
+        <w:t>Ziel und Zweck dieses Dokuments</w:t>
       </w:r>
     </w:p>
     <w:p>
       <w:pPr>
-        <w:rPr>
-          <w:lang w:val="en-US" w:eastAsia="de-CH"/>
-        </w:rPr>
-      </w:pPr>
+        <w:pStyle w:val="berschrift2"/>
+        <w:rPr>
+          <w:rFonts w:cs="Arial"/>
+        </w:rPr>
+      </w:pPr>
+      <w:r>
+        <w:rPr>
+          <w:rFonts w:cs="Arial"/>
+        </w:rPr>
+        <w:t>Auftraggeber</w:t>
+      </w:r>
     </w:p>
     <w:p>
       <w:pPr>
+        <w:pStyle w:val="berschrift2"/>
+        <w:rPr>
+          <w:rFonts w:cs="Arial"/>
+        </w:rPr>
+      </w:pPr>
+      <w:r>
+        <w:rPr>
+          <w:rFonts w:cs="Arial"/>
+        </w:rPr>
+        <w:t>Auftragnehmer</w:t>
+      </w:r>
+    </w:p>
+    <w:p>
+      <w:pPr>
         <w:pStyle w:val="berschrift1"/>
         <w:rPr>
+          <w:rFonts w:cs="Arial"/>
           <w:lang w:val="en-US"/>
         </w:rPr>
       </w:pPr>
       <w:proofErr w:type="spellStart"/>
       <w:r>
         <w:rPr>
+          <w:rFonts w:cs="Arial"/>
           <w:lang w:val="en-US"/>
         </w:rPr>
         <w:t>Zielbestimmung</w:t>
@@ -2827,792 +2215,1252 @@
     <w:p>
       <w:pPr>
         <w:pStyle w:val="berschrift2"/>
-      </w:pPr>
-      <w:bookmarkStart w:id="3" w:name="_Toc113310046"/>
+        <w:rPr>
+          <w:rFonts w:cs="Arial"/>
+          <w:lang w:val="en-US"/>
+        </w:rPr>
+      </w:pPr>
+      <w:proofErr w:type="spellStart"/>
       <w:r>
-        <w:t>Untertitel von Noch ein Titel</w:t>
+        <w:rPr>
+          <w:rFonts w:cs="Arial"/>
+          <w:lang w:val="en-US"/>
+        </w:rPr>
+        <w:t>Gesamtziel</w:t>
       </w:r>
-      <w:bookmarkEnd w:id="3"/>
+      <w:proofErr w:type="spellEnd"/>
     </w:p>
     <w:p>
       <w:pPr>
-        <w:rPr>
+        <w:pStyle w:val="berschrift2"/>
+        <w:rPr>
+          <w:rFonts w:cs="Arial"/>
+          <w:lang w:val="en-US"/>
+        </w:rPr>
+      </w:pPr>
+      <w:proofErr w:type="spellStart"/>
+      <w:r>
+        <w:rPr>
+          <w:rFonts w:cs="Arial"/>
+          <w:lang w:val="en-US"/>
+        </w:rPr>
+        <w:t>Te</w:t>
+      </w:r>
+      <w:r>
+        <w:rPr>
+          <w:rFonts w:cs="Arial"/>
+          <w:lang w:val="en-US"/>
+        </w:rPr>
+        <w:t>ilziele</w:t>
+      </w:r>
+      <w:proofErr w:type="spellEnd"/>
+    </w:p>
+    <w:p>
+      <w:pPr>
+        <w:pStyle w:val="berschrift2"/>
+        <w:rPr>
+          <w:rFonts w:cs="Arial"/>
+          <w:lang w:val="en-US"/>
+        </w:rPr>
+      </w:pPr>
+      <w:proofErr w:type="spellStart"/>
+      <w:r>
+        <w:rPr>
+          <w:rFonts w:cs="Arial"/>
+          <w:lang w:val="en-US"/>
+        </w:rPr>
+        <w:t>Abgrenzung</w:t>
+      </w:r>
+      <w:proofErr w:type="spellEnd"/>
+    </w:p>
+    <w:p>
+      <w:pPr>
+        <w:pStyle w:val="berschrift1"/>
+        <w:rPr>
+          <w:rFonts w:cs="Arial"/>
+          <w:lang w:val="en-US"/>
+        </w:rPr>
+      </w:pPr>
+      <w:proofErr w:type="spellStart"/>
+      <w:r>
+        <w:rPr>
+          <w:rFonts w:cs="Arial"/>
+          <w:lang w:val="en-US"/>
+        </w:rPr>
+        <w:t>Systemerfassung</w:t>
+      </w:r>
+      <w:proofErr w:type="spellEnd"/>
+    </w:p>
+    <w:p>
+      <w:pPr>
+        <w:pStyle w:val="berschrift1"/>
+        <w:rPr>
+          <w:rFonts w:cs="Arial"/>
+          <w:lang w:val="en-US"/>
+        </w:rPr>
+      </w:pPr>
+      <w:proofErr w:type="spellStart"/>
+      <w:r>
+        <w:rPr>
+          <w:rFonts w:cs="Arial"/>
+          <w:lang w:val="en-US"/>
+        </w:rPr>
+        <w:t>Prozessanalyse</w:t>
+      </w:r>
+      <w:proofErr w:type="spellEnd"/>
+    </w:p>
+    <w:p>
+      <w:pPr>
+        <w:rPr>
+          <w:lang w:val="en-US" w:eastAsia="de-CH"/>
+        </w:rPr>
+      </w:pPr>
+    </w:p>
+    <w:tbl>
+      <w:tblPr>
+        <w:tblW w:w="5000" w:type="pct"/>
+        <w:tblBorders>
+          <w:top w:val="single" w:sz="4" w:space="0" w:color="auto"/>
+          <w:left w:val="single" w:sz="4" w:space="0" w:color="auto"/>
+          <w:bottom w:val="single" w:sz="4" w:space="0" w:color="auto"/>
+          <w:right w:val="single" w:sz="4" w:space="0" w:color="auto"/>
+          <w:insideH w:val="single" w:sz="4" w:space="0" w:color="auto"/>
+          <w:insideV w:val="single" w:sz="4" w:space="0" w:color="auto"/>
+        </w:tblBorders>
+        <w:tblCellMar>
+          <w:top w:w="57" w:type="dxa"/>
+          <w:bottom w:w="57" w:type="dxa"/>
+        </w:tblCellMar>
+        <w:tblLook w:val="01E0" w:firstRow="1" w:lastRow="1" w:firstColumn="1" w:lastColumn="1" w:noHBand="0" w:noVBand="0"/>
+      </w:tblPr>
+      <w:tblGrid>
+        <w:gridCol w:w="2046"/>
+        <w:gridCol w:w="7865"/>
+      </w:tblGrid>
+      <w:tr>
+        <w:trPr>
+          <w:trHeight w:val="20"/>
+        </w:trPr>
+        <w:tc>
+          <w:tcPr>
+            <w:tcW w:w="712" w:type="pct"/>
+            <w:shd w:val="clear" w:color="auto" w:fill="D9D9D9" w:themeFill="background1" w:themeFillShade="D9"/>
+          </w:tcPr>
+          <w:p>
+            <w:pPr>
+              <w:pStyle w:val="Tabellenkopf"/>
+              <w:spacing w:before="0" w:after="0"/>
+              <w:rPr>
+                <w:rFonts w:ascii="Arial" w:hAnsi="Arial" w:cs="Arial"/>
+                <w:sz w:val="20"/>
+                <w:szCs w:val="20"/>
+              </w:rPr>
+            </w:pPr>
+            <w:r>
+              <w:rPr>
+                <w:rFonts w:ascii="Arial" w:hAnsi="Arial" w:cs="Arial"/>
+                <w:sz w:val="20"/>
+                <w:szCs w:val="20"/>
+              </w:rPr>
+              <w:t>Prozess</w:t>
+            </w:r>
+          </w:p>
+        </w:tc>
+        <w:tc>
+          <w:tcPr>
+            <w:tcW w:w="4288" w:type="pct"/>
+            <w:shd w:val="clear" w:color="auto" w:fill="D9D9D9" w:themeFill="background1" w:themeFillShade="D9"/>
+          </w:tcPr>
+          <w:p>
+            <w:pPr>
+              <w:pStyle w:val="Tabellenkopf"/>
+              <w:spacing w:before="0" w:after="0"/>
+              <w:rPr>
+                <w:rFonts w:ascii="Arial" w:hAnsi="Arial" w:cs="Arial"/>
+                <w:sz w:val="20"/>
+                <w:szCs w:val="20"/>
+              </w:rPr>
+            </w:pPr>
+            <w:proofErr w:type="spellStart"/>
+            <w:r>
+              <w:rPr>
+                <w:rFonts w:ascii="Arial" w:hAnsi="Arial" w:cs="Arial"/>
+                <w:sz w:val="20"/>
+                <w:szCs w:val="20"/>
+              </w:rPr>
+              <w:t>Beschriebung</w:t>
+            </w:r>
+            <w:proofErr w:type="spellEnd"/>
+          </w:p>
+        </w:tc>
+      </w:tr>
+      <w:tr>
+        <w:trPr>
+          <w:trHeight w:val="20"/>
+        </w:trPr>
+        <w:tc>
+          <w:tcPr>
+            <w:tcW w:w="712" w:type="pct"/>
+            <w:vMerge w:val="restart"/>
+          </w:tcPr>
+          <w:p>
+            <w:pPr>
+              <w:pStyle w:val="Tabelle"/>
+              <w:spacing w:before="0" w:after="0"/>
+              <w:rPr>
+                <w:rFonts w:cs="Arial"/>
+              </w:rPr>
+            </w:pPr>
+            <w:r>
+              <w:rPr>
+                <w:noProof/>
+              </w:rPr>
+              <w:drawing>
+                <wp:inline distT="0" distB="0" distL="0" distR="0" wp14:anchorId="641FCC23" wp14:editId="60B0344F">
+                  <wp:extent cx="1161929" cy="3688336"/>
+                  <wp:effectExtent l="0" t="0" r="635" b="7620"/>
+                  <wp:docPr id="57" name="Grafik 57"/>
+                  <wp:cNvGraphicFramePr>
+                    <a:graphicFrameLocks xmlns:a="http://schemas.openxmlformats.org/drawingml/2006/main" noChangeAspect="1"/>
+                  </wp:cNvGraphicFramePr>
+                  <a:graphic xmlns:a="http://schemas.openxmlformats.org/drawingml/2006/main">
+                    <a:graphicData uri="http://schemas.openxmlformats.org/drawingml/2006/picture">
+                      <pic:pic xmlns:pic="http://schemas.openxmlformats.org/drawingml/2006/picture">
+                        <pic:nvPicPr>
+                          <pic:cNvPr id="1" name=""/>
+                          <pic:cNvPicPr/>
+                        </pic:nvPicPr>
+                        <pic:blipFill>
+                          <a:blip r:embed="rId8"/>
+                          <a:stretch>
+                            <a:fillRect/>
+                          </a:stretch>
+                        </pic:blipFill>
+                        <pic:spPr>
+                          <a:xfrm>
+                            <a:off x="0" y="0"/>
+                            <a:ext cx="1165369" cy="3699254"/>
+                          </a:xfrm>
+                          <a:prstGeom prst="rect">
+                            <a:avLst/>
+                          </a:prstGeom>
+                        </pic:spPr>
+                      </pic:pic>
+                    </a:graphicData>
+                  </a:graphic>
+                </wp:inline>
+              </w:drawing>
+            </w:r>
+          </w:p>
+        </w:tc>
+        <w:tc>
+          <w:tcPr>
+            <w:tcW w:w="4288" w:type="pct"/>
+          </w:tcPr>
+          <w:p>
+            <w:pPr>
+              <w:pStyle w:val="berschrift3"/>
+              <w:spacing w:before="0" w:after="0"/>
+            </w:pPr>
+            <w:r>
+              <w:t>Der Roboter wird manuell gestartet.</w:t>
+            </w:r>
+          </w:p>
+          <w:p>
+            <w:pPr>
+              <w:pStyle w:val="berschrift3"/>
+              <w:spacing w:before="0" w:after="0"/>
+            </w:pPr>
+            <w:r>
+              <w:t>Anzeige der Zeit oder Zustand startet.</w:t>
+            </w:r>
+          </w:p>
+        </w:tc>
+      </w:tr>
+      <w:tr>
+        <w:trPr>
+          <w:trHeight w:val="20"/>
+        </w:trPr>
+        <w:tc>
+          <w:tcPr>
+            <w:tcW w:w="712" w:type="pct"/>
+            <w:vMerge/>
+          </w:tcPr>
+          <w:p>
+            <w:pPr>
+              <w:pStyle w:val="Tabelle"/>
+              <w:spacing w:before="0" w:after="0"/>
+              <w:rPr>
+                <w:rFonts w:cs="Arial"/>
+              </w:rPr>
+            </w:pPr>
+          </w:p>
+        </w:tc>
+        <w:tc>
+          <w:tcPr>
+            <w:tcW w:w="4288" w:type="pct"/>
+          </w:tcPr>
+          <w:p>
+            <w:pPr>
+              <w:pStyle w:val="Listenabsatz"/>
+              <w:numPr>
+                <w:ilvl w:val="0"/>
+                <w:numId w:val="9"/>
+              </w:numPr>
+              <w:spacing w:after="0" w:line="240" w:lineRule="auto"/>
+              <w:jc w:val="left"/>
+              <w:rPr>
+                <w:rFonts w:ascii="Arial" w:hAnsi="Arial" w:cs="Arial"/>
+              </w:rPr>
+            </w:pPr>
+            <w:r>
+              <w:rPr>
+                <w:rFonts w:ascii="Arial" w:hAnsi="Arial" w:cs="Arial"/>
+              </w:rPr>
+              <w:t>Der Roboter wird von einem Motor angetrieben.</w:t>
+            </w:r>
+          </w:p>
+          <w:p>
+            <w:pPr>
+              <w:pStyle w:val="Listenabsatz"/>
+              <w:numPr>
+                <w:ilvl w:val="0"/>
+                <w:numId w:val="9"/>
+              </w:numPr>
+              <w:spacing w:after="0" w:line="240" w:lineRule="auto"/>
+              <w:jc w:val="left"/>
+              <w:rPr>
+                <w:rFonts w:ascii="Arial" w:hAnsi="Arial" w:cs="Arial"/>
+              </w:rPr>
+            </w:pPr>
+            <w:r>
+              <w:rPr>
+                <w:rFonts w:ascii="Arial" w:hAnsi="Arial" w:cs="Arial"/>
+              </w:rPr>
+              <w:t>Das Fortbewegen über den ganzen Prozess wird mittels angetriebenen Rädern oder Raupen sichergestellt.</w:t>
+            </w:r>
+          </w:p>
+        </w:tc>
+      </w:tr>
+      <w:tr>
+        <w:trPr>
+          <w:trHeight w:val="20"/>
+        </w:trPr>
+        <w:tc>
+          <w:tcPr>
+            <w:tcW w:w="712" w:type="pct"/>
+            <w:vMerge/>
+          </w:tcPr>
+          <w:p>
+            <w:pPr>
+              <w:pStyle w:val="Tabelle"/>
+              <w:spacing w:before="0" w:after="0"/>
+              <w:rPr>
+                <w:rFonts w:cs="Arial"/>
+              </w:rPr>
+            </w:pPr>
+          </w:p>
+        </w:tc>
+        <w:tc>
+          <w:tcPr>
+            <w:tcW w:w="4288" w:type="pct"/>
+          </w:tcPr>
+          <w:p>
+            <w:pPr>
+              <w:pStyle w:val="Listenabsatz"/>
+              <w:numPr>
+                <w:ilvl w:val="0"/>
+                <w:numId w:val="9"/>
+              </w:numPr>
+              <w:spacing w:after="0" w:line="240" w:lineRule="auto"/>
+              <w:jc w:val="left"/>
+              <w:rPr>
+                <w:rFonts w:ascii="Arial" w:hAnsi="Arial" w:cs="Arial"/>
+              </w:rPr>
+            </w:pPr>
+            <w:r>
+              <w:rPr>
+                <w:rFonts w:ascii="Arial" w:hAnsi="Arial" w:cs="Arial"/>
+              </w:rPr>
+              <w:t>Die fünf Holzwürfel mit einer Grösse von 25mm Kantenlänge befinden sich auf dem Spielfeld.</w:t>
+            </w:r>
+          </w:p>
+          <w:p>
+            <w:pPr>
+              <w:pStyle w:val="Listenabsatz"/>
+              <w:numPr>
+                <w:ilvl w:val="0"/>
+                <w:numId w:val="9"/>
+              </w:numPr>
+              <w:spacing w:after="0" w:line="240" w:lineRule="auto"/>
+              <w:jc w:val="left"/>
+              <w:rPr>
+                <w:rFonts w:ascii="Arial" w:hAnsi="Arial" w:cs="Arial"/>
+              </w:rPr>
+            </w:pPr>
+            <w:r>
+              <w:rPr>
+                <w:rFonts w:ascii="Arial" w:hAnsi="Arial" w:cs="Arial"/>
+              </w:rPr>
+              <w:t>Durch eine Kamera oder mittels Sensorik werden die Objekte wie auch der Zielkreis lokalisiert.</w:t>
+            </w:r>
+          </w:p>
+        </w:tc>
+      </w:tr>
+      <w:tr>
+        <w:trPr>
+          <w:trHeight w:val="20"/>
+        </w:trPr>
+        <w:tc>
+          <w:tcPr>
+            <w:tcW w:w="712" w:type="pct"/>
+            <w:vMerge/>
+          </w:tcPr>
+          <w:p>
+            <w:pPr>
+              <w:pStyle w:val="Tabelle"/>
+              <w:spacing w:before="0" w:after="0"/>
+              <w:rPr>
+                <w:rFonts w:cs="Arial"/>
+              </w:rPr>
+            </w:pPr>
+          </w:p>
+        </w:tc>
+        <w:tc>
+          <w:tcPr>
+            <w:tcW w:w="4288" w:type="pct"/>
+          </w:tcPr>
+          <w:p>
+            <w:pPr>
+              <w:pStyle w:val="Listenabsatz"/>
+              <w:numPr>
+                <w:ilvl w:val="0"/>
+                <w:numId w:val="9"/>
+              </w:numPr>
+              <w:spacing w:after="0" w:line="240" w:lineRule="auto"/>
+              <w:jc w:val="left"/>
+              <w:rPr>
+                <w:rFonts w:ascii="Arial" w:hAnsi="Arial" w:cs="Arial"/>
+              </w:rPr>
+            </w:pPr>
+            <w:r>
+              <w:rPr>
+                <w:rFonts w:ascii="Arial" w:hAnsi="Arial" w:cs="Arial"/>
+              </w:rPr>
+              <w:t>Die Aufnahme der Objekte wird mit einem Greifer-System gelöst.</w:t>
+            </w:r>
+          </w:p>
+          <w:p>
+            <w:pPr>
+              <w:pStyle w:val="Listenabsatz"/>
+              <w:numPr>
+                <w:ilvl w:val="0"/>
+                <w:numId w:val="9"/>
+              </w:numPr>
+              <w:spacing w:after="0" w:line="240" w:lineRule="auto"/>
+              <w:jc w:val="left"/>
+              <w:rPr>
+                <w:rFonts w:ascii="Arial" w:hAnsi="Arial" w:cs="Arial"/>
+              </w:rPr>
+            </w:pPr>
+            <w:r>
+              <w:rPr>
+                <w:rFonts w:ascii="Arial" w:hAnsi="Arial" w:cs="Arial"/>
+              </w:rPr>
+              <w:t>Der Roboter muss in der Lage sein die fünf Holzwürfel zu heben.</w:t>
+            </w:r>
+          </w:p>
+        </w:tc>
+      </w:tr>
+      <w:tr>
+        <w:trPr>
+          <w:trHeight w:val="20"/>
+        </w:trPr>
+        <w:tc>
+          <w:tcPr>
+            <w:tcW w:w="712" w:type="pct"/>
+            <w:vMerge/>
+          </w:tcPr>
+          <w:p>
+            <w:pPr>
+              <w:pStyle w:val="Tabelle"/>
+              <w:spacing w:before="0" w:after="0"/>
+              <w:rPr>
+                <w:rFonts w:cs="Arial"/>
+              </w:rPr>
+            </w:pPr>
+          </w:p>
+        </w:tc>
+        <w:tc>
+          <w:tcPr>
+            <w:tcW w:w="4288" w:type="pct"/>
+          </w:tcPr>
+          <w:p>
+            <w:pPr>
+              <w:pStyle w:val="Listenabsatz"/>
+              <w:numPr>
+                <w:ilvl w:val="0"/>
+                <w:numId w:val="9"/>
+              </w:numPr>
+              <w:spacing w:after="0" w:line="240" w:lineRule="auto"/>
+              <w:jc w:val="left"/>
+              <w:rPr>
+                <w:rFonts w:ascii="Arial" w:hAnsi="Arial" w:cs="Arial"/>
+              </w:rPr>
+            </w:pPr>
+            <w:r>
+              <w:rPr>
+                <w:rFonts w:ascii="Arial" w:hAnsi="Arial" w:cs="Arial"/>
+              </w:rPr>
+              <w:t>Die Holzwürfel können während des Prozesses auf dem Roboter gelagert werden.</w:t>
+            </w:r>
+          </w:p>
+          <w:p>
+            <w:pPr>
+              <w:pStyle w:val="Listenabsatz"/>
+              <w:numPr>
+                <w:ilvl w:val="0"/>
+                <w:numId w:val="9"/>
+              </w:numPr>
+              <w:spacing w:after="0" w:line="240" w:lineRule="auto"/>
+              <w:jc w:val="left"/>
+              <w:rPr>
+                <w:rFonts w:ascii="Arial" w:hAnsi="Arial" w:cs="Arial"/>
+              </w:rPr>
+            </w:pPr>
+            <w:r>
+              <w:rPr>
+                <w:rFonts w:ascii="Arial" w:hAnsi="Arial" w:cs="Arial"/>
+              </w:rPr>
+              <w:t>Die Objekte werden in einem Behältnis zur Ablage bereits farblich vorsortiert gelagert.</w:t>
+            </w:r>
+          </w:p>
+        </w:tc>
+      </w:tr>
+      <w:tr>
+        <w:trPr>
+          <w:trHeight w:val="20"/>
+        </w:trPr>
+        <w:tc>
+          <w:tcPr>
+            <w:tcW w:w="712" w:type="pct"/>
+            <w:vMerge/>
+          </w:tcPr>
+          <w:p>
+            <w:pPr>
+              <w:pStyle w:val="Tabelle"/>
+              <w:spacing w:before="0" w:after="0"/>
+              <w:rPr>
+                <w:rFonts w:cs="Arial"/>
+              </w:rPr>
+            </w:pPr>
+          </w:p>
+        </w:tc>
+        <w:tc>
+          <w:tcPr>
+            <w:tcW w:w="4288" w:type="pct"/>
+          </w:tcPr>
+          <w:p>
+            <w:pPr>
+              <w:pStyle w:val="Listenabsatz"/>
+              <w:numPr>
+                <w:ilvl w:val="0"/>
+                <w:numId w:val="9"/>
+              </w:numPr>
+              <w:spacing w:after="0" w:line="240" w:lineRule="auto"/>
+              <w:jc w:val="left"/>
+              <w:rPr>
+                <w:rFonts w:ascii="Arial" w:hAnsi="Arial" w:cs="Arial"/>
+              </w:rPr>
+            </w:pPr>
+            <w:r>
+              <w:rPr>
+                <w:rFonts w:ascii="Arial" w:hAnsi="Arial" w:cs="Arial"/>
+              </w:rPr>
+              <w:t>Die Holzwürfel werden vom Roboter in der korrekten farblichen Reihenfolge vertikal gestapelt und somit wie ein Turm anschliessend abgelegt.</w:t>
+            </w:r>
+          </w:p>
+          <w:p>
+            <w:pPr>
+              <w:pStyle w:val="Listenabsatz"/>
+              <w:numPr>
+                <w:ilvl w:val="0"/>
+                <w:numId w:val="9"/>
+              </w:numPr>
+              <w:spacing w:after="0" w:line="240" w:lineRule="auto"/>
+              <w:jc w:val="left"/>
+              <w:rPr>
+                <w:rFonts w:ascii="Arial" w:hAnsi="Arial" w:cs="Arial"/>
+              </w:rPr>
+            </w:pPr>
+            <w:r>
+              <w:rPr>
+                <w:rFonts w:ascii="Arial" w:hAnsi="Arial" w:cs="Arial"/>
+              </w:rPr>
+              <w:t>Die eingesammelten Holzwürfel müssen im Zielkreis abgelegt werden.</w:t>
+            </w:r>
+          </w:p>
+        </w:tc>
+      </w:tr>
+      <w:tr>
+        <w:trPr>
+          <w:trHeight w:val="20"/>
+        </w:trPr>
+        <w:tc>
+          <w:tcPr>
+            <w:tcW w:w="712" w:type="pct"/>
+            <w:vMerge/>
+          </w:tcPr>
+          <w:p>
+            <w:pPr>
+              <w:pStyle w:val="Tabelle"/>
+              <w:spacing w:before="0" w:after="0"/>
+              <w:rPr>
+                <w:rFonts w:cs="Arial"/>
+              </w:rPr>
+            </w:pPr>
+          </w:p>
+        </w:tc>
+        <w:tc>
+          <w:tcPr>
+            <w:tcW w:w="4288" w:type="pct"/>
+          </w:tcPr>
+          <w:p>
+            <w:pPr>
+              <w:pStyle w:val="Listenabsatz"/>
+              <w:numPr>
+                <w:ilvl w:val="0"/>
+                <w:numId w:val="9"/>
+              </w:numPr>
+              <w:spacing w:after="0" w:line="240" w:lineRule="auto"/>
+              <w:jc w:val="left"/>
+              <w:rPr>
+                <w:rFonts w:ascii="Arial" w:hAnsi="Arial" w:cs="Arial"/>
+              </w:rPr>
+            </w:pPr>
+            <w:r>
+              <w:rPr>
+                <w:rFonts w:ascii="Arial" w:hAnsi="Arial" w:cs="Arial"/>
+              </w:rPr>
+              <w:t>Der Prozess endet sobald der Roboter den Zielkreis verlassen hat und der Turm in der richten farblichen Reihenfolge selbstständig steht.</w:t>
+            </w:r>
+          </w:p>
+          <w:p>
+            <w:pPr>
+              <w:pStyle w:val="Listenabsatz"/>
+              <w:numPr>
+                <w:ilvl w:val="0"/>
+                <w:numId w:val="9"/>
+              </w:numPr>
+              <w:spacing w:after="0" w:line="240" w:lineRule="auto"/>
+              <w:jc w:val="left"/>
+              <w:rPr>
+                <w:rFonts w:ascii="Arial" w:hAnsi="Arial" w:cs="Arial"/>
+              </w:rPr>
+            </w:pPr>
+            <w:r>
+              <w:rPr>
+                <w:rFonts w:ascii="Arial" w:hAnsi="Arial" w:cs="Arial"/>
+              </w:rPr>
+              <w:t>Dieser gesamte Prozess darf maximal fünf Minuten dauern.</w:t>
+            </w:r>
+          </w:p>
+        </w:tc>
+      </w:tr>
+    </w:tbl>
+    <w:p>
+      <w:pPr>
+        <w:rPr>
+          <w:lang w:eastAsia="de-CH"/>
+        </w:rPr>
+      </w:pPr>
+    </w:p>
+    <w:p>
+      <w:pPr>
+        <w:rPr>
+          <w:lang w:eastAsia="de-CH"/>
+        </w:rPr>
+      </w:pPr>
+    </w:p>
+    <w:p>
+      <w:pPr>
+        <w:pStyle w:val="berschrift1"/>
+        <w:rPr>
+          <w:rFonts w:cs="Arial"/>
+          <w:lang w:val="en-US"/>
+        </w:rPr>
+      </w:pPr>
+      <w:proofErr w:type="spellStart"/>
+      <w:r>
+        <w:rPr>
+          <w:rFonts w:cs="Arial"/>
+          <w:lang w:val="en-US"/>
+        </w:rPr>
+        <w:lastRenderedPageBreak/>
+        <w:t>Schnittstellen</w:t>
+      </w:r>
+      <w:proofErr w:type="spellEnd"/>
+    </w:p>
+    <w:p>
+      <w:pPr>
+        <w:rPr>
+          <w:lang w:val="en-US" w:eastAsia="de-CH"/>
+        </w:rPr>
+      </w:pPr>
+      <w:r>
+        <w:rPr>
+          <w:noProof/>
+        </w:rPr>
+        <w:drawing>
+          <wp:inline distT="0" distB="0" distL="0" distR="0" wp14:anchorId="544F7C8C" wp14:editId="4986C591">
+            <wp:extent cx="6299835" cy="3481070"/>
+            <wp:effectExtent l="0" t="0" r="5715" b="5080"/>
+            <wp:docPr id="58" name="Grafik 58"/>
+            <wp:cNvGraphicFramePr>
+              <a:graphicFrameLocks xmlns:a="http://schemas.openxmlformats.org/drawingml/2006/main" noChangeAspect="1"/>
+            </wp:cNvGraphicFramePr>
+            <a:graphic xmlns:a="http://schemas.openxmlformats.org/drawingml/2006/main">
+              <a:graphicData uri="http://schemas.openxmlformats.org/drawingml/2006/picture">
+                <pic:pic xmlns:pic="http://schemas.openxmlformats.org/drawingml/2006/picture">
+                  <pic:nvPicPr>
+                    <pic:cNvPr id="0" name="Picture 1"/>
+                    <pic:cNvPicPr>
+                      <a:picLocks noChangeAspect="1" noChangeArrowheads="1"/>
+                    </pic:cNvPicPr>
+                  </pic:nvPicPr>
+                  <pic:blipFill>
+                    <a:blip r:embed="rId9">
+                      <a:extLst>
+                        <a:ext uri="{28A0092B-C50C-407E-A947-70E740481C1C}">
+                          <a14:useLocalDpi xmlns:a14="http://schemas.microsoft.com/office/drawing/2010/main" val="0"/>
+                        </a:ext>
+                      </a:extLst>
+                    </a:blip>
+                    <a:srcRect/>
+                    <a:stretch>
+                      <a:fillRect/>
+                    </a:stretch>
+                  </pic:blipFill>
+                  <pic:spPr bwMode="auto">
+                    <a:xfrm>
+                      <a:off x="0" y="0"/>
+                      <a:ext cx="6299835" cy="3481070"/>
+                    </a:xfrm>
+                    <a:prstGeom prst="rect">
+                      <a:avLst/>
+                    </a:prstGeom>
+                    <a:noFill/>
+                    <a:ln>
+                      <a:noFill/>
+                    </a:ln>
+                  </pic:spPr>
+                </pic:pic>
+              </a:graphicData>
+            </a:graphic>
+          </wp:inline>
+        </w:drawing>
+      </w:r>
+    </w:p>
+    <w:p>
+      <w:pPr>
+        <w:pStyle w:val="berschrift1"/>
+        <w:rPr>
+          <w:rFonts w:cs="Arial"/>
+          <w:lang w:val="en-US"/>
+        </w:rPr>
+      </w:pPr>
+      <w:proofErr w:type="spellStart"/>
+      <w:r>
+        <w:rPr>
+          <w:rFonts w:cs="Arial"/>
+          <w:lang w:val="en-US"/>
+        </w:rPr>
+        <w:t>Anforderung</w:t>
+      </w:r>
+      <w:r>
+        <w:rPr>
+          <w:rFonts w:cs="Arial"/>
+          <w:lang w:val="en-US"/>
+        </w:rPr>
+        <w:t>en</w:t>
+      </w:r>
+      <w:proofErr w:type="spellEnd"/>
+    </w:p>
+    <w:p>
+      <w:pPr>
+        <w:pStyle w:val="berschrift2"/>
+        <w:rPr>
+          <w:rFonts w:cs="Arial"/>
+        </w:rPr>
+      </w:pPr>
+      <w:r>
+        <w:rPr>
+          <w:rFonts w:cs="Arial"/>
+        </w:rPr>
+        <w:t>Funktionale Anforderungen</w:t>
+      </w:r>
+    </w:p>
+    <w:p>
+      <w:pPr>
+        <w:pStyle w:val="Listenabsatz"/>
+        <w:numPr>
+          <w:ilvl w:val="0"/>
+          <w:numId w:val="8"/>
+        </w:numPr>
+        <w:rPr>
+          <w:rFonts w:ascii="Arial" w:hAnsi="Arial" w:cs="Arial"/>
+          <w:lang w:eastAsia="de-CH"/>
+        </w:rPr>
+      </w:pPr>
+      <w:r>
+        <w:rPr>
+          <w:rFonts w:ascii="Arial" w:hAnsi="Arial" w:cs="Arial"/>
           <w:b/>
-          <w:lang w:val="en-US"/>
+          <w:bCs/>
+        </w:rPr>
+        <w:t>Spielfeld</w:t>
+      </w:r>
+    </w:p>
+    <w:p>
+      <w:pPr>
+        <w:pStyle w:val="Listenabsatz"/>
+        <w:rPr>
+          <w:rFonts w:ascii="Arial" w:hAnsi="Arial" w:cs="Arial"/>
+          <w:lang w:eastAsia="de-CH"/>
         </w:rPr>
       </w:pPr>
       <w:r>
         <w:rPr>
-          <w:lang w:val="en-US"/>
-        </w:rPr>
-        <w:t xml:space="preserve">Lorem ipsum dolor sit </w:t>
+          <w:rFonts w:ascii="Arial" w:hAnsi="Arial" w:cs="Arial"/>
+          <w:lang w:eastAsia="de-CH"/>
+        </w:rPr>
+        <w:t xml:space="preserve">Ein quadratisches Holzbrett mit den Massen 1160mm x 1160mm und 60mm hohen Banden dient als Spielfeld für den Roboter. In diesem Spielfeld befindet sich eine schwarze Kreisfolie mit einem Durchmesser von 200mm, welche einen Mindestabstand von 75mm zu den Banden aufweist. </w:t>
+      </w:r>
+    </w:p>
+    <w:p>
+      <w:pPr>
+        <w:pStyle w:val="Listenabsatz"/>
+        <w:rPr>
+          <w:rFonts w:ascii="Arial" w:hAnsi="Arial" w:cs="Arial"/>
+          <w:lang w:eastAsia="de-CH"/>
+        </w:rPr>
+      </w:pPr>
+    </w:p>
+    <w:p>
+      <w:pPr>
+        <w:pStyle w:val="Listenabsatz"/>
+        <w:numPr>
+          <w:ilvl w:val="0"/>
+          <w:numId w:val="8"/>
+        </w:numPr>
+        <w:rPr>
+          <w:rFonts w:ascii="Arial" w:hAnsi="Arial" w:cs="Arial"/>
+          <w:b/>
+          <w:bCs/>
+        </w:rPr>
+      </w:pPr>
+      <w:r>
+        <w:rPr>
+          <w:rFonts w:ascii="Arial" w:hAnsi="Arial" w:cs="Arial"/>
+          <w:b/>
+          <w:bCs/>
+        </w:rPr>
+        <w:t>Bauklötze</w:t>
+      </w:r>
+    </w:p>
+    <w:p>
+      <w:pPr>
+        <w:pStyle w:val="Listenabsatz"/>
+        <w:rPr>
+          <w:rFonts w:ascii="Arial" w:hAnsi="Arial" w:cs="Arial"/>
+          <w:lang w:eastAsia="de-CH"/>
+        </w:rPr>
+      </w:pPr>
+      <w:r>
+        <w:rPr>
+          <w:rFonts w:ascii="Arial" w:hAnsi="Arial" w:cs="Arial"/>
+          <w:lang w:eastAsia="de-CH"/>
+        </w:rPr>
+        <w:t xml:space="preserve">Insgesamt werden fünf Holzwürfel, je drei grüne Würfel und je zwei rote Würfel, willkürlich im Spielfeld verteilt. Jedoch muss bei den Würfeln ein Mindestabstand von 75mm zu den Banden, dem Zielkreis und zueinander gewährleistet sein. Die Kantenlängen der Würfel betragen 25mm ± 1mm. </w:t>
+      </w:r>
+    </w:p>
+    <w:p>
+      <w:pPr>
+        <w:pStyle w:val="Listenabsatz"/>
+        <w:rPr>
+          <w:rFonts w:ascii="Arial" w:hAnsi="Arial" w:cs="Arial"/>
+          <w:b/>
+          <w:bCs/>
+        </w:rPr>
+      </w:pPr>
+    </w:p>
+    <w:p>
+      <w:pPr>
+        <w:pStyle w:val="Listenabsatz"/>
+        <w:numPr>
+          <w:ilvl w:val="0"/>
+          <w:numId w:val="8"/>
+        </w:numPr>
+        <w:rPr>
+          <w:rFonts w:ascii="Arial" w:hAnsi="Arial" w:cs="Arial"/>
+          <w:lang w:eastAsia="de-CH"/>
+        </w:rPr>
+      </w:pPr>
+      <w:r>
+        <w:rPr>
+          <w:rFonts w:ascii="Arial" w:hAnsi="Arial" w:cs="Arial"/>
+          <w:b/>
+          <w:bCs/>
+        </w:rPr>
+        <w:t>Roboter Dimension</w:t>
+      </w:r>
+    </w:p>
+    <w:p>
+      <w:pPr>
+        <w:pStyle w:val="Listenabsatz"/>
+        <w:rPr>
+          <w:rFonts w:ascii="Arial" w:hAnsi="Arial" w:cs="Arial"/>
+          <w:lang w:eastAsia="de-CH"/>
+        </w:rPr>
+      </w:pPr>
+      <w:r>
+        <w:rPr>
+          <w:rFonts w:ascii="Arial" w:hAnsi="Arial" w:cs="Arial"/>
+          <w:lang w:eastAsia="de-CH"/>
+        </w:rPr>
+        <w:t>Die maximalen Aussenmasse des Roboters betragen 250mm x 250mm x 300mm. Die Aussenmasse müssen zu jedem Zeitpunkt des Prozesses eingehalten werden.</w:t>
+      </w:r>
+    </w:p>
+    <w:p>
+      <w:pPr>
+        <w:pStyle w:val="Listenabsatz"/>
+        <w:rPr>
+          <w:rFonts w:ascii="Arial" w:hAnsi="Arial" w:cs="Arial"/>
+          <w:lang w:eastAsia="de-CH"/>
+        </w:rPr>
+      </w:pPr>
+    </w:p>
+    <w:p>
+      <w:pPr>
+        <w:pStyle w:val="Listenabsatz"/>
+        <w:numPr>
+          <w:ilvl w:val="0"/>
+          <w:numId w:val="8"/>
+        </w:numPr>
+        <w:rPr>
+          <w:rFonts w:ascii="Arial" w:hAnsi="Arial" w:cs="Arial"/>
+          <w:lang w:eastAsia="de-CH"/>
+        </w:rPr>
+      </w:pPr>
+      <w:r>
+        <w:rPr>
+          <w:rFonts w:ascii="Arial" w:hAnsi="Arial" w:cs="Arial"/>
+          <w:b/>
+          <w:bCs/>
+        </w:rPr>
+        <w:t>Roboter Gewicht</w:t>
+      </w:r>
+    </w:p>
+    <w:p>
+      <w:pPr>
+        <w:pStyle w:val="Listenabsatz"/>
+        <w:rPr>
+          <w:rFonts w:ascii="Arial" w:hAnsi="Arial" w:cs="Arial"/>
+          <w:lang w:eastAsia="de-CH"/>
+        </w:rPr>
+      </w:pPr>
+      <w:r>
+        <w:rPr>
+          <w:rFonts w:ascii="Arial" w:hAnsi="Arial" w:cs="Arial"/>
+          <w:lang w:eastAsia="de-CH"/>
+        </w:rPr>
+        <w:t>Das maximal zulässige Gesamtgewicht des Roboters beträgt ohne die Bauklötze 3.5kg.</w:t>
+      </w:r>
+    </w:p>
+    <w:p>
+      <w:pPr>
+        <w:pStyle w:val="Listenabsatz"/>
+        <w:rPr>
+          <w:rFonts w:ascii="Arial" w:hAnsi="Arial" w:cs="Arial"/>
+          <w:lang w:eastAsia="de-CH"/>
+        </w:rPr>
+      </w:pPr>
+    </w:p>
+    <w:p>
+      <w:pPr>
+        <w:pStyle w:val="Listenabsatz"/>
+        <w:numPr>
+          <w:ilvl w:val="0"/>
+          <w:numId w:val="8"/>
+        </w:numPr>
+        <w:rPr>
+          <w:rFonts w:ascii="Arial" w:hAnsi="Arial" w:cs="Arial"/>
+          <w:lang w:eastAsia="de-CH"/>
+        </w:rPr>
+      </w:pPr>
+      <w:r>
+        <w:rPr>
+          <w:rFonts w:ascii="Arial" w:hAnsi="Arial" w:cs="Arial"/>
+          <w:b/>
+          <w:bCs/>
+        </w:rPr>
+        <w:t>Roboter Steuerung</w:t>
+      </w:r>
+    </w:p>
+    <w:p>
+      <w:pPr>
+        <w:pStyle w:val="Listenabsatz"/>
+        <w:rPr>
+          <w:rFonts w:ascii="Arial" w:hAnsi="Arial" w:cs="Arial"/>
+          <w:lang w:eastAsia="de-CH"/>
+        </w:rPr>
+      </w:pPr>
+      <w:r>
+        <w:rPr>
+          <w:rFonts w:ascii="Arial" w:hAnsi="Arial" w:cs="Arial"/>
+          <w:lang w:eastAsia="de-CH"/>
+        </w:rPr>
+        <w:t>Für die Steuerung des Roboters wird Arduino verwendet.</w:t>
+      </w:r>
+    </w:p>
+    <w:p>
+      <w:pPr>
+        <w:pStyle w:val="Listenabsatz"/>
+        <w:rPr>
+          <w:rFonts w:ascii="Arial" w:hAnsi="Arial" w:cs="Arial"/>
+          <w:lang w:eastAsia="de-CH"/>
+        </w:rPr>
+      </w:pPr>
+    </w:p>
+    <w:p>
+      <w:pPr>
+        <w:pStyle w:val="Listenabsatz"/>
+        <w:numPr>
+          <w:ilvl w:val="0"/>
+          <w:numId w:val="8"/>
+        </w:numPr>
+        <w:rPr>
+          <w:rFonts w:ascii="Arial" w:hAnsi="Arial" w:cs="Arial"/>
+          <w:lang w:eastAsia="de-CH"/>
+        </w:rPr>
+      </w:pPr>
+      <w:r>
+        <w:rPr>
+          <w:rFonts w:ascii="Arial" w:hAnsi="Arial" w:cs="Arial"/>
+          <w:b/>
+          <w:bCs/>
+        </w:rPr>
+        <w:t>Roboter Energiezufuhr</w:t>
+      </w:r>
+    </w:p>
+    <w:p>
+      <w:pPr>
+        <w:pStyle w:val="Listenabsatz"/>
+        <w:rPr>
+          <w:rFonts w:ascii="Arial" w:hAnsi="Arial" w:cs="Arial"/>
+          <w:lang w:eastAsia="de-CH"/>
+        </w:rPr>
+      </w:pPr>
+      <w:r>
+        <w:rPr>
+          <w:rFonts w:ascii="Arial" w:hAnsi="Arial" w:cs="Arial"/>
+          <w:lang w:eastAsia="de-CH"/>
+        </w:rPr>
+        <w:t>Der Roboter kann eine externe oder interne Energiezufuhr erhalten, jedoch ist zu beachten, dass bei einer internen Energiezufuhr mit geeignetem Energiespeicher genutzt wird.</w:t>
+      </w:r>
+    </w:p>
+    <w:p>
+      <w:pPr>
+        <w:pStyle w:val="Listenabsatz"/>
+        <w:rPr>
+          <w:rFonts w:ascii="Arial" w:hAnsi="Arial" w:cs="Arial"/>
+          <w:lang w:eastAsia="de-CH"/>
+        </w:rPr>
+      </w:pPr>
+    </w:p>
+    <w:p>
+      <w:pPr>
+        <w:pStyle w:val="Listenabsatz"/>
+        <w:numPr>
+          <w:ilvl w:val="0"/>
+          <w:numId w:val="8"/>
+        </w:numPr>
+        <w:rPr>
+          <w:rFonts w:ascii="Arial" w:hAnsi="Arial" w:cs="Arial"/>
+          <w:lang w:eastAsia="de-CH"/>
+        </w:rPr>
+      </w:pPr>
+      <w:r>
+        <w:rPr>
+          <w:rFonts w:ascii="Arial" w:hAnsi="Arial" w:cs="Arial"/>
+          <w:b/>
+          <w:bCs/>
+        </w:rPr>
+        <w:t>Prozess</w:t>
+      </w:r>
+    </w:p>
+    <w:p>
+      <w:pPr>
+        <w:pStyle w:val="Listenabsatz"/>
+        <w:rPr>
+          <w:rFonts w:ascii="Arial" w:hAnsi="Arial" w:cs="Arial"/>
+          <w:lang w:eastAsia="de-CH"/>
+        </w:rPr>
+      </w:pPr>
+      <w:r>
+        <w:rPr>
+          <w:rFonts w:ascii="Arial" w:hAnsi="Arial" w:cs="Arial"/>
+          <w:lang w:eastAsia="de-CH"/>
+        </w:rPr>
+        <w:lastRenderedPageBreak/>
+        <w:t>Der Prozess startet manuell, sobald die Bauklötze, der Zielkreis und der Roboter manuell und frei positioniert ohne Berührung zu den Bauklötzen platziert sind. Das Ende des Prozesses wird eingeleitet, sobald der Turm in vertikaler Farbreihenfolge grün-rot-grün-rot-grün im Zielkreis steht und der Roboter den Zielkreis verlassen hat.</w:t>
+      </w:r>
+    </w:p>
+    <w:p>
+      <w:pPr>
+        <w:pStyle w:val="berschrift2"/>
+        <w:rPr>
+          <w:rFonts w:cs="Arial"/>
+        </w:rPr>
+      </w:pPr>
+      <w:r>
+        <w:rPr>
+          <w:rFonts w:cs="Arial"/>
+        </w:rPr>
+        <w:t>Nicht funktionale Anforderungen</w:t>
+      </w:r>
+    </w:p>
+    <w:p>
+      <w:pPr>
+        <w:pStyle w:val="berschrift3"/>
+      </w:pPr>
+      <w:proofErr w:type="spellStart"/>
+      <w:r>
+        <w:t>Prozessdauer</w:t>
+      </w:r>
+      <w:proofErr w:type="spellEnd"/>
+    </w:p>
+    <w:p>
+      <w:pPr>
+        <w:rPr>
+          <w:rFonts w:cs="Arial"/>
+        </w:rPr>
+      </w:pPr>
+      <w:r>
+        <w:rPr>
+          <w:rFonts w:cs="Arial"/>
+        </w:rPr>
+        <w:t>Die maximale Prozessdauer beträgt fünf Minuten. Insgesamt stehen uns zwei Versuche bei der Schlusspräsentation zur Verfügung.</w:t>
+      </w:r>
+    </w:p>
+    <w:p>
+      <w:pPr>
+        <w:pStyle w:val="berschrift3"/>
+      </w:pPr>
+      <w:r>
+        <w:t>Optionale Anforderungen</w:t>
+      </w:r>
+    </w:p>
+    <w:p>
+      <w:pPr>
+        <w:rPr>
+          <w:rFonts w:cs="Arial"/>
+          <w:lang w:eastAsia="de-CH"/>
+        </w:rPr>
+      </w:pPr>
+      <w:r>
+        <w:rPr>
+          <w:rFonts w:cs="Arial"/>
+          <w:lang w:eastAsia="de-CH"/>
+        </w:rPr>
+        <w:t>Die folgenden Anforderungen sind optional:</w:t>
+      </w:r>
+    </w:p>
+    <w:p>
+      <w:pPr>
+        <w:rPr>
+          <w:rFonts w:cs="Arial"/>
+          <w:lang w:eastAsia="de-CH"/>
+        </w:rPr>
+      </w:pPr>
+      <w:r>
+        <w:rPr>
+          <w:rFonts w:cs="Arial"/>
+          <w:lang w:eastAsia="de-CH"/>
+        </w:rPr>
+        <w:t>Autonomer Betrieb ohne externe Energiezufuhr</w:t>
+      </w:r>
+    </w:p>
+    <w:p>
+      <w:pPr>
+        <w:pStyle w:val="Listenabsatz"/>
+        <w:numPr>
+          <w:ilvl w:val="0"/>
+          <w:numId w:val="7"/>
+        </w:numPr>
+        <w:rPr>
+          <w:rFonts w:ascii="Arial" w:hAnsi="Arial" w:cs="Arial"/>
+          <w:lang w:eastAsia="de-CH"/>
+        </w:rPr>
+      </w:pPr>
+      <w:r>
+        <w:rPr>
+          <w:rFonts w:ascii="Arial" w:hAnsi="Arial" w:cs="Arial"/>
+          <w:lang w:eastAsia="de-CH"/>
+        </w:rPr>
+        <w:t>Visualisierung der Prozesszeit oder des Prozess-Zustands</w:t>
+      </w:r>
+    </w:p>
+    <w:p>
+      <w:pPr>
+        <w:pStyle w:val="Listenabsatz"/>
+        <w:numPr>
+          <w:ilvl w:val="0"/>
+          <w:numId w:val="7"/>
+        </w:numPr>
+        <w:rPr>
+          <w:rFonts w:ascii="Arial" w:hAnsi="Arial" w:cs="Arial"/>
+          <w:lang w:val="en-US" w:eastAsia="de-CH"/>
+        </w:rPr>
+      </w:pPr>
+      <w:r>
+        <w:rPr>
+          <w:rFonts w:ascii="Arial" w:hAnsi="Arial" w:cs="Arial"/>
+          <w:lang w:val="en-US" w:eastAsia="de-CH"/>
+        </w:rPr>
+        <w:t xml:space="preserve">Schiefer </w:t>
       </w:r>
       <w:proofErr w:type="spellStart"/>
       <w:r>
         <w:rPr>
-          <w:lang w:val="en-US"/>
-        </w:rPr>
-        <w:t>amet</w:t>
+          <w:rFonts w:ascii="Arial" w:hAnsi="Arial" w:cs="Arial"/>
+          <w:lang w:val="en-US" w:eastAsia="de-CH"/>
+        </w:rPr>
+        <w:t>Turm</w:t>
       </w:r>
       <w:proofErr w:type="spellEnd"/>
       <w:r>
         <w:rPr>
-          <w:lang w:val="en-US"/>
-        </w:rPr>
-        <w:t xml:space="preserve">, </w:t>
-      </w:r>
-      <w:proofErr w:type="spellStart"/>
-      <w:r>
-        <w:rPr>
-          <w:lang w:val="en-US"/>
-        </w:rPr>
-        <w:t>consetetur</w:t>
-      </w:r>
-      <w:proofErr w:type="spellEnd"/>
-      <w:r>
-        <w:rPr>
-          <w:lang w:val="en-US"/>
+          <w:rFonts w:ascii="Arial" w:hAnsi="Arial" w:cs="Arial"/>
+          <w:lang w:val="en-US" w:eastAsia="de-CH"/>
         </w:rPr>
         <w:t xml:space="preserve"> </w:t>
       </w:r>
       <w:proofErr w:type="spellStart"/>
       <w:r>
         <w:rPr>
-          <w:lang w:val="en-US"/>
-        </w:rPr>
-        <w:t>sadipscing</w:t>
+          <w:rFonts w:ascii="Arial" w:hAnsi="Arial" w:cs="Arial"/>
+          <w:lang w:val="en-US" w:eastAsia="de-CH"/>
+        </w:rPr>
+        <w:t>bauen</w:t>
       </w:r>
       <w:proofErr w:type="spellEnd"/>
-      <w:r>
-        <w:rPr>
-          <w:lang w:val="en-US"/>
-        </w:rPr>
-        <w:t xml:space="preserve"> </w:t>
-      </w:r>
-      <w:proofErr w:type="spellStart"/>
-      <w:r>
-        <w:rPr>
-          <w:lang w:val="en-US"/>
-        </w:rPr>
-        <w:t>elitr</w:t>
-      </w:r>
-      <w:proofErr w:type="spellEnd"/>
-      <w:r>
-        <w:rPr>
-          <w:lang w:val="en-US"/>
-        </w:rPr>
-        <w:t xml:space="preserve">, sed diam </w:t>
-      </w:r>
-      <w:proofErr w:type="spellStart"/>
-      <w:r>
-        <w:rPr>
-          <w:lang w:val="en-US"/>
-        </w:rPr>
-        <w:t>nonumy</w:t>
-      </w:r>
-      <w:proofErr w:type="spellEnd"/>
-      <w:r>
-        <w:rPr>
-          <w:lang w:val="en-US"/>
-        </w:rPr>
-        <w:t xml:space="preserve"> </w:t>
-      </w:r>
-      <w:proofErr w:type="spellStart"/>
-      <w:r>
-        <w:rPr>
-          <w:lang w:val="en-US"/>
-        </w:rPr>
-        <w:t>eirmod</w:t>
-      </w:r>
-      <w:proofErr w:type="spellEnd"/>
-      <w:r>
-        <w:rPr>
-          <w:lang w:val="en-US"/>
-        </w:rPr>
-        <w:t xml:space="preserve"> </w:t>
-      </w:r>
-      <w:proofErr w:type="spellStart"/>
-      <w:r>
-        <w:rPr>
-          <w:lang w:val="en-US"/>
-        </w:rPr>
-        <w:t>tempor</w:t>
-      </w:r>
-      <w:proofErr w:type="spellEnd"/>
-      <w:r>
-        <w:rPr>
-          <w:lang w:val="en-US"/>
-        </w:rPr>
-        <w:t xml:space="preserve"> </w:t>
-      </w:r>
-      <w:proofErr w:type="spellStart"/>
-      <w:r>
-        <w:rPr>
-          <w:lang w:val="en-US"/>
-        </w:rPr>
-        <w:t>invidunt</w:t>
-      </w:r>
-      <w:proofErr w:type="spellEnd"/>
-      <w:r>
-        <w:rPr>
-          <w:lang w:val="en-US"/>
-        </w:rPr>
-        <w:t xml:space="preserve"> </w:t>
-      </w:r>
-      <w:proofErr w:type="spellStart"/>
-      <w:r>
-        <w:rPr>
-          <w:lang w:val="en-US"/>
-        </w:rPr>
-        <w:t>ut</w:t>
-      </w:r>
-      <w:proofErr w:type="spellEnd"/>
-      <w:r>
-        <w:rPr>
-          <w:lang w:val="en-US"/>
-        </w:rPr>
-        <w:t xml:space="preserve"> labore et dolore magna </w:t>
-      </w:r>
-      <w:proofErr w:type="spellStart"/>
-      <w:r>
-        <w:rPr>
-          <w:lang w:val="en-US"/>
-        </w:rPr>
-        <w:t>aliquyam</w:t>
-      </w:r>
-      <w:proofErr w:type="spellEnd"/>
-      <w:r>
-        <w:rPr>
-          <w:lang w:val="en-US"/>
-        </w:rPr>
-        <w:t xml:space="preserve"> </w:t>
-      </w:r>
-      <w:proofErr w:type="spellStart"/>
-      <w:r>
-        <w:rPr>
-          <w:lang w:val="en-US"/>
-        </w:rPr>
-        <w:t>erat</w:t>
-      </w:r>
-      <w:proofErr w:type="spellEnd"/>
-      <w:r>
-        <w:rPr>
-          <w:lang w:val="en-US"/>
-        </w:rPr>
-        <w:t xml:space="preserve">, sed diam </w:t>
-      </w:r>
-      <w:proofErr w:type="spellStart"/>
-      <w:r>
-        <w:rPr>
-          <w:lang w:val="en-US"/>
-        </w:rPr>
-        <w:t>voluptua</w:t>
-      </w:r>
-      <w:proofErr w:type="spellEnd"/>
-      <w:r>
-        <w:rPr>
-          <w:lang w:val="en-US"/>
-        </w:rPr>
-        <w:t xml:space="preserve">. </w:t>
-      </w:r>
-      <w:r>
-        <w:rPr>
-          <w:lang w:val="fr-CH"/>
-        </w:rPr>
-        <w:t xml:space="preserve">At </w:t>
-      </w:r>
-      <w:proofErr w:type="spellStart"/>
-      <w:r>
-        <w:rPr>
-          <w:lang w:val="fr-CH"/>
-        </w:rPr>
-        <w:t>vero</w:t>
-      </w:r>
-      <w:proofErr w:type="spellEnd"/>
-      <w:r>
-        <w:rPr>
-          <w:lang w:val="fr-CH"/>
-        </w:rPr>
-        <w:t xml:space="preserve"> </w:t>
-      </w:r>
-      <w:proofErr w:type="spellStart"/>
-      <w:r>
-        <w:rPr>
-          <w:lang w:val="fr-CH"/>
-        </w:rPr>
-        <w:t>eos</w:t>
-      </w:r>
-      <w:proofErr w:type="spellEnd"/>
-      <w:r>
-        <w:rPr>
-          <w:lang w:val="fr-CH"/>
-        </w:rPr>
-        <w:t xml:space="preserve"> et </w:t>
-      </w:r>
-      <w:proofErr w:type="spellStart"/>
-      <w:r>
-        <w:rPr>
-          <w:lang w:val="fr-CH"/>
-        </w:rPr>
-        <w:t>accusam</w:t>
-      </w:r>
-      <w:proofErr w:type="spellEnd"/>
-      <w:r>
-        <w:rPr>
-          <w:lang w:val="fr-CH"/>
-        </w:rPr>
-        <w:t xml:space="preserve"> et </w:t>
-      </w:r>
-      <w:proofErr w:type="spellStart"/>
-      <w:r>
-        <w:rPr>
-          <w:lang w:val="fr-CH"/>
-        </w:rPr>
-        <w:t>justo</w:t>
-      </w:r>
-      <w:proofErr w:type="spellEnd"/>
-      <w:r>
-        <w:rPr>
-          <w:lang w:val="fr-CH"/>
-        </w:rPr>
-        <w:t xml:space="preserve"> duo </w:t>
-      </w:r>
-      <w:proofErr w:type="spellStart"/>
-      <w:r>
-        <w:rPr>
-          <w:lang w:val="fr-CH"/>
-        </w:rPr>
-        <w:t>dolores</w:t>
-      </w:r>
-      <w:proofErr w:type="spellEnd"/>
-      <w:r>
-        <w:rPr>
-          <w:lang w:val="fr-CH"/>
-        </w:rPr>
-        <w:t xml:space="preserve"> et </w:t>
-      </w:r>
-      <w:proofErr w:type="spellStart"/>
-      <w:r>
-        <w:rPr>
-          <w:lang w:val="fr-CH"/>
-        </w:rPr>
-        <w:t>ea</w:t>
-      </w:r>
-      <w:proofErr w:type="spellEnd"/>
-      <w:r>
-        <w:rPr>
-          <w:lang w:val="fr-CH"/>
-        </w:rPr>
-        <w:t xml:space="preserve"> </w:t>
-      </w:r>
-      <w:proofErr w:type="spellStart"/>
-      <w:r>
-        <w:rPr>
-          <w:lang w:val="fr-CH"/>
-        </w:rPr>
-        <w:t>rebum</w:t>
-      </w:r>
-      <w:proofErr w:type="spellEnd"/>
-      <w:r>
-        <w:rPr>
-          <w:lang w:val="fr-CH"/>
-        </w:rPr>
-        <w:t xml:space="preserve">. </w:t>
-      </w:r>
-      <w:r>
-        <w:rPr>
-          <w:lang w:val="en-US"/>
-        </w:rPr>
-        <w:t xml:space="preserve">Stet </w:t>
-      </w:r>
-      <w:proofErr w:type="spellStart"/>
-      <w:r>
-        <w:rPr>
-          <w:lang w:val="en-US"/>
-        </w:rPr>
-        <w:t>clita</w:t>
-      </w:r>
-      <w:proofErr w:type="spellEnd"/>
-      <w:r>
-        <w:rPr>
-          <w:lang w:val="en-US"/>
-        </w:rPr>
-        <w:t xml:space="preserve"> </w:t>
-      </w:r>
-      <w:proofErr w:type="spellStart"/>
-      <w:r>
-        <w:rPr>
-          <w:lang w:val="en-US"/>
-        </w:rPr>
-        <w:t>kasd</w:t>
-      </w:r>
-      <w:proofErr w:type="spellEnd"/>
-      <w:r>
-        <w:rPr>
-          <w:lang w:val="en-US"/>
-        </w:rPr>
-        <w:t xml:space="preserve"> </w:t>
-      </w:r>
-      <w:proofErr w:type="spellStart"/>
-      <w:r>
-        <w:rPr>
-          <w:lang w:val="en-US"/>
-        </w:rPr>
-        <w:t>gubergren</w:t>
-      </w:r>
-      <w:proofErr w:type="spellEnd"/>
-      <w:r>
-        <w:rPr>
-          <w:lang w:val="en-US"/>
-        </w:rPr>
-        <w:t xml:space="preserve">, no sea </w:t>
-      </w:r>
-      <w:proofErr w:type="spellStart"/>
-      <w:r>
-        <w:rPr>
-          <w:lang w:val="en-US"/>
-        </w:rPr>
-        <w:t>takimata</w:t>
-      </w:r>
-      <w:proofErr w:type="spellEnd"/>
-      <w:r>
-        <w:rPr>
-          <w:lang w:val="en-US"/>
-        </w:rPr>
-        <w:t xml:space="preserve"> </w:t>
-      </w:r>
-      <w:proofErr w:type="spellStart"/>
-      <w:r>
-        <w:rPr>
-          <w:lang w:val="en-US"/>
-        </w:rPr>
-        <w:t>sanctus</w:t>
-      </w:r>
-      <w:proofErr w:type="spellEnd"/>
-      <w:r>
-        <w:rPr>
-          <w:lang w:val="en-US"/>
-        </w:rPr>
-        <w:t xml:space="preserve"> </w:t>
-      </w:r>
-      <w:proofErr w:type="spellStart"/>
-      <w:r>
-        <w:rPr>
-          <w:lang w:val="en-US"/>
-        </w:rPr>
-        <w:t>est</w:t>
-      </w:r>
-      <w:proofErr w:type="spellEnd"/>
-      <w:r>
-        <w:rPr>
-          <w:lang w:val="en-US"/>
-        </w:rPr>
-        <w:t xml:space="preserve"> Lorem ipsum dolor sit </w:t>
-      </w:r>
-      <w:proofErr w:type="spellStart"/>
-      <w:r>
-        <w:rPr>
-          <w:lang w:val="en-US"/>
-        </w:rPr>
-        <w:t>amet</w:t>
-      </w:r>
-      <w:proofErr w:type="spellEnd"/>
-      <w:r>
-        <w:rPr>
-          <w:lang w:val="en-US"/>
-        </w:rPr>
-        <w:t xml:space="preserve">. Lorem ipsum dolor sit </w:t>
-      </w:r>
-      <w:proofErr w:type="spellStart"/>
-      <w:r>
-        <w:rPr>
-          <w:lang w:val="en-US"/>
-        </w:rPr>
-        <w:t>amet</w:t>
-      </w:r>
-      <w:proofErr w:type="spellEnd"/>
-      <w:r>
-        <w:rPr>
-          <w:lang w:val="en-US"/>
-        </w:rPr>
-        <w:t xml:space="preserve">, </w:t>
-      </w:r>
-      <w:proofErr w:type="spellStart"/>
-      <w:r>
-        <w:rPr>
-          <w:lang w:val="en-US"/>
-        </w:rPr>
-        <w:t>consetetur</w:t>
-      </w:r>
-      <w:proofErr w:type="spellEnd"/>
-      <w:r>
-        <w:rPr>
-          <w:lang w:val="en-US"/>
-        </w:rPr>
-        <w:t xml:space="preserve"> </w:t>
-      </w:r>
-      <w:proofErr w:type="spellStart"/>
-      <w:r>
-        <w:rPr>
-          <w:lang w:val="en-US"/>
-        </w:rPr>
-        <w:t>sadipscing</w:t>
-      </w:r>
-      <w:proofErr w:type="spellEnd"/>
-      <w:r>
-        <w:rPr>
-          <w:lang w:val="en-US"/>
-        </w:rPr>
-        <w:t xml:space="preserve"> </w:t>
-      </w:r>
-      <w:proofErr w:type="spellStart"/>
-      <w:r>
-        <w:rPr>
-          <w:lang w:val="en-US"/>
-        </w:rPr>
-        <w:t>elitr</w:t>
-      </w:r>
-      <w:proofErr w:type="spellEnd"/>
-      <w:r>
-        <w:rPr>
-          <w:lang w:val="en-US"/>
-        </w:rPr>
-        <w:t xml:space="preserve">, sed diam </w:t>
-      </w:r>
-      <w:proofErr w:type="spellStart"/>
-      <w:r>
-        <w:rPr>
-          <w:lang w:val="en-US"/>
-        </w:rPr>
-        <w:t>nonumy</w:t>
-      </w:r>
-      <w:proofErr w:type="spellEnd"/>
-      <w:r>
-        <w:rPr>
-          <w:lang w:val="en-US"/>
-        </w:rPr>
-        <w:t xml:space="preserve"> </w:t>
-      </w:r>
-      <w:proofErr w:type="spellStart"/>
-      <w:r>
-        <w:rPr>
-          <w:lang w:val="en-US"/>
-        </w:rPr>
-        <w:t>eirmod</w:t>
-      </w:r>
-      <w:proofErr w:type="spellEnd"/>
-      <w:r>
-        <w:rPr>
-          <w:lang w:val="en-US"/>
-        </w:rPr>
-        <w:t xml:space="preserve"> </w:t>
-      </w:r>
-      <w:proofErr w:type="spellStart"/>
-      <w:r>
-        <w:rPr>
-          <w:lang w:val="en-US"/>
-        </w:rPr>
-        <w:t>tempor</w:t>
-      </w:r>
-      <w:proofErr w:type="spellEnd"/>
-      <w:r>
-        <w:rPr>
-          <w:lang w:val="en-US"/>
-        </w:rPr>
-        <w:t xml:space="preserve"> </w:t>
-      </w:r>
-      <w:proofErr w:type="spellStart"/>
-      <w:r>
-        <w:rPr>
-          <w:lang w:val="en-US"/>
-        </w:rPr>
-        <w:t>invidunt</w:t>
-      </w:r>
-      <w:proofErr w:type="spellEnd"/>
-      <w:r>
-        <w:rPr>
-          <w:lang w:val="en-US"/>
-        </w:rPr>
-        <w:t xml:space="preserve"> </w:t>
-      </w:r>
-      <w:proofErr w:type="spellStart"/>
-      <w:r>
-        <w:rPr>
-          <w:lang w:val="en-US"/>
-        </w:rPr>
-        <w:t>ut</w:t>
-      </w:r>
-      <w:proofErr w:type="spellEnd"/>
-      <w:r>
-        <w:rPr>
-          <w:lang w:val="en-US"/>
-        </w:rPr>
-        <w:t xml:space="preserve"> labore et dolore magna </w:t>
-      </w:r>
-      <w:proofErr w:type="spellStart"/>
-      <w:r>
-        <w:rPr>
-          <w:lang w:val="en-US"/>
-        </w:rPr>
-        <w:t>aliquyam</w:t>
-      </w:r>
-      <w:proofErr w:type="spellEnd"/>
-      <w:r>
-        <w:rPr>
-          <w:lang w:val="en-US"/>
-        </w:rPr>
-        <w:t xml:space="preserve"> </w:t>
-      </w:r>
-      <w:proofErr w:type="spellStart"/>
-      <w:r>
-        <w:rPr>
-          <w:lang w:val="en-US"/>
-        </w:rPr>
-        <w:t>erat</w:t>
-      </w:r>
-      <w:proofErr w:type="spellEnd"/>
-      <w:r>
-        <w:rPr>
-          <w:lang w:val="en-US"/>
-        </w:rPr>
-        <w:t xml:space="preserve">, sed diam </w:t>
-      </w:r>
-      <w:proofErr w:type="spellStart"/>
-      <w:r>
-        <w:rPr>
-          <w:lang w:val="en-US"/>
-        </w:rPr>
-        <w:t>voluptua</w:t>
-      </w:r>
-      <w:proofErr w:type="spellEnd"/>
-      <w:r>
-        <w:rPr>
-          <w:lang w:val="en-US"/>
-        </w:rPr>
-        <w:t xml:space="preserve">. </w:t>
-      </w:r>
-      <w:r>
-        <w:rPr>
-          <w:lang w:val="fr-CH"/>
-        </w:rPr>
-        <w:t xml:space="preserve">At </w:t>
-      </w:r>
-      <w:proofErr w:type="spellStart"/>
-      <w:r>
-        <w:rPr>
-          <w:lang w:val="fr-CH"/>
-        </w:rPr>
-        <w:t>vero</w:t>
-      </w:r>
-      <w:proofErr w:type="spellEnd"/>
-      <w:r>
-        <w:rPr>
-          <w:lang w:val="fr-CH"/>
-        </w:rPr>
-        <w:t xml:space="preserve"> </w:t>
-      </w:r>
-      <w:proofErr w:type="spellStart"/>
-      <w:r>
-        <w:rPr>
-          <w:lang w:val="fr-CH"/>
-        </w:rPr>
-        <w:t>eos</w:t>
-      </w:r>
-      <w:proofErr w:type="spellEnd"/>
-      <w:r>
-        <w:rPr>
-          <w:lang w:val="fr-CH"/>
-        </w:rPr>
-        <w:t xml:space="preserve"> et </w:t>
-      </w:r>
-      <w:proofErr w:type="spellStart"/>
-      <w:r>
-        <w:rPr>
-          <w:lang w:val="fr-CH"/>
-        </w:rPr>
-        <w:t>accusam</w:t>
-      </w:r>
-      <w:proofErr w:type="spellEnd"/>
-      <w:r>
-        <w:rPr>
-          <w:lang w:val="fr-CH"/>
-        </w:rPr>
-        <w:t xml:space="preserve"> et </w:t>
-      </w:r>
-      <w:proofErr w:type="spellStart"/>
-      <w:r>
-        <w:rPr>
-          <w:lang w:val="fr-CH"/>
-        </w:rPr>
-        <w:t>justo</w:t>
-      </w:r>
-      <w:proofErr w:type="spellEnd"/>
-      <w:r>
-        <w:rPr>
-          <w:lang w:val="fr-CH"/>
-        </w:rPr>
-        <w:t xml:space="preserve"> duo </w:t>
-      </w:r>
-      <w:proofErr w:type="spellStart"/>
-      <w:r>
-        <w:rPr>
-          <w:lang w:val="fr-CH"/>
-        </w:rPr>
-        <w:t>dolores</w:t>
-      </w:r>
-      <w:proofErr w:type="spellEnd"/>
-      <w:r>
-        <w:rPr>
-          <w:lang w:val="fr-CH"/>
-        </w:rPr>
-        <w:t xml:space="preserve"> et </w:t>
-      </w:r>
-      <w:proofErr w:type="spellStart"/>
-      <w:r>
-        <w:rPr>
-          <w:lang w:val="fr-CH"/>
-        </w:rPr>
-        <w:t>ea</w:t>
-      </w:r>
-      <w:proofErr w:type="spellEnd"/>
-      <w:r>
-        <w:rPr>
-          <w:lang w:val="fr-CH"/>
-        </w:rPr>
-        <w:t xml:space="preserve"> </w:t>
-      </w:r>
-      <w:proofErr w:type="spellStart"/>
-      <w:r>
-        <w:rPr>
-          <w:lang w:val="fr-CH"/>
-        </w:rPr>
-        <w:t>rebum</w:t>
-      </w:r>
-      <w:proofErr w:type="spellEnd"/>
-      <w:r>
-        <w:rPr>
-          <w:lang w:val="fr-CH"/>
-        </w:rPr>
-        <w:t xml:space="preserve">. </w:t>
-      </w:r>
-      <w:r>
-        <w:rPr>
-          <w:lang w:val="en-US"/>
-        </w:rPr>
-        <w:t xml:space="preserve">Stet </w:t>
-      </w:r>
-      <w:proofErr w:type="spellStart"/>
-      <w:r>
-        <w:rPr>
-          <w:lang w:val="en-US"/>
-        </w:rPr>
-        <w:t>clita</w:t>
-      </w:r>
-      <w:proofErr w:type="spellEnd"/>
-      <w:r>
-        <w:rPr>
-          <w:lang w:val="en-US"/>
-        </w:rPr>
-        <w:t xml:space="preserve"> </w:t>
-      </w:r>
-      <w:proofErr w:type="spellStart"/>
-      <w:r>
-        <w:rPr>
-          <w:lang w:val="en-US"/>
-        </w:rPr>
-        <w:t>kasd</w:t>
-      </w:r>
-      <w:proofErr w:type="spellEnd"/>
-      <w:r>
-        <w:rPr>
-          <w:lang w:val="en-US"/>
-        </w:rPr>
-        <w:t xml:space="preserve"> </w:t>
-      </w:r>
-      <w:proofErr w:type="spellStart"/>
-      <w:r>
-        <w:rPr>
-          <w:lang w:val="en-US"/>
-        </w:rPr>
-        <w:t>gubergren</w:t>
-      </w:r>
-      <w:proofErr w:type="spellEnd"/>
-      <w:r>
-        <w:rPr>
-          <w:lang w:val="en-US"/>
-        </w:rPr>
-        <w:t xml:space="preserve">, no sea </w:t>
-      </w:r>
-      <w:proofErr w:type="spellStart"/>
-      <w:r>
-        <w:rPr>
-          <w:lang w:val="en-US"/>
-        </w:rPr>
-        <w:t>takimata</w:t>
-      </w:r>
-      <w:proofErr w:type="spellEnd"/>
-      <w:r>
-        <w:rPr>
-          <w:lang w:val="en-US"/>
-        </w:rPr>
-        <w:t xml:space="preserve"> </w:t>
-      </w:r>
-      <w:proofErr w:type="spellStart"/>
-      <w:r>
-        <w:rPr>
-          <w:lang w:val="en-US"/>
-        </w:rPr>
-        <w:t>sanctus</w:t>
-      </w:r>
-      <w:proofErr w:type="spellEnd"/>
-      <w:r>
-        <w:rPr>
-          <w:lang w:val="en-US"/>
-        </w:rPr>
-        <w:t xml:space="preserve"> </w:t>
-      </w:r>
-      <w:proofErr w:type="spellStart"/>
-      <w:r>
-        <w:rPr>
-          <w:lang w:val="en-US"/>
-        </w:rPr>
-        <w:t>est</w:t>
-      </w:r>
-      <w:proofErr w:type="spellEnd"/>
-      <w:r>
-        <w:rPr>
-          <w:lang w:val="en-US"/>
-        </w:rPr>
-        <w:t xml:space="preserve"> Lorem ipsum dolor sit </w:t>
-      </w:r>
-      <w:proofErr w:type="spellStart"/>
-      <w:r>
-        <w:rPr>
-          <w:lang w:val="en-US"/>
-        </w:rPr>
-        <w:t>amet</w:t>
-      </w:r>
-      <w:proofErr w:type="spellEnd"/>
-      <w:r>
-        <w:rPr>
-          <w:b/>
-          <w:lang w:val="en-US"/>
-        </w:rPr>
-        <w:t>.</w:t>
-      </w:r>
-    </w:p>
-    <w:p>
-      <w:pPr>
-        <w:rPr>
-          <w:lang w:val="en-US" w:eastAsia="de-CH"/>
-        </w:rPr>
-      </w:pPr>
     </w:p>
     <w:sectPr>
-      <w:headerReference w:type="default" r:id="rId8"/>
-      <w:footerReference w:type="default" r:id="rId9"/>
-      <w:headerReference w:type="first" r:id="rId10"/>
-      <w:footerReference w:type="first" r:id="rId11"/>
+      <w:headerReference w:type="default" r:id="rId10"/>
+      <w:footerReference w:type="default" r:id="rId11"/>
+      <w:headerReference w:type="first" r:id="rId12"/>
+      <w:footerReference w:type="first" r:id="rId13"/>
       <w:pgSz w:w="11906" w:h="16838" w:code="9"/>
       <w:pgMar w:top="1418" w:right="851" w:bottom="567" w:left="1134" w:header="283" w:footer="284" w:gutter="0"/>
       <w:cols w:space="708"/>
@@ -3754,14 +3602,27 @@
           <w:r>
             <w:t xml:space="preserve"> von </w:t>
           </w:r>
-          <w:fldSimple w:instr=" NUMPAGES ">
-            <w:r>
-              <w:rPr>
-                <w:noProof/>
-              </w:rPr>
-              <w:t>6</w:t>
-            </w:r>
-          </w:fldSimple>
+          <w:r>
+            <w:fldChar w:fldCharType="begin"/>
+          </w:r>
+          <w:r>
+            <w:instrText xml:space="preserve"> NUMPAGES </w:instrText>
+          </w:r>
+          <w:r>
+            <w:fldChar w:fldCharType="separate"/>
+          </w:r>
+          <w:r>
+            <w:rPr>
+              <w:noProof/>
+            </w:rPr>
+            <w:t>6</w:t>
+          </w:r>
+          <w:r>
+            <w:rPr>
+              <w:noProof/>
+            </w:rPr>
+            <w:fldChar w:fldCharType="end"/>
+          </w:r>
         </w:p>
       </w:tc>
     </w:tr>
@@ -3856,14 +3717,27 @@
           <w:r>
             <w:t xml:space="preserve"> von </w:t>
           </w:r>
-          <w:fldSimple w:instr=" NUMPAGES ">
-            <w:r>
-              <w:rPr>
-                <w:noProof/>
-              </w:rPr>
-              <w:t>7</w:t>
-            </w:r>
-          </w:fldSimple>
+          <w:r>
+            <w:fldChar w:fldCharType="begin"/>
+          </w:r>
+          <w:r>
+            <w:instrText xml:space="preserve"> NUMPAGES </w:instrText>
+          </w:r>
+          <w:r>
+            <w:fldChar w:fldCharType="separate"/>
+          </w:r>
+          <w:r>
+            <w:rPr>
+              <w:noProof/>
+            </w:rPr>
+            <w:t>7</w:t>
+          </w:r>
+          <w:r>
+            <w:rPr>
+              <w:noProof/>
+            </w:rPr>
+            <w:fldChar w:fldCharType="end"/>
+          </w:r>
         </w:p>
       </w:tc>
     </w:tr>
@@ -4200,7 +4074,6 @@
     <w:lvl w:ilvl="2">
       <w:start w:val="1"/>
       <w:numFmt w:val="decimal"/>
-      <w:pStyle w:val="berschrift3"/>
       <w:lvlText w:val="%1.%2.%3"/>
       <w:lvlJc w:val="left"/>
       <w:pPr>
@@ -4537,235 +4410,9 @@
     </w:lvl>
   </w:abstractNum>
   <w:abstractNum w:abstractNumId="4" w15:restartNumberingAfterBreak="0">
-    <w:nsid w:val="167DC192"/>
+    <w:nsid w:val="25CB09A9"/>
     <w:multiLevelType w:val="hybridMultilevel"/>
-    <w:tmpl w:val="667066A6"/>
-    <w:lvl w:ilvl="0" w:tplc="7D5CC5A0">
-      <w:start w:val="1"/>
-      <w:numFmt w:val="bullet"/>
-      <w:lvlText w:val=""/>
-      <w:lvlJc w:val="left"/>
-      <w:pPr>
-        <w:ind w:left="720" w:hanging="360"/>
-      </w:pPr>
-      <w:rPr>
-        <w:rFonts w:ascii="Symbol" w:hAnsi="Symbol" w:hint="default"/>
-      </w:rPr>
-    </w:lvl>
-    <w:lvl w:ilvl="1" w:tplc="0AEED0B4">
-      <w:start w:val="1"/>
-      <w:numFmt w:val="bullet"/>
-      <w:lvlText w:val="o"/>
-      <w:lvlJc w:val="left"/>
-      <w:pPr>
-        <w:ind w:left="1440" w:hanging="360"/>
-      </w:pPr>
-      <w:rPr>
-        <w:rFonts w:ascii="Courier New" w:hAnsi="Courier New" w:hint="default"/>
-      </w:rPr>
-    </w:lvl>
-    <w:lvl w:ilvl="2" w:tplc="1ACC6C5C">
-      <w:start w:val="1"/>
-      <w:numFmt w:val="bullet"/>
-      <w:lvlText w:val=""/>
-      <w:lvlJc w:val="left"/>
-      <w:pPr>
-        <w:ind w:left="2160" w:hanging="360"/>
-      </w:pPr>
-      <w:rPr>
-        <w:rFonts w:ascii="Wingdings" w:hAnsi="Wingdings" w:hint="default"/>
-      </w:rPr>
-    </w:lvl>
-    <w:lvl w:ilvl="3" w:tplc="80C0D36C">
-      <w:start w:val="1"/>
-      <w:numFmt w:val="bullet"/>
-      <w:lvlText w:val=""/>
-      <w:lvlJc w:val="left"/>
-      <w:pPr>
-        <w:ind w:left="2880" w:hanging="360"/>
-      </w:pPr>
-      <w:rPr>
-        <w:rFonts w:ascii="Symbol" w:hAnsi="Symbol" w:hint="default"/>
-      </w:rPr>
-    </w:lvl>
-    <w:lvl w:ilvl="4" w:tplc="7D5CD310">
-      <w:start w:val="1"/>
-      <w:numFmt w:val="bullet"/>
-      <w:lvlText w:val="o"/>
-      <w:lvlJc w:val="left"/>
-      <w:pPr>
-        <w:ind w:left="3600" w:hanging="360"/>
-      </w:pPr>
-      <w:rPr>
-        <w:rFonts w:ascii="Courier New" w:hAnsi="Courier New" w:hint="default"/>
-      </w:rPr>
-    </w:lvl>
-    <w:lvl w:ilvl="5" w:tplc="856ADA46">
-      <w:start w:val="1"/>
-      <w:numFmt w:val="bullet"/>
-      <w:lvlText w:val=""/>
-      <w:lvlJc w:val="left"/>
-      <w:pPr>
-        <w:ind w:left="4320" w:hanging="360"/>
-      </w:pPr>
-      <w:rPr>
-        <w:rFonts w:ascii="Wingdings" w:hAnsi="Wingdings" w:hint="default"/>
-      </w:rPr>
-    </w:lvl>
-    <w:lvl w:ilvl="6" w:tplc="6E2E3422">
-      <w:start w:val="1"/>
-      <w:numFmt w:val="bullet"/>
-      <w:lvlText w:val=""/>
-      <w:lvlJc w:val="left"/>
-      <w:pPr>
-        <w:ind w:left="5040" w:hanging="360"/>
-      </w:pPr>
-      <w:rPr>
-        <w:rFonts w:ascii="Symbol" w:hAnsi="Symbol" w:hint="default"/>
-      </w:rPr>
-    </w:lvl>
-    <w:lvl w:ilvl="7" w:tplc="5D666886">
-      <w:start w:val="1"/>
-      <w:numFmt w:val="bullet"/>
-      <w:lvlText w:val="o"/>
-      <w:lvlJc w:val="left"/>
-      <w:pPr>
-        <w:ind w:left="5760" w:hanging="360"/>
-      </w:pPr>
-      <w:rPr>
-        <w:rFonts w:ascii="Courier New" w:hAnsi="Courier New" w:hint="default"/>
-      </w:rPr>
-    </w:lvl>
-    <w:lvl w:ilvl="8" w:tplc="49849C98">
-      <w:start w:val="1"/>
-      <w:numFmt w:val="bullet"/>
-      <w:lvlText w:val=""/>
-      <w:lvlJc w:val="left"/>
-      <w:pPr>
-        <w:ind w:left="6480" w:hanging="360"/>
-      </w:pPr>
-      <w:rPr>
-        <w:rFonts w:ascii="Wingdings" w:hAnsi="Wingdings" w:hint="default"/>
-      </w:rPr>
-    </w:lvl>
-  </w:abstractNum>
-  <w:abstractNum w:abstractNumId="5" w15:restartNumberingAfterBreak="0">
-    <w:nsid w:val="1B82059B"/>
-    <w:multiLevelType w:val="multilevel"/>
-    <w:tmpl w:val="82322916"/>
-    <w:lvl w:ilvl="0">
-      <w:start w:val="1"/>
-      <w:numFmt w:val="decimal"/>
-      <w:lvlText w:val="%1."/>
-      <w:lvlJc w:val="left"/>
-      <w:pPr>
-        <w:ind w:left="360" w:hanging="360"/>
-      </w:pPr>
-      <w:rPr>
-        <w:rFonts w:hint="default"/>
-      </w:rPr>
-    </w:lvl>
-    <w:lvl w:ilvl="1">
-      <w:start w:val="1"/>
-      <w:numFmt w:val="decimal"/>
-      <w:lvlText w:val="%1.%2."/>
-      <w:lvlJc w:val="left"/>
-      <w:pPr>
-        <w:ind w:left="792" w:hanging="432"/>
-      </w:pPr>
-      <w:rPr>
-        <w:rFonts w:hint="default"/>
-      </w:rPr>
-    </w:lvl>
-    <w:lvl w:ilvl="2">
-      <w:start w:val="1"/>
-      <w:numFmt w:val="decimal"/>
-      <w:lvlText w:val="%1.%2.%3."/>
-      <w:lvlJc w:val="left"/>
-      <w:pPr>
-        <w:ind w:left="1247" w:hanging="510"/>
-      </w:pPr>
-      <w:rPr>
-        <w:rFonts w:hint="default"/>
-      </w:rPr>
-    </w:lvl>
-    <w:lvl w:ilvl="3">
-      <w:start w:val="1"/>
-      <w:numFmt w:val="decimal"/>
-      <w:lvlText w:val="%1.%2.%3.%4."/>
-      <w:lvlJc w:val="left"/>
-      <w:pPr>
-        <w:ind w:left="1728" w:hanging="648"/>
-      </w:pPr>
-      <w:rPr>
-        <w:rFonts w:hint="default"/>
-      </w:rPr>
-    </w:lvl>
-    <w:lvl w:ilvl="4">
-      <w:start w:val="1"/>
-      <w:numFmt w:val="decimal"/>
-      <w:lvlText w:val="%1.%2.%3.%4.%5."/>
-      <w:lvlJc w:val="left"/>
-      <w:pPr>
-        <w:ind w:left="2232" w:hanging="792"/>
-      </w:pPr>
-      <w:rPr>
-        <w:rFonts w:hint="default"/>
-      </w:rPr>
-    </w:lvl>
-    <w:lvl w:ilvl="5">
-      <w:start w:val="1"/>
-      <w:numFmt w:val="decimal"/>
-      <w:lvlText w:val="%1.%2.%3.%4.%5.%6."/>
-      <w:lvlJc w:val="left"/>
-      <w:pPr>
-        <w:ind w:left="2736" w:hanging="936"/>
-      </w:pPr>
-      <w:rPr>
-        <w:rFonts w:hint="default"/>
-      </w:rPr>
-    </w:lvl>
-    <w:lvl w:ilvl="6">
-      <w:start w:val="1"/>
-      <w:numFmt w:val="decimal"/>
-      <w:lvlText w:val="%1.%2.%3.%4.%5.%6.%7."/>
-      <w:lvlJc w:val="left"/>
-      <w:pPr>
-        <w:ind w:left="3240" w:hanging="1080"/>
-      </w:pPr>
-      <w:rPr>
-        <w:rFonts w:hint="default"/>
-      </w:rPr>
-    </w:lvl>
-    <w:lvl w:ilvl="7">
-      <w:start w:val="1"/>
-      <w:numFmt w:val="decimal"/>
-      <w:lvlText w:val="%1.%2.%3.%4.%5.%6.%7.%8."/>
-      <w:lvlJc w:val="left"/>
-      <w:pPr>
-        <w:ind w:left="3744" w:hanging="1224"/>
-      </w:pPr>
-      <w:rPr>
-        <w:rFonts w:hint="default"/>
-      </w:rPr>
-    </w:lvl>
-    <w:lvl w:ilvl="8">
-      <w:start w:val="1"/>
-      <w:numFmt w:val="decimal"/>
-      <w:lvlText w:val="%1.%2.%3.%4.%5.%6.%7.%8.%9."/>
-      <w:lvlJc w:val="left"/>
-      <w:pPr>
-        <w:ind w:left="4320" w:hanging="1440"/>
-      </w:pPr>
-      <w:rPr>
-        <w:rFonts w:hint="default"/>
-      </w:rPr>
-    </w:lvl>
-  </w:abstractNum>
-  <w:abstractNum w:abstractNumId="6" w15:restartNumberingAfterBreak="0">
-    <w:nsid w:val="1FEE340D"/>
-    <w:multiLevelType w:val="hybridMultilevel"/>
-    <w:tmpl w:val="1C402AB6"/>
+    <w:tmpl w:val="94343772"/>
     <w:lvl w:ilvl="0" w:tplc="08070001">
       <w:start w:val="1"/>
       <w:numFmt w:val="bullet"/>
@@ -4875,11 +4522,11 @@
       </w:rPr>
     </w:lvl>
   </w:abstractNum>
-  <w:abstractNum w:abstractNumId="7" w15:restartNumberingAfterBreak="0">
-    <w:nsid w:val="23DE9470"/>
+  <w:abstractNum w:abstractNumId="5" w15:restartNumberingAfterBreak="0">
+    <w:nsid w:val="2D526FD4"/>
     <w:multiLevelType w:val="hybridMultilevel"/>
-    <w:tmpl w:val="B7BE718E"/>
-    <w:lvl w:ilvl="0" w:tplc="B2B68AE4">
+    <w:tmpl w:val="0400F526"/>
+    <w:lvl w:ilvl="0" w:tplc="08070001">
       <w:start w:val="1"/>
       <w:numFmt w:val="bullet"/>
       <w:lvlText w:val=""/>
@@ -4891,7 +4538,7 @@
         <w:rFonts w:ascii="Symbol" w:hAnsi="Symbol" w:hint="default"/>
       </w:rPr>
     </w:lvl>
-    <w:lvl w:ilvl="1" w:tplc="AEF80EC0">
+    <w:lvl w:ilvl="1" w:tplc="08070003">
       <w:start w:val="1"/>
       <w:numFmt w:val="bullet"/>
       <w:lvlText w:val="o"/>
@@ -4900,10 +4547,10 @@
         <w:ind w:left="1440" w:hanging="360"/>
       </w:pPr>
       <w:rPr>
-        <w:rFonts w:ascii="Courier New" w:hAnsi="Courier New" w:hint="default"/>
+        <w:rFonts w:ascii="Courier New" w:hAnsi="Courier New" w:cs="Courier New" w:hint="default"/>
       </w:rPr>
     </w:lvl>
-    <w:lvl w:ilvl="2" w:tplc="48BA5DDE">
+    <w:lvl w:ilvl="2" w:tplc="08070005">
       <w:start w:val="1"/>
       <w:numFmt w:val="bullet"/>
       <w:lvlText w:val=""/>
@@ -4915,7 +4562,7 @@
         <w:rFonts w:ascii="Wingdings" w:hAnsi="Wingdings" w:hint="default"/>
       </w:rPr>
     </w:lvl>
-    <w:lvl w:ilvl="3" w:tplc="69EA9680">
+    <w:lvl w:ilvl="3" w:tplc="08070001">
       <w:start w:val="1"/>
       <w:numFmt w:val="bullet"/>
       <w:lvlText w:val=""/>
@@ -4927,7 +4574,7 @@
         <w:rFonts w:ascii="Symbol" w:hAnsi="Symbol" w:hint="default"/>
       </w:rPr>
     </w:lvl>
-    <w:lvl w:ilvl="4" w:tplc="29565642">
+    <w:lvl w:ilvl="4" w:tplc="08070003">
       <w:start w:val="1"/>
       <w:numFmt w:val="bullet"/>
       <w:lvlText w:val="o"/>
@@ -4936,10 +4583,10 @@
         <w:ind w:left="3600" w:hanging="360"/>
       </w:pPr>
       <w:rPr>
-        <w:rFonts w:ascii="Courier New" w:hAnsi="Courier New" w:hint="default"/>
+        <w:rFonts w:ascii="Courier New" w:hAnsi="Courier New" w:cs="Courier New" w:hint="default"/>
       </w:rPr>
     </w:lvl>
-    <w:lvl w:ilvl="5" w:tplc="A2C2907A">
+    <w:lvl w:ilvl="5" w:tplc="08070005">
       <w:start w:val="1"/>
       <w:numFmt w:val="bullet"/>
       <w:lvlText w:val=""/>
@@ -4951,7 +4598,7 @@
         <w:rFonts w:ascii="Wingdings" w:hAnsi="Wingdings" w:hint="default"/>
       </w:rPr>
     </w:lvl>
-    <w:lvl w:ilvl="6" w:tplc="FC8C4CBA">
+    <w:lvl w:ilvl="6" w:tplc="08070001">
       <w:start w:val="1"/>
       <w:numFmt w:val="bullet"/>
       <w:lvlText w:val=""/>
@@ -4963,7 +4610,7 @@
         <w:rFonts w:ascii="Symbol" w:hAnsi="Symbol" w:hint="default"/>
       </w:rPr>
     </w:lvl>
-    <w:lvl w:ilvl="7" w:tplc="063EDA5C">
+    <w:lvl w:ilvl="7" w:tplc="08070003">
       <w:start w:val="1"/>
       <w:numFmt w:val="bullet"/>
       <w:lvlText w:val="o"/>
@@ -4972,10 +4619,10 @@
         <w:ind w:left="5760" w:hanging="360"/>
       </w:pPr>
       <w:rPr>
-        <w:rFonts w:ascii="Courier New" w:hAnsi="Courier New" w:hint="default"/>
+        <w:rFonts w:ascii="Courier New" w:hAnsi="Courier New" w:cs="Courier New" w:hint="default"/>
       </w:rPr>
     </w:lvl>
-    <w:lvl w:ilvl="8" w:tplc="8FDA46EA">
+    <w:lvl w:ilvl="8" w:tplc="08070005">
       <w:start w:val="1"/>
       <w:numFmt w:val="bullet"/>
       <w:lvlText w:val=""/>
@@ -4988,105 +4635,14 @@
       </w:rPr>
     </w:lvl>
   </w:abstractNum>
-  <w:abstractNum w:abstractNumId="8" w15:restartNumberingAfterBreak="0">
-    <w:nsid w:val="319C6AA0"/>
+  <w:abstractNum w:abstractNumId="6" w15:restartNumberingAfterBreak="0">
+    <w:nsid w:val="39785DC6"/>
     <w:multiLevelType w:val="hybridMultilevel"/>
-    <w:tmpl w:val="E8023A3C"/>
-    <w:lvl w:ilvl="0" w:tplc="8B5E0D02">
-      <w:start w:val="1"/>
-      <w:numFmt w:val="decimal"/>
-      <w:lvlText w:val="%1."/>
-      <w:lvlJc w:val="left"/>
-      <w:pPr>
-        <w:ind w:left="720" w:hanging="360"/>
-      </w:pPr>
-      <w:rPr>
-        <w:rFonts w:ascii="Arial" w:hAnsi="Arial" w:hint="default"/>
-        <w:b/>
-        <w:i w:val="0"/>
-        <w:sz w:val="20"/>
-      </w:rPr>
-    </w:lvl>
-    <w:lvl w:ilvl="1" w:tplc="08070019">
-      <w:start w:val="1"/>
-      <w:numFmt w:val="lowerLetter"/>
-      <w:lvlText w:val="%2."/>
-      <w:lvlJc w:val="left"/>
-      <w:pPr>
-        <w:ind w:left="1440" w:hanging="360"/>
-      </w:pPr>
-    </w:lvl>
-    <w:lvl w:ilvl="2" w:tplc="0807001B" w:tentative="1">
-      <w:start w:val="1"/>
-      <w:numFmt w:val="lowerRoman"/>
-      <w:lvlText w:val="%3."/>
-      <w:lvlJc w:val="right"/>
-      <w:pPr>
-        <w:ind w:left="2160" w:hanging="180"/>
-      </w:pPr>
-    </w:lvl>
-    <w:lvl w:ilvl="3" w:tplc="0807000F" w:tentative="1">
-      <w:start w:val="1"/>
-      <w:numFmt w:val="decimal"/>
-      <w:lvlText w:val="%4."/>
-      <w:lvlJc w:val="left"/>
-      <w:pPr>
-        <w:ind w:left="2880" w:hanging="360"/>
-      </w:pPr>
-    </w:lvl>
-    <w:lvl w:ilvl="4" w:tplc="08070019" w:tentative="1">
-      <w:start w:val="1"/>
-      <w:numFmt w:val="lowerLetter"/>
-      <w:lvlText w:val="%5."/>
-      <w:lvlJc w:val="left"/>
-      <w:pPr>
-        <w:ind w:left="3600" w:hanging="360"/>
-      </w:pPr>
-    </w:lvl>
-    <w:lvl w:ilvl="5" w:tplc="0807001B" w:tentative="1">
-      <w:start w:val="1"/>
-      <w:numFmt w:val="lowerRoman"/>
-      <w:lvlText w:val="%6."/>
-      <w:lvlJc w:val="right"/>
-      <w:pPr>
-        <w:ind w:left="4320" w:hanging="180"/>
-      </w:pPr>
-    </w:lvl>
-    <w:lvl w:ilvl="6" w:tplc="0807000F" w:tentative="1">
-      <w:start w:val="1"/>
-      <w:numFmt w:val="decimal"/>
-      <w:lvlText w:val="%7."/>
-      <w:lvlJc w:val="left"/>
-      <w:pPr>
-        <w:ind w:left="5040" w:hanging="360"/>
-      </w:pPr>
-    </w:lvl>
-    <w:lvl w:ilvl="7" w:tplc="08070019" w:tentative="1">
-      <w:start w:val="1"/>
-      <w:numFmt w:val="lowerLetter"/>
-      <w:lvlText w:val="%8."/>
-      <w:lvlJc w:val="left"/>
-      <w:pPr>
-        <w:ind w:left="5760" w:hanging="360"/>
-      </w:pPr>
-    </w:lvl>
-    <w:lvl w:ilvl="8" w:tplc="0807001B" w:tentative="1">
-      <w:start w:val="1"/>
-      <w:numFmt w:val="lowerRoman"/>
-      <w:lvlText w:val="%9."/>
-      <w:lvlJc w:val="right"/>
-      <w:pPr>
-        <w:ind w:left="6480" w:hanging="180"/>
-      </w:pPr>
-    </w:lvl>
-  </w:abstractNum>
-  <w:abstractNum w:abstractNumId="9" w15:restartNumberingAfterBreak="0">
-    <w:nsid w:val="38375F3C"/>
-    <w:multiLevelType w:val="hybridMultilevel"/>
-    <w:tmpl w:val="B04E543A"/>
-    <w:lvl w:ilvl="0" w:tplc="08070001">
+    <w:tmpl w:val="6BEE2C24"/>
+    <w:lvl w:ilvl="0" w:tplc="BEA68CF2">
       <w:start w:val="1"/>
       <w:numFmt w:val="bullet"/>
+      <w:pStyle w:val="berschrift3"/>
       <w:lvlText w:val=""/>
       <w:lvlJc w:val="left"/>
       <w:pPr>
@@ -5193,530 +4749,7 @@
       </w:rPr>
     </w:lvl>
   </w:abstractNum>
-  <w:abstractNum w:abstractNumId="10" w15:restartNumberingAfterBreak="0">
-    <w:nsid w:val="3FD6362F"/>
-    <w:multiLevelType w:val="multilevel"/>
-    <w:tmpl w:val="0807001F"/>
-    <w:lvl w:ilvl="0">
-      <w:start w:val="1"/>
-      <w:numFmt w:val="decimal"/>
-      <w:lvlText w:val="%1."/>
-      <w:lvlJc w:val="left"/>
-      <w:pPr>
-        <w:ind w:left="360" w:hanging="360"/>
-      </w:pPr>
-      <w:rPr>
-        <w:rFonts w:hint="default"/>
-        <w:b/>
-        <w:i w:val="0"/>
-        <w:sz w:val="20"/>
-      </w:rPr>
-    </w:lvl>
-    <w:lvl w:ilvl="1">
-      <w:start w:val="1"/>
-      <w:numFmt w:val="decimal"/>
-      <w:lvlText w:val="%1.%2."/>
-      <w:lvlJc w:val="left"/>
-      <w:pPr>
-        <w:ind w:left="792" w:hanging="432"/>
-      </w:pPr>
-    </w:lvl>
-    <w:lvl w:ilvl="2">
-      <w:start w:val="1"/>
-      <w:numFmt w:val="decimal"/>
-      <w:lvlText w:val="%1.%2.%3."/>
-      <w:lvlJc w:val="left"/>
-      <w:pPr>
-        <w:ind w:left="1224" w:hanging="504"/>
-      </w:pPr>
-    </w:lvl>
-    <w:lvl w:ilvl="3">
-      <w:start w:val="1"/>
-      <w:numFmt w:val="decimal"/>
-      <w:lvlText w:val="%1.%2.%3.%4."/>
-      <w:lvlJc w:val="left"/>
-      <w:pPr>
-        <w:ind w:left="1728" w:hanging="648"/>
-      </w:pPr>
-    </w:lvl>
-    <w:lvl w:ilvl="4">
-      <w:start w:val="1"/>
-      <w:numFmt w:val="decimal"/>
-      <w:lvlText w:val="%1.%2.%3.%4.%5."/>
-      <w:lvlJc w:val="left"/>
-      <w:pPr>
-        <w:ind w:left="2232" w:hanging="792"/>
-      </w:pPr>
-    </w:lvl>
-    <w:lvl w:ilvl="5">
-      <w:start w:val="1"/>
-      <w:numFmt w:val="decimal"/>
-      <w:lvlText w:val="%1.%2.%3.%4.%5.%6."/>
-      <w:lvlJc w:val="left"/>
-      <w:pPr>
-        <w:ind w:left="2736" w:hanging="936"/>
-      </w:pPr>
-    </w:lvl>
-    <w:lvl w:ilvl="6">
-      <w:start w:val="1"/>
-      <w:numFmt w:val="decimal"/>
-      <w:lvlText w:val="%1.%2.%3.%4.%5.%6.%7."/>
-      <w:lvlJc w:val="left"/>
-      <w:pPr>
-        <w:ind w:left="3240" w:hanging="1080"/>
-      </w:pPr>
-    </w:lvl>
-    <w:lvl w:ilvl="7">
-      <w:start w:val="1"/>
-      <w:numFmt w:val="decimal"/>
-      <w:lvlText w:val="%1.%2.%3.%4.%5.%6.%7.%8."/>
-      <w:lvlJc w:val="left"/>
-      <w:pPr>
-        <w:ind w:left="3744" w:hanging="1224"/>
-      </w:pPr>
-    </w:lvl>
-    <w:lvl w:ilvl="8">
-      <w:start w:val="1"/>
-      <w:numFmt w:val="decimal"/>
-      <w:lvlText w:val="%1.%2.%3.%4.%5.%6.%7.%8.%9."/>
-      <w:lvlJc w:val="left"/>
-      <w:pPr>
-        <w:ind w:left="4320" w:hanging="1440"/>
-      </w:pPr>
-    </w:lvl>
-  </w:abstractNum>
-  <w:abstractNum w:abstractNumId="11" w15:restartNumberingAfterBreak="0">
-    <w:nsid w:val="40555010"/>
-    <w:multiLevelType w:val="hybridMultilevel"/>
-    <w:tmpl w:val="57BE9E20"/>
-    <w:lvl w:ilvl="0" w:tplc="08070001">
-      <w:start w:val="1"/>
-      <w:numFmt w:val="bullet"/>
-      <w:lvlText w:val=""/>
-      <w:lvlJc w:val="left"/>
-      <w:pPr>
-        <w:ind w:left="720" w:hanging="360"/>
-      </w:pPr>
-      <w:rPr>
-        <w:rFonts w:ascii="Symbol" w:hAnsi="Symbol" w:hint="default"/>
-      </w:rPr>
-    </w:lvl>
-    <w:lvl w:ilvl="1" w:tplc="08070003" w:tentative="1">
-      <w:start w:val="1"/>
-      <w:numFmt w:val="bullet"/>
-      <w:lvlText w:val="o"/>
-      <w:lvlJc w:val="left"/>
-      <w:pPr>
-        <w:ind w:left="1440" w:hanging="360"/>
-      </w:pPr>
-      <w:rPr>
-        <w:rFonts w:ascii="Courier New" w:hAnsi="Courier New" w:cs="Courier New" w:hint="default"/>
-      </w:rPr>
-    </w:lvl>
-    <w:lvl w:ilvl="2" w:tplc="08070005" w:tentative="1">
-      <w:start w:val="1"/>
-      <w:numFmt w:val="bullet"/>
-      <w:lvlText w:val=""/>
-      <w:lvlJc w:val="left"/>
-      <w:pPr>
-        <w:ind w:left="2160" w:hanging="360"/>
-      </w:pPr>
-      <w:rPr>
-        <w:rFonts w:ascii="Wingdings" w:hAnsi="Wingdings" w:hint="default"/>
-      </w:rPr>
-    </w:lvl>
-    <w:lvl w:ilvl="3" w:tplc="08070001" w:tentative="1">
-      <w:start w:val="1"/>
-      <w:numFmt w:val="bullet"/>
-      <w:lvlText w:val=""/>
-      <w:lvlJc w:val="left"/>
-      <w:pPr>
-        <w:ind w:left="2880" w:hanging="360"/>
-      </w:pPr>
-      <w:rPr>
-        <w:rFonts w:ascii="Symbol" w:hAnsi="Symbol" w:hint="default"/>
-      </w:rPr>
-    </w:lvl>
-    <w:lvl w:ilvl="4" w:tplc="08070003" w:tentative="1">
-      <w:start w:val="1"/>
-      <w:numFmt w:val="bullet"/>
-      <w:lvlText w:val="o"/>
-      <w:lvlJc w:val="left"/>
-      <w:pPr>
-        <w:ind w:left="3600" w:hanging="360"/>
-      </w:pPr>
-      <w:rPr>
-        <w:rFonts w:ascii="Courier New" w:hAnsi="Courier New" w:cs="Courier New" w:hint="default"/>
-      </w:rPr>
-    </w:lvl>
-    <w:lvl w:ilvl="5" w:tplc="08070005" w:tentative="1">
-      <w:start w:val="1"/>
-      <w:numFmt w:val="bullet"/>
-      <w:lvlText w:val=""/>
-      <w:lvlJc w:val="left"/>
-      <w:pPr>
-        <w:ind w:left="4320" w:hanging="360"/>
-      </w:pPr>
-      <w:rPr>
-        <w:rFonts w:ascii="Wingdings" w:hAnsi="Wingdings" w:hint="default"/>
-      </w:rPr>
-    </w:lvl>
-    <w:lvl w:ilvl="6" w:tplc="08070001" w:tentative="1">
-      <w:start w:val="1"/>
-      <w:numFmt w:val="bullet"/>
-      <w:lvlText w:val=""/>
-      <w:lvlJc w:val="left"/>
-      <w:pPr>
-        <w:ind w:left="5040" w:hanging="360"/>
-      </w:pPr>
-      <w:rPr>
-        <w:rFonts w:ascii="Symbol" w:hAnsi="Symbol" w:hint="default"/>
-      </w:rPr>
-    </w:lvl>
-    <w:lvl w:ilvl="7" w:tplc="08070003" w:tentative="1">
-      <w:start w:val="1"/>
-      <w:numFmt w:val="bullet"/>
-      <w:lvlText w:val="o"/>
-      <w:lvlJc w:val="left"/>
-      <w:pPr>
-        <w:ind w:left="5760" w:hanging="360"/>
-      </w:pPr>
-      <w:rPr>
-        <w:rFonts w:ascii="Courier New" w:hAnsi="Courier New" w:cs="Courier New" w:hint="default"/>
-      </w:rPr>
-    </w:lvl>
-    <w:lvl w:ilvl="8" w:tplc="08070005" w:tentative="1">
-      <w:start w:val="1"/>
-      <w:numFmt w:val="bullet"/>
-      <w:lvlText w:val=""/>
-      <w:lvlJc w:val="left"/>
-      <w:pPr>
-        <w:ind w:left="6480" w:hanging="360"/>
-      </w:pPr>
-      <w:rPr>
-        <w:rFonts w:ascii="Wingdings" w:hAnsi="Wingdings" w:hint="default"/>
-      </w:rPr>
-    </w:lvl>
-  </w:abstractNum>
-  <w:abstractNum w:abstractNumId="12" w15:restartNumberingAfterBreak="0">
-    <w:nsid w:val="43CC2E11"/>
-    <w:multiLevelType w:val="multilevel"/>
-    <w:tmpl w:val="CAFA8052"/>
-    <w:lvl w:ilvl="0">
-      <w:start w:val="1"/>
-      <w:numFmt w:val="decimal"/>
-      <w:lvlText w:val="%1."/>
-      <w:lvlJc w:val="left"/>
-      <w:pPr>
-        <w:ind w:left="360" w:hanging="360"/>
-      </w:pPr>
-      <w:rPr>
-        <w:rFonts w:hint="default"/>
-      </w:rPr>
-    </w:lvl>
-    <w:lvl w:ilvl="1">
-      <w:start w:val="1"/>
-      <w:numFmt w:val="decimal"/>
-      <w:lvlText w:val="%1.%2."/>
-      <w:lvlJc w:val="left"/>
-      <w:pPr>
-        <w:ind w:left="792" w:hanging="432"/>
-      </w:pPr>
-      <w:rPr>
-        <w:rFonts w:hint="default"/>
-      </w:rPr>
-    </w:lvl>
-    <w:lvl w:ilvl="2">
-      <w:start w:val="1"/>
-      <w:numFmt w:val="ordinal"/>
-      <w:lvlText w:val="%1.%2.%3"/>
-      <w:lvlJc w:val="left"/>
-      <w:pPr>
-        <w:tabs>
-          <w:tab w:val="num" w:pos="1418"/>
-        </w:tabs>
-        <w:ind w:left="1418" w:hanging="698"/>
-      </w:pPr>
-      <w:rPr>
-        <w:rFonts w:hint="default"/>
-      </w:rPr>
-    </w:lvl>
-    <w:lvl w:ilvl="3">
-      <w:start w:val="1"/>
-      <w:numFmt w:val="ordinal"/>
-      <w:lvlText w:val="%1.%2.%3%4"/>
-      <w:lvlJc w:val="left"/>
-      <w:pPr>
-        <w:tabs>
-          <w:tab w:val="num" w:pos="1814"/>
-        </w:tabs>
-        <w:ind w:left="1814" w:hanging="734"/>
-      </w:pPr>
-      <w:rPr>
-        <w:rFonts w:hint="default"/>
-      </w:rPr>
-    </w:lvl>
-    <w:lvl w:ilvl="4">
-      <w:start w:val="1"/>
-      <w:numFmt w:val="decimal"/>
-      <w:lvlText w:val="%1.%2.%3.%4.%5."/>
-      <w:lvlJc w:val="left"/>
-      <w:pPr>
-        <w:ind w:left="2232" w:hanging="792"/>
-      </w:pPr>
-      <w:rPr>
-        <w:rFonts w:hint="default"/>
-      </w:rPr>
-    </w:lvl>
-    <w:lvl w:ilvl="5">
-      <w:start w:val="1"/>
-      <w:numFmt w:val="decimal"/>
-      <w:lvlText w:val="%1.%2.%3.%4.%5.%6."/>
-      <w:lvlJc w:val="left"/>
-      <w:pPr>
-        <w:ind w:left="2736" w:hanging="936"/>
-      </w:pPr>
-      <w:rPr>
-        <w:rFonts w:hint="default"/>
-      </w:rPr>
-    </w:lvl>
-    <w:lvl w:ilvl="6">
-      <w:start w:val="1"/>
-      <w:numFmt w:val="decimal"/>
-      <w:lvlText w:val="%1.%2.%3.%4.%5.%6.%7."/>
-      <w:lvlJc w:val="left"/>
-      <w:pPr>
-        <w:ind w:left="3240" w:hanging="1080"/>
-      </w:pPr>
-      <w:rPr>
-        <w:rFonts w:hint="default"/>
-      </w:rPr>
-    </w:lvl>
-    <w:lvl w:ilvl="7">
-      <w:start w:val="1"/>
-      <w:numFmt w:val="decimal"/>
-      <w:lvlText w:val="%1.%2.%3.%4.%5.%6.%7.%8."/>
-      <w:lvlJc w:val="left"/>
-      <w:pPr>
-        <w:ind w:left="3744" w:hanging="1224"/>
-      </w:pPr>
-      <w:rPr>
-        <w:rFonts w:hint="default"/>
-      </w:rPr>
-    </w:lvl>
-    <w:lvl w:ilvl="8">
-      <w:start w:val="1"/>
-      <w:numFmt w:val="decimal"/>
-      <w:lvlText w:val="%1.%2.%3.%4.%5.%6.%7.%8.%9."/>
-      <w:lvlJc w:val="left"/>
-      <w:pPr>
-        <w:ind w:left="4320" w:hanging="1440"/>
-      </w:pPr>
-      <w:rPr>
-        <w:rFonts w:hint="default"/>
-      </w:rPr>
-    </w:lvl>
-  </w:abstractNum>
-  <w:abstractNum w:abstractNumId="13" w15:restartNumberingAfterBreak="0">
-    <w:nsid w:val="4AB2625A"/>
-    <w:multiLevelType w:val="multilevel"/>
-    <w:tmpl w:val="0807001F"/>
-    <w:lvl w:ilvl="0">
-      <w:start w:val="1"/>
-      <w:numFmt w:val="decimal"/>
-      <w:lvlText w:val="%1."/>
-      <w:lvlJc w:val="left"/>
-      <w:pPr>
-        <w:ind w:left="360" w:hanging="360"/>
-      </w:pPr>
-    </w:lvl>
-    <w:lvl w:ilvl="1">
-      <w:start w:val="1"/>
-      <w:numFmt w:val="decimal"/>
-      <w:lvlText w:val="%1.%2."/>
-      <w:lvlJc w:val="left"/>
-      <w:pPr>
-        <w:ind w:left="792" w:hanging="432"/>
-      </w:pPr>
-    </w:lvl>
-    <w:lvl w:ilvl="2">
-      <w:start w:val="1"/>
-      <w:numFmt w:val="decimal"/>
-      <w:lvlText w:val="%1.%2.%3."/>
-      <w:lvlJc w:val="left"/>
-      <w:pPr>
-        <w:ind w:left="1224" w:hanging="504"/>
-      </w:pPr>
-    </w:lvl>
-    <w:lvl w:ilvl="3">
-      <w:start w:val="1"/>
-      <w:numFmt w:val="decimal"/>
-      <w:lvlText w:val="%1.%2.%3.%4."/>
-      <w:lvlJc w:val="left"/>
-      <w:pPr>
-        <w:ind w:left="1728" w:hanging="648"/>
-      </w:pPr>
-    </w:lvl>
-    <w:lvl w:ilvl="4">
-      <w:start w:val="1"/>
-      <w:numFmt w:val="decimal"/>
-      <w:lvlText w:val="%1.%2.%3.%4.%5."/>
-      <w:lvlJc w:val="left"/>
-      <w:pPr>
-        <w:ind w:left="2232" w:hanging="792"/>
-      </w:pPr>
-    </w:lvl>
-    <w:lvl w:ilvl="5">
-      <w:start w:val="1"/>
-      <w:numFmt w:val="decimal"/>
-      <w:lvlText w:val="%1.%2.%3.%4.%5.%6."/>
-      <w:lvlJc w:val="left"/>
-      <w:pPr>
-        <w:ind w:left="2736" w:hanging="936"/>
-      </w:pPr>
-    </w:lvl>
-    <w:lvl w:ilvl="6">
-      <w:start w:val="1"/>
-      <w:numFmt w:val="decimal"/>
-      <w:lvlText w:val="%1.%2.%3.%4.%5.%6.%7."/>
-      <w:lvlJc w:val="left"/>
-      <w:pPr>
-        <w:ind w:left="3240" w:hanging="1080"/>
-      </w:pPr>
-    </w:lvl>
-    <w:lvl w:ilvl="7">
-      <w:start w:val="1"/>
-      <w:numFmt w:val="decimal"/>
-      <w:lvlText w:val="%1.%2.%3.%4.%5.%6.%7.%8."/>
-      <w:lvlJc w:val="left"/>
-      <w:pPr>
-        <w:ind w:left="3744" w:hanging="1224"/>
-      </w:pPr>
-    </w:lvl>
-    <w:lvl w:ilvl="8">
-      <w:start w:val="1"/>
-      <w:numFmt w:val="decimal"/>
-      <w:lvlText w:val="%1.%2.%3.%4.%5.%6.%7.%8.%9."/>
-      <w:lvlJc w:val="left"/>
-      <w:pPr>
-        <w:ind w:left="4320" w:hanging="1440"/>
-      </w:pPr>
-    </w:lvl>
-  </w:abstractNum>
-  <w:abstractNum w:abstractNumId="14" w15:restartNumberingAfterBreak="0">
-    <w:nsid w:val="4FE25820"/>
-    <w:multiLevelType w:val="hybridMultilevel"/>
-    <w:tmpl w:val="1DD013FC"/>
-    <w:lvl w:ilvl="0" w:tplc="08070001">
-      <w:start w:val="1"/>
-      <w:numFmt w:val="bullet"/>
-      <w:lvlText w:val=""/>
-      <w:lvlJc w:val="left"/>
-      <w:pPr>
-        <w:ind w:left="776" w:hanging="360"/>
-      </w:pPr>
-      <w:rPr>
-        <w:rFonts w:ascii="Symbol" w:hAnsi="Symbol" w:hint="default"/>
-      </w:rPr>
-    </w:lvl>
-    <w:lvl w:ilvl="1" w:tplc="08070003" w:tentative="1">
-      <w:start w:val="1"/>
-      <w:numFmt w:val="bullet"/>
-      <w:lvlText w:val="o"/>
-      <w:lvlJc w:val="left"/>
-      <w:pPr>
-        <w:ind w:left="1496" w:hanging="360"/>
-      </w:pPr>
-      <w:rPr>
-        <w:rFonts w:ascii="Courier New" w:hAnsi="Courier New" w:cs="Courier New" w:hint="default"/>
-      </w:rPr>
-    </w:lvl>
-    <w:lvl w:ilvl="2" w:tplc="08070005" w:tentative="1">
-      <w:start w:val="1"/>
-      <w:numFmt w:val="bullet"/>
-      <w:lvlText w:val=""/>
-      <w:lvlJc w:val="left"/>
-      <w:pPr>
-        <w:ind w:left="2216" w:hanging="360"/>
-      </w:pPr>
-      <w:rPr>
-        <w:rFonts w:ascii="Wingdings" w:hAnsi="Wingdings" w:hint="default"/>
-      </w:rPr>
-    </w:lvl>
-    <w:lvl w:ilvl="3" w:tplc="08070001" w:tentative="1">
-      <w:start w:val="1"/>
-      <w:numFmt w:val="bullet"/>
-      <w:lvlText w:val=""/>
-      <w:lvlJc w:val="left"/>
-      <w:pPr>
-        <w:ind w:left="2936" w:hanging="360"/>
-      </w:pPr>
-      <w:rPr>
-        <w:rFonts w:ascii="Symbol" w:hAnsi="Symbol" w:hint="default"/>
-      </w:rPr>
-    </w:lvl>
-    <w:lvl w:ilvl="4" w:tplc="08070003" w:tentative="1">
-      <w:start w:val="1"/>
-      <w:numFmt w:val="bullet"/>
-      <w:lvlText w:val="o"/>
-      <w:lvlJc w:val="left"/>
-      <w:pPr>
-        <w:ind w:left="3656" w:hanging="360"/>
-      </w:pPr>
-      <w:rPr>
-        <w:rFonts w:ascii="Courier New" w:hAnsi="Courier New" w:cs="Courier New" w:hint="default"/>
-      </w:rPr>
-    </w:lvl>
-    <w:lvl w:ilvl="5" w:tplc="08070005" w:tentative="1">
-      <w:start w:val="1"/>
-      <w:numFmt w:val="bullet"/>
-      <w:lvlText w:val=""/>
-      <w:lvlJc w:val="left"/>
-      <w:pPr>
-        <w:ind w:left="4376" w:hanging="360"/>
-      </w:pPr>
-      <w:rPr>
-        <w:rFonts w:ascii="Wingdings" w:hAnsi="Wingdings" w:hint="default"/>
-      </w:rPr>
-    </w:lvl>
-    <w:lvl w:ilvl="6" w:tplc="08070001" w:tentative="1">
-      <w:start w:val="1"/>
-      <w:numFmt w:val="bullet"/>
-      <w:lvlText w:val=""/>
-      <w:lvlJc w:val="left"/>
-      <w:pPr>
-        <w:ind w:left="5096" w:hanging="360"/>
-      </w:pPr>
-      <w:rPr>
-        <w:rFonts w:ascii="Symbol" w:hAnsi="Symbol" w:hint="default"/>
-      </w:rPr>
-    </w:lvl>
-    <w:lvl w:ilvl="7" w:tplc="08070003" w:tentative="1">
-      <w:start w:val="1"/>
-      <w:numFmt w:val="bullet"/>
-      <w:lvlText w:val="o"/>
-      <w:lvlJc w:val="left"/>
-      <w:pPr>
-        <w:ind w:left="5816" w:hanging="360"/>
-      </w:pPr>
-      <w:rPr>
-        <w:rFonts w:ascii="Courier New" w:hAnsi="Courier New" w:cs="Courier New" w:hint="default"/>
-      </w:rPr>
-    </w:lvl>
-    <w:lvl w:ilvl="8" w:tplc="08070005" w:tentative="1">
-      <w:start w:val="1"/>
-      <w:numFmt w:val="bullet"/>
-      <w:lvlText w:val=""/>
-      <w:lvlJc w:val="left"/>
-      <w:pPr>
-        <w:ind w:left="6536" w:hanging="360"/>
-      </w:pPr>
-      <w:rPr>
-        <w:rFonts w:ascii="Wingdings" w:hAnsi="Wingdings" w:hint="default"/>
-      </w:rPr>
-    </w:lvl>
-  </w:abstractNum>
-  <w:abstractNum w:abstractNumId="15" w15:restartNumberingAfterBreak="0">
+  <w:abstractNum w:abstractNumId="7" w15:restartNumberingAfterBreak="0">
     <w:nsid w:val="523918F7"/>
     <w:multiLevelType w:val="multilevel"/>
     <w:tmpl w:val="F21CBC5A"/>
@@ -5831,492 +4864,7 @@
       </w:rPr>
     </w:lvl>
   </w:abstractNum>
-  <w:abstractNum w:abstractNumId="16" w15:restartNumberingAfterBreak="0">
-    <w:nsid w:val="5386771B"/>
-    <w:multiLevelType w:val="multilevel"/>
-    <w:tmpl w:val="22928A7E"/>
-    <w:lvl w:ilvl="0">
-      <w:start w:val="1"/>
-      <w:numFmt w:val="decimal"/>
-      <w:lvlText w:val="%1."/>
-      <w:lvlJc w:val="left"/>
-      <w:pPr>
-        <w:ind w:left="360" w:hanging="360"/>
-      </w:pPr>
-      <w:rPr>
-        <w:rFonts w:hint="default"/>
-      </w:rPr>
-    </w:lvl>
-    <w:lvl w:ilvl="1">
-      <w:start w:val="1"/>
-      <w:numFmt w:val="decimal"/>
-      <w:lvlText w:val="%1.%2."/>
-      <w:lvlJc w:val="left"/>
-      <w:pPr>
-        <w:ind w:left="792" w:hanging="432"/>
-      </w:pPr>
-      <w:rPr>
-        <w:rFonts w:hint="default"/>
-      </w:rPr>
-    </w:lvl>
-    <w:lvl w:ilvl="2">
-      <w:start w:val="1"/>
-      <w:numFmt w:val="ordinal"/>
-      <w:lvlText w:val="%1.%2.%3"/>
-      <w:lvlJc w:val="left"/>
-      <w:pPr>
-        <w:tabs>
-          <w:tab w:val="num" w:pos="1361"/>
-        </w:tabs>
-        <w:ind w:left="1361" w:hanging="567"/>
-      </w:pPr>
-      <w:rPr>
-        <w:rFonts w:hint="default"/>
-      </w:rPr>
-    </w:lvl>
-    <w:lvl w:ilvl="3">
-      <w:start w:val="1"/>
-      <w:numFmt w:val="ordinal"/>
-      <w:lvlText w:val="%1.%2.%3%4"/>
-      <w:lvlJc w:val="left"/>
-      <w:pPr>
-        <w:tabs>
-          <w:tab w:val="num" w:pos="1928"/>
-        </w:tabs>
-        <w:ind w:left="1928" w:hanging="567"/>
-      </w:pPr>
-      <w:rPr>
-        <w:rFonts w:hint="default"/>
-      </w:rPr>
-    </w:lvl>
-    <w:lvl w:ilvl="4">
-      <w:start w:val="1"/>
-      <w:numFmt w:val="decimal"/>
-      <w:lvlText w:val="%1.%2.%3.%4.%5."/>
-      <w:lvlJc w:val="left"/>
-      <w:pPr>
-        <w:ind w:left="2232" w:hanging="792"/>
-      </w:pPr>
-      <w:rPr>
-        <w:rFonts w:hint="default"/>
-      </w:rPr>
-    </w:lvl>
-    <w:lvl w:ilvl="5">
-      <w:start w:val="1"/>
-      <w:numFmt w:val="decimal"/>
-      <w:lvlText w:val="%1.%2.%3.%4.%5.%6."/>
-      <w:lvlJc w:val="left"/>
-      <w:pPr>
-        <w:ind w:left="2736" w:hanging="936"/>
-      </w:pPr>
-      <w:rPr>
-        <w:rFonts w:hint="default"/>
-      </w:rPr>
-    </w:lvl>
-    <w:lvl w:ilvl="6">
-      <w:start w:val="1"/>
-      <w:numFmt w:val="decimal"/>
-      <w:lvlText w:val="%1.%2.%3.%4.%5.%6.%7."/>
-      <w:lvlJc w:val="left"/>
-      <w:pPr>
-        <w:ind w:left="3240" w:hanging="1080"/>
-      </w:pPr>
-      <w:rPr>
-        <w:rFonts w:hint="default"/>
-      </w:rPr>
-    </w:lvl>
-    <w:lvl w:ilvl="7">
-      <w:start w:val="1"/>
-      <w:numFmt w:val="decimal"/>
-      <w:lvlText w:val="%1.%2.%3.%4.%5.%6.%7.%8."/>
-      <w:lvlJc w:val="left"/>
-      <w:pPr>
-        <w:ind w:left="3744" w:hanging="1224"/>
-      </w:pPr>
-      <w:rPr>
-        <w:rFonts w:hint="default"/>
-      </w:rPr>
-    </w:lvl>
-    <w:lvl w:ilvl="8">
-      <w:start w:val="1"/>
-      <w:numFmt w:val="decimal"/>
-      <w:lvlText w:val="%1.%2.%3.%4.%5.%6.%7.%8.%9."/>
-      <w:lvlJc w:val="left"/>
-      <w:pPr>
-        <w:ind w:left="4320" w:hanging="1440"/>
-      </w:pPr>
-      <w:rPr>
-        <w:rFonts w:hint="default"/>
-      </w:rPr>
-    </w:lvl>
-  </w:abstractNum>
-  <w:abstractNum w:abstractNumId="17" w15:restartNumberingAfterBreak="0">
-    <w:nsid w:val="595307E7"/>
-    <w:multiLevelType w:val="hybridMultilevel"/>
-    <w:tmpl w:val="A474A39A"/>
-    <w:lvl w:ilvl="0" w:tplc="08070001">
-      <w:start w:val="1"/>
-      <w:numFmt w:val="bullet"/>
-      <w:lvlText w:val=""/>
-      <w:lvlJc w:val="left"/>
-      <w:pPr>
-        <w:ind w:left="720" w:hanging="360"/>
-      </w:pPr>
-      <w:rPr>
-        <w:rFonts w:ascii="Symbol" w:hAnsi="Symbol" w:hint="default"/>
-      </w:rPr>
-    </w:lvl>
-    <w:lvl w:ilvl="1" w:tplc="08070003" w:tentative="1">
-      <w:start w:val="1"/>
-      <w:numFmt w:val="bullet"/>
-      <w:lvlText w:val="o"/>
-      <w:lvlJc w:val="left"/>
-      <w:pPr>
-        <w:ind w:left="1440" w:hanging="360"/>
-      </w:pPr>
-      <w:rPr>
-        <w:rFonts w:ascii="Courier New" w:hAnsi="Courier New" w:cs="Courier New" w:hint="default"/>
-      </w:rPr>
-    </w:lvl>
-    <w:lvl w:ilvl="2" w:tplc="08070005" w:tentative="1">
-      <w:start w:val="1"/>
-      <w:numFmt w:val="bullet"/>
-      <w:lvlText w:val=""/>
-      <w:lvlJc w:val="left"/>
-      <w:pPr>
-        <w:ind w:left="2160" w:hanging="360"/>
-      </w:pPr>
-      <w:rPr>
-        <w:rFonts w:ascii="Wingdings" w:hAnsi="Wingdings" w:hint="default"/>
-      </w:rPr>
-    </w:lvl>
-    <w:lvl w:ilvl="3" w:tplc="08070001" w:tentative="1">
-      <w:start w:val="1"/>
-      <w:numFmt w:val="bullet"/>
-      <w:lvlText w:val=""/>
-      <w:lvlJc w:val="left"/>
-      <w:pPr>
-        <w:ind w:left="2880" w:hanging="360"/>
-      </w:pPr>
-      <w:rPr>
-        <w:rFonts w:ascii="Symbol" w:hAnsi="Symbol" w:hint="default"/>
-      </w:rPr>
-    </w:lvl>
-    <w:lvl w:ilvl="4" w:tplc="08070003" w:tentative="1">
-      <w:start w:val="1"/>
-      <w:numFmt w:val="bullet"/>
-      <w:lvlText w:val="o"/>
-      <w:lvlJc w:val="left"/>
-      <w:pPr>
-        <w:ind w:left="3600" w:hanging="360"/>
-      </w:pPr>
-      <w:rPr>
-        <w:rFonts w:ascii="Courier New" w:hAnsi="Courier New" w:cs="Courier New" w:hint="default"/>
-      </w:rPr>
-    </w:lvl>
-    <w:lvl w:ilvl="5" w:tplc="08070005" w:tentative="1">
-      <w:start w:val="1"/>
-      <w:numFmt w:val="bullet"/>
-      <w:lvlText w:val=""/>
-      <w:lvlJc w:val="left"/>
-      <w:pPr>
-        <w:ind w:left="4320" w:hanging="360"/>
-      </w:pPr>
-      <w:rPr>
-        <w:rFonts w:ascii="Wingdings" w:hAnsi="Wingdings" w:hint="default"/>
-      </w:rPr>
-    </w:lvl>
-    <w:lvl w:ilvl="6" w:tplc="08070001" w:tentative="1">
-      <w:start w:val="1"/>
-      <w:numFmt w:val="bullet"/>
-      <w:lvlText w:val=""/>
-      <w:lvlJc w:val="left"/>
-      <w:pPr>
-        <w:ind w:left="5040" w:hanging="360"/>
-      </w:pPr>
-      <w:rPr>
-        <w:rFonts w:ascii="Symbol" w:hAnsi="Symbol" w:hint="default"/>
-      </w:rPr>
-    </w:lvl>
-    <w:lvl w:ilvl="7" w:tplc="08070003" w:tentative="1">
-      <w:start w:val="1"/>
-      <w:numFmt w:val="bullet"/>
-      <w:lvlText w:val="o"/>
-      <w:lvlJc w:val="left"/>
-      <w:pPr>
-        <w:ind w:left="5760" w:hanging="360"/>
-      </w:pPr>
-      <w:rPr>
-        <w:rFonts w:ascii="Courier New" w:hAnsi="Courier New" w:cs="Courier New" w:hint="default"/>
-      </w:rPr>
-    </w:lvl>
-    <w:lvl w:ilvl="8" w:tplc="08070005" w:tentative="1">
-      <w:start w:val="1"/>
-      <w:numFmt w:val="bullet"/>
-      <w:lvlText w:val=""/>
-      <w:lvlJc w:val="left"/>
-      <w:pPr>
-        <w:ind w:left="6480" w:hanging="360"/>
-      </w:pPr>
-      <w:rPr>
-        <w:rFonts w:ascii="Wingdings" w:hAnsi="Wingdings" w:hint="default"/>
-      </w:rPr>
-    </w:lvl>
-  </w:abstractNum>
-  <w:abstractNum w:abstractNumId="18" w15:restartNumberingAfterBreak="0">
-    <w:nsid w:val="59CE7318"/>
-    <w:multiLevelType w:val="hybridMultilevel"/>
-    <w:tmpl w:val="3F1A47FE"/>
-    <w:lvl w:ilvl="0" w:tplc="04090001">
-      <w:start w:val="1"/>
-      <w:numFmt w:val="bullet"/>
-      <w:lvlText w:val=""/>
-      <w:lvlJc w:val="left"/>
-      <w:pPr>
-        <w:tabs>
-          <w:tab w:val="num" w:pos="360"/>
-        </w:tabs>
-        <w:ind w:left="360" w:hanging="360"/>
-      </w:pPr>
-      <w:rPr>
-        <w:rFonts w:ascii="Symbol" w:hAnsi="Symbol" w:hint="default"/>
-      </w:rPr>
-    </w:lvl>
-    <w:lvl w:ilvl="1" w:tplc="04090003" w:tentative="1">
-      <w:start w:val="1"/>
-      <w:numFmt w:val="bullet"/>
-      <w:lvlText w:val="o"/>
-      <w:lvlJc w:val="left"/>
-      <w:pPr>
-        <w:tabs>
-          <w:tab w:val="num" w:pos="1080"/>
-        </w:tabs>
-        <w:ind w:left="1080" w:hanging="360"/>
-      </w:pPr>
-      <w:rPr>
-        <w:rFonts w:ascii="Courier New" w:hAnsi="Courier New" w:cs="Courier New" w:hint="default"/>
-      </w:rPr>
-    </w:lvl>
-    <w:lvl w:ilvl="2" w:tplc="04090005" w:tentative="1">
-      <w:start w:val="1"/>
-      <w:numFmt w:val="bullet"/>
-      <w:lvlText w:val=""/>
-      <w:lvlJc w:val="left"/>
-      <w:pPr>
-        <w:tabs>
-          <w:tab w:val="num" w:pos="1800"/>
-        </w:tabs>
-        <w:ind w:left="1800" w:hanging="360"/>
-      </w:pPr>
-      <w:rPr>
-        <w:rFonts w:ascii="Wingdings" w:hAnsi="Wingdings" w:hint="default"/>
-      </w:rPr>
-    </w:lvl>
-    <w:lvl w:ilvl="3" w:tplc="04090001" w:tentative="1">
-      <w:start w:val="1"/>
-      <w:numFmt w:val="bullet"/>
-      <w:lvlText w:val=""/>
-      <w:lvlJc w:val="left"/>
-      <w:pPr>
-        <w:tabs>
-          <w:tab w:val="num" w:pos="2520"/>
-        </w:tabs>
-        <w:ind w:left="2520" w:hanging="360"/>
-      </w:pPr>
-      <w:rPr>
-        <w:rFonts w:ascii="Symbol" w:hAnsi="Symbol" w:hint="default"/>
-      </w:rPr>
-    </w:lvl>
-    <w:lvl w:ilvl="4" w:tplc="04090003" w:tentative="1">
-      <w:start w:val="1"/>
-      <w:numFmt w:val="bullet"/>
-      <w:lvlText w:val="o"/>
-      <w:lvlJc w:val="left"/>
-      <w:pPr>
-        <w:tabs>
-          <w:tab w:val="num" w:pos="3240"/>
-        </w:tabs>
-        <w:ind w:left="3240" w:hanging="360"/>
-      </w:pPr>
-      <w:rPr>
-        <w:rFonts w:ascii="Courier New" w:hAnsi="Courier New" w:cs="Courier New" w:hint="default"/>
-      </w:rPr>
-    </w:lvl>
-    <w:lvl w:ilvl="5" w:tplc="04090005" w:tentative="1">
-      <w:start w:val="1"/>
-      <w:numFmt w:val="bullet"/>
-      <w:lvlText w:val=""/>
-      <w:lvlJc w:val="left"/>
-      <w:pPr>
-        <w:tabs>
-          <w:tab w:val="num" w:pos="3960"/>
-        </w:tabs>
-        <w:ind w:left="3960" w:hanging="360"/>
-      </w:pPr>
-      <w:rPr>
-        <w:rFonts w:ascii="Wingdings" w:hAnsi="Wingdings" w:hint="default"/>
-      </w:rPr>
-    </w:lvl>
-    <w:lvl w:ilvl="6" w:tplc="04090001" w:tentative="1">
-      <w:start w:val="1"/>
-      <w:numFmt w:val="bullet"/>
-      <w:lvlText w:val=""/>
-      <w:lvlJc w:val="left"/>
-      <w:pPr>
-        <w:tabs>
-          <w:tab w:val="num" w:pos="4680"/>
-        </w:tabs>
-        <w:ind w:left="4680" w:hanging="360"/>
-      </w:pPr>
-      <w:rPr>
-        <w:rFonts w:ascii="Symbol" w:hAnsi="Symbol" w:hint="default"/>
-      </w:rPr>
-    </w:lvl>
-    <w:lvl w:ilvl="7" w:tplc="04090003" w:tentative="1">
-      <w:start w:val="1"/>
-      <w:numFmt w:val="bullet"/>
-      <w:lvlText w:val="o"/>
-      <w:lvlJc w:val="left"/>
-      <w:pPr>
-        <w:tabs>
-          <w:tab w:val="num" w:pos="5400"/>
-        </w:tabs>
-        <w:ind w:left="5400" w:hanging="360"/>
-      </w:pPr>
-      <w:rPr>
-        <w:rFonts w:ascii="Courier New" w:hAnsi="Courier New" w:cs="Courier New" w:hint="default"/>
-      </w:rPr>
-    </w:lvl>
-    <w:lvl w:ilvl="8" w:tplc="04090005" w:tentative="1">
-      <w:start w:val="1"/>
-      <w:numFmt w:val="bullet"/>
-      <w:lvlText w:val=""/>
-      <w:lvlJc w:val="left"/>
-      <w:pPr>
-        <w:tabs>
-          <w:tab w:val="num" w:pos="6120"/>
-        </w:tabs>
-        <w:ind w:left="6120" w:hanging="360"/>
-      </w:pPr>
-      <w:rPr>
-        <w:rFonts w:ascii="Wingdings" w:hAnsi="Wingdings" w:hint="default"/>
-      </w:rPr>
-    </w:lvl>
-  </w:abstractNum>
-  <w:abstractNum w:abstractNumId="19" w15:restartNumberingAfterBreak="0">
-    <w:nsid w:val="636FB695"/>
-    <w:multiLevelType w:val="hybridMultilevel"/>
-    <w:tmpl w:val="0A98E96E"/>
-    <w:lvl w:ilvl="0" w:tplc="D3B4547C">
-      <w:start w:val="1"/>
-      <w:numFmt w:val="bullet"/>
-      <w:lvlText w:val=""/>
-      <w:lvlJc w:val="left"/>
-      <w:pPr>
-        <w:ind w:left="720" w:hanging="360"/>
-      </w:pPr>
-      <w:rPr>
-        <w:rFonts w:ascii="Symbol" w:hAnsi="Symbol" w:hint="default"/>
-      </w:rPr>
-    </w:lvl>
-    <w:lvl w:ilvl="1" w:tplc="9BD497B4">
-      <w:start w:val="1"/>
-      <w:numFmt w:val="bullet"/>
-      <w:lvlText w:val="o"/>
-      <w:lvlJc w:val="left"/>
-      <w:pPr>
-        <w:ind w:left="1440" w:hanging="360"/>
-      </w:pPr>
-      <w:rPr>
-        <w:rFonts w:ascii="Courier New" w:hAnsi="Courier New" w:hint="default"/>
-      </w:rPr>
-    </w:lvl>
-    <w:lvl w:ilvl="2" w:tplc="5EC2B060">
-      <w:start w:val="1"/>
-      <w:numFmt w:val="bullet"/>
-      <w:lvlText w:val=""/>
-      <w:lvlJc w:val="left"/>
-      <w:pPr>
-        <w:ind w:left="2160" w:hanging="360"/>
-      </w:pPr>
-      <w:rPr>
-        <w:rFonts w:ascii="Wingdings" w:hAnsi="Wingdings" w:hint="default"/>
-      </w:rPr>
-    </w:lvl>
-    <w:lvl w:ilvl="3" w:tplc="E2E614F0">
-      <w:start w:val="1"/>
-      <w:numFmt w:val="bullet"/>
-      <w:lvlText w:val=""/>
-      <w:lvlJc w:val="left"/>
-      <w:pPr>
-        <w:ind w:left="2880" w:hanging="360"/>
-      </w:pPr>
-      <w:rPr>
-        <w:rFonts w:ascii="Symbol" w:hAnsi="Symbol" w:hint="default"/>
-      </w:rPr>
-    </w:lvl>
-    <w:lvl w:ilvl="4" w:tplc="C152D7BC">
-      <w:start w:val="1"/>
-      <w:numFmt w:val="bullet"/>
-      <w:lvlText w:val="o"/>
-      <w:lvlJc w:val="left"/>
-      <w:pPr>
-        <w:ind w:left="3600" w:hanging="360"/>
-      </w:pPr>
-      <w:rPr>
-        <w:rFonts w:ascii="Courier New" w:hAnsi="Courier New" w:hint="default"/>
-      </w:rPr>
-    </w:lvl>
-    <w:lvl w:ilvl="5" w:tplc="D8EC5730">
-      <w:start w:val="1"/>
-      <w:numFmt w:val="bullet"/>
-      <w:lvlText w:val=""/>
-      <w:lvlJc w:val="left"/>
-      <w:pPr>
-        <w:ind w:left="4320" w:hanging="360"/>
-      </w:pPr>
-      <w:rPr>
-        <w:rFonts w:ascii="Wingdings" w:hAnsi="Wingdings" w:hint="default"/>
-      </w:rPr>
-    </w:lvl>
-    <w:lvl w:ilvl="6" w:tplc="33187FB4">
-      <w:start w:val="1"/>
-      <w:numFmt w:val="bullet"/>
-      <w:lvlText w:val=""/>
-      <w:lvlJc w:val="left"/>
-      <w:pPr>
-        <w:ind w:left="5040" w:hanging="360"/>
-      </w:pPr>
-      <w:rPr>
-        <w:rFonts w:ascii="Symbol" w:hAnsi="Symbol" w:hint="default"/>
-      </w:rPr>
-    </w:lvl>
-    <w:lvl w:ilvl="7" w:tplc="BACCD374">
-      <w:start w:val="1"/>
-      <w:numFmt w:val="bullet"/>
-      <w:lvlText w:val="o"/>
-      <w:lvlJc w:val="left"/>
-      <w:pPr>
-        <w:ind w:left="5760" w:hanging="360"/>
-      </w:pPr>
-      <w:rPr>
-        <w:rFonts w:ascii="Courier New" w:hAnsi="Courier New" w:hint="default"/>
-      </w:rPr>
-    </w:lvl>
-    <w:lvl w:ilvl="8" w:tplc="BBAAFC42">
-      <w:start w:val="1"/>
-      <w:numFmt w:val="bullet"/>
-      <w:lvlText w:val=""/>
-      <w:lvlJc w:val="left"/>
-      <w:pPr>
-        <w:ind w:left="6480" w:hanging="360"/>
-      </w:pPr>
-      <w:rPr>
-        <w:rFonts w:ascii="Wingdings" w:hAnsi="Wingdings" w:hint="default"/>
-      </w:rPr>
-    </w:lvl>
-  </w:abstractNum>
-  <w:abstractNum w:abstractNumId="20" w15:restartNumberingAfterBreak="0">
+  <w:abstractNum w:abstractNumId="8" w15:restartNumberingAfterBreak="0">
     <w:nsid w:val="63935243"/>
     <w:multiLevelType w:val="multilevel"/>
     <w:tmpl w:val="2ECE08AC"/>
@@ -6434,1138 +4982,43 @@
       </w:rPr>
     </w:lvl>
   </w:abstractNum>
-  <w:abstractNum w:abstractNumId="21" w15:restartNumberingAfterBreak="0">
-    <w:nsid w:val="68A83456"/>
-    <w:multiLevelType w:val="multilevel"/>
-    <w:tmpl w:val="0807001F"/>
-    <w:lvl w:ilvl="0">
-      <w:start w:val="1"/>
-      <w:numFmt w:val="decimal"/>
-      <w:lvlText w:val="%1."/>
-      <w:lvlJc w:val="left"/>
-      <w:pPr>
-        <w:ind w:left="360" w:hanging="360"/>
-      </w:pPr>
-      <w:rPr>
-        <w:rFonts w:hint="default"/>
-        <w:b/>
-        <w:i w:val="0"/>
-        <w:sz w:val="20"/>
-      </w:rPr>
-    </w:lvl>
-    <w:lvl w:ilvl="1">
-      <w:start w:val="1"/>
-      <w:numFmt w:val="decimal"/>
-      <w:lvlText w:val="%1.%2."/>
-      <w:lvlJc w:val="left"/>
-      <w:pPr>
-        <w:ind w:left="792" w:hanging="432"/>
-      </w:pPr>
-      <w:rPr>
-        <w:rFonts w:hint="default"/>
-      </w:rPr>
-    </w:lvl>
-    <w:lvl w:ilvl="2">
-      <w:start w:val="1"/>
-      <w:numFmt w:val="decimal"/>
-      <w:lvlText w:val="%1.%2.%3."/>
-      <w:lvlJc w:val="left"/>
-      <w:pPr>
-        <w:ind w:left="1224" w:hanging="504"/>
-      </w:pPr>
-      <w:rPr>
-        <w:rFonts w:hint="default"/>
-      </w:rPr>
-    </w:lvl>
-    <w:lvl w:ilvl="3">
-      <w:start w:val="1"/>
-      <w:numFmt w:val="decimal"/>
-      <w:lvlText w:val="%1.%2.%3.%4."/>
-      <w:lvlJc w:val="left"/>
-      <w:pPr>
-        <w:ind w:left="1728" w:hanging="648"/>
-      </w:pPr>
-      <w:rPr>
-        <w:rFonts w:hint="default"/>
-      </w:rPr>
-    </w:lvl>
-    <w:lvl w:ilvl="4">
-      <w:start w:val="1"/>
-      <w:numFmt w:val="decimal"/>
-      <w:lvlText w:val="%1.%2.%3.%4.%5."/>
-      <w:lvlJc w:val="left"/>
-      <w:pPr>
-        <w:ind w:left="2232" w:hanging="792"/>
-      </w:pPr>
-      <w:rPr>
-        <w:rFonts w:hint="default"/>
-      </w:rPr>
-    </w:lvl>
-    <w:lvl w:ilvl="5">
-      <w:start w:val="1"/>
-      <w:numFmt w:val="decimal"/>
-      <w:lvlText w:val="%1.%2.%3.%4.%5.%6."/>
-      <w:lvlJc w:val="left"/>
-      <w:pPr>
-        <w:ind w:left="2736" w:hanging="936"/>
-      </w:pPr>
-      <w:rPr>
-        <w:rFonts w:hint="default"/>
-      </w:rPr>
-    </w:lvl>
-    <w:lvl w:ilvl="6">
-      <w:start w:val="1"/>
-      <w:numFmt w:val="decimal"/>
-      <w:lvlText w:val="%1.%2.%3.%4.%5.%6.%7."/>
-      <w:lvlJc w:val="left"/>
-      <w:pPr>
-        <w:ind w:left="3240" w:hanging="1080"/>
-      </w:pPr>
-      <w:rPr>
-        <w:rFonts w:hint="default"/>
-      </w:rPr>
-    </w:lvl>
-    <w:lvl w:ilvl="7">
-      <w:start w:val="1"/>
-      <w:numFmt w:val="decimal"/>
-      <w:lvlText w:val="%1.%2.%3.%4.%5.%6.%7.%8."/>
-      <w:lvlJc w:val="left"/>
-      <w:pPr>
-        <w:ind w:left="3744" w:hanging="1224"/>
-      </w:pPr>
-      <w:rPr>
-        <w:rFonts w:hint="default"/>
-      </w:rPr>
-    </w:lvl>
-    <w:lvl w:ilvl="8">
-      <w:start w:val="1"/>
-      <w:numFmt w:val="decimal"/>
-      <w:lvlText w:val="%1.%2.%3.%4.%5.%6.%7.%8.%9."/>
-      <w:lvlJc w:val="left"/>
-      <w:pPr>
-        <w:ind w:left="4320" w:hanging="1440"/>
-      </w:pPr>
-      <w:rPr>
-        <w:rFonts w:hint="default"/>
-      </w:rPr>
-    </w:lvl>
-  </w:abstractNum>
-  <w:abstractNum w:abstractNumId="22" w15:restartNumberingAfterBreak="0">
-    <w:nsid w:val="68FE2F2A"/>
-    <w:multiLevelType w:val="hybridMultilevel"/>
-    <w:tmpl w:val="1B308750"/>
-    <w:lvl w:ilvl="0" w:tplc="08070001">
-      <w:start w:val="1"/>
-      <w:numFmt w:val="bullet"/>
-      <w:lvlText w:val=""/>
-      <w:lvlJc w:val="left"/>
-      <w:pPr>
-        <w:ind w:left="720" w:hanging="360"/>
-      </w:pPr>
-      <w:rPr>
-        <w:rFonts w:ascii="Symbol" w:hAnsi="Symbol" w:hint="default"/>
-      </w:rPr>
-    </w:lvl>
-    <w:lvl w:ilvl="1" w:tplc="08070003">
-      <w:start w:val="1"/>
-      <w:numFmt w:val="bullet"/>
-      <w:lvlText w:val="o"/>
-      <w:lvlJc w:val="left"/>
-      <w:pPr>
-        <w:ind w:left="1440" w:hanging="360"/>
-      </w:pPr>
-      <w:rPr>
-        <w:rFonts w:ascii="Courier New" w:hAnsi="Courier New" w:cs="Courier New" w:hint="default"/>
-      </w:rPr>
-    </w:lvl>
-    <w:lvl w:ilvl="2" w:tplc="08070005" w:tentative="1">
-      <w:start w:val="1"/>
-      <w:numFmt w:val="bullet"/>
-      <w:lvlText w:val=""/>
-      <w:lvlJc w:val="left"/>
-      <w:pPr>
-        <w:ind w:left="2160" w:hanging="360"/>
-      </w:pPr>
-      <w:rPr>
-        <w:rFonts w:ascii="Wingdings" w:hAnsi="Wingdings" w:hint="default"/>
-      </w:rPr>
-    </w:lvl>
-    <w:lvl w:ilvl="3" w:tplc="08070001" w:tentative="1">
-      <w:start w:val="1"/>
-      <w:numFmt w:val="bullet"/>
-      <w:lvlText w:val=""/>
-      <w:lvlJc w:val="left"/>
-      <w:pPr>
-        <w:ind w:left="2880" w:hanging="360"/>
-      </w:pPr>
-      <w:rPr>
-        <w:rFonts w:ascii="Symbol" w:hAnsi="Symbol" w:hint="default"/>
-      </w:rPr>
-    </w:lvl>
-    <w:lvl w:ilvl="4" w:tplc="08070003" w:tentative="1">
-      <w:start w:val="1"/>
-      <w:numFmt w:val="bullet"/>
-      <w:lvlText w:val="o"/>
-      <w:lvlJc w:val="left"/>
-      <w:pPr>
-        <w:ind w:left="3600" w:hanging="360"/>
-      </w:pPr>
-      <w:rPr>
-        <w:rFonts w:ascii="Courier New" w:hAnsi="Courier New" w:cs="Courier New" w:hint="default"/>
-      </w:rPr>
-    </w:lvl>
-    <w:lvl w:ilvl="5" w:tplc="08070005" w:tentative="1">
-      <w:start w:val="1"/>
-      <w:numFmt w:val="bullet"/>
-      <w:lvlText w:val=""/>
-      <w:lvlJc w:val="left"/>
-      <w:pPr>
-        <w:ind w:left="4320" w:hanging="360"/>
-      </w:pPr>
-      <w:rPr>
-        <w:rFonts w:ascii="Wingdings" w:hAnsi="Wingdings" w:hint="default"/>
-      </w:rPr>
-    </w:lvl>
-    <w:lvl w:ilvl="6" w:tplc="08070001" w:tentative="1">
-      <w:start w:val="1"/>
-      <w:numFmt w:val="bullet"/>
-      <w:lvlText w:val=""/>
-      <w:lvlJc w:val="left"/>
-      <w:pPr>
-        <w:ind w:left="5040" w:hanging="360"/>
-      </w:pPr>
-      <w:rPr>
-        <w:rFonts w:ascii="Symbol" w:hAnsi="Symbol" w:hint="default"/>
-      </w:rPr>
-    </w:lvl>
-    <w:lvl w:ilvl="7" w:tplc="08070003" w:tentative="1">
-      <w:start w:val="1"/>
-      <w:numFmt w:val="bullet"/>
-      <w:lvlText w:val="o"/>
-      <w:lvlJc w:val="left"/>
-      <w:pPr>
-        <w:ind w:left="5760" w:hanging="360"/>
-      </w:pPr>
-      <w:rPr>
-        <w:rFonts w:ascii="Courier New" w:hAnsi="Courier New" w:cs="Courier New" w:hint="default"/>
-      </w:rPr>
-    </w:lvl>
-    <w:lvl w:ilvl="8" w:tplc="08070005" w:tentative="1">
-      <w:start w:val="1"/>
-      <w:numFmt w:val="bullet"/>
-      <w:lvlText w:val=""/>
-      <w:lvlJc w:val="left"/>
-      <w:pPr>
-        <w:ind w:left="6480" w:hanging="360"/>
-      </w:pPr>
-      <w:rPr>
-        <w:rFonts w:ascii="Wingdings" w:hAnsi="Wingdings" w:hint="default"/>
-      </w:rPr>
-    </w:lvl>
-  </w:abstractNum>
-  <w:abstractNum w:abstractNumId="23" w15:restartNumberingAfterBreak="0">
-    <w:nsid w:val="6B558CCC"/>
-    <w:multiLevelType w:val="hybridMultilevel"/>
-    <w:tmpl w:val="3BD6D26A"/>
-    <w:lvl w:ilvl="0" w:tplc="D3F052F0">
-      <w:start w:val="1"/>
-      <w:numFmt w:val="bullet"/>
-      <w:lvlText w:val=""/>
-      <w:lvlJc w:val="left"/>
-      <w:pPr>
-        <w:ind w:left="720" w:hanging="360"/>
-      </w:pPr>
-      <w:rPr>
-        <w:rFonts w:ascii="Symbol" w:hAnsi="Symbol" w:hint="default"/>
-      </w:rPr>
-    </w:lvl>
-    <w:lvl w:ilvl="1" w:tplc="55529B62">
-      <w:start w:val="1"/>
-      <w:numFmt w:val="bullet"/>
-      <w:lvlText w:val="o"/>
-      <w:lvlJc w:val="left"/>
-      <w:pPr>
-        <w:ind w:left="1440" w:hanging="360"/>
-      </w:pPr>
-      <w:rPr>
-        <w:rFonts w:ascii="Courier New" w:hAnsi="Courier New" w:hint="default"/>
-      </w:rPr>
-    </w:lvl>
-    <w:lvl w:ilvl="2" w:tplc="6BBC8C08">
-      <w:start w:val="1"/>
-      <w:numFmt w:val="bullet"/>
-      <w:lvlText w:val=""/>
-      <w:lvlJc w:val="left"/>
-      <w:pPr>
-        <w:ind w:left="2160" w:hanging="360"/>
-      </w:pPr>
-      <w:rPr>
-        <w:rFonts w:ascii="Wingdings" w:hAnsi="Wingdings" w:hint="default"/>
-      </w:rPr>
-    </w:lvl>
-    <w:lvl w:ilvl="3" w:tplc="A6A8F2F0">
-      <w:start w:val="1"/>
-      <w:numFmt w:val="bullet"/>
-      <w:lvlText w:val=""/>
-      <w:lvlJc w:val="left"/>
-      <w:pPr>
-        <w:ind w:left="2880" w:hanging="360"/>
-      </w:pPr>
-      <w:rPr>
-        <w:rFonts w:ascii="Symbol" w:hAnsi="Symbol" w:hint="default"/>
-      </w:rPr>
-    </w:lvl>
-    <w:lvl w:ilvl="4" w:tplc="AA5AB79E">
-      <w:start w:val="1"/>
-      <w:numFmt w:val="bullet"/>
-      <w:lvlText w:val="o"/>
-      <w:lvlJc w:val="left"/>
-      <w:pPr>
-        <w:ind w:left="3600" w:hanging="360"/>
-      </w:pPr>
-      <w:rPr>
-        <w:rFonts w:ascii="Courier New" w:hAnsi="Courier New" w:hint="default"/>
-      </w:rPr>
-    </w:lvl>
-    <w:lvl w:ilvl="5" w:tplc="960CDA9E">
-      <w:start w:val="1"/>
-      <w:numFmt w:val="bullet"/>
-      <w:lvlText w:val=""/>
-      <w:lvlJc w:val="left"/>
-      <w:pPr>
-        <w:ind w:left="4320" w:hanging="360"/>
-      </w:pPr>
-      <w:rPr>
-        <w:rFonts w:ascii="Wingdings" w:hAnsi="Wingdings" w:hint="default"/>
-      </w:rPr>
-    </w:lvl>
-    <w:lvl w:ilvl="6" w:tplc="92C62A14">
-      <w:start w:val="1"/>
-      <w:numFmt w:val="bullet"/>
-      <w:lvlText w:val=""/>
-      <w:lvlJc w:val="left"/>
-      <w:pPr>
-        <w:ind w:left="5040" w:hanging="360"/>
-      </w:pPr>
-      <w:rPr>
-        <w:rFonts w:ascii="Symbol" w:hAnsi="Symbol" w:hint="default"/>
-      </w:rPr>
-    </w:lvl>
-    <w:lvl w:ilvl="7" w:tplc="9E50032E">
-      <w:start w:val="1"/>
-      <w:numFmt w:val="bullet"/>
-      <w:lvlText w:val="o"/>
-      <w:lvlJc w:val="left"/>
-      <w:pPr>
-        <w:ind w:left="5760" w:hanging="360"/>
-      </w:pPr>
-      <w:rPr>
-        <w:rFonts w:ascii="Courier New" w:hAnsi="Courier New" w:hint="default"/>
-      </w:rPr>
-    </w:lvl>
-    <w:lvl w:ilvl="8" w:tplc="463E203E">
-      <w:start w:val="1"/>
-      <w:numFmt w:val="bullet"/>
-      <w:lvlText w:val=""/>
-      <w:lvlJc w:val="left"/>
-      <w:pPr>
-        <w:ind w:left="6480" w:hanging="360"/>
-      </w:pPr>
-      <w:rPr>
-        <w:rFonts w:ascii="Wingdings" w:hAnsi="Wingdings" w:hint="default"/>
-      </w:rPr>
-    </w:lvl>
-  </w:abstractNum>
-  <w:abstractNum w:abstractNumId="24" w15:restartNumberingAfterBreak="0">
-    <w:nsid w:val="6DC8597F"/>
-    <w:multiLevelType w:val="hybridMultilevel"/>
-    <w:tmpl w:val="323A27BC"/>
-    <w:lvl w:ilvl="0" w:tplc="07884040">
-      <w:start w:val="1"/>
-      <w:numFmt w:val="decimal"/>
-      <w:lvlText w:val="%1."/>
-      <w:lvlJc w:val="left"/>
-      <w:pPr>
-        <w:ind w:left="720" w:hanging="360"/>
-      </w:pPr>
-      <w:rPr>
-        <w:rFonts w:ascii="Arial" w:hAnsi="Arial" w:hint="default"/>
-        <w:b/>
-        <w:i w:val="0"/>
-        <w:sz w:val="28"/>
-      </w:rPr>
-    </w:lvl>
-    <w:lvl w:ilvl="1" w:tplc="08070019" w:tentative="1">
-      <w:start w:val="1"/>
-      <w:numFmt w:val="lowerLetter"/>
-      <w:lvlText w:val="%2."/>
-      <w:lvlJc w:val="left"/>
-      <w:pPr>
-        <w:ind w:left="1440" w:hanging="360"/>
-      </w:pPr>
-    </w:lvl>
-    <w:lvl w:ilvl="2" w:tplc="0807001B" w:tentative="1">
-      <w:start w:val="1"/>
-      <w:numFmt w:val="lowerRoman"/>
-      <w:lvlText w:val="%3."/>
-      <w:lvlJc w:val="right"/>
-      <w:pPr>
-        <w:ind w:left="2160" w:hanging="180"/>
-      </w:pPr>
-    </w:lvl>
-    <w:lvl w:ilvl="3" w:tplc="0807000F" w:tentative="1">
-      <w:start w:val="1"/>
-      <w:numFmt w:val="decimal"/>
-      <w:lvlText w:val="%4."/>
-      <w:lvlJc w:val="left"/>
-      <w:pPr>
-        <w:ind w:left="2880" w:hanging="360"/>
-      </w:pPr>
-    </w:lvl>
-    <w:lvl w:ilvl="4" w:tplc="08070019" w:tentative="1">
-      <w:start w:val="1"/>
-      <w:numFmt w:val="lowerLetter"/>
-      <w:lvlText w:val="%5."/>
-      <w:lvlJc w:val="left"/>
-      <w:pPr>
-        <w:ind w:left="3600" w:hanging="360"/>
-      </w:pPr>
-    </w:lvl>
-    <w:lvl w:ilvl="5" w:tplc="0807001B" w:tentative="1">
-      <w:start w:val="1"/>
-      <w:numFmt w:val="lowerRoman"/>
-      <w:lvlText w:val="%6."/>
-      <w:lvlJc w:val="right"/>
-      <w:pPr>
-        <w:ind w:left="4320" w:hanging="180"/>
-      </w:pPr>
-    </w:lvl>
-    <w:lvl w:ilvl="6" w:tplc="0807000F" w:tentative="1">
-      <w:start w:val="1"/>
-      <w:numFmt w:val="decimal"/>
-      <w:lvlText w:val="%7."/>
-      <w:lvlJc w:val="left"/>
-      <w:pPr>
-        <w:ind w:left="5040" w:hanging="360"/>
-      </w:pPr>
-    </w:lvl>
-    <w:lvl w:ilvl="7" w:tplc="08070019" w:tentative="1">
-      <w:start w:val="1"/>
-      <w:numFmt w:val="lowerLetter"/>
-      <w:lvlText w:val="%8."/>
-      <w:lvlJc w:val="left"/>
-      <w:pPr>
-        <w:ind w:left="5760" w:hanging="360"/>
-      </w:pPr>
-    </w:lvl>
-    <w:lvl w:ilvl="8" w:tplc="0807001B" w:tentative="1">
-      <w:start w:val="1"/>
-      <w:numFmt w:val="lowerRoman"/>
-      <w:lvlText w:val="%9."/>
-      <w:lvlJc w:val="right"/>
-      <w:pPr>
-        <w:ind w:left="6480" w:hanging="180"/>
-      </w:pPr>
-    </w:lvl>
-  </w:abstractNum>
-  <w:abstractNum w:abstractNumId="25" w15:restartNumberingAfterBreak="0">
-    <w:nsid w:val="719065E1"/>
-    <w:multiLevelType w:val="multilevel"/>
-    <w:tmpl w:val="0807001F"/>
-    <w:lvl w:ilvl="0">
-      <w:start w:val="1"/>
-      <w:numFmt w:val="decimal"/>
-      <w:lvlText w:val="%1."/>
-      <w:lvlJc w:val="left"/>
-      <w:pPr>
-        <w:ind w:left="360" w:hanging="360"/>
-      </w:pPr>
-      <w:rPr>
-        <w:rFonts w:hint="default"/>
-        <w:b/>
-        <w:i w:val="0"/>
-        <w:sz w:val="20"/>
-      </w:rPr>
-    </w:lvl>
-    <w:lvl w:ilvl="1">
-      <w:start w:val="1"/>
-      <w:numFmt w:val="decimal"/>
-      <w:lvlText w:val="%1.%2."/>
-      <w:lvlJc w:val="left"/>
-      <w:pPr>
-        <w:ind w:left="792" w:hanging="432"/>
-      </w:pPr>
-    </w:lvl>
-    <w:lvl w:ilvl="2">
-      <w:start w:val="1"/>
-      <w:numFmt w:val="decimal"/>
-      <w:lvlText w:val="%1.%2.%3."/>
-      <w:lvlJc w:val="left"/>
-      <w:pPr>
-        <w:ind w:left="1224" w:hanging="504"/>
-      </w:pPr>
-    </w:lvl>
-    <w:lvl w:ilvl="3">
-      <w:start w:val="1"/>
-      <w:numFmt w:val="decimal"/>
-      <w:lvlText w:val="%1.%2.%3.%4."/>
-      <w:lvlJc w:val="left"/>
-      <w:pPr>
-        <w:ind w:left="1728" w:hanging="648"/>
-      </w:pPr>
-    </w:lvl>
-    <w:lvl w:ilvl="4">
-      <w:start w:val="1"/>
-      <w:numFmt w:val="decimal"/>
-      <w:lvlText w:val="%1.%2.%3.%4.%5."/>
-      <w:lvlJc w:val="left"/>
-      <w:pPr>
-        <w:ind w:left="2232" w:hanging="792"/>
-      </w:pPr>
-    </w:lvl>
-    <w:lvl w:ilvl="5">
-      <w:start w:val="1"/>
-      <w:numFmt w:val="decimal"/>
-      <w:lvlText w:val="%1.%2.%3.%4.%5.%6."/>
-      <w:lvlJc w:val="left"/>
-      <w:pPr>
-        <w:ind w:left="2736" w:hanging="936"/>
-      </w:pPr>
-    </w:lvl>
-    <w:lvl w:ilvl="6">
-      <w:start w:val="1"/>
-      <w:numFmt w:val="decimal"/>
-      <w:lvlText w:val="%1.%2.%3.%4.%5.%6.%7."/>
-      <w:lvlJc w:val="left"/>
-      <w:pPr>
-        <w:ind w:left="3240" w:hanging="1080"/>
-      </w:pPr>
-    </w:lvl>
-    <w:lvl w:ilvl="7">
-      <w:start w:val="1"/>
-      <w:numFmt w:val="decimal"/>
-      <w:lvlText w:val="%1.%2.%3.%4.%5.%6.%7.%8."/>
-      <w:lvlJc w:val="left"/>
-      <w:pPr>
-        <w:ind w:left="3744" w:hanging="1224"/>
-      </w:pPr>
-    </w:lvl>
-    <w:lvl w:ilvl="8">
-      <w:start w:val="1"/>
-      <w:numFmt w:val="decimal"/>
-      <w:lvlText w:val="%1.%2.%3.%4.%5.%6.%7.%8.%9."/>
-      <w:lvlJc w:val="left"/>
-      <w:pPr>
-        <w:ind w:left="4320" w:hanging="1440"/>
-      </w:pPr>
-    </w:lvl>
-  </w:abstractNum>
-  <w:abstractNum w:abstractNumId="26" w15:restartNumberingAfterBreak="0">
-    <w:nsid w:val="7B0485B3"/>
-    <w:multiLevelType w:val="hybridMultilevel"/>
-    <w:tmpl w:val="FFFFFFFF"/>
-    <w:lvl w:ilvl="0" w:tplc="223A9044">
-      <w:start w:val="1"/>
-      <w:numFmt w:val="bullet"/>
-      <w:lvlText w:val=""/>
-      <w:lvlJc w:val="left"/>
-      <w:pPr>
-        <w:ind w:left="720" w:hanging="360"/>
-      </w:pPr>
-      <w:rPr>
-        <w:rFonts w:ascii="Symbol" w:hAnsi="Symbol" w:hint="default"/>
-      </w:rPr>
-    </w:lvl>
-    <w:lvl w:ilvl="1" w:tplc="FFFFFFFF">
-      <w:start w:val="1"/>
-      <w:numFmt w:val="bullet"/>
-      <w:lvlText w:val="o"/>
-      <w:lvlJc w:val="left"/>
-      <w:pPr>
-        <w:ind w:left="1440" w:hanging="360"/>
-      </w:pPr>
-      <w:rPr>
-        <w:rFonts w:ascii="Courier New" w:hAnsi="Courier New" w:hint="default"/>
-      </w:rPr>
-    </w:lvl>
-    <w:lvl w:ilvl="2" w:tplc="06DCA8A6">
-      <w:start w:val="1"/>
-      <w:numFmt w:val="bullet"/>
-      <w:lvlText w:val=""/>
-      <w:lvlJc w:val="left"/>
-      <w:pPr>
-        <w:ind w:left="2160" w:hanging="360"/>
-      </w:pPr>
-      <w:rPr>
-        <w:rFonts w:ascii="Wingdings" w:hAnsi="Wingdings" w:hint="default"/>
-      </w:rPr>
-    </w:lvl>
-    <w:lvl w:ilvl="3" w:tplc="84A2BDC0">
-      <w:start w:val="1"/>
-      <w:numFmt w:val="bullet"/>
-      <w:lvlText w:val=""/>
-      <w:lvlJc w:val="left"/>
-      <w:pPr>
-        <w:ind w:left="2880" w:hanging="360"/>
-      </w:pPr>
-      <w:rPr>
-        <w:rFonts w:ascii="Symbol" w:hAnsi="Symbol" w:hint="default"/>
-      </w:rPr>
-    </w:lvl>
-    <w:lvl w:ilvl="4" w:tplc="FA1EE00A">
-      <w:start w:val="1"/>
-      <w:numFmt w:val="bullet"/>
-      <w:lvlText w:val="o"/>
-      <w:lvlJc w:val="left"/>
-      <w:pPr>
-        <w:ind w:left="3600" w:hanging="360"/>
-      </w:pPr>
-      <w:rPr>
-        <w:rFonts w:ascii="Courier New" w:hAnsi="Courier New" w:hint="default"/>
-      </w:rPr>
-    </w:lvl>
-    <w:lvl w:ilvl="5" w:tplc="99D4EDEE">
-      <w:start w:val="1"/>
-      <w:numFmt w:val="bullet"/>
-      <w:lvlText w:val=""/>
-      <w:lvlJc w:val="left"/>
-      <w:pPr>
-        <w:ind w:left="4320" w:hanging="360"/>
-      </w:pPr>
-      <w:rPr>
-        <w:rFonts w:ascii="Wingdings" w:hAnsi="Wingdings" w:hint="default"/>
-      </w:rPr>
-    </w:lvl>
-    <w:lvl w:ilvl="6" w:tplc="7624B736">
-      <w:start w:val="1"/>
-      <w:numFmt w:val="bullet"/>
-      <w:lvlText w:val=""/>
-      <w:lvlJc w:val="left"/>
-      <w:pPr>
-        <w:ind w:left="5040" w:hanging="360"/>
-      </w:pPr>
-      <w:rPr>
-        <w:rFonts w:ascii="Symbol" w:hAnsi="Symbol" w:hint="default"/>
-      </w:rPr>
-    </w:lvl>
-    <w:lvl w:ilvl="7" w:tplc="0B8C3FD0">
-      <w:start w:val="1"/>
-      <w:numFmt w:val="bullet"/>
-      <w:lvlText w:val="o"/>
-      <w:lvlJc w:val="left"/>
-      <w:pPr>
-        <w:ind w:left="5760" w:hanging="360"/>
-      </w:pPr>
-      <w:rPr>
-        <w:rFonts w:ascii="Courier New" w:hAnsi="Courier New" w:hint="default"/>
-      </w:rPr>
-    </w:lvl>
-    <w:lvl w:ilvl="8" w:tplc="A20C1384">
-      <w:start w:val="1"/>
-      <w:numFmt w:val="bullet"/>
-      <w:lvlText w:val=""/>
-      <w:lvlJc w:val="left"/>
-      <w:pPr>
-        <w:ind w:left="6480" w:hanging="360"/>
-      </w:pPr>
-      <w:rPr>
-        <w:rFonts w:ascii="Wingdings" w:hAnsi="Wingdings" w:hint="default"/>
-      </w:rPr>
-    </w:lvl>
-  </w:abstractNum>
-  <w:num w:numId="1" w16cid:durableId="1980844629">
+  <w:num w:numId="1" w16cid:durableId="430904066">
+    <w:abstractNumId w:val="3"/>
+  </w:num>
+  <w:num w:numId="2" w16cid:durableId="1957908667">
+    <w:abstractNumId w:val="0"/>
+  </w:num>
+  <w:num w:numId="3" w16cid:durableId="906185375">
+    <w:abstractNumId w:val="7"/>
+  </w:num>
+  <w:num w:numId="4" w16cid:durableId="78798951">
     <w:abstractNumId w:val="8"/>
   </w:num>
-  <w:num w:numId="2" w16cid:durableId="2048138225">
-    <w:abstractNumId w:val="24"/>
+  <w:num w:numId="5" w16cid:durableId="445853061">
+    <w:abstractNumId w:val="2"/>
   </w:num>
-  <w:num w:numId="3" w16cid:durableId="76101335">
-    <w:abstractNumId w:val="25"/>
-  </w:num>
-  <w:num w:numId="4" w16cid:durableId="1938366404">
-    <w:abstractNumId w:val="10"/>
-  </w:num>
-  <w:num w:numId="5" w16cid:durableId="1919366953">
-    <w:abstractNumId w:val="21"/>
-  </w:num>
-  <w:num w:numId="6" w16cid:durableId="1858350611">
-    <w:abstractNumId w:val="21"/>
-  </w:num>
-  <w:num w:numId="7" w16cid:durableId="523516695">
-    <w:abstractNumId w:val="16"/>
-  </w:num>
-  <w:num w:numId="8" w16cid:durableId="709841470">
-    <w:abstractNumId w:val="16"/>
-    <w:lvlOverride w:ilvl="0">
-      <w:lvl w:ilvl="0">
-        <w:start w:val="1"/>
-        <w:numFmt w:val="decimal"/>
-        <w:lvlText w:val="%1."/>
-        <w:lvlJc w:val="left"/>
-        <w:pPr>
-          <w:ind w:left="360" w:hanging="360"/>
-        </w:pPr>
-        <w:rPr>
-          <w:rFonts w:hint="default"/>
-        </w:rPr>
-      </w:lvl>
-    </w:lvlOverride>
-    <w:lvlOverride w:ilvl="1">
-      <w:lvl w:ilvl="1">
-        <w:start w:val="1"/>
-        <w:numFmt w:val="decimal"/>
-        <w:lvlText w:val="%1.%2."/>
-        <w:lvlJc w:val="left"/>
-        <w:pPr>
-          <w:ind w:left="792" w:hanging="432"/>
-        </w:pPr>
-        <w:rPr>
-          <w:rFonts w:hint="default"/>
-        </w:rPr>
-      </w:lvl>
-    </w:lvlOverride>
-    <w:lvlOverride w:ilvl="2">
-      <w:lvl w:ilvl="2">
-        <w:start w:val="1"/>
-        <w:numFmt w:val="decimal"/>
-        <w:lvlText w:val="%1.%2.%3."/>
-        <w:lvlJc w:val="left"/>
-        <w:pPr>
-          <w:ind w:left="1247" w:hanging="533"/>
-        </w:pPr>
-        <w:rPr>
-          <w:rFonts w:hint="default"/>
-        </w:rPr>
-      </w:lvl>
-    </w:lvlOverride>
-    <w:lvlOverride w:ilvl="3">
-      <w:lvl w:ilvl="3">
-        <w:start w:val="1"/>
-        <w:numFmt w:val="decimal"/>
-        <w:lvlText w:val="%1.%2.%3.%4."/>
-        <w:lvlJc w:val="left"/>
-        <w:pPr>
-          <w:ind w:left="1728" w:hanging="648"/>
-        </w:pPr>
-        <w:rPr>
-          <w:rFonts w:hint="default"/>
-        </w:rPr>
-      </w:lvl>
-    </w:lvlOverride>
-    <w:lvlOverride w:ilvl="4">
-      <w:lvl w:ilvl="4">
-        <w:start w:val="1"/>
-        <w:numFmt w:val="decimal"/>
-        <w:lvlText w:val="%1.%2.%3.%4.%5."/>
-        <w:lvlJc w:val="left"/>
-        <w:pPr>
-          <w:ind w:left="2232" w:hanging="792"/>
-        </w:pPr>
-        <w:rPr>
-          <w:rFonts w:hint="default"/>
-        </w:rPr>
-      </w:lvl>
-    </w:lvlOverride>
-    <w:lvlOverride w:ilvl="5">
-      <w:lvl w:ilvl="5">
-        <w:start w:val="1"/>
-        <w:numFmt w:val="decimal"/>
-        <w:lvlText w:val="%1.%2.%3.%4.%5.%6."/>
-        <w:lvlJc w:val="left"/>
-        <w:pPr>
-          <w:ind w:left="2736" w:hanging="936"/>
-        </w:pPr>
-        <w:rPr>
-          <w:rFonts w:hint="default"/>
-        </w:rPr>
-      </w:lvl>
-    </w:lvlOverride>
-    <w:lvlOverride w:ilvl="6">
-      <w:lvl w:ilvl="6">
-        <w:start w:val="1"/>
-        <w:numFmt w:val="decimal"/>
-        <w:lvlText w:val="%1.%2.%3.%4.%5.%6.%7."/>
-        <w:lvlJc w:val="left"/>
-        <w:pPr>
-          <w:ind w:left="3240" w:hanging="1080"/>
-        </w:pPr>
-        <w:rPr>
-          <w:rFonts w:hint="default"/>
-        </w:rPr>
-      </w:lvl>
-    </w:lvlOverride>
-    <w:lvlOverride w:ilvl="7">
-      <w:lvl w:ilvl="7">
-        <w:start w:val="1"/>
-        <w:numFmt w:val="decimal"/>
-        <w:lvlText w:val="%1.%2.%3.%4.%5.%6.%7.%8."/>
-        <w:lvlJc w:val="left"/>
-        <w:pPr>
-          <w:ind w:left="3744" w:hanging="1224"/>
-        </w:pPr>
-        <w:rPr>
-          <w:rFonts w:hint="default"/>
-        </w:rPr>
-      </w:lvl>
-    </w:lvlOverride>
-    <w:lvlOverride w:ilvl="8">
-      <w:lvl w:ilvl="8">
-        <w:start w:val="1"/>
-        <w:numFmt w:val="decimal"/>
-        <w:lvlText w:val="%1.%2.%3.%4.%5.%6.%7.%8.%9."/>
-        <w:lvlJc w:val="left"/>
-        <w:pPr>
-          <w:ind w:left="4320" w:hanging="1440"/>
-        </w:pPr>
-        <w:rPr>
-          <w:rFonts w:hint="default"/>
-        </w:rPr>
-      </w:lvl>
-    </w:lvlOverride>
-  </w:num>
-  <w:num w:numId="9" w16cid:durableId="1727028589">
-    <w:abstractNumId w:val="16"/>
-    <w:lvlOverride w:ilvl="0">
-      <w:lvl w:ilvl="0">
-        <w:start w:val="1"/>
-        <w:numFmt w:val="decimal"/>
-        <w:lvlText w:val="%1."/>
-        <w:lvlJc w:val="left"/>
-        <w:pPr>
-          <w:ind w:left="360" w:hanging="360"/>
-        </w:pPr>
-        <w:rPr>
-          <w:rFonts w:hint="default"/>
-        </w:rPr>
-      </w:lvl>
-    </w:lvlOverride>
-    <w:lvlOverride w:ilvl="1">
-      <w:lvl w:ilvl="1">
-        <w:start w:val="1"/>
-        <w:numFmt w:val="decimal"/>
-        <w:lvlText w:val="%1.%2."/>
-        <w:lvlJc w:val="left"/>
-        <w:pPr>
-          <w:ind w:left="792" w:hanging="432"/>
-        </w:pPr>
-        <w:rPr>
-          <w:rFonts w:hint="default"/>
-        </w:rPr>
-      </w:lvl>
-    </w:lvlOverride>
-    <w:lvlOverride w:ilvl="2">
-      <w:lvl w:ilvl="2">
-        <w:start w:val="1"/>
-        <w:numFmt w:val="decimal"/>
-        <w:lvlText w:val="%1.%2.%3."/>
-        <w:lvlJc w:val="left"/>
-        <w:pPr>
-          <w:ind w:left="1247" w:hanging="453"/>
-        </w:pPr>
-        <w:rPr>
-          <w:rFonts w:hint="default"/>
-        </w:rPr>
-      </w:lvl>
-    </w:lvlOverride>
-    <w:lvlOverride w:ilvl="3">
-      <w:lvl w:ilvl="3">
-        <w:start w:val="1"/>
-        <w:numFmt w:val="decimal"/>
-        <w:lvlText w:val="%1.%2.%3.%4."/>
-        <w:lvlJc w:val="left"/>
-        <w:pPr>
-          <w:ind w:left="1728" w:hanging="648"/>
-        </w:pPr>
-        <w:rPr>
-          <w:rFonts w:hint="default"/>
-        </w:rPr>
-      </w:lvl>
-    </w:lvlOverride>
-    <w:lvlOverride w:ilvl="4">
-      <w:lvl w:ilvl="4">
-        <w:start w:val="1"/>
-        <w:numFmt w:val="decimal"/>
-        <w:lvlText w:val="%1.%2.%3.%4.%5."/>
-        <w:lvlJc w:val="left"/>
-        <w:pPr>
-          <w:ind w:left="2232" w:hanging="792"/>
-        </w:pPr>
-        <w:rPr>
-          <w:rFonts w:hint="default"/>
-        </w:rPr>
-      </w:lvl>
-    </w:lvlOverride>
-    <w:lvlOverride w:ilvl="5">
-      <w:lvl w:ilvl="5">
-        <w:start w:val="1"/>
-        <w:numFmt w:val="decimal"/>
-        <w:lvlText w:val="%1.%2.%3.%4.%5.%6."/>
-        <w:lvlJc w:val="left"/>
-        <w:pPr>
-          <w:ind w:left="2736" w:hanging="936"/>
-        </w:pPr>
-        <w:rPr>
-          <w:rFonts w:hint="default"/>
-        </w:rPr>
-      </w:lvl>
-    </w:lvlOverride>
-    <w:lvlOverride w:ilvl="6">
-      <w:lvl w:ilvl="6">
-        <w:start w:val="1"/>
-        <w:numFmt w:val="decimal"/>
-        <w:lvlText w:val="%1.%2.%3.%4.%5.%6.%7."/>
-        <w:lvlJc w:val="left"/>
-        <w:pPr>
-          <w:ind w:left="3240" w:hanging="1080"/>
-        </w:pPr>
-        <w:rPr>
-          <w:rFonts w:hint="default"/>
-        </w:rPr>
-      </w:lvl>
-    </w:lvlOverride>
-    <w:lvlOverride w:ilvl="7">
-      <w:lvl w:ilvl="7">
-        <w:start w:val="1"/>
-        <w:numFmt w:val="decimal"/>
-        <w:lvlText w:val="%1.%2.%3.%4.%5.%6.%7.%8."/>
-        <w:lvlJc w:val="left"/>
-        <w:pPr>
-          <w:ind w:left="3744" w:hanging="1224"/>
-        </w:pPr>
-        <w:rPr>
-          <w:rFonts w:hint="default"/>
-        </w:rPr>
-      </w:lvl>
-    </w:lvlOverride>
-    <w:lvlOverride w:ilvl="8">
-      <w:lvl w:ilvl="8">
-        <w:start w:val="1"/>
-        <w:numFmt w:val="decimal"/>
-        <w:lvlText w:val="%1.%2.%3.%4.%5.%6.%7.%8.%9."/>
-        <w:lvlJc w:val="left"/>
-        <w:pPr>
-          <w:ind w:left="4320" w:hanging="1440"/>
-        </w:pPr>
-        <w:rPr>
-          <w:rFonts w:hint="default"/>
-        </w:rPr>
-      </w:lvl>
-    </w:lvlOverride>
-  </w:num>
-  <w:num w:numId="10" w16cid:durableId="1724284747">
-    <w:abstractNumId w:val="5"/>
-  </w:num>
-  <w:num w:numId="11" w16cid:durableId="874544698">
-    <w:abstractNumId w:val="16"/>
-    <w:lvlOverride w:ilvl="0">
-      <w:startOverride w:val="1"/>
-    </w:lvlOverride>
-    <w:lvlOverride w:ilvl="1">
-      <w:startOverride w:val="2"/>
-    </w:lvlOverride>
-    <w:lvlOverride w:ilvl="2">
-      <w:startOverride w:val="1"/>
-    </w:lvlOverride>
-    <w:lvlOverride w:ilvl="3">
-      <w:startOverride w:val="1"/>
-    </w:lvlOverride>
-    <w:lvlOverride w:ilvl="4">
-      <w:startOverride w:val="1"/>
-    </w:lvlOverride>
-    <w:lvlOverride w:ilvl="5">
-      <w:startOverride w:val="1"/>
-    </w:lvlOverride>
-    <w:lvlOverride w:ilvl="6">
-      <w:startOverride w:val="1"/>
-    </w:lvlOverride>
-    <w:lvlOverride w:ilvl="7">
-      <w:startOverride w:val="1"/>
-    </w:lvlOverride>
-    <w:lvlOverride w:ilvl="8">
-      <w:startOverride w:val="1"/>
-    </w:lvlOverride>
-  </w:num>
-  <w:num w:numId="12" w16cid:durableId="144050777">
-    <w:abstractNumId w:val="18"/>
-    <w:lvlOverride w:ilvl="0"/>
-    <w:lvlOverride w:ilvl="1">
-      <w:startOverride w:val="1"/>
-    </w:lvlOverride>
-    <w:lvlOverride w:ilvl="2">
-      <w:startOverride w:val="1"/>
-    </w:lvlOverride>
-    <w:lvlOverride w:ilvl="3">
-      <w:startOverride w:val="1"/>
-    </w:lvlOverride>
-    <w:lvlOverride w:ilvl="4">
-      <w:startOverride w:val="1"/>
-    </w:lvlOverride>
-    <w:lvlOverride w:ilvl="5">
-      <w:startOverride w:val="1"/>
-    </w:lvlOverride>
-    <w:lvlOverride w:ilvl="6">
-      <w:startOverride w:val="1"/>
-    </w:lvlOverride>
-    <w:lvlOverride w:ilvl="7">
-      <w:startOverride w:val="1"/>
-    </w:lvlOverride>
-    <w:lvlOverride w:ilvl="8">
-      <w:startOverride w:val="1"/>
-    </w:lvlOverride>
-  </w:num>
-  <w:num w:numId="13" w16cid:durableId="1738478638">
-    <w:abstractNumId w:val="16"/>
-    <w:lvlOverride w:ilvl="0">
-      <w:startOverride w:val="1"/>
-    </w:lvlOverride>
-    <w:lvlOverride w:ilvl="1">
-      <w:startOverride w:val="1"/>
-    </w:lvlOverride>
-    <w:lvlOverride w:ilvl="2">
-      <w:startOverride w:val="1"/>
-    </w:lvlOverride>
-    <w:lvlOverride w:ilvl="3">
-      <w:startOverride w:val="1"/>
-    </w:lvlOverride>
-    <w:lvlOverride w:ilvl="4">
-      <w:startOverride w:val="1"/>
-    </w:lvlOverride>
-    <w:lvlOverride w:ilvl="5">
-      <w:startOverride w:val="1"/>
-    </w:lvlOverride>
-    <w:lvlOverride w:ilvl="6">
-      <w:startOverride w:val="1"/>
-    </w:lvlOverride>
-    <w:lvlOverride w:ilvl="7">
-      <w:startOverride w:val="1"/>
-    </w:lvlOverride>
-    <w:lvlOverride w:ilvl="8">
-      <w:startOverride w:val="1"/>
-    </w:lvlOverride>
-  </w:num>
-  <w:num w:numId="14" w16cid:durableId="882597603">
-    <w:abstractNumId w:val="13"/>
-  </w:num>
-  <w:num w:numId="15" w16cid:durableId="2012097194">
-    <w:abstractNumId w:val="12"/>
-  </w:num>
-  <w:num w:numId="16" w16cid:durableId="2136677669">
-    <w:abstractNumId w:val="3"/>
-  </w:num>
-  <w:num w:numId="17" w16cid:durableId="1977295651">
-    <w:abstractNumId w:val="3"/>
-  </w:num>
-  <w:num w:numId="18" w16cid:durableId="1164279721">
-    <w:abstractNumId w:val="3"/>
-  </w:num>
-  <w:num w:numId="19" w16cid:durableId="430904066">
-    <w:abstractNumId w:val="3"/>
-  </w:num>
-  <w:num w:numId="20" w16cid:durableId="866454317">
-    <w:abstractNumId w:val="0"/>
-  </w:num>
-  <w:num w:numId="21" w16cid:durableId="1957908667">
-    <w:abstractNumId w:val="0"/>
-  </w:num>
-  <w:num w:numId="22" w16cid:durableId="1615597886">
+  <w:num w:numId="6" w16cid:durableId="1636251424">
     <w:abstractNumId w:val="1"/>
   </w:num>
-  <w:num w:numId="23" w16cid:durableId="74712622">
-    <w:abstractNumId w:val="20"/>
-  </w:num>
-  <w:num w:numId="24" w16cid:durableId="1445029931">
-    <w:abstractNumId w:val="15"/>
-  </w:num>
-  <w:num w:numId="25" w16cid:durableId="1872065461">
-    <w:abstractNumId w:val="20"/>
-  </w:num>
-  <w:num w:numId="26" w16cid:durableId="906185375">
-    <w:abstractNumId w:val="15"/>
-  </w:num>
-  <w:num w:numId="27" w16cid:durableId="1062408540">
-    <w:abstractNumId w:val="20"/>
-  </w:num>
-  <w:num w:numId="28" w16cid:durableId="1319772767">
-    <w:abstractNumId w:val="2"/>
-  </w:num>
-  <w:num w:numId="29" w16cid:durableId="78798951">
-    <w:abstractNumId w:val="20"/>
-  </w:num>
-  <w:num w:numId="30" w16cid:durableId="445853061">
-    <w:abstractNumId w:val="2"/>
-  </w:num>
-  <w:num w:numId="31" w16cid:durableId="287393604">
-    <w:abstractNumId w:val="1"/>
-  </w:num>
-  <w:num w:numId="32" w16cid:durableId="1383479861">
-    <w:abstractNumId w:val="1"/>
-  </w:num>
-  <w:num w:numId="33" w16cid:durableId="1636251424">
-    <w:abstractNumId w:val="1"/>
-  </w:num>
-  <w:num w:numId="34" w16cid:durableId="1394500790">
-    <w:abstractNumId w:val="19"/>
-  </w:num>
-  <w:num w:numId="35" w16cid:durableId="1973486469">
+  <w:num w:numId="7" w16cid:durableId="417605912">
     <w:abstractNumId w:val="4"/>
   </w:num>
-  <w:num w:numId="36" w16cid:durableId="1054423857">
-    <w:abstractNumId w:val="7"/>
-  </w:num>
-  <w:num w:numId="37" w16cid:durableId="274599492">
-    <w:abstractNumId w:val="26"/>
-  </w:num>
-  <w:num w:numId="38" w16cid:durableId="31468001">
-    <w:abstractNumId w:val="17"/>
-  </w:num>
-  <w:num w:numId="39" w16cid:durableId="951202938">
-    <w:abstractNumId w:val="22"/>
-  </w:num>
-  <w:num w:numId="40" w16cid:durableId="836455051">
-    <w:abstractNumId w:val="23"/>
-  </w:num>
-  <w:num w:numId="41" w16cid:durableId="1743672799">
+  <w:num w:numId="8" w16cid:durableId="1961911630">
     <w:abstractNumId w:val="6"/>
   </w:num>
-  <w:num w:numId="42" w16cid:durableId="2067485629">
-    <w:abstractNumId w:val="14"/>
+  <w:num w:numId="9" w16cid:durableId="463040127">
+    <w:abstractNumId w:val="5"/>
+    <w:lvlOverride w:ilvl="0"/>
+    <w:lvlOverride w:ilvl="1"/>
+    <w:lvlOverride w:ilvl="2"/>
+    <w:lvlOverride w:ilvl="3"/>
+    <w:lvlOverride w:ilvl="4"/>
+    <w:lvlOverride w:ilvl="5"/>
+    <w:lvlOverride w:ilvl="6"/>
+    <w:lvlOverride w:ilvl="7"/>
+    <w:lvlOverride w:ilvl="8"/>
   </w:num>
-  <w:num w:numId="43" w16cid:durableId="142739297">
-    <w:abstractNumId w:val="9"/>
-  </w:num>
-  <w:num w:numId="44" w16cid:durableId="797601897">
-    <w:abstractNumId w:val="11"/>
-  </w:num>
-  <w:num w:numId="45" w16cid:durableId="2075159866">
-    <w:abstractNumId w:val="1"/>
-    <w:lvlOverride w:ilvl="0">
-      <w:startOverride w:val="1"/>
-    </w:lvlOverride>
-    <w:lvlOverride w:ilvl="1">
-      <w:startOverride w:val="1"/>
-    </w:lvlOverride>
-    <w:lvlOverride w:ilvl="2">
-      <w:startOverride w:val="1"/>
-    </w:lvlOverride>
-    <w:lvlOverride w:ilvl="3">
-      <w:startOverride w:val="1"/>
-    </w:lvlOverride>
-    <w:lvlOverride w:ilvl="4">
-      <w:startOverride w:val="1"/>
-    </w:lvlOverride>
-    <w:lvlOverride w:ilvl="5">
-      <w:startOverride w:val="1"/>
-    </w:lvlOverride>
-    <w:lvlOverride w:ilvl="6">
-      <w:startOverride w:val="1"/>
-    </w:lvlOverride>
-    <w:lvlOverride w:ilvl="7">
-      <w:startOverride w:val="1"/>
-    </w:lvlOverride>
-    <w:lvlOverride w:ilvl="8">
-      <w:startOverride w:val="1"/>
-    </w:lvlOverride>
-  </w:num>
+  <w:numIdMacAtCleanup w:val="9"/>
 </w:numbering>
 </file>
 
@@ -7739,7 +5192,7 @@
     <w:lsdException w:name="Table Web 2" w:semiHidden="1" w:unhideWhenUsed="1"/>
     <w:lsdException w:name="Table Web 3" w:semiHidden="1" w:unhideWhenUsed="1"/>
     <w:lsdException w:name="Balloon Text" w:semiHidden="1" w:unhideWhenUsed="1"/>
-    <w:lsdException w:name="Table Grid" w:uiPriority="0"/>
+    <w:lsdException w:name="Table Grid" w:uiPriority="39"/>
     <w:lsdException w:name="Table Theme" w:semiHidden="1" w:unhideWhenUsed="1"/>
     <w:lsdException w:name="Placeholder Text" w:semiHidden="1"/>
     <w:lsdException w:name="No Spacing" w:uiPriority="2" w:qFormat="1"/>
@@ -7965,7 +5418,7 @@
   <w:style w:type="paragraph" w:default="1" w:styleId="Standard">
     <w:name w:val="Normal"/>
     <w:qFormat/>
-    <w:rsid w:val="004D14A3"/>
+    <w:rsid w:val="00D32564"/>
     <w:pPr>
       <w:spacing w:before="0" w:after="200"/>
     </w:pPr>
@@ -7986,7 +5439,7 @@
     <w:pPr>
       <w:keepNext/>
       <w:numPr>
-        <w:numId w:val="33"/>
+        <w:numId w:val="6"/>
       </w:numPr>
       <w:spacing w:before="240" w:after="120"/>
       <w:outlineLvl w:val="0"/>
@@ -8027,17 +5480,18 @@
     <w:autoRedefine/>
     <w:uiPriority w:val="8"/>
     <w:qFormat/>
-    <w:rsid w:val="005A0732"/>
+    <w:rsid w:val="00D32564"/>
     <w:pPr>
       <w:keepLines/>
       <w:numPr>
-        <w:ilvl w:val="2"/>
+        <w:ilvl w:val="0"/>
+        <w:numId w:val="8"/>
       </w:numPr>
       <w:outlineLvl w:val="2"/>
     </w:pPr>
     <w:rPr>
       <w:rFonts w:eastAsiaTheme="majorEastAsia" w:cstheme="majorBidi"/>
-      <w:bCs/>
+      <w:b w:val="0"/>
       <w:sz w:val="20"/>
     </w:rPr>
   </w:style>
@@ -8250,11 +5704,9 @@
     <w:basedOn w:val="Absatz-Standardschriftart"/>
     <w:link w:val="berschrift3"/>
     <w:uiPriority w:val="8"/>
-    <w:rsid w:val="005A0732"/>
+    <w:rsid w:val="00D32564"/>
     <w:rPr>
       <w:rFonts w:eastAsiaTheme="majorEastAsia" w:cstheme="majorBidi"/>
-      <w:b/>
-      <w:bCs/>
       <w:kern w:val="28"/>
       <w:szCs w:val="22"/>
       <w:lang w:eastAsia="de-CH"/>
@@ -8361,6 +5813,7 @@
   <w:style w:type="table" w:styleId="Tabellenraster">
     <w:name w:val="Table Grid"/>
     <w:basedOn w:val="NormaleTabelle"/>
+    <w:uiPriority w:val="39"/>
     <w:rsid w:val="005A0732"/>
     <w:pPr>
       <w:spacing w:line="240" w:lineRule="auto"/>
@@ -8479,7 +5932,7 @@
     <w:rsid w:val="005A0732"/>
     <w:pPr>
       <w:numPr>
-        <w:numId w:val="19"/>
+        <w:numId w:val="1"/>
       </w:numPr>
       <w:spacing w:before="120" w:after="240"/>
     </w:pPr>
@@ -8541,7 +5994,7 @@
     <w:rsid w:val="005A0732"/>
     <w:pPr>
       <w:numPr>
-        <w:numId w:val="21"/>
+        <w:numId w:val="2"/>
       </w:numPr>
       <w:contextualSpacing/>
     </w:pPr>
@@ -8909,7 +6362,7 @@
     <w:rsid w:val="005A0732"/>
     <w:pPr>
       <w:numPr>
-        <w:numId w:val="29"/>
+        <w:numId w:val="4"/>
       </w:numPr>
     </w:pPr>
     <w:rPr>
@@ -8927,7 +6380,7 @@
     <w:rsid w:val="005A0732"/>
     <w:pPr>
       <w:numPr>
-        <w:numId w:val="26"/>
+        <w:numId w:val="3"/>
       </w:numPr>
       <w:spacing w:before="120"/>
     </w:pPr>
@@ -9031,7 +6484,7 @@
     <w:pPr>
       <w:numPr>
         <w:ilvl w:val="2"/>
-        <w:numId w:val="30"/>
+        <w:numId w:val="5"/>
       </w:numPr>
     </w:pPr>
   </w:style>
@@ -9061,7 +6514,7 @@
     <w:pPr>
       <w:numPr>
         <w:ilvl w:val="3"/>
-        <w:numId w:val="30"/>
+        <w:numId w:val="5"/>
       </w:numPr>
       <w:spacing w:before="120"/>
     </w:pPr>

--- a/Dokumentation/Pflichtenheft AüP Team 5 _V1.0.docx
+++ b/Dokumentation/Pflichtenheft AüP Team 5 _V1.0.docx
@@ -2208,67 +2208,6 @@
           <w:rFonts w:cs="Arial"/>
           <w:lang w:val="en-US"/>
         </w:rPr>
-        <w:t>Zielbestimmung</w:t>
-      </w:r>
-      <w:proofErr w:type="spellEnd"/>
-    </w:p>
-    <w:p>
-      <w:pPr>
-        <w:pStyle w:val="berschrift2"/>
-        <w:rPr>
-          <w:rFonts w:cs="Arial"/>
-          <w:lang w:val="en-US"/>
-        </w:rPr>
-      </w:pPr>
-      <w:proofErr w:type="spellStart"/>
-      <w:r>
-        <w:rPr>
-          <w:rFonts w:cs="Arial"/>
-          <w:lang w:val="en-US"/>
-        </w:rPr>
-        <w:t>Gesamtziel</w:t>
-      </w:r>
-      <w:proofErr w:type="spellEnd"/>
-    </w:p>
-    <w:p>
-      <w:pPr>
-        <w:pStyle w:val="berschrift2"/>
-        <w:rPr>
-          <w:rFonts w:cs="Arial"/>
-          <w:lang w:val="en-US"/>
-        </w:rPr>
-      </w:pPr>
-      <w:proofErr w:type="spellStart"/>
-      <w:r>
-        <w:rPr>
-          <w:rFonts w:cs="Arial"/>
-          <w:lang w:val="en-US"/>
-        </w:rPr>
-        <w:t>Te</w:t>
-      </w:r>
-      <w:r>
-        <w:rPr>
-          <w:rFonts w:cs="Arial"/>
-          <w:lang w:val="en-US"/>
-        </w:rPr>
-        <w:t>ilziele</w:t>
-      </w:r>
-      <w:proofErr w:type="spellEnd"/>
-    </w:p>
-    <w:p>
-      <w:pPr>
-        <w:pStyle w:val="berschrift2"/>
-        <w:rPr>
-          <w:rFonts w:cs="Arial"/>
-          <w:lang w:val="en-US"/>
-        </w:rPr>
-      </w:pPr>
-      <w:proofErr w:type="spellStart"/>
-      <w:r>
-        <w:rPr>
-          <w:rFonts w:cs="Arial"/>
-          <w:lang w:val="en-US"/>
-        </w:rPr>
         <w:t>Abgrenzung</w:t>
       </w:r>
       <w:proofErr w:type="spellEnd"/>
@@ -2290,6 +2229,45 @@
         <w:t>Systemerfassung</w:t>
       </w:r>
       <w:proofErr w:type="spellEnd"/>
+      <w:r>
+        <w:rPr>
+          <w:rFonts w:cs="Arial"/>
+          <w:lang w:val="en-US"/>
+        </w:rPr>
+        <w:t xml:space="preserve"> </w:t>
+      </w:r>
+    </w:p>
+    <w:p>
+      <w:pPr>
+        <w:rPr>
+          <w:rFonts w:cs="Arial"/>
+          <w:lang w:val="en-US" w:eastAsia="de-CH"/>
+        </w:rPr>
+      </w:pPr>
+    </w:p>
+    <w:p>
+      <w:pPr>
+        <w:rPr>
+          <w:rFonts w:cs="Arial"/>
+          <w:lang w:val="en-US" w:eastAsia="de-CH"/>
+        </w:rPr>
+      </w:pPr>
+    </w:p>
+    <w:p>
+      <w:pPr>
+        <w:rPr>
+          <w:rFonts w:cs="Arial"/>
+          <w:lang w:val="en-US" w:eastAsia="de-CH"/>
+        </w:rPr>
+      </w:pPr>
+    </w:p>
+    <w:p>
+      <w:pPr>
+        <w:rPr>
+          <w:rFonts w:cs="Arial"/>
+          <w:lang w:val="en-US" w:eastAsia="de-CH"/>
+        </w:rPr>
+      </w:pPr>
     </w:p>
     <w:p>
       <w:pPr>
@@ -2312,6 +2290,7 @@
     <w:p>
       <w:pPr>
         <w:rPr>
+          <w:rFonts w:cs="Arial"/>
           <w:lang w:val="en-US" w:eastAsia="de-CH"/>
         </w:rPr>
       </w:pPr>
@@ -2413,6 +2392,7 @@
             </w:pPr>
             <w:r>
               <w:rPr>
+                <w:rFonts w:cs="Arial"/>
                 <w:noProof/>
               </w:rPr>
               <w:drawing>
@@ -2460,18 +2440,28 @@
           <w:p>
             <w:pPr>
               <w:pStyle w:val="berschrift3"/>
-              <w:spacing w:before="0" w:after="0"/>
+              <w:rPr>
+                <w:rFonts w:cs="Arial"/>
+              </w:rPr>
             </w:pPr>
             <w:r>
+              <w:rPr>
+                <w:rFonts w:cs="Arial"/>
+              </w:rPr>
               <w:t>Der Roboter wird manuell gestartet.</w:t>
             </w:r>
           </w:p>
           <w:p>
             <w:pPr>
               <w:pStyle w:val="berschrift3"/>
-              <w:spacing w:before="0" w:after="0"/>
+              <w:rPr>
+                <w:rFonts w:cs="Arial"/>
+              </w:rPr>
             </w:pPr>
             <w:r>
+              <w:rPr>
+                <w:rFonts w:cs="Arial"/>
+              </w:rPr>
               <w:t>Anzeige der Zeit oder Zustand startet.</w:t>
             </w:r>
           </w:p>
@@ -2871,6 +2861,7 @@
     <w:p>
       <w:pPr>
         <w:rPr>
+          <w:rFonts w:cs="Arial"/>
           <w:lang w:eastAsia="de-CH"/>
         </w:rPr>
       </w:pPr>
@@ -2878,6 +2869,7 @@
     <w:p>
       <w:pPr>
         <w:rPr>
+          <w:rFonts w:cs="Arial"/>
           <w:lang w:eastAsia="de-CH"/>
         </w:rPr>
       </w:pPr>
@@ -2904,11 +2896,13 @@
     <w:p>
       <w:pPr>
         <w:rPr>
+          <w:rFonts w:cs="Arial"/>
           <w:lang w:val="en-US" w:eastAsia="de-CH"/>
         </w:rPr>
       </w:pPr>
       <w:r>
         <w:rPr>
+          <w:rFonts w:cs="Arial"/>
           <w:noProof/>
         </w:rPr>
         <w:drawing>
@@ -3318,6 +3312,15 @@
     </w:p>
     <w:p>
       <w:pPr>
+        <w:pStyle w:val="Listenabsatz"/>
+        <w:rPr>
+          <w:rFonts w:ascii="Arial" w:hAnsi="Arial" w:cs="Arial"/>
+          <w:lang w:eastAsia="de-CH"/>
+        </w:rPr>
+      </w:pPr>
+    </w:p>
+    <w:p>
+      <w:pPr>
         <w:pStyle w:val="berschrift2"/>
         <w:rPr>
           <w:rFonts w:cs="Arial"/>
@@ -3332,63 +3335,108 @@
     </w:p>
     <w:p>
       <w:pPr>
-        <w:pStyle w:val="berschrift3"/>
+        <w:pStyle w:val="Listenabsatz"/>
+        <w:numPr>
+          <w:ilvl w:val="0"/>
+          <w:numId w:val="11"/>
+        </w:numPr>
+        <w:rPr>
+          <w:rFonts w:ascii="Arial" w:hAnsi="Arial" w:cs="Arial"/>
+          <w:b/>
+          <w:bCs/>
+          <w:lang w:eastAsia="de-CH"/>
+        </w:rPr>
       </w:pPr>
       <w:proofErr w:type="spellStart"/>
       <w:r>
+        <w:rPr>
+          <w:rFonts w:ascii="Arial" w:hAnsi="Arial" w:cs="Arial"/>
+          <w:b/>
+          <w:bCs/>
+        </w:rPr>
         <w:t>Prozessdauer</w:t>
       </w:r>
       <w:proofErr w:type="spellEnd"/>
     </w:p>
     <w:p>
       <w:pPr>
-        <w:rPr>
-          <w:rFonts w:cs="Arial"/>
+        <w:pStyle w:val="Listenabsatz"/>
+        <w:rPr>
+          <w:rFonts w:ascii="Arial" w:hAnsi="Arial" w:cs="Arial"/>
+          <w:lang w:eastAsia="de-CH"/>
         </w:rPr>
       </w:pPr>
       <w:r>
         <w:rPr>
-          <w:rFonts w:cs="Arial"/>
+          <w:rFonts w:ascii="Arial" w:hAnsi="Arial" w:cs="Arial"/>
         </w:rPr>
         <w:t>Die maximale Prozessdauer beträgt fünf Minuten. Insgesamt stehen uns zwei Versuche bei der Schlusspräsentation zur Verfügung.</w:t>
       </w:r>
     </w:p>
     <w:p>
       <w:pPr>
-        <w:pStyle w:val="berschrift3"/>
+        <w:pStyle w:val="berschrift2"/>
+        <w:rPr>
+          <w:rFonts w:cs="Arial"/>
+        </w:rPr>
       </w:pPr>
       <w:r>
+        <w:rPr>
+          <w:rFonts w:cs="Arial"/>
+        </w:rPr>
         <w:t>Optionale Anforderungen</w:t>
       </w:r>
     </w:p>
     <w:p>
       <w:pPr>
-        <w:rPr>
-          <w:rFonts w:cs="Arial"/>
-          <w:lang w:eastAsia="de-CH"/>
+        <w:pStyle w:val="Listenabsatz"/>
+        <w:numPr>
+          <w:ilvl w:val="0"/>
+          <w:numId w:val="10"/>
+        </w:numPr>
+        <w:spacing w:after="0"/>
+        <w:rPr>
+          <w:rFonts w:ascii="Arial" w:hAnsi="Arial" w:cs="Arial"/>
         </w:rPr>
       </w:pPr>
       <w:r>
         <w:rPr>
-          <w:rFonts w:cs="Arial"/>
-          <w:lang w:eastAsia="de-CH"/>
-        </w:rPr>
-        <w:t>Die folgenden Anforderungen sind optional:</w:t>
+          <w:rFonts w:ascii="Arial" w:hAnsi="Arial" w:cs="Arial"/>
+        </w:rPr>
+        <w:t>Autonomer Betrieb ohne externe Energiezufuhr</w:t>
       </w:r>
     </w:p>
     <w:p>
       <w:pPr>
+        <w:pStyle w:val="Listenabsatz"/>
+        <w:numPr>
+          <w:ilvl w:val="0"/>
+          <w:numId w:val="10"/>
+        </w:numPr>
+        <w:spacing w:after="0"/>
+        <w:rPr>
+          <w:rFonts w:ascii="Arial" w:hAnsi="Arial" w:cs="Arial"/>
+        </w:rPr>
+      </w:pPr>
+      <w:r>
+        <w:rPr>
+          <w:rFonts w:ascii="Arial" w:hAnsi="Arial" w:cs="Arial"/>
+        </w:rPr>
+        <w:t>Visualisierung der Prozesszeit oder des Prozess-Zustands</w:t>
+      </w:r>
+    </w:p>
+    <w:p>
+      <w:pPr>
+        <w:pStyle w:val="berschrift2"/>
         <w:rPr>
           <w:rFonts w:cs="Arial"/>
-          <w:lang w:eastAsia="de-CH"/>
         </w:rPr>
       </w:pPr>
       <w:r>
         <w:rPr>
           <w:rFonts w:cs="Arial"/>
-          <w:lang w:eastAsia="de-CH"/>
-        </w:rPr>
-        <w:t>Autonomer Betrieb ohne externe Energiezufuhr</w:t>
+        </w:rPr>
+        <w:t>Eigene Anforderungen</w:t>
       </w:r>
     </w:p>
     <w:p>
@@ -3400,26 +3448,6 @@
         </w:numPr>
         <w:rPr>
           <w:rFonts w:ascii="Arial" w:hAnsi="Arial" w:cs="Arial"/>
-          <w:lang w:eastAsia="de-CH"/>
-        </w:rPr>
-      </w:pPr>
-      <w:r>
-        <w:rPr>
-          <w:rFonts w:ascii="Arial" w:hAnsi="Arial" w:cs="Arial"/>
-          <w:lang w:eastAsia="de-CH"/>
-        </w:rPr>
-        <w:t>Visualisierung der Prozesszeit oder des Prozess-Zustands</w:t>
-      </w:r>
-    </w:p>
-    <w:p>
-      <w:pPr>
-        <w:pStyle w:val="Listenabsatz"/>
-        <w:numPr>
-          <w:ilvl w:val="0"/>
-          <w:numId w:val="7"/>
-        </w:numPr>
-        <w:rPr>
-          <w:rFonts w:ascii="Arial" w:hAnsi="Arial" w:cs="Arial"/>
           <w:lang w:val="en-US" w:eastAsia="de-CH"/>
         </w:rPr>
       </w:pPr>
@@ -3455,6 +3483,14 @@
         <w:t>bauen</w:t>
       </w:r>
       <w:proofErr w:type="spellEnd"/>
+    </w:p>
+    <w:p>
+      <w:pPr>
+        <w:rPr>
+          <w:rFonts w:cs="Arial"/>
+          <w:lang w:val="en-US" w:eastAsia="de-CH"/>
+        </w:rPr>
+      </w:pPr>
     </w:p>
     <w:sectPr>
       <w:headerReference w:type="default" r:id="rId10"/>
@@ -4410,6 +4446,119 @@
     </w:lvl>
   </w:abstractNum>
   <w:abstractNum w:abstractNumId="4" w15:restartNumberingAfterBreak="0">
+    <w:nsid w:val="1FAE0CEE"/>
+    <w:multiLevelType w:val="hybridMultilevel"/>
+    <w:tmpl w:val="722444B4"/>
+    <w:lvl w:ilvl="0" w:tplc="08070001">
+      <w:start w:val="1"/>
+      <w:numFmt w:val="bullet"/>
+      <w:lvlText w:val=""/>
+      <w:lvlJc w:val="left"/>
+      <w:pPr>
+        <w:ind w:left="720" w:hanging="360"/>
+      </w:pPr>
+      <w:rPr>
+        <w:rFonts w:ascii="Symbol" w:hAnsi="Symbol" w:hint="default"/>
+      </w:rPr>
+    </w:lvl>
+    <w:lvl w:ilvl="1" w:tplc="08070003" w:tentative="1">
+      <w:start w:val="1"/>
+      <w:numFmt w:val="bullet"/>
+      <w:lvlText w:val="o"/>
+      <w:lvlJc w:val="left"/>
+      <w:pPr>
+        <w:ind w:left="1440" w:hanging="360"/>
+      </w:pPr>
+      <w:rPr>
+        <w:rFonts w:ascii="Courier New" w:hAnsi="Courier New" w:cs="Courier New" w:hint="default"/>
+      </w:rPr>
+    </w:lvl>
+    <w:lvl w:ilvl="2" w:tplc="08070005" w:tentative="1">
+      <w:start w:val="1"/>
+      <w:numFmt w:val="bullet"/>
+      <w:lvlText w:val=""/>
+      <w:lvlJc w:val="left"/>
+      <w:pPr>
+        <w:ind w:left="2160" w:hanging="360"/>
+      </w:pPr>
+      <w:rPr>
+        <w:rFonts w:ascii="Wingdings" w:hAnsi="Wingdings" w:hint="default"/>
+      </w:rPr>
+    </w:lvl>
+    <w:lvl w:ilvl="3" w:tplc="08070001" w:tentative="1">
+      <w:start w:val="1"/>
+      <w:numFmt w:val="bullet"/>
+      <w:lvlText w:val=""/>
+      <w:lvlJc w:val="left"/>
+      <w:pPr>
+        <w:ind w:left="2880" w:hanging="360"/>
+      </w:pPr>
+      <w:rPr>
+        <w:rFonts w:ascii="Symbol" w:hAnsi="Symbol" w:hint="default"/>
+      </w:rPr>
+    </w:lvl>
+    <w:lvl w:ilvl="4" w:tplc="08070003" w:tentative="1">
+      <w:start w:val="1"/>
+      <w:numFmt w:val="bullet"/>
+      <w:lvlText w:val="o"/>
+      <w:lvlJc w:val="left"/>
+      <w:pPr>
+        <w:ind w:left="3600" w:hanging="360"/>
+      </w:pPr>
+      <w:rPr>
+        <w:rFonts w:ascii="Courier New" w:hAnsi="Courier New" w:cs="Courier New" w:hint="default"/>
+      </w:rPr>
+    </w:lvl>
+    <w:lvl w:ilvl="5" w:tplc="08070005" w:tentative="1">
+      <w:start w:val="1"/>
+      <w:numFmt w:val="bullet"/>
+      <w:lvlText w:val=""/>
+      <w:lvlJc w:val="left"/>
+      <w:pPr>
+        <w:ind w:left="4320" w:hanging="360"/>
+      </w:pPr>
+      <w:rPr>
+        <w:rFonts w:ascii="Wingdings" w:hAnsi="Wingdings" w:hint="default"/>
+      </w:rPr>
+    </w:lvl>
+    <w:lvl w:ilvl="6" w:tplc="08070001" w:tentative="1">
+      <w:start w:val="1"/>
+      <w:numFmt w:val="bullet"/>
+      <w:lvlText w:val=""/>
+      <w:lvlJc w:val="left"/>
+      <w:pPr>
+        <w:ind w:left="5040" w:hanging="360"/>
+      </w:pPr>
+      <w:rPr>
+        <w:rFonts w:ascii="Symbol" w:hAnsi="Symbol" w:hint="default"/>
+      </w:rPr>
+    </w:lvl>
+    <w:lvl w:ilvl="7" w:tplc="08070003" w:tentative="1">
+      <w:start w:val="1"/>
+      <w:numFmt w:val="bullet"/>
+      <w:lvlText w:val="o"/>
+      <w:lvlJc w:val="left"/>
+      <w:pPr>
+        <w:ind w:left="5760" w:hanging="360"/>
+      </w:pPr>
+      <w:rPr>
+        <w:rFonts w:ascii="Courier New" w:hAnsi="Courier New" w:cs="Courier New" w:hint="default"/>
+      </w:rPr>
+    </w:lvl>
+    <w:lvl w:ilvl="8" w:tplc="08070005" w:tentative="1">
+      <w:start w:val="1"/>
+      <w:numFmt w:val="bullet"/>
+      <w:lvlText w:val=""/>
+      <w:lvlJc w:val="left"/>
+      <w:pPr>
+        <w:ind w:left="6480" w:hanging="360"/>
+      </w:pPr>
+      <w:rPr>
+        <w:rFonts w:ascii="Wingdings" w:hAnsi="Wingdings" w:hint="default"/>
+      </w:rPr>
+    </w:lvl>
+  </w:abstractNum>
+  <w:abstractNum w:abstractNumId="5" w15:restartNumberingAfterBreak="0">
     <w:nsid w:val="25CB09A9"/>
     <w:multiLevelType w:val="hybridMultilevel"/>
     <w:tmpl w:val="94343772"/>
@@ -4522,7 +4671,7 @@
       </w:rPr>
     </w:lvl>
   </w:abstractNum>
-  <w:abstractNum w:abstractNumId="5" w15:restartNumberingAfterBreak="0">
+  <w:abstractNum w:abstractNumId="6" w15:restartNumberingAfterBreak="0">
     <w:nsid w:val="2D526FD4"/>
     <w:multiLevelType w:val="hybridMultilevel"/>
     <w:tmpl w:val="0400F526"/>
@@ -4635,14 +4784,13 @@
       </w:rPr>
     </w:lvl>
   </w:abstractNum>
-  <w:abstractNum w:abstractNumId="6" w15:restartNumberingAfterBreak="0">
+  <w:abstractNum w:abstractNumId="7" w15:restartNumberingAfterBreak="0">
     <w:nsid w:val="39785DC6"/>
     <w:multiLevelType w:val="hybridMultilevel"/>
-    <w:tmpl w:val="6BEE2C24"/>
-    <w:lvl w:ilvl="0" w:tplc="BEA68CF2">
+    <w:tmpl w:val="AE6AA3E4"/>
+    <w:lvl w:ilvl="0" w:tplc="D9C01738">
       <w:start w:val="1"/>
       <w:numFmt w:val="bullet"/>
-      <w:pStyle w:val="berschrift3"/>
       <w:lvlText w:val=""/>
       <w:lvlJc w:val="left"/>
       <w:pPr>
@@ -4749,7 +4897,120 @@
       </w:rPr>
     </w:lvl>
   </w:abstractNum>
-  <w:abstractNum w:abstractNumId="7" w15:restartNumberingAfterBreak="0">
+  <w:abstractNum w:abstractNumId="8" w15:restartNumberingAfterBreak="0">
+    <w:nsid w:val="4430383D"/>
+    <w:multiLevelType w:val="hybridMultilevel"/>
+    <w:tmpl w:val="B3FA224C"/>
+    <w:lvl w:ilvl="0" w:tplc="08070001">
+      <w:start w:val="1"/>
+      <w:numFmt w:val="bullet"/>
+      <w:lvlText w:val=""/>
+      <w:lvlJc w:val="left"/>
+      <w:pPr>
+        <w:ind w:left="720" w:hanging="360"/>
+      </w:pPr>
+      <w:rPr>
+        <w:rFonts w:ascii="Symbol" w:hAnsi="Symbol" w:hint="default"/>
+      </w:rPr>
+    </w:lvl>
+    <w:lvl w:ilvl="1" w:tplc="08070003" w:tentative="1">
+      <w:start w:val="1"/>
+      <w:numFmt w:val="bullet"/>
+      <w:lvlText w:val="o"/>
+      <w:lvlJc w:val="left"/>
+      <w:pPr>
+        <w:ind w:left="1440" w:hanging="360"/>
+      </w:pPr>
+      <w:rPr>
+        <w:rFonts w:ascii="Courier New" w:hAnsi="Courier New" w:cs="Courier New" w:hint="default"/>
+      </w:rPr>
+    </w:lvl>
+    <w:lvl w:ilvl="2" w:tplc="08070005" w:tentative="1">
+      <w:start w:val="1"/>
+      <w:numFmt w:val="bullet"/>
+      <w:lvlText w:val=""/>
+      <w:lvlJc w:val="left"/>
+      <w:pPr>
+        <w:ind w:left="2160" w:hanging="360"/>
+      </w:pPr>
+      <w:rPr>
+        <w:rFonts w:ascii="Wingdings" w:hAnsi="Wingdings" w:hint="default"/>
+      </w:rPr>
+    </w:lvl>
+    <w:lvl w:ilvl="3" w:tplc="08070001" w:tentative="1">
+      <w:start w:val="1"/>
+      <w:numFmt w:val="bullet"/>
+      <w:lvlText w:val=""/>
+      <w:lvlJc w:val="left"/>
+      <w:pPr>
+        <w:ind w:left="2880" w:hanging="360"/>
+      </w:pPr>
+      <w:rPr>
+        <w:rFonts w:ascii="Symbol" w:hAnsi="Symbol" w:hint="default"/>
+      </w:rPr>
+    </w:lvl>
+    <w:lvl w:ilvl="4" w:tplc="08070003" w:tentative="1">
+      <w:start w:val="1"/>
+      <w:numFmt w:val="bullet"/>
+      <w:lvlText w:val="o"/>
+      <w:lvlJc w:val="left"/>
+      <w:pPr>
+        <w:ind w:left="3600" w:hanging="360"/>
+      </w:pPr>
+      <w:rPr>
+        <w:rFonts w:ascii="Courier New" w:hAnsi="Courier New" w:cs="Courier New" w:hint="default"/>
+      </w:rPr>
+    </w:lvl>
+    <w:lvl w:ilvl="5" w:tplc="08070005" w:tentative="1">
+      <w:start w:val="1"/>
+      <w:numFmt w:val="bullet"/>
+      <w:lvlText w:val=""/>
+      <w:lvlJc w:val="left"/>
+      <w:pPr>
+        <w:ind w:left="4320" w:hanging="360"/>
+      </w:pPr>
+      <w:rPr>
+        <w:rFonts w:ascii="Wingdings" w:hAnsi="Wingdings" w:hint="default"/>
+      </w:rPr>
+    </w:lvl>
+    <w:lvl w:ilvl="6" w:tplc="08070001" w:tentative="1">
+      <w:start w:val="1"/>
+      <w:numFmt w:val="bullet"/>
+      <w:lvlText w:val=""/>
+      <w:lvlJc w:val="left"/>
+      <w:pPr>
+        <w:ind w:left="5040" w:hanging="360"/>
+      </w:pPr>
+      <w:rPr>
+        <w:rFonts w:ascii="Symbol" w:hAnsi="Symbol" w:hint="default"/>
+      </w:rPr>
+    </w:lvl>
+    <w:lvl w:ilvl="7" w:tplc="08070003" w:tentative="1">
+      <w:start w:val="1"/>
+      <w:numFmt w:val="bullet"/>
+      <w:lvlText w:val="o"/>
+      <w:lvlJc w:val="left"/>
+      <w:pPr>
+        <w:ind w:left="5760" w:hanging="360"/>
+      </w:pPr>
+      <w:rPr>
+        <w:rFonts w:ascii="Courier New" w:hAnsi="Courier New" w:cs="Courier New" w:hint="default"/>
+      </w:rPr>
+    </w:lvl>
+    <w:lvl w:ilvl="8" w:tplc="08070005" w:tentative="1">
+      <w:start w:val="1"/>
+      <w:numFmt w:val="bullet"/>
+      <w:lvlText w:val=""/>
+      <w:lvlJc w:val="left"/>
+      <w:pPr>
+        <w:ind w:left="6480" w:hanging="360"/>
+      </w:pPr>
+      <w:rPr>
+        <w:rFonts w:ascii="Wingdings" w:hAnsi="Wingdings" w:hint="default"/>
+      </w:rPr>
+    </w:lvl>
+  </w:abstractNum>
+  <w:abstractNum w:abstractNumId="9" w15:restartNumberingAfterBreak="0">
     <w:nsid w:val="523918F7"/>
     <w:multiLevelType w:val="multilevel"/>
     <w:tmpl w:val="F21CBC5A"/>
@@ -4864,7 +5125,7 @@
       </w:rPr>
     </w:lvl>
   </w:abstractNum>
-  <w:abstractNum w:abstractNumId="8" w15:restartNumberingAfterBreak="0">
+  <w:abstractNum w:abstractNumId="10" w15:restartNumberingAfterBreak="0">
     <w:nsid w:val="63935243"/>
     <w:multiLevelType w:val="multilevel"/>
     <w:tmpl w:val="2ECE08AC"/>
@@ -4989,10 +5250,10 @@
     <w:abstractNumId w:val="0"/>
   </w:num>
   <w:num w:numId="3" w16cid:durableId="906185375">
-    <w:abstractNumId w:val="7"/>
+    <w:abstractNumId w:val="9"/>
   </w:num>
   <w:num w:numId="4" w16cid:durableId="78798951">
-    <w:abstractNumId w:val="8"/>
+    <w:abstractNumId w:val="10"/>
   </w:num>
   <w:num w:numId="5" w16cid:durableId="445853061">
     <w:abstractNumId w:val="2"/>
@@ -5001,13 +5262,13 @@
     <w:abstractNumId w:val="1"/>
   </w:num>
   <w:num w:numId="7" w16cid:durableId="417605912">
-    <w:abstractNumId w:val="4"/>
+    <w:abstractNumId w:val="5"/>
   </w:num>
   <w:num w:numId="8" w16cid:durableId="1961911630">
-    <w:abstractNumId w:val="6"/>
+    <w:abstractNumId w:val="7"/>
   </w:num>
   <w:num w:numId="9" w16cid:durableId="463040127">
-    <w:abstractNumId w:val="5"/>
+    <w:abstractNumId w:val="6"/>
     <w:lvlOverride w:ilvl="0"/>
     <w:lvlOverride w:ilvl="1"/>
     <w:lvlOverride w:ilvl="2"/>
@@ -5018,7 +5279,13 @@
     <w:lvlOverride w:ilvl="7"/>
     <w:lvlOverride w:ilvl="8"/>
   </w:num>
-  <w:numIdMacAtCleanup w:val="9"/>
+  <w:num w:numId="10" w16cid:durableId="1926306939">
+    <w:abstractNumId w:val="8"/>
+  </w:num>
+  <w:num w:numId="11" w16cid:durableId="50740992">
+    <w:abstractNumId w:val="4"/>
+  </w:num>
+  <w:numIdMacAtCleanup w:val="11"/>
 </w:numbering>
 </file>
 
@@ -5418,7 +5685,7 @@
   <w:style w:type="paragraph" w:default="1" w:styleId="Standard">
     <w:name w:val="Normal"/>
     <w:qFormat/>
-    <w:rsid w:val="00D32564"/>
+    <w:rsid w:val="00F94347"/>
     <w:pPr>
       <w:spacing w:before="0" w:after="200"/>
     </w:pPr>
@@ -5480,13 +5747,14 @@
     <w:autoRedefine/>
     <w:uiPriority w:val="8"/>
     <w:qFormat/>
-    <w:rsid w:val="00D32564"/>
+    <w:rsid w:val="00A35C55"/>
     <w:pPr>
       <w:keepLines/>
       <w:numPr>
         <w:ilvl w:val="0"/>
-        <w:numId w:val="8"/>
+        <w:numId w:val="0"/>
       </w:numPr>
+      <w:spacing w:before="0"/>
       <w:outlineLvl w:val="2"/>
     </w:pPr>
     <w:rPr>
@@ -5704,7 +5972,7 @@
     <w:basedOn w:val="Absatz-Standardschriftart"/>
     <w:link w:val="berschrift3"/>
     <w:uiPriority w:val="8"/>
-    <w:rsid w:val="00D32564"/>
+    <w:rsid w:val="00A35C55"/>
     <w:rPr>
       <w:rFonts w:eastAsiaTheme="majorEastAsia" w:cstheme="majorBidi"/>
       <w:kern w:val="28"/>

--- a/Dokumentation/Pflichtenheft AüP Team 5 _V1.0.docx
+++ b/Dokumentation/Pflichtenheft AüP Team 5 _V1.0.docx
@@ -2154,6 +2154,49 @@
     </w:p>
     <w:p>
       <w:pPr>
+        <w:rPr>
+          <w:lang w:eastAsia="de-CH"/>
+        </w:rPr>
+      </w:pPr>
+      <w:r>
+        <w:rPr>
+          <w:lang w:eastAsia="de-CH"/>
+        </w:rPr>
+        <w:t>Dieses Pflichtenheft legt die funktionalen und nicht funktionale Anforderungen an den zu entwickelnden Roboter fest. Alle zuvor getroffen Absprachen zwischen Auftraggeber und Auftragnehmer werden</w:t>
+      </w:r>
+      <w:r>
+        <w:rPr>
+          <w:lang w:eastAsia="de-CH"/>
+        </w:rPr>
+        <w:t xml:space="preserve">, </w:t>
+      </w:r>
+      <w:r>
+        <w:rPr>
+          <w:lang w:eastAsia="de-CH"/>
+        </w:rPr>
+        <w:t>sofern nichts anderes vermerkt</w:t>
+      </w:r>
+      <w:r>
+        <w:rPr>
+          <w:lang w:eastAsia="de-CH"/>
+        </w:rPr>
+        <w:t>,</w:t>
+      </w:r>
+      <w:r>
+        <w:rPr>
+          <w:lang w:eastAsia="de-CH"/>
+        </w:rPr>
+        <w:t xml:space="preserve"> durch dieses Pflichtenheft ersetzt</w:t>
+      </w:r>
+      <w:r>
+        <w:rPr>
+          <w:lang w:eastAsia="de-CH"/>
+        </w:rPr>
+        <w:t>.</w:t>
+      </w:r>
+    </w:p>
+    <w:p>
+      <w:pPr>
         <w:pStyle w:val="berschrift2"/>
         <w:rPr>
           <w:rFonts w:cs="Arial"/>
@@ -2168,6 +2211,19 @@
     </w:p>
     <w:p>
       <w:pPr>
+        <w:rPr>
+          <w:lang w:eastAsia="de-CH"/>
+        </w:rPr>
+      </w:pPr>
+      <w:r>
+        <w:rPr>
+          <w:lang w:eastAsia="de-CH"/>
+        </w:rPr>
+        <w:t>Die Rahmenbedingungen für die Entwicklung der Lösung werden mit den Anforderungen festgelegt, die im Pflichtenheft detailliert aufgelistet sind.</w:t>
+      </w:r>
+    </w:p>
+    <w:p>
+      <w:pPr>
         <w:pStyle w:val="berschrift2"/>
         <w:rPr>
           <w:rFonts w:cs="Arial"/>
@@ -2182,6 +2238,529 @@
     </w:p>
     <w:p>
       <w:pPr>
+        <w:rPr>
+          <w:lang w:eastAsia="de-CH"/>
+        </w:rPr>
+      </w:pPr>
+      <w:r>
+        <w:rPr>
+          <w:lang w:eastAsia="de-CH"/>
+        </w:rPr>
+        <w:t>Auftraggeber ist das ZBW mit folgenden Betreuern:</w:t>
+      </w:r>
+    </w:p>
+    <w:tbl>
+      <w:tblPr>
+        <w:tblW w:w="5000" w:type="pct"/>
+        <w:tblBorders>
+          <w:top w:val="single" w:sz="4" w:space="0" w:color="auto"/>
+          <w:left w:val="single" w:sz="4" w:space="0" w:color="auto"/>
+          <w:bottom w:val="single" w:sz="4" w:space="0" w:color="auto"/>
+          <w:right w:val="single" w:sz="4" w:space="0" w:color="auto"/>
+          <w:insideH w:val="single" w:sz="4" w:space="0" w:color="auto"/>
+          <w:insideV w:val="single" w:sz="4" w:space="0" w:color="auto"/>
+        </w:tblBorders>
+        <w:tblCellMar>
+          <w:top w:w="57" w:type="dxa"/>
+          <w:bottom w:w="57" w:type="dxa"/>
+        </w:tblCellMar>
+        <w:tblLook w:val="01E0" w:firstRow="1" w:lastRow="1" w:firstColumn="1" w:lastColumn="1" w:noHBand="0" w:noVBand="0"/>
+      </w:tblPr>
+      <w:tblGrid>
+        <w:gridCol w:w="2690"/>
+        <w:gridCol w:w="7221"/>
+      </w:tblGrid>
+      <w:tr>
+        <w:trPr>
+          <w:trHeight w:val="20"/>
+        </w:trPr>
+        <w:tc>
+          <w:tcPr>
+            <w:tcW w:w="1357" w:type="pct"/>
+            <w:shd w:val="clear" w:color="auto" w:fill="D9D9D9" w:themeFill="background1" w:themeFillShade="D9"/>
+          </w:tcPr>
+          <w:p>
+            <w:pPr>
+              <w:pStyle w:val="Tabellenkopf"/>
+              <w:spacing w:before="0" w:after="0"/>
+              <w:rPr>
+                <w:rFonts w:ascii="Arial" w:hAnsi="Arial" w:cs="Arial"/>
+                <w:sz w:val="20"/>
+                <w:szCs w:val="20"/>
+              </w:rPr>
+            </w:pPr>
+            <w:r>
+              <w:rPr>
+                <w:rFonts w:ascii="Arial" w:hAnsi="Arial" w:cs="Arial"/>
+                <w:sz w:val="20"/>
+                <w:szCs w:val="20"/>
+              </w:rPr>
+              <w:t>Bereich</w:t>
+            </w:r>
+          </w:p>
+        </w:tc>
+        <w:tc>
+          <w:tcPr>
+            <w:tcW w:w="3643" w:type="pct"/>
+            <w:shd w:val="clear" w:color="auto" w:fill="D9D9D9" w:themeFill="background1" w:themeFillShade="D9"/>
+          </w:tcPr>
+          <w:p>
+            <w:pPr>
+              <w:pStyle w:val="Tabellenkopf"/>
+              <w:spacing w:before="0" w:after="0"/>
+              <w:rPr>
+                <w:rFonts w:ascii="Arial" w:hAnsi="Arial" w:cs="Arial"/>
+                <w:sz w:val="20"/>
+                <w:szCs w:val="20"/>
+              </w:rPr>
+            </w:pPr>
+            <w:r>
+              <w:rPr>
+                <w:rFonts w:ascii="Arial" w:hAnsi="Arial" w:cs="Arial"/>
+                <w:sz w:val="20"/>
+                <w:szCs w:val="20"/>
+              </w:rPr>
+              <w:t>Lehrperson</w:t>
+            </w:r>
+          </w:p>
+        </w:tc>
+      </w:tr>
+      <w:tr>
+        <w:trPr>
+          <w:trHeight w:val="20"/>
+        </w:trPr>
+        <w:tc>
+          <w:tcPr>
+            <w:tcW w:w="1357" w:type="pct"/>
+          </w:tcPr>
+          <w:p>
+            <w:pPr>
+              <w:pStyle w:val="Tabelle"/>
+              <w:spacing w:before="0" w:after="0"/>
+              <w:rPr>
+                <w:rFonts w:cs="Arial"/>
+              </w:rPr>
+            </w:pPr>
+            <w:r>
+              <w:rPr>
+                <w:lang w:eastAsia="de-CH"/>
+              </w:rPr>
+              <w:t>Hauptprojektbetreuer</w:t>
+            </w:r>
+          </w:p>
+        </w:tc>
+        <w:tc>
+          <w:tcPr>
+            <w:tcW w:w="3643" w:type="pct"/>
+          </w:tcPr>
+          <w:p>
+            <w:pPr>
+              <w:pStyle w:val="Tabelle"/>
+              <w:spacing w:before="0" w:after="0"/>
+              <w:rPr>
+                <w:rFonts w:cs="Arial"/>
+              </w:rPr>
+            </w:pPr>
+            <w:r>
+              <w:rPr>
+                <w:lang w:eastAsia="de-CH"/>
+              </w:rPr>
+              <w:t>Thomas Michel</w:t>
+            </w:r>
+          </w:p>
+        </w:tc>
+      </w:tr>
+      <w:tr>
+        <w:trPr>
+          <w:trHeight w:val="20"/>
+        </w:trPr>
+        <w:tc>
+          <w:tcPr>
+            <w:tcW w:w="1357" w:type="pct"/>
+          </w:tcPr>
+          <w:p>
+            <w:pPr>
+              <w:pStyle w:val="Tabelle"/>
+              <w:spacing w:before="0" w:after="0"/>
+              <w:rPr>
+                <w:rFonts w:cs="Arial"/>
+              </w:rPr>
+            </w:pPr>
+            <w:r>
+              <w:rPr>
+                <w:lang w:eastAsia="de-CH"/>
+              </w:rPr>
+              <w:t>Projektmanagement</w:t>
+            </w:r>
+          </w:p>
+        </w:tc>
+        <w:tc>
+          <w:tcPr>
+            <w:tcW w:w="3643" w:type="pct"/>
+          </w:tcPr>
+          <w:p>
+            <w:pPr>
+              <w:pStyle w:val="Tabelle"/>
+              <w:spacing w:before="0" w:after="0"/>
+              <w:rPr>
+                <w:rFonts w:cs="Arial"/>
+              </w:rPr>
+            </w:pPr>
+            <w:r>
+              <w:rPr>
+                <w:lang w:eastAsia="de-CH"/>
+              </w:rPr>
+              <w:t>Marco Boss, Thomas Michel</w:t>
+            </w:r>
+          </w:p>
+        </w:tc>
+      </w:tr>
+      <w:tr>
+        <w:trPr>
+          <w:trHeight w:val="20"/>
+        </w:trPr>
+        <w:tc>
+          <w:tcPr>
+            <w:tcW w:w="1357" w:type="pct"/>
+          </w:tcPr>
+          <w:p>
+            <w:pPr>
+              <w:pStyle w:val="Tabelle"/>
+              <w:spacing w:before="0" w:after="0"/>
+              <w:rPr>
+                <w:rFonts w:cs="Arial"/>
+              </w:rPr>
+            </w:pPr>
+            <w:r>
+              <w:rPr>
+                <w:lang w:eastAsia="de-CH"/>
+              </w:rPr>
+              <w:t>Maschinenbau</w:t>
+            </w:r>
+          </w:p>
+        </w:tc>
+        <w:tc>
+          <w:tcPr>
+            <w:tcW w:w="3643" w:type="pct"/>
+          </w:tcPr>
+          <w:p>
+            <w:pPr>
+              <w:spacing w:after="0"/>
+              <w:rPr>
+                <w:lang w:eastAsia="de-CH"/>
+              </w:rPr>
+            </w:pPr>
+            <w:r>
+              <w:rPr>
+                <w:lang w:eastAsia="de-CH"/>
+              </w:rPr>
+              <w:t>Thomas Michel, Robert Stöckli</w:t>
+            </w:r>
+          </w:p>
+        </w:tc>
+      </w:tr>
+      <w:tr>
+        <w:trPr>
+          <w:trHeight w:val="20"/>
+        </w:trPr>
+        <w:tc>
+          <w:tcPr>
+            <w:tcW w:w="1357" w:type="pct"/>
+            <w:tcBorders>
+              <w:top w:val="single" w:sz="4" w:space="0" w:color="auto"/>
+              <w:left w:val="single" w:sz="4" w:space="0" w:color="auto"/>
+              <w:bottom w:val="single" w:sz="4" w:space="0" w:color="auto"/>
+              <w:right w:val="single" w:sz="4" w:space="0" w:color="auto"/>
+            </w:tcBorders>
+          </w:tcPr>
+          <w:p>
+            <w:pPr>
+              <w:pStyle w:val="Tabelle"/>
+              <w:spacing w:before="0" w:after="0"/>
+              <w:rPr>
+                <w:rFonts w:cs="Arial"/>
+              </w:rPr>
+            </w:pPr>
+            <w:r>
+              <w:rPr>
+                <w:lang w:eastAsia="de-CH"/>
+              </w:rPr>
+              <w:t>Elektronik, Elektrotechnik</w:t>
+            </w:r>
+          </w:p>
+        </w:tc>
+        <w:tc>
+          <w:tcPr>
+            <w:tcW w:w="3643" w:type="pct"/>
+            <w:tcBorders>
+              <w:top w:val="single" w:sz="4" w:space="0" w:color="auto"/>
+              <w:left w:val="single" w:sz="4" w:space="0" w:color="auto"/>
+              <w:bottom w:val="single" w:sz="4" w:space="0" w:color="auto"/>
+              <w:right w:val="single" w:sz="4" w:space="0" w:color="auto"/>
+            </w:tcBorders>
+          </w:tcPr>
+          <w:p>
+            <w:pPr>
+              <w:pStyle w:val="Tabelle"/>
+              <w:spacing w:before="0" w:after="0"/>
+              <w:rPr>
+                <w:rFonts w:cs="Arial"/>
+              </w:rPr>
+            </w:pPr>
+            <w:r>
+              <w:rPr>
+                <w:lang w:eastAsia="de-CH"/>
+              </w:rPr>
+              <w:t xml:space="preserve">Marco </w:t>
+            </w:r>
+            <w:proofErr w:type="spellStart"/>
+            <w:r>
+              <w:rPr>
+                <w:lang w:eastAsia="de-CH"/>
+              </w:rPr>
+              <w:t>Nicoletti</w:t>
+            </w:r>
+            <w:proofErr w:type="spellEnd"/>
+            <w:r>
+              <w:rPr>
+                <w:lang w:eastAsia="de-CH"/>
+              </w:rPr>
+              <w:t>, Thomas Kuster</w:t>
+            </w:r>
+          </w:p>
+        </w:tc>
+      </w:tr>
+      <w:tr>
+        <w:trPr>
+          <w:trHeight w:val="20"/>
+        </w:trPr>
+        <w:tc>
+          <w:tcPr>
+            <w:tcW w:w="1357" w:type="pct"/>
+            <w:tcBorders>
+              <w:top w:val="single" w:sz="4" w:space="0" w:color="auto"/>
+              <w:left w:val="single" w:sz="4" w:space="0" w:color="auto"/>
+              <w:bottom w:val="single" w:sz="4" w:space="0" w:color="auto"/>
+              <w:right w:val="single" w:sz="4" w:space="0" w:color="auto"/>
+            </w:tcBorders>
+          </w:tcPr>
+          <w:p>
+            <w:pPr>
+              <w:pStyle w:val="Tabelle"/>
+              <w:spacing w:before="0" w:after="0"/>
+              <w:rPr>
+                <w:rFonts w:cs="Arial"/>
+              </w:rPr>
+            </w:pPr>
+            <w:r>
+              <w:rPr>
+                <w:lang w:eastAsia="de-CH"/>
+              </w:rPr>
+              <w:t>Systemtechnik</w:t>
+            </w:r>
+          </w:p>
+        </w:tc>
+        <w:tc>
+          <w:tcPr>
+            <w:tcW w:w="3643" w:type="pct"/>
+            <w:tcBorders>
+              <w:top w:val="single" w:sz="4" w:space="0" w:color="auto"/>
+              <w:left w:val="single" w:sz="4" w:space="0" w:color="auto"/>
+              <w:bottom w:val="single" w:sz="4" w:space="0" w:color="auto"/>
+              <w:right w:val="single" w:sz="4" w:space="0" w:color="auto"/>
+            </w:tcBorders>
+          </w:tcPr>
+          <w:p>
+            <w:pPr>
+              <w:pStyle w:val="Tabelle"/>
+              <w:spacing w:before="0" w:after="0"/>
+              <w:rPr>
+                <w:rFonts w:cs="Arial"/>
+              </w:rPr>
+            </w:pPr>
+            <w:r>
+              <w:rPr>
+                <w:lang w:eastAsia="de-CH"/>
+              </w:rPr>
+              <w:t xml:space="preserve">Marco </w:t>
+            </w:r>
+            <w:proofErr w:type="spellStart"/>
+            <w:r>
+              <w:rPr>
+                <w:lang w:eastAsia="de-CH"/>
+              </w:rPr>
+              <w:t>Nicoletti</w:t>
+            </w:r>
+            <w:proofErr w:type="spellEnd"/>
+            <w:r>
+              <w:rPr>
+                <w:lang w:eastAsia="de-CH"/>
+              </w:rPr>
+              <w:t>, Thomas Kuster</w:t>
+            </w:r>
+          </w:p>
+        </w:tc>
+      </w:tr>
+      <w:tr>
+        <w:trPr>
+          <w:trHeight w:val="20"/>
+        </w:trPr>
+        <w:tc>
+          <w:tcPr>
+            <w:tcW w:w="1357" w:type="pct"/>
+            <w:tcBorders>
+              <w:top w:val="single" w:sz="4" w:space="0" w:color="auto"/>
+              <w:left w:val="single" w:sz="4" w:space="0" w:color="auto"/>
+              <w:bottom w:val="single" w:sz="4" w:space="0" w:color="auto"/>
+              <w:right w:val="single" w:sz="4" w:space="0" w:color="auto"/>
+            </w:tcBorders>
+          </w:tcPr>
+          <w:p>
+            <w:pPr>
+              <w:pStyle w:val="Tabelle"/>
+              <w:spacing w:before="0" w:after="0"/>
+              <w:rPr>
+                <w:lang w:eastAsia="de-CH"/>
+              </w:rPr>
+            </w:pPr>
+            <w:r>
+              <w:rPr>
+                <w:lang w:eastAsia="de-CH"/>
+              </w:rPr>
+              <w:t>Software</w:t>
+            </w:r>
+          </w:p>
+        </w:tc>
+        <w:tc>
+          <w:tcPr>
+            <w:tcW w:w="3643" w:type="pct"/>
+            <w:tcBorders>
+              <w:top w:val="single" w:sz="4" w:space="0" w:color="auto"/>
+              <w:left w:val="single" w:sz="4" w:space="0" w:color="auto"/>
+              <w:bottom w:val="single" w:sz="4" w:space="0" w:color="auto"/>
+              <w:right w:val="single" w:sz="4" w:space="0" w:color="auto"/>
+            </w:tcBorders>
+          </w:tcPr>
+          <w:p>
+            <w:pPr>
+              <w:pStyle w:val="Tabelle"/>
+              <w:spacing w:before="0" w:after="0"/>
+              <w:rPr>
+                <w:rFonts w:cs="Arial"/>
+              </w:rPr>
+            </w:pPr>
+            <w:r>
+              <w:rPr>
+                <w:lang w:eastAsia="de-CH"/>
+              </w:rPr>
+              <w:t xml:space="preserve">Marco </w:t>
+            </w:r>
+            <w:proofErr w:type="spellStart"/>
+            <w:r>
+              <w:rPr>
+                <w:lang w:eastAsia="de-CH"/>
+              </w:rPr>
+              <w:t>Nicoletti</w:t>
+            </w:r>
+            <w:proofErr w:type="spellEnd"/>
+            <w:r>
+              <w:rPr>
+                <w:lang w:eastAsia="de-CH"/>
+              </w:rPr>
+              <w:t>, Thomas Kuster</w:t>
+            </w:r>
+          </w:p>
+        </w:tc>
+      </w:tr>
+      <w:tr>
+        <w:trPr>
+          <w:trHeight w:val="20"/>
+        </w:trPr>
+        <w:tc>
+          <w:tcPr>
+            <w:tcW w:w="1357" w:type="pct"/>
+            <w:tcBorders>
+              <w:top w:val="single" w:sz="4" w:space="0" w:color="auto"/>
+              <w:left w:val="single" w:sz="4" w:space="0" w:color="auto"/>
+              <w:bottom w:val="single" w:sz="4" w:space="0" w:color="auto"/>
+              <w:right w:val="single" w:sz="4" w:space="0" w:color="auto"/>
+            </w:tcBorders>
+          </w:tcPr>
+          <w:p>
+            <w:pPr>
+              <w:spacing w:after="0"/>
+              <w:rPr>
+                <w:lang w:eastAsia="de-CH"/>
+              </w:rPr>
+            </w:pPr>
+            <w:proofErr w:type="spellStart"/>
+            <w:r>
+              <w:rPr>
+                <w:lang w:eastAsia="de-CH"/>
+              </w:rPr>
+              <w:t>AüP</w:t>
+            </w:r>
+            <w:proofErr w:type="spellEnd"/>
+            <w:r>
+              <w:rPr>
+                <w:lang w:eastAsia="de-CH"/>
+              </w:rPr>
+              <w:t xml:space="preserve"> allgemein, Bewertung, </w:t>
+            </w:r>
+          </w:p>
+          <w:p>
+            <w:pPr>
+              <w:pStyle w:val="Tabelle"/>
+              <w:spacing w:before="0" w:after="0"/>
+              <w:rPr>
+                <w:lang w:eastAsia="de-CH"/>
+              </w:rPr>
+            </w:pPr>
+            <w:r>
+              <w:rPr>
+                <w:lang w:eastAsia="de-CH"/>
+              </w:rPr>
+              <w:t>ext. Beschaffung, 3D-Druck:</w:t>
+            </w:r>
+          </w:p>
+        </w:tc>
+        <w:tc>
+          <w:tcPr>
+            <w:tcW w:w="3643" w:type="pct"/>
+            <w:tcBorders>
+              <w:top w:val="single" w:sz="4" w:space="0" w:color="auto"/>
+              <w:left w:val="single" w:sz="4" w:space="0" w:color="auto"/>
+              <w:bottom w:val="single" w:sz="4" w:space="0" w:color="auto"/>
+              <w:right w:val="single" w:sz="4" w:space="0" w:color="auto"/>
+            </w:tcBorders>
+          </w:tcPr>
+          <w:p>
+            <w:pPr>
+              <w:pStyle w:val="Tabelle"/>
+              <w:spacing w:before="0" w:after="0"/>
+              <w:rPr>
+                <w:rFonts w:cs="Arial"/>
+              </w:rPr>
+            </w:pPr>
+            <w:r>
+              <w:rPr>
+                <w:lang w:eastAsia="de-CH"/>
+              </w:rPr>
+              <w:t>Thomas Michel</w:t>
+            </w:r>
+          </w:p>
+        </w:tc>
+      </w:tr>
+    </w:tbl>
+    <w:p>
+      <w:pPr>
+        <w:rPr>
+          <w:lang w:eastAsia="de-CH"/>
+        </w:rPr>
+      </w:pPr>
+    </w:p>
+    <w:p>
+      <w:pPr>
         <w:pStyle w:val="berschrift2"/>
         <w:rPr>
           <w:rFonts w:cs="Arial"/>
@@ -2194,6 +2773,392 @@
         <w:t>Auftragnehmer</w:t>
       </w:r>
     </w:p>
+    <w:tbl>
+      <w:tblPr>
+        <w:tblW w:w="5000" w:type="pct"/>
+        <w:tblBorders>
+          <w:top w:val="single" w:sz="4" w:space="0" w:color="auto"/>
+          <w:left w:val="single" w:sz="4" w:space="0" w:color="auto"/>
+          <w:bottom w:val="single" w:sz="4" w:space="0" w:color="auto"/>
+          <w:right w:val="single" w:sz="4" w:space="0" w:color="auto"/>
+          <w:insideH w:val="single" w:sz="4" w:space="0" w:color="auto"/>
+          <w:insideV w:val="single" w:sz="4" w:space="0" w:color="auto"/>
+        </w:tblBorders>
+        <w:tblCellMar>
+          <w:top w:w="57" w:type="dxa"/>
+          <w:bottom w:w="57" w:type="dxa"/>
+        </w:tblCellMar>
+        <w:tblLook w:val="01E0" w:firstRow="1" w:lastRow="1" w:firstColumn="1" w:lastColumn="1" w:noHBand="0" w:noVBand="0"/>
+      </w:tblPr>
+      <w:tblGrid>
+        <w:gridCol w:w="2690"/>
+        <w:gridCol w:w="7221"/>
+      </w:tblGrid>
+      <w:tr>
+        <w:trPr>
+          <w:trHeight w:val="20"/>
+        </w:trPr>
+        <w:tc>
+          <w:tcPr>
+            <w:tcW w:w="1357" w:type="pct"/>
+            <w:shd w:val="clear" w:color="auto" w:fill="D9D9D9" w:themeFill="background1" w:themeFillShade="D9"/>
+          </w:tcPr>
+          <w:p>
+            <w:pPr>
+              <w:pStyle w:val="Tabellenkopf"/>
+              <w:spacing w:before="0" w:after="0"/>
+              <w:rPr>
+                <w:rFonts w:ascii="Arial" w:hAnsi="Arial" w:cs="Arial"/>
+                <w:sz w:val="20"/>
+                <w:szCs w:val="20"/>
+              </w:rPr>
+            </w:pPr>
+            <w:r>
+              <w:rPr>
+                <w:rFonts w:ascii="Arial" w:hAnsi="Arial" w:cs="Arial"/>
+                <w:sz w:val="20"/>
+                <w:szCs w:val="20"/>
+              </w:rPr>
+              <w:t>Lehrgang</w:t>
+            </w:r>
+          </w:p>
+        </w:tc>
+        <w:tc>
+          <w:tcPr>
+            <w:tcW w:w="3643" w:type="pct"/>
+            <w:shd w:val="clear" w:color="auto" w:fill="D9D9D9" w:themeFill="background1" w:themeFillShade="D9"/>
+          </w:tcPr>
+          <w:p>
+            <w:pPr>
+              <w:pStyle w:val="Tabellenkopf"/>
+              <w:spacing w:before="0" w:after="0"/>
+              <w:rPr>
+                <w:rFonts w:ascii="Arial" w:hAnsi="Arial" w:cs="Arial"/>
+                <w:sz w:val="20"/>
+                <w:szCs w:val="20"/>
+              </w:rPr>
+            </w:pPr>
+            <w:r>
+              <w:rPr>
+                <w:rFonts w:ascii="Arial" w:hAnsi="Arial" w:cs="Arial"/>
+                <w:sz w:val="20"/>
+                <w:szCs w:val="20"/>
+              </w:rPr>
+              <w:t>Teilnehmer</w:t>
+            </w:r>
+          </w:p>
+        </w:tc>
+      </w:tr>
+      <w:tr>
+        <w:trPr>
+          <w:trHeight w:val="20"/>
+        </w:trPr>
+        <w:tc>
+          <w:tcPr>
+            <w:tcW w:w="1357" w:type="pct"/>
+            <w:vMerge w:val="restart"/>
+          </w:tcPr>
+          <w:p>
+            <w:pPr>
+              <w:pStyle w:val="Tabelle"/>
+              <w:spacing w:before="0" w:after="0"/>
+              <w:rPr>
+                <w:rFonts w:cs="Arial"/>
+              </w:rPr>
+            </w:pPr>
+            <w:r>
+              <w:rPr>
+                <w:lang w:eastAsia="de-CH"/>
+              </w:rPr>
+              <w:t>HF-Maschinenbau</w:t>
+            </w:r>
+          </w:p>
+        </w:tc>
+        <w:tc>
+          <w:tcPr>
+            <w:tcW w:w="3643" w:type="pct"/>
+          </w:tcPr>
+          <w:p>
+            <w:pPr>
+              <w:pStyle w:val="Tabelle"/>
+              <w:spacing w:before="0" w:after="0"/>
+              <w:rPr>
+                <w:rFonts w:cs="Arial"/>
+              </w:rPr>
+            </w:pPr>
+            <w:r>
+              <w:rPr>
+                <w:rFonts w:cs="Arial"/>
+              </w:rPr>
+              <w:t>Levi Diener (Projektleiter)</w:t>
+            </w:r>
+          </w:p>
+        </w:tc>
+      </w:tr>
+      <w:tr>
+        <w:trPr>
+          <w:trHeight w:val="20"/>
+        </w:trPr>
+        <w:tc>
+          <w:tcPr>
+            <w:tcW w:w="1357" w:type="pct"/>
+            <w:vMerge/>
+          </w:tcPr>
+          <w:p>
+            <w:pPr>
+              <w:pStyle w:val="Tabelle"/>
+              <w:spacing w:before="0" w:after="0"/>
+              <w:rPr>
+                <w:rFonts w:cs="Arial"/>
+              </w:rPr>
+            </w:pPr>
+          </w:p>
+        </w:tc>
+        <w:tc>
+          <w:tcPr>
+            <w:tcW w:w="3643" w:type="pct"/>
+          </w:tcPr>
+          <w:p>
+            <w:pPr>
+              <w:spacing w:after="0"/>
+              <w:rPr>
+                <w:lang w:eastAsia="de-CH"/>
+              </w:rPr>
+            </w:pPr>
+            <w:r>
+              <w:rPr>
+                <w:lang w:eastAsia="de-CH"/>
+              </w:rPr>
+              <w:t xml:space="preserve">Franco </w:t>
+            </w:r>
+            <w:proofErr w:type="spellStart"/>
+            <w:r>
+              <w:rPr>
+                <w:lang w:eastAsia="de-CH"/>
+              </w:rPr>
+              <w:t>Zaffonato</w:t>
+            </w:r>
+            <w:proofErr w:type="spellEnd"/>
+          </w:p>
+        </w:tc>
+      </w:tr>
+      <w:tr>
+        <w:trPr>
+          <w:trHeight w:val="20"/>
+        </w:trPr>
+        <w:tc>
+          <w:tcPr>
+            <w:tcW w:w="1357" w:type="pct"/>
+            <w:vMerge/>
+          </w:tcPr>
+          <w:p>
+            <w:pPr>
+              <w:pStyle w:val="Tabelle"/>
+              <w:spacing w:before="0" w:after="0"/>
+              <w:rPr>
+                <w:rFonts w:cs="Arial"/>
+              </w:rPr>
+            </w:pPr>
+          </w:p>
+        </w:tc>
+        <w:tc>
+          <w:tcPr>
+            <w:tcW w:w="3643" w:type="pct"/>
+          </w:tcPr>
+          <w:p>
+            <w:pPr>
+              <w:spacing w:after="0"/>
+              <w:rPr>
+                <w:lang w:eastAsia="de-CH"/>
+              </w:rPr>
+            </w:pPr>
+            <w:proofErr w:type="spellStart"/>
+            <w:r>
+              <w:rPr>
+                <w:lang w:eastAsia="de-CH"/>
+              </w:rPr>
+              <w:t>Bejan</w:t>
+            </w:r>
+            <w:proofErr w:type="spellEnd"/>
+            <w:r>
+              <w:rPr>
+                <w:lang w:eastAsia="de-CH"/>
+              </w:rPr>
+              <w:t xml:space="preserve"> </w:t>
+            </w:r>
+            <w:proofErr w:type="spellStart"/>
+            <w:r>
+              <w:rPr>
+                <w:lang w:eastAsia="de-CH"/>
+              </w:rPr>
+              <w:t>Bejtulai</w:t>
+            </w:r>
+            <w:proofErr w:type="spellEnd"/>
+          </w:p>
+        </w:tc>
+      </w:tr>
+      <w:tr>
+        <w:trPr>
+          <w:trHeight w:val="20"/>
+        </w:trPr>
+        <w:tc>
+          <w:tcPr>
+            <w:tcW w:w="1357" w:type="pct"/>
+          </w:tcPr>
+          <w:p>
+            <w:pPr>
+              <w:pStyle w:val="Tabelle"/>
+              <w:spacing w:before="0" w:after="0"/>
+              <w:rPr>
+                <w:rFonts w:cs="Arial"/>
+              </w:rPr>
+            </w:pPr>
+            <w:r>
+              <w:rPr>
+                <w:lang w:eastAsia="de-CH"/>
+              </w:rPr>
+              <w:t>HF-Elektrotechnik</w:t>
+            </w:r>
+          </w:p>
+        </w:tc>
+        <w:tc>
+          <w:tcPr>
+            <w:tcW w:w="3643" w:type="pct"/>
+          </w:tcPr>
+          <w:p>
+            <w:pPr>
+              <w:pStyle w:val="Tabelle"/>
+              <w:spacing w:before="0" w:after="0"/>
+              <w:rPr>
+                <w:rFonts w:cs="Arial"/>
+              </w:rPr>
+            </w:pPr>
+            <w:r>
+              <w:rPr>
+                <w:lang w:eastAsia="de-CH"/>
+              </w:rPr>
+              <w:t>Timon Fanac</w:t>
+            </w:r>
+          </w:p>
+        </w:tc>
+      </w:tr>
+      <w:tr>
+        <w:trPr>
+          <w:trHeight w:val="20"/>
+        </w:trPr>
+        <w:tc>
+          <w:tcPr>
+            <w:tcW w:w="1357" w:type="pct"/>
+            <w:vMerge w:val="restart"/>
+          </w:tcPr>
+          <w:p>
+            <w:pPr>
+              <w:pStyle w:val="Tabelle"/>
+              <w:spacing w:before="0" w:after="0"/>
+              <w:rPr>
+                <w:rFonts w:cs="Arial"/>
+              </w:rPr>
+            </w:pPr>
+            <w:r>
+              <w:rPr>
+                <w:lang w:eastAsia="de-CH"/>
+              </w:rPr>
+              <w:t>HF-Systemtechnik</w:t>
+            </w:r>
+          </w:p>
+        </w:tc>
+        <w:tc>
+          <w:tcPr>
+            <w:tcW w:w="3643" w:type="pct"/>
+          </w:tcPr>
+          <w:p>
+            <w:pPr>
+              <w:pStyle w:val="Tabelle"/>
+              <w:spacing w:before="0" w:after="0"/>
+              <w:rPr>
+                <w:rFonts w:cs="Arial"/>
+              </w:rPr>
+            </w:pPr>
+            <w:proofErr w:type="spellStart"/>
+            <w:r>
+              <w:rPr>
+                <w:rFonts w:cs="Arial"/>
+              </w:rPr>
+              <w:t>Shakir</w:t>
+            </w:r>
+            <w:proofErr w:type="spellEnd"/>
+            <w:r>
+              <w:rPr>
+                <w:rFonts w:cs="Arial"/>
+              </w:rPr>
+              <w:t xml:space="preserve"> </w:t>
+            </w:r>
+            <w:proofErr w:type="spellStart"/>
+            <w:r>
+              <w:rPr>
+                <w:rFonts w:cs="Arial"/>
+              </w:rPr>
+              <w:t>Shemshi</w:t>
+            </w:r>
+            <w:proofErr w:type="spellEnd"/>
+            <w:r>
+              <w:rPr>
+                <w:rFonts w:cs="Arial"/>
+              </w:rPr>
+              <w:t xml:space="preserve"> (Projektleiter Stellvertreter)</w:t>
+            </w:r>
+          </w:p>
+        </w:tc>
+      </w:tr>
+      <w:tr>
+        <w:trPr>
+          <w:trHeight w:val="20"/>
+        </w:trPr>
+        <w:tc>
+          <w:tcPr>
+            <w:tcW w:w="1357" w:type="pct"/>
+            <w:vMerge/>
+          </w:tcPr>
+          <w:p>
+            <w:pPr>
+              <w:pStyle w:val="Tabelle"/>
+              <w:spacing w:before="0" w:after="0"/>
+              <w:rPr>
+                <w:rFonts w:cs="Arial"/>
+              </w:rPr>
+            </w:pPr>
+          </w:p>
+        </w:tc>
+        <w:tc>
+          <w:tcPr>
+            <w:tcW w:w="3643" w:type="pct"/>
+          </w:tcPr>
+          <w:p>
+            <w:pPr>
+              <w:pStyle w:val="Tabelle"/>
+              <w:spacing w:before="0" w:after="0"/>
+              <w:rPr>
+                <w:rFonts w:cs="Arial"/>
+              </w:rPr>
+            </w:pPr>
+            <w:proofErr w:type="spellStart"/>
+            <w:r>
+              <w:rPr>
+                <w:rFonts w:cs="Arial"/>
+              </w:rPr>
+              <w:t>Shqipdon</w:t>
+            </w:r>
+            <w:proofErr w:type="spellEnd"/>
+            <w:r>
+              <w:rPr>
+                <w:rFonts w:cs="Arial"/>
+              </w:rPr>
+              <w:t xml:space="preserve"> Shala</w:t>
+            </w:r>
+          </w:p>
+        </w:tc>
+      </w:tr>
+    </w:tbl>
     <w:p>
       <w:pPr>
         <w:pStyle w:val="berschrift1"/>
@@ -2208,6 +3173,7 @@
           <w:rFonts w:cs="Arial"/>
           <w:lang w:val="en-US"/>
         </w:rPr>
+        <w:lastRenderedPageBreak/>
         <w:t>Abgrenzung</w:t>
       </w:r>
       <w:proofErr w:type="spellEnd"/>
@@ -2244,6 +3210,59 @@
           <w:lang w:val="en-US" w:eastAsia="de-CH"/>
         </w:rPr>
       </w:pPr>
+      <w:r>
+        <w:rPr>
+          <w:noProof/>
+        </w:rPr>
+        <w:drawing>
+          <wp:inline distT="0" distB="0" distL="0" distR="0" wp14:anchorId="44A09098" wp14:editId="1AF234DB">
+            <wp:extent cx="6299835" cy="3689985"/>
+            <wp:effectExtent l="0" t="0" r="5715" b="5715"/>
+            <wp:docPr id="59" name="Grafik 59"/>
+            <wp:cNvGraphicFramePr>
+              <a:graphicFrameLocks xmlns:a="http://schemas.openxmlformats.org/drawingml/2006/main" noChangeAspect="1"/>
+            </wp:cNvGraphicFramePr>
+            <a:graphic xmlns:a="http://schemas.openxmlformats.org/drawingml/2006/main">
+              <a:graphicData uri="http://schemas.openxmlformats.org/drawingml/2006/picture">
+                <pic:pic xmlns:pic="http://schemas.openxmlformats.org/drawingml/2006/picture">
+                  <pic:nvPicPr>
+                    <pic:cNvPr id="0" name="Picture 3"/>
+                    <pic:cNvPicPr>
+                      <a:picLocks noChangeAspect="1" noChangeArrowheads="1"/>
+                    </pic:cNvPicPr>
+                  </pic:nvPicPr>
+                  <pic:blipFill>
+                    <a:blip r:embed="rId8">
+                      <a:extLst>
+                        <a:ext uri="{28A0092B-C50C-407E-A947-70E740481C1C}">
+                          <a14:useLocalDpi xmlns:a14="http://schemas.microsoft.com/office/drawing/2010/main" val="0"/>
+                        </a:ext>
+                      </a:extLst>
+                    </a:blip>
+                    <a:srcRect/>
+                    <a:stretch>
+                      <a:fillRect/>
+                    </a:stretch>
+                  </pic:blipFill>
+                  <pic:spPr bwMode="auto">
+                    <a:xfrm>
+                      <a:off x="0" y="0"/>
+                      <a:ext cx="6299835" cy="3689985"/>
+                    </a:xfrm>
+                    <a:prstGeom prst="rect">
+                      <a:avLst/>
+                    </a:prstGeom>
+                    <a:noFill/>
+                    <a:ln>
+                      <a:noFill/>
+                    </a:ln>
+                  </pic:spPr>
+                </pic:pic>
+              </a:graphicData>
+            </a:graphic>
+          </wp:inline>
+        </w:drawing>
+      </w:r>
     </w:p>
     <w:p>
       <w:pPr>
@@ -2263,11 +3282,19 @@
     </w:p>
     <w:p>
       <w:pPr>
+        <w:spacing w:before="60" w:after="60"/>
         <w:rPr>
           <w:rFonts w:cs="Arial"/>
           <w:lang w:val="en-US" w:eastAsia="de-CH"/>
         </w:rPr>
       </w:pPr>
+      <w:r>
+        <w:rPr>
+          <w:rFonts w:cs="Arial"/>
+          <w:lang w:val="en-US" w:eastAsia="de-CH"/>
+        </w:rPr>
+        <w:br w:type="page"/>
+      </w:r>
     </w:p>
     <w:p>
       <w:pPr>
@@ -2283,6 +3310,7 @@
           <w:rFonts w:cs="Arial"/>
           <w:lang w:val="en-US"/>
         </w:rPr>
+        <w:lastRenderedPageBreak/>
         <w:t>Prozessanalyse</w:t>
       </w:r>
       <w:proofErr w:type="spellEnd"/>
@@ -2411,7 +3439,7 @@
                           <pic:cNvPicPr/>
                         </pic:nvPicPr>
                         <pic:blipFill>
-                          <a:blip r:embed="rId8"/>
+                          <a:blip r:embed="rId9"/>
                           <a:stretch>
                             <a:fillRect/>
                           </a:stretch>
@@ -2440,28 +3468,17 @@
           <w:p>
             <w:pPr>
               <w:pStyle w:val="berschrift3"/>
-              <w:rPr>
-                <w:rFonts w:cs="Arial"/>
-              </w:rPr>
-            </w:pPr>
-            <w:r>
-              <w:rPr>
-                <w:rFonts w:cs="Arial"/>
-              </w:rPr>
+              <w:spacing w:after="0"/>
+            </w:pPr>
+            <w:r>
               <w:t>Der Roboter wird manuell gestartet.</w:t>
             </w:r>
           </w:p>
           <w:p>
             <w:pPr>
               <w:pStyle w:val="berschrift3"/>
-              <w:rPr>
-                <w:rFonts w:cs="Arial"/>
-              </w:rPr>
-            </w:pPr>
-            <w:r>
-              <w:rPr>
-                <w:rFonts w:cs="Arial"/>
-              </w:rPr>
+            </w:pPr>
+            <w:r>
               <w:t>Anzeige der Zeit oder Zustand startet.</w:t>
             </w:r>
           </w:p>
@@ -2888,7 +3905,6 @@
           <w:rFonts w:cs="Arial"/>
           <w:lang w:val="en-US"/>
         </w:rPr>
-        <w:lastRenderedPageBreak/>
         <w:t>Schnittstellen</w:t>
       </w:r>
       <w:proofErr w:type="spellEnd"/>
@@ -2923,7 +3939,7 @@
                     </pic:cNvPicPr>
                   </pic:nvPicPr>
                   <pic:blipFill>
-                    <a:blip r:embed="rId9">
+                    <a:blip r:embed="rId10">
                       <a:extLst>
                         <a:ext uri="{28A0092B-C50C-407E-A947-70E740481C1C}">
                           <a14:useLocalDpi xmlns:a14="http://schemas.microsoft.com/office/drawing/2010/main" val="0"/>
@@ -2969,6 +3985,7 @@
           <w:rFonts w:cs="Arial"/>
           <w:lang w:val="en-US"/>
         </w:rPr>
+        <w:lastRenderedPageBreak/>
         <w:t>Anforderung</w:t>
       </w:r>
       <w:r>
@@ -3306,7 +4323,6 @@
           <w:rFonts w:ascii="Arial" w:hAnsi="Arial" w:cs="Arial"/>
           <w:lang w:eastAsia="de-CH"/>
         </w:rPr>
-        <w:lastRenderedPageBreak/>
         <w:t>Der Prozess startet manuell, sobald die Bauklötze, der Zielkreis und der Roboter manuell und frei positioniert ohne Berührung zu den Bauklötzen platziert sind. Das Ende des Prozesses wird eingeleitet, sobald der Turm in vertikaler Farbreihenfolge grün-rot-grün-rot-grün im Zielkreis steht und der Roboter den Zielkreis verlassen hat.</w:t>
       </w:r>
     </w:p>
@@ -3493,10 +4509,10 @@
       </w:pPr>
     </w:p>
     <w:sectPr>
-      <w:headerReference w:type="default" r:id="rId10"/>
-      <w:footerReference w:type="default" r:id="rId11"/>
-      <w:headerReference w:type="first" r:id="rId12"/>
-      <w:footerReference w:type="first" r:id="rId13"/>
+      <w:headerReference w:type="default" r:id="rId11"/>
+      <w:footerReference w:type="default" r:id="rId12"/>
+      <w:headerReference w:type="first" r:id="rId13"/>
+      <w:footerReference w:type="first" r:id="rId14"/>
       <w:pgSz w:w="11906" w:h="16838" w:code="9"/>
       <w:pgMar w:top="1418" w:right="851" w:bottom="567" w:left="1134" w:header="283" w:footer="284" w:gutter="0"/>
       <w:cols w:space="708"/>
@@ -5011,6 +6027,120 @@
     </w:lvl>
   </w:abstractNum>
   <w:abstractNum w:abstractNumId="9" w15:restartNumberingAfterBreak="0">
+    <w:nsid w:val="4E654A85"/>
+    <w:multiLevelType w:val="hybridMultilevel"/>
+    <w:tmpl w:val="6750D2EA"/>
+    <w:lvl w:ilvl="0" w:tplc="1A8CB446">
+      <w:start w:val="1"/>
+      <w:numFmt w:val="bullet"/>
+      <w:pStyle w:val="berschrift3"/>
+      <w:lvlText w:val=""/>
+      <w:lvlJc w:val="left"/>
+      <w:pPr>
+        <w:ind w:left="720" w:hanging="360"/>
+      </w:pPr>
+      <w:rPr>
+        <w:rFonts w:ascii="Symbol" w:hAnsi="Symbol" w:hint="default"/>
+      </w:rPr>
+    </w:lvl>
+    <w:lvl w:ilvl="1" w:tplc="08070003" w:tentative="1">
+      <w:start w:val="1"/>
+      <w:numFmt w:val="bullet"/>
+      <w:lvlText w:val="o"/>
+      <w:lvlJc w:val="left"/>
+      <w:pPr>
+        <w:ind w:left="1440" w:hanging="360"/>
+      </w:pPr>
+      <w:rPr>
+        <w:rFonts w:ascii="Courier New" w:hAnsi="Courier New" w:cs="Courier New" w:hint="default"/>
+      </w:rPr>
+    </w:lvl>
+    <w:lvl w:ilvl="2" w:tplc="08070005" w:tentative="1">
+      <w:start w:val="1"/>
+      <w:numFmt w:val="bullet"/>
+      <w:lvlText w:val=""/>
+      <w:lvlJc w:val="left"/>
+      <w:pPr>
+        <w:ind w:left="2160" w:hanging="360"/>
+      </w:pPr>
+      <w:rPr>
+        <w:rFonts w:ascii="Wingdings" w:hAnsi="Wingdings" w:hint="default"/>
+      </w:rPr>
+    </w:lvl>
+    <w:lvl w:ilvl="3" w:tplc="08070001" w:tentative="1">
+      <w:start w:val="1"/>
+      <w:numFmt w:val="bullet"/>
+      <w:lvlText w:val=""/>
+      <w:lvlJc w:val="left"/>
+      <w:pPr>
+        <w:ind w:left="2880" w:hanging="360"/>
+      </w:pPr>
+      <w:rPr>
+        <w:rFonts w:ascii="Symbol" w:hAnsi="Symbol" w:hint="default"/>
+      </w:rPr>
+    </w:lvl>
+    <w:lvl w:ilvl="4" w:tplc="08070003" w:tentative="1">
+      <w:start w:val="1"/>
+      <w:numFmt w:val="bullet"/>
+      <w:lvlText w:val="o"/>
+      <w:lvlJc w:val="left"/>
+      <w:pPr>
+        <w:ind w:left="3600" w:hanging="360"/>
+      </w:pPr>
+      <w:rPr>
+        <w:rFonts w:ascii="Courier New" w:hAnsi="Courier New" w:cs="Courier New" w:hint="default"/>
+      </w:rPr>
+    </w:lvl>
+    <w:lvl w:ilvl="5" w:tplc="08070005" w:tentative="1">
+      <w:start w:val="1"/>
+      <w:numFmt w:val="bullet"/>
+      <w:lvlText w:val=""/>
+      <w:lvlJc w:val="left"/>
+      <w:pPr>
+        <w:ind w:left="4320" w:hanging="360"/>
+      </w:pPr>
+      <w:rPr>
+        <w:rFonts w:ascii="Wingdings" w:hAnsi="Wingdings" w:hint="default"/>
+      </w:rPr>
+    </w:lvl>
+    <w:lvl w:ilvl="6" w:tplc="08070001" w:tentative="1">
+      <w:start w:val="1"/>
+      <w:numFmt w:val="bullet"/>
+      <w:lvlText w:val=""/>
+      <w:lvlJc w:val="left"/>
+      <w:pPr>
+        <w:ind w:left="5040" w:hanging="360"/>
+      </w:pPr>
+      <w:rPr>
+        <w:rFonts w:ascii="Symbol" w:hAnsi="Symbol" w:hint="default"/>
+      </w:rPr>
+    </w:lvl>
+    <w:lvl w:ilvl="7" w:tplc="08070003" w:tentative="1">
+      <w:start w:val="1"/>
+      <w:numFmt w:val="bullet"/>
+      <w:lvlText w:val="o"/>
+      <w:lvlJc w:val="left"/>
+      <w:pPr>
+        <w:ind w:left="5760" w:hanging="360"/>
+      </w:pPr>
+      <w:rPr>
+        <w:rFonts w:ascii="Courier New" w:hAnsi="Courier New" w:cs="Courier New" w:hint="default"/>
+      </w:rPr>
+    </w:lvl>
+    <w:lvl w:ilvl="8" w:tplc="08070005" w:tentative="1">
+      <w:start w:val="1"/>
+      <w:numFmt w:val="bullet"/>
+      <w:lvlText w:val=""/>
+      <w:lvlJc w:val="left"/>
+      <w:pPr>
+        <w:ind w:left="6480" w:hanging="360"/>
+      </w:pPr>
+      <w:rPr>
+        <w:rFonts w:ascii="Wingdings" w:hAnsi="Wingdings" w:hint="default"/>
+      </w:rPr>
+    </w:lvl>
+  </w:abstractNum>
+  <w:abstractNum w:abstractNumId="10" w15:restartNumberingAfterBreak="0">
     <w:nsid w:val="523918F7"/>
     <w:multiLevelType w:val="multilevel"/>
     <w:tmpl w:val="F21CBC5A"/>
@@ -5125,7 +6255,7 @@
       </w:rPr>
     </w:lvl>
   </w:abstractNum>
-  <w:abstractNum w:abstractNumId="10" w15:restartNumberingAfterBreak="0">
+  <w:abstractNum w:abstractNumId="11" w15:restartNumberingAfterBreak="0">
     <w:nsid w:val="63935243"/>
     <w:multiLevelType w:val="multilevel"/>
     <w:tmpl w:val="2ECE08AC"/>
@@ -5250,10 +6380,10 @@
     <w:abstractNumId w:val="0"/>
   </w:num>
   <w:num w:numId="3" w16cid:durableId="906185375">
-    <w:abstractNumId w:val="9"/>
+    <w:abstractNumId w:val="10"/>
   </w:num>
   <w:num w:numId="4" w16cid:durableId="78798951">
-    <w:abstractNumId w:val="10"/>
+    <w:abstractNumId w:val="11"/>
   </w:num>
   <w:num w:numId="5" w16cid:durableId="445853061">
     <w:abstractNumId w:val="2"/>
@@ -5285,7 +6415,10 @@
   <w:num w:numId="11" w16cid:durableId="50740992">
     <w:abstractNumId w:val="4"/>
   </w:num>
-  <w:numIdMacAtCleanup w:val="11"/>
+  <w:num w:numId="12" w16cid:durableId="1568034516">
+    <w:abstractNumId w:val="9"/>
+  </w:num>
+  <w:numIdMacAtCleanup w:val="12"/>
 </w:numbering>
 </file>
 
@@ -5685,7 +6818,7 @@
   <w:style w:type="paragraph" w:default="1" w:styleId="Standard">
     <w:name w:val="Normal"/>
     <w:qFormat/>
-    <w:rsid w:val="00F94347"/>
+    <w:rsid w:val="00C572D1"/>
     <w:pPr>
       <w:spacing w:before="0" w:after="200"/>
     </w:pPr>
@@ -5747,12 +6880,12 @@
     <w:autoRedefine/>
     <w:uiPriority w:val="8"/>
     <w:qFormat/>
-    <w:rsid w:val="00A35C55"/>
+    <w:rsid w:val="00FC537C"/>
     <w:pPr>
       <w:keepLines/>
       <w:numPr>
         <w:ilvl w:val="0"/>
-        <w:numId w:val="0"/>
+        <w:numId w:val="12"/>
       </w:numPr>
       <w:spacing w:before="0"/>
       <w:outlineLvl w:val="2"/>
@@ -5972,7 +7105,7 @@
     <w:basedOn w:val="Absatz-Standardschriftart"/>
     <w:link w:val="berschrift3"/>
     <w:uiPriority w:val="8"/>
-    <w:rsid w:val="00A35C55"/>
+    <w:rsid w:val="00FC537C"/>
     <w:rPr>
       <w:rFonts w:eastAsiaTheme="majorEastAsia" w:cstheme="majorBidi"/>
       <w:kern w:val="28"/>

--- a/Dokumentation/Pflichtenheft AüP Team 5 _V1.0.docx
+++ b/Dokumentation/Pflichtenheft AüP Team 5 _V1.0.docx
@@ -1611,7 +1611,7 @@
       <w:pPr>
         <w:pStyle w:val="berschrift1ohne"/>
       </w:pPr>
-      <w:bookmarkStart w:id="0" w:name="_Toc113310042"/>
+      <w:bookmarkStart w:id="0" w:name="_Toc113385901"/>
       <w:r>
         <w:lastRenderedPageBreak/>
         <w:t>Inhaltsverzeichnis</w:t>
@@ -1622,7 +1622,7 @@
       <w:pPr>
         <w:pStyle w:val="Verzeichnis1"/>
         <w:rPr>
-          <w:rFonts w:cs="Arial"/>
+          <w:rFonts w:asciiTheme="minorHAnsi" w:hAnsiTheme="minorHAnsi" w:cstheme="minorBidi"/>
           <w:b w:val="0"/>
           <w:bCs w:val="0"/>
           <w:noProof/>
@@ -1648,18 +1648,16 @@
         </w:rPr>
         <w:fldChar w:fldCharType="separate"/>
       </w:r>
-      <w:hyperlink w:anchor="_Toc113310042" w:history="1">
+      <w:hyperlink w:anchor="_Toc113385901" w:history="1">
         <w:r>
           <w:rPr>
             <w:rStyle w:val="Hyperlink"/>
-            <w:rFonts w:cs="Arial"/>
             <w:noProof/>
           </w:rPr>
           <w:t>Inhaltsverzeichnis</w:t>
         </w:r>
         <w:r>
           <w:rPr>
-            <w:rFonts w:cs="Arial"/>
             <w:noProof/>
             <w:webHidden/>
           </w:rPr>
@@ -1667,7 +1665,6 @@
         </w:r>
         <w:r>
           <w:rPr>
-            <w:rFonts w:cs="Arial"/>
             <w:noProof/>
             <w:webHidden/>
           </w:rPr>
@@ -1675,22 +1672,19 @@
         </w:r>
         <w:r>
           <w:rPr>
-            <w:rFonts w:cs="Arial"/>
-            <w:noProof/>
-            <w:webHidden/>
-          </w:rPr>
-          <w:instrText xml:space="preserve"> PAGEREF _Toc113310042 \h </w:instrText>
-        </w:r>
-        <w:r>
-          <w:rPr>
-            <w:rFonts w:cs="Arial"/>
-            <w:noProof/>
-            <w:webHidden/>
-          </w:rPr>
-        </w:r>
-        <w:r>
-          <w:rPr>
-            <w:rFonts w:cs="Arial"/>
+            <w:noProof/>
+            <w:webHidden/>
+          </w:rPr>
+          <w:instrText xml:space="preserve"> PAGEREF _Toc113385901 \h </w:instrText>
+        </w:r>
+        <w:r>
+          <w:rPr>
+            <w:noProof/>
+            <w:webHidden/>
+          </w:rPr>
+        </w:r>
+        <w:r>
+          <w:rPr>
             <w:noProof/>
             <w:webHidden/>
           </w:rPr>
@@ -1698,7 +1692,6 @@
         </w:r>
         <w:r>
           <w:rPr>
-            <w:rFonts w:cs="Arial"/>
             <w:noProof/>
             <w:webHidden/>
           </w:rPr>
@@ -1706,7 +1699,6 @@
         </w:r>
         <w:r>
           <w:rPr>
-            <w:rFonts w:cs="Arial"/>
             <w:noProof/>
             <w:webHidden/>
           </w:rPr>
@@ -1718,7 +1710,7 @@
       <w:pPr>
         <w:pStyle w:val="Verzeichnis1"/>
         <w:rPr>
-          <w:rFonts w:cs="Arial"/>
+          <w:rFonts w:asciiTheme="minorHAnsi" w:hAnsiTheme="minorHAnsi" w:cstheme="minorBidi"/>
           <w:b w:val="0"/>
           <w:bCs w:val="0"/>
           <w:noProof/>
@@ -1726,7 +1718,7 @@
           <w:szCs w:val="22"/>
         </w:rPr>
       </w:pPr>
-      <w:hyperlink w:anchor="_Toc113310043" w:history="1">
+      <w:hyperlink w:anchor="_Toc113385902" w:history="1">
         <w:r>
           <w:rPr>
             <w:rStyle w:val="Hyperlink"/>
@@ -1737,7 +1729,7 @@
         </w:r>
         <w:r>
           <w:rPr>
-            <w:rFonts w:cs="Arial"/>
+            <w:rFonts w:asciiTheme="minorHAnsi" w:hAnsiTheme="minorHAnsi" w:cstheme="minorBidi"/>
             <w:b w:val="0"/>
             <w:bCs w:val="0"/>
             <w:noProof/>
@@ -1752,11 +1744,10 @@
             <w:rFonts w:cs="Arial"/>
             <w:noProof/>
           </w:rPr>
-          <w:t>Titel</w:t>
-        </w:r>
-        <w:r>
-          <w:rPr>
-            <w:rFonts w:cs="Arial"/>
+          <w:t>Einleitung</w:t>
+        </w:r>
+        <w:r>
+          <w:rPr>
             <w:noProof/>
             <w:webHidden/>
           </w:rPr>
@@ -1764,7 +1755,6 @@
         </w:r>
         <w:r>
           <w:rPr>
-            <w:rFonts w:cs="Arial"/>
             <w:noProof/>
             <w:webHidden/>
           </w:rPr>
@@ -1772,22 +1762,19 @@
         </w:r>
         <w:r>
           <w:rPr>
-            <w:rFonts w:cs="Arial"/>
-            <w:noProof/>
-            <w:webHidden/>
-          </w:rPr>
-          <w:instrText xml:space="preserve"> PAGEREF _Toc113310043 \h </w:instrText>
-        </w:r>
-        <w:r>
-          <w:rPr>
-            <w:rFonts w:cs="Arial"/>
-            <w:noProof/>
-            <w:webHidden/>
-          </w:rPr>
-        </w:r>
-        <w:r>
-          <w:rPr>
-            <w:rFonts w:cs="Arial"/>
+            <w:noProof/>
+            <w:webHidden/>
+          </w:rPr>
+          <w:instrText xml:space="preserve"> PAGEREF _Toc113385902 \h </w:instrText>
+        </w:r>
+        <w:r>
+          <w:rPr>
+            <w:noProof/>
+            <w:webHidden/>
+          </w:rPr>
+        </w:r>
+        <w:r>
+          <w:rPr>
             <w:noProof/>
             <w:webHidden/>
           </w:rPr>
@@ -1795,7 +1782,6 @@
         </w:r>
         <w:r>
           <w:rPr>
-            <w:rFonts w:cs="Arial"/>
             <w:noProof/>
             <w:webHidden/>
           </w:rPr>
@@ -1803,7 +1789,6 @@
         </w:r>
         <w:r>
           <w:rPr>
-            <w:rFonts w:cs="Arial"/>
             <w:noProof/>
             <w:webHidden/>
           </w:rPr>
@@ -1815,13 +1800,13 @@
       <w:pPr>
         <w:pStyle w:val="Verzeichnis2"/>
         <w:rPr>
-          <w:rFonts w:cs="Arial"/>
+          <w:rFonts w:asciiTheme="minorHAnsi" w:hAnsiTheme="minorHAnsi" w:cstheme="minorBidi"/>
           <w:noProof/>
           <w:sz w:val="22"/>
           <w:szCs w:val="22"/>
         </w:rPr>
       </w:pPr>
-      <w:hyperlink w:anchor="_Toc113310044" w:history="1">
+      <w:hyperlink w:anchor="_Toc113385903" w:history="1">
         <w:r>
           <w:rPr>
             <w:rStyle w:val="Hyperlink"/>
@@ -1832,7 +1817,7 @@
         </w:r>
         <w:r>
           <w:rPr>
-            <w:rFonts w:cs="Arial"/>
+            <w:rFonts w:asciiTheme="minorHAnsi" w:hAnsiTheme="minorHAnsi" w:cstheme="minorBidi"/>
             <w:noProof/>
             <w:sz w:val="22"/>
             <w:szCs w:val="22"/>
@@ -1845,11 +1830,10 @@
             <w:rFonts w:cs="Arial"/>
             <w:noProof/>
           </w:rPr>
-          <w:t>Untertitel</w:t>
-        </w:r>
-        <w:r>
-          <w:rPr>
-            <w:rFonts w:cs="Arial"/>
+          <w:t>Ziel und Zweck dieses Dokuments</w:t>
+        </w:r>
+        <w:r>
+          <w:rPr>
             <w:noProof/>
             <w:webHidden/>
           </w:rPr>
@@ -1857,7 +1841,6 @@
         </w:r>
         <w:r>
           <w:rPr>
-            <w:rFonts w:cs="Arial"/>
             <w:noProof/>
             <w:webHidden/>
           </w:rPr>
@@ -1865,22 +1848,19 @@
         </w:r>
         <w:r>
           <w:rPr>
-            <w:rFonts w:cs="Arial"/>
-            <w:noProof/>
-            <w:webHidden/>
-          </w:rPr>
-          <w:instrText xml:space="preserve"> PAGEREF _Toc113310044 \h </w:instrText>
-        </w:r>
-        <w:r>
-          <w:rPr>
-            <w:rFonts w:cs="Arial"/>
-            <w:noProof/>
-            <w:webHidden/>
-          </w:rPr>
-        </w:r>
-        <w:r>
-          <w:rPr>
-            <w:rFonts w:cs="Arial"/>
+            <w:noProof/>
+            <w:webHidden/>
+          </w:rPr>
+          <w:instrText xml:space="preserve"> PAGEREF _Toc113385903 \h </w:instrText>
+        </w:r>
+        <w:r>
+          <w:rPr>
+            <w:noProof/>
+            <w:webHidden/>
+          </w:rPr>
+        </w:r>
+        <w:r>
+          <w:rPr>
             <w:noProof/>
             <w:webHidden/>
           </w:rPr>
@@ -1888,7 +1868,6 @@
         </w:r>
         <w:r>
           <w:rPr>
-            <w:rFonts w:cs="Arial"/>
             <w:noProof/>
             <w:webHidden/>
           </w:rPr>
@@ -1896,7 +1875,6 @@
         </w:r>
         <w:r>
           <w:rPr>
-            <w:rFonts w:cs="Arial"/>
             <w:noProof/>
             <w:webHidden/>
           </w:rPr>
@@ -1906,9 +1884,181 @@
     </w:p>
     <w:p>
       <w:pPr>
+        <w:pStyle w:val="Verzeichnis2"/>
+        <w:rPr>
+          <w:rFonts w:asciiTheme="minorHAnsi" w:hAnsiTheme="minorHAnsi" w:cstheme="minorBidi"/>
+          <w:noProof/>
+          <w:sz w:val="22"/>
+          <w:szCs w:val="22"/>
+        </w:rPr>
+      </w:pPr>
+      <w:hyperlink w:anchor="_Toc113385904" w:history="1">
+        <w:r>
+          <w:rPr>
+            <w:rStyle w:val="Hyperlink"/>
+            <w:rFonts w:cs="Arial"/>
+            <w:noProof/>
+          </w:rPr>
+          <w:t>1.2</w:t>
+        </w:r>
+        <w:r>
+          <w:rPr>
+            <w:rFonts w:asciiTheme="minorHAnsi" w:hAnsiTheme="minorHAnsi" w:cstheme="minorBidi"/>
+            <w:noProof/>
+            <w:sz w:val="22"/>
+            <w:szCs w:val="22"/>
+          </w:rPr>
+          <w:tab/>
+        </w:r>
+        <w:r>
+          <w:rPr>
+            <w:rStyle w:val="Hyperlink"/>
+            <w:rFonts w:cs="Arial"/>
+            <w:noProof/>
+          </w:rPr>
+          <w:t>Auftraggeber</w:t>
+        </w:r>
+        <w:r>
+          <w:rPr>
+            <w:noProof/>
+            <w:webHidden/>
+          </w:rPr>
+          <w:tab/>
+        </w:r>
+        <w:r>
+          <w:rPr>
+            <w:noProof/>
+            <w:webHidden/>
+          </w:rPr>
+          <w:fldChar w:fldCharType="begin"/>
+        </w:r>
+        <w:r>
+          <w:rPr>
+            <w:noProof/>
+            <w:webHidden/>
+          </w:rPr>
+          <w:instrText xml:space="preserve"> PAGEREF _Toc113385904 \h </w:instrText>
+        </w:r>
+        <w:r>
+          <w:rPr>
+            <w:noProof/>
+            <w:webHidden/>
+          </w:rPr>
+        </w:r>
+        <w:r>
+          <w:rPr>
+            <w:noProof/>
+            <w:webHidden/>
+          </w:rPr>
+          <w:fldChar w:fldCharType="separate"/>
+        </w:r>
+        <w:r>
+          <w:rPr>
+            <w:noProof/>
+            <w:webHidden/>
+          </w:rPr>
+          <w:t>3</w:t>
+        </w:r>
+        <w:r>
+          <w:rPr>
+            <w:noProof/>
+            <w:webHidden/>
+          </w:rPr>
+          <w:fldChar w:fldCharType="end"/>
+        </w:r>
+      </w:hyperlink>
+    </w:p>
+    <w:p>
+      <w:pPr>
+        <w:pStyle w:val="Verzeichnis2"/>
+        <w:rPr>
+          <w:rFonts w:asciiTheme="minorHAnsi" w:hAnsiTheme="minorHAnsi" w:cstheme="minorBidi"/>
+          <w:noProof/>
+          <w:sz w:val="22"/>
+          <w:szCs w:val="22"/>
+        </w:rPr>
+      </w:pPr>
+      <w:hyperlink w:anchor="_Toc113385905" w:history="1">
+        <w:r>
+          <w:rPr>
+            <w:rStyle w:val="Hyperlink"/>
+            <w:rFonts w:cs="Arial"/>
+            <w:noProof/>
+          </w:rPr>
+          <w:t>1.3</w:t>
+        </w:r>
+        <w:r>
+          <w:rPr>
+            <w:rFonts w:asciiTheme="minorHAnsi" w:hAnsiTheme="minorHAnsi" w:cstheme="minorBidi"/>
+            <w:noProof/>
+            <w:sz w:val="22"/>
+            <w:szCs w:val="22"/>
+          </w:rPr>
+          <w:tab/>
+        </w:r>
+        <w:r>
+          <w:rPr>
+            <w:rStyle w:val="Hyperlink"/>
+            <w:rFonts w:cs="Arial"/>
+            <w:noProof/>
+          </w:rPr>
+          <w:t>Auftragnehmer</w:t>
+        </w:r>
+        <w:r>
+          <w:rPr>
+            <w:noProof/>
+            <w:webHidden/>
+          </w:rPr>
+          <w:tab/>
+        </w:r>
+        <w:r>
+          <w:rPr>
+            <w:noProof/>
+            <w:webHidden/>
+          </w:rPr>
+          <w:fldChar w:fldCharType="begin"/>
+        </w:r>
+        <w:r>
+          <w:rPr>
+            <w:noProof/>
+            <w:webHidden/>
+          </w:rPr>
+          <w:instrText xml:space="preserve"> PAGEREF _Toc113385905 \h </w:instrText>
+        </w:r>
+        <w:r>
+          <w:rPr>
+            <w:noProof/>
+            <w:webHidden/>
+          </w:rPr>
+        </w:r>
+        <w:r>
+          <w:rPr>
+            <w:noProof/>
+            <w:webHidden/>
+          </w:rPr>
+          <w:fldChar w:fldCharType="separate"/>
+        </w:r>
+        <w:r>
+          <w:rPr>
+            <w:noProof/>
+            <w:webHidden/>
+          </w:rPr>
+          <w:t>3</w:t>
+        </w:r>
+        <w:r>
+          <w:rPr>
+            <w:noProof/>
+            <w:webHidden/>
+          </w:rPr>
+          <w:fldChar w:fldCharType="end"/>
+        </w:r>
+      </w:hyperlink>
+    </w:p>
+    <w:p>
+      <w:pPr>
         <w:pStyle w:val="Verzeichnis1"/>
         <w:rPr>
-          <w:rFonts w:cs="Arial"/>
+          <w:rFonts w:asciiTheme="minorHAnsi" w:hAnsiTheme="minorHAnsi" w:cstheme="minorBidi"/>
           <w:b w:val="0"/>
           <w:bCs w:val="0"/>
           <w:noProof/>
@@ -1916,7 +2066,7 @@
           <w:szCs w:val="22"/>
         </w:rPr>
       </w:pPr>
-      <w:hyperlink w:anchor="_Toc113310045" w:history="1">
+      <w:hyperlink w:anchor="_Toc113385906" w:history="1">
         <w:r>
           <w:rPr>
             <w:rStyle w:val="Hyperlink"/>
@@ -1928,7 +2078,7 @@
         </w:r>
         <w:r>
           <w:rPr>
-            <w:rFonts w:cs="Arial"/>
+            <w:rFonts w:asciiTheme="minorHAnsi" w:hAnsiTheme="minorHAnsi" w:cstheme="minorBidi"/>
             <w:b w:val="0"/>
             <w:bCs w:val="0"/>
             <w:noProof/>
@@ -1944,11 +2094,10 @@
             <w:noProof/>
             <w:lang w:val="en-US"/>
           </w:rPr>
-          <w:t>Noch ein Titel</w:t>
-        </w:r>
-        <w:r>
-          <w:rPr>
-            <w:rFonts w:cs="Arial"/>
+          <w:t>Abgrenzung</w:t>
+        </w:r>
+        <w:r>
+          <w:rPr>
             <w:noProof/>
             <w:webHidden/>
           </w:rPr>
@@ -1956,7 +2105,6 @@
         </w:r>
         <w:r>
           <w:rPr>
-            <w:rFonts w:cs="Arial"/>
             <w:noProof/>
             <w:webHidden/>
           </w:rPr>
@@ -1964,22 +2112,19 @@
         </w:r>
         <w:r>
           <w:rPr>
-            <w:rFonts w:cs="Arial"/>
-            <w:noProof/>
-            <w:webHidden/>
-          </w:rPr>
-          <w:instrText xml:space="preserve"> PAGEREF _Toc113310045 \h </w:instrText>
-        </w:r>
-        <w:r>
-          <w:rPr>
-            <w:rFonts w:cs="Arial"/>
-            <w:noProof/>
-            <w:webHidden/>
-          </w:rPr>
-        </w:r>
-        <w:r>
-          <w:rPr>
-            <w:rFonts w:cs="Arial"/>
+            <w:noProof/>
+            <w:webHidden/>
+          </w:rPr>
+          <w:instrText xml:space="preserve"> PAGEREF _Toc113385906 \h </w:instrText>
+        </w:r>
+        <w:r>
+          <w:rPr>
+            <w:noProof/>
+            <w:webHidden/>
+          </w:rPr>
+        </w:r>
+        <w:r>
+          <w:rPr>
             <w:noProof/>
             <w:webHidden/>
           </w:rPr>
@@ -1987,15 +2132,13 @@
         </w:r>
         <w:r>
           <w:rPr>
-            <w:rFonts w:cs="Arial"/>
-            <w:noProof/>
-            <w:webHidden/>
-          </w:rPr>
-          <w:t>3</w:t>
-        </w:r>
-        <w:r>
-          <w:rPr>
-            <w:rFonts w:cs="Arial"/>
+            <w:noProof/>
+            <w:webHidden/>
+          </w:rPr>
+          <w:t>4</w:t>
+        </w:r>
+        <w:r>
+          <w:rPr>
             <w:noProof/>
             <w:webHidden/>
           </w:rPr>
@@ -2005,15 +2148,17 @@
     </w:p>
     <w:p>
       <w:pPr>
-        <w:pStyle w:val="Verzeichnis2"/>
-        <w:rPr>
-          <w:rFonts w:cs="Arial"/>
+        <w:pStyle w:val="Verzeichnis1"/>
+        <w:rPr>
+          <w:rFonts w:asciiTheme="minorHAnsi" w:hAnsiTheme="minorHAnsi" w:cstheme="minorBidi"/>
+          <w:b w:val="0"/>
+          <w:bCs w:val="0"/>
           <w:noProof/>
           <w:sz w:val="22"/>
           <w:szCs w:val="22"/>
         </w:rPr>
       </w:pPr>
-      <w:hyperlink w:anchor="_Toc113310046" w:history="1">
+      <w:hyperlink w:anchor="_Toc113385907" w:history="1">
         <w:r>
           <w:rPr>
             <w:rStyle w:val="Hyperlink"/>
@@ -2021,11 +2166,13 @@
             <w:noProof/>
             <w:lang w:val="en-US"/>
           </w:rPr>
-          <w:t>2.1</w:t>
-        </w:r>
-        <w:r>
-          <w:rPr>
-            <w:rFonts w:cs="Arial"/>
+          <w:t>3</w:t>
+        </w:r>
+        <w:r>
+          <w:rPr>
+            <w:rFonts w:asciiTheme="minorHAnsi" w:hAnsiTheme="minorHAnsi" w:cstheme="minorBidi"/>
+            <w:b w:val="0"/>
+            <w:bCs w:val="0"/>
             <w:noProof/>
             <w:sz w:val="22"/>
             <w:szCs w:val="22"/>
@@ -2039,58 +2186,845 @@
             <w:noProof/>
             <w:lang w:val="en-US"/>
           </w:rPr>
-          <w:t>Untertitel von Noch ein Titel</w:t>
-        </w:r>
-        <w:r>
-          <w:rPr>
+          <w:t>Systemerfassung</w:t>
+        </w:r>
+        <w:r>
+          <w:rPr>
+            <w:noProof/>
+            <w:webHidden/>
+          </w:rPr>
+          <w:tab/>
+        </w:r>
+        <w:r>
+          <w:rPr>
+            <w:noProof/>
+            <w:webHidden/>
+          </w:rPr>
+          <w:fldChar w:fldCharType="begin"/>
+        </w:r>
+        <w:r>
+          <w:rPr>
+            <w:noProof/>
+            <w:webHidden/>
+          </w:rPr>
+          <w:instrText xml:space="preserve"> PAGEREF _Toc113385907 \h </w:instrText>
+        </w:r>
+        <w:r>
+          <w:rPr>
+            <w:noProof/>
+            <w:webHidden/>
+          </w:rPr>
+        </w:r>
+        <w:r>
+          <w:rPr>
+            <w:noProof/>
+            <w:webHidden/>
+          </w:rPr>
+          <w:fldChar w:fldCharType="separate"/>
+        </w:r>
+        <w:r>
+          <w:rPr>
+            <w:noProof/>
+            <w:webHidden/>
+          </w:rPr>
+          <w:t>4</w:t>
+        </w:r>
+        <w:r>
+          <w:rPr>
+            <w:noProof/>
+            <w:webHidden/>
+          </w:rPr>
+          <w:fldChar w:fldCharType="end"/>
+        </w:r>
+      </w:hyperlink>
+    </w:p>
+    <w:p>
+      <w:pPr>
+        <w:pStyle w:val="Verzeichnis1"/>
+        <w:rPr>
+          <w:rFonts w:asciiTheme="minorHAnsi" w:hAnsiTheme="minorHAnsi" w:cstheme="minorBidi"/>
+          <w:b w:val="0"/>
+          <w:bCs w:val="0"/>
+          <w:noProof/>
+          <w:sz w:val="22"/>
+          <w:szCs w:val="22"/>
+        </w:rPr>
+      </w:pPr>
+      <w:hyperlink w:anchor="_Toc113385908" w:history="1">
+        <w:r>
+          <w:rPr>
+            <w:rStyle w:val="Hyperlink"/>
             <w:rFonts w:cs="Arial"/>
             <w:noProof/>
-            <w:webHidden/>
+            <w:lang w:val="en-US"/>
+          </w:rPr>
+          <w:t>4</w:t>
+        </w:r>
+        <w:r>
+          <w:rPr>
+            <w:rFonts w:asciiTheme="minorHAnsi" w:hAnsiTheme="minorHAnsi" w:cstheme="minorBidi"/>
+            <w:b w:val="0"/>
+            <w:bCs w:val="0"/>
+            <w:noProof/>
+            <w:sz w:val="22"/>
+            <w:szCs w:val="22"/>
           </w:rPr>
           <w:tab/>
         </w:r>
         <w:r>
           <w:rPr>
+            <w:rStyle w:val="Hyperlink"/>
             <w:rFonts w:cs="Arial"/>
             <w:noProof/>
+            <w:lang w:val="en-US"/>
+          </w:rPr>
+          <w:t>Prozessanalyse</w:t>
+        </w:r>
+        <w:r>
+          <w:rPr>
+            <w:noProof/>
+            <w:webHidden/>
+          </w:rPr>
+          <w:tab/>
+        </w:r>
+        <w:r>
+          <w:rPr>
+            <w:noProof/>
             <w:webHidden/>
           </w:rPr>
           <w:fldChar w:fldCharType="begin"/>
         </w:r>
         <w:r>
           <w:rPr>
+            <w:noProof/>
+            <w:webHidden/>
+          </w:rPr>
+          <w:instrText xml:space="preserve"> PAGEREF _Toc113385908 \h </w:instrText>
+        </w:r>
+        <w:r>
+          <w:rPr>
+            <w:noProof/>
+            <w:webHidden/>
+          </w:rPr>
+        </w:r>
+        <w:r>
+          <w:rPr>
+            <w:noProof/>
+            <w:webHidden/>
+          </w:rPr>
+          <w:fldChar w:fldCharType="separate"/>
+        </w:r>
+        <w:r>
+          <w:rPr>
+            <w:noProof/>
+            <w:webHidden/>
+          </w:rPr>
+          <w:t>5</w:t>
+        </w:r>
+        <w:r>
+          <w:rPr>
+            <w:noProof/>
+            <w:webHidden/>
+          </w:rPr>
+          <w:fldChar w:fldCharType="end"/>
+        </w:r>
+      </w:hyperlink>
+    </w:p>
+    <w:p>
+      <w:pPr>
+        <w:pStyle w:val="Verzeichnis3"/>
+        <w:rPr>
+          <w:rFonts w:asciiTheme="minorHAnsi" w:hAnsiTheme="minorHAnsi"/>
+          <w:bCs w:val="0"/>
+          <w:iCs w:val="0"/>
+          <w:noProof/>
+          <w:sz w:val="22"/>
+        </w:rPr>
+      </w:pPr>
+      <w:hyperlink w:anchor="_Toc113385909" w:history="1">
+        <w:r>
+          <w:rPr>
+            <w:rStyle w:val="Hyperlink"/>
+            <w:rFonts w:ascii="Symbol" w:hAnsi="Symbol"/>
+            <w:noProof/>
+          </w:rPr>
+          <w:t></w:t>
+        </w:r>
+        <w:r>
+          <w:rPr>
+            <w:rFonts w:asciiTheme="minorHAnsi" w:hAnsiTheme="minorHAnsi"/>
+            <w:bCs w:val="0"/>
+            <w:iCs w:val="0"/>
+            <w:noProof/>
+            <w:sz w:val="22"/>
+          </w:rPr>
+          <w:tab/>
+        </w:r>
+        <w:r>
+          <w:rPr>
+            <w:rStyle w:val="Hyperlink"/>
+            <w:noProof/>
+          </w:rPr>
+          <w:t>Der Roboter wird manuell gestartet.</w:t>
+        </w:r>
+        <w:r>
+          <w:rPr>
+            <w:noProof/>
+            <w:webHidden/>
+          </w:rPr>
+          <w:tab/>
+        </w:r>
+        <w:r>
+          <w:rPr>
+            <w:noProof/>
+            <w:webHidden/>
+          </w:rPr>
+          <w:fldChar w:fldCharType="begin"/>
+        </w:r>
+        <w:r>
+          <w:rPr>
+            <w:noProof/>
+            <w:webHidden/>
+          </w:rPr>
+          <w:instrText xml:space="preserve"> PAGEREF _Toc113385909 \h </w:instrText>
+        </w:r>
+        <w:r>
+          <w:rPr>
+            <w:noProof/>
+            <w:webHidden/>
+          </w:rPr>
+        </w:r>
+        <w:r>
+          <w:rPr>
+            <w:noProof/>
+            <w:webHidden/>
+          </w:rPr>
+          <w:fldChar w:fldCharType="separate"/>
+        </w:r>
+        <w:r>
+          <w:rPr>
+            <w:noProof/>
+            <w:webHidden/>
+          </w:rPr>
+          <w:t>5</w:t>
+        </w:r>
+        <w:r>
+          <w:rPr>
+            <w:noProof/>
+            <w:webHidden/>
+          </w:rPr>
+          <w:fldChar w:fldCharType="end"/>
+        </w:r>
+      </w:hyperlink>
+    </w:p>
+    <w:p>
+      <w:pPr>
+        <w:pStyle w:val="Verzeichnis3"/>
+        <w:rPr>
+          <w:rFonts w:asciiTheme="minorHAnsi" w:hAnsiTheme="minorHAnsi"/>
+          <w:bCs w:val="0"/>
+          <w:iCs w:val="0"/>
+          <w:noProof/>
+          <w:sz w:val="22"/>
+        </w:rPr>
+      </w:pPr>
+      <w:hyperlink w:anchor="_Toc113385910" w:history="1">
+        <w:r>
+          <w:rPr>
+            <w:rStyle w:val="Hyperlink"/>
+            <w:rFonts w:ascii="Symbol" w:hAnsi="Symbol"/>
+            <w:noProof/>
+          </w:rPr>
+          <w:t></w:t>
+        </w:r>
+        <w:r>
+          <w:rPr>
+            <w:rFonts w:asciiTheme="minorHAnsi" w:hAnsiTheme="minorHAnsi"/>
+            <w:bCs w:val="0"/>
+            <w:iCs w:val="0"/>
+            <w:noProof/>
+            <w:sz w:val="22"/>
+          </w:rPr>
+          <w:tab/>
+        </w:r>
+        <w:r>
+          <w:rPr>
+            <w:rStyle w:val="Hyperlink"/>
+            <w:noProof/>
+          </w:rPr>
+          <w:t>Anzeige der Zeit oder Zustand startet.</w:t>
+        </w:r>
+        <w:r>
+          <w:rPr>
+            <w:noProof/>
+            <w:webHidden/>
+          </w:rPr>
+          <w:tab/>
+        </w:r>
+        <w:r>
+          <w:rPr>
+            <w:noProof/>
+            <w:webHidden/>
+          </w:rPr>
+          <w:fldChar w:fldCharType="begin"/>
+        </w:r>
+        <w:r>
+          <w:rPr>
+            <w:noProof/>
+            <w:webHidden/>
+          </w:rPr>
+          <w:instrText xml:space="preserve"> PAGEREF _Toc113385910 \h </w:instrText>
+        </w:r>
+        <w:r>
+          <w:rPr>
+            <w:noProof/>
+            <w:webHidden/>
+          </w:rPr>
+        </w:r>
+        <w:r>
+          <w:rPr>
+            <w:noProof/>
+            <w:webHidden/>
+          </w:rPr>
+          <w:fldChar w:fldCharType="separate"/>
+        </w:r>
+        <w:r>
+          <w:rPr>
+            <w:noProof/>
+            <w:webHidden/>
+          </w:rPr>
+          <w:t>5</w:t>
+        </w:r>
+        <w:r>
+          <w:rPr>
+            <w:noProof/>
+            <w:webHidden/>
+          </w:rPr>
+          <w:fldChar w:fldCharType="end"/>
+        </w:r>
+      </w:hyperlink>
+    </w:p>
+    <w:p>
+      <w:pPr>
+        <w:pStyle w:val="Verzeichnis1"/>
+        <w:rPr>
+          <w:rFonts w:asciiTheme="minorHAnsi" w:hAnsiTheme="minorHAnsi" w:cstheme="minorBidi"/>
+          <w:b w:val="0"/>
+          <w:bCs w:val="0"/>
+          <w:noProof/>
+          <w:sz w:val="22"/>
+          <w:szCs w:val="22"/>
+        </w:rPr>
+      </w:pPr>
+      <w:hyperlink w:anchor="_Toc113385911" w:history="1">
+        <w:r>
+          <w:rPr>
+            <w:rStyle w:val="Hyperlink"/>
             <w:rFonts w:cs="Arial"/>
             <w:noProof/>
-            <w:webHidden/>
-          </w:rPr>
-          <w:instrText xml:space="preserve"> PAGEREF _Toc113310046 \h </w:instrText>
-        </w:r>
-        <w:r>
-          <w:rPr>
+            <w:lang w:val="en-US"/>
+          </w:rPr>
+          <w:t>5</w:t>
+        </w:r>
+        <w:r>
+          <w:rPr>
+            <w:rFonts w:asciiTheme="minorHAnsi" w:hAnsiTheme="minorHAnsi" w:cstheme="minorBidi"/>
+            <w:b w:val="0"/>
+            <w:bCs w:val="0"/>
+            <w:noProof/>
+            <w:sz w:val="22"/>
+            <w:szCs w:val="22"/>
+          </w:rPr>
+          <w:tab/>
+        </w:r>
+        <w:r>
+          <w:rPr>
+            <w:rStyle w:val="Hyperlink"/>
             <w:rFonts w:cs="Arial"/>
             <w:noProof/>
-            <w:webHidden/>
-          </w:rPr>
-        </w:r>
-        <w:r>
-          <w:rPr>
+            <w:lang w:val="en-US"/>
+          </w:rPr>
+          <w:t>Schnittstellen</w:t>
+        </w:r>
+        <w:r>
+          <w:rPr>
+            <w:noProof/>
+            <w:webHidden/>
+          </w:rPr>
+          <w:tab/>
+        </w:r>
+        <w:r>
+          <w:rPr>
+            <w:noProof/>
+            <w:webHidden/>
+          </w:rPr>
+          <w:fldChar w:fldCharType="begin"/>
+        </w:r>
+        <w:r>
+          <w:rPr>
+            <w:noProof/>
+            <w:webHidden/>
+          </w:rPr>
+          <w:instrText xml:space="preserve"> PAGEREF _Toc113385911 \h </w:instrText>
+        </w:r>
+        <w:r>
+          <w:rPr>
+            <w:noProof/>
+            <w:webHidden/>
+          </w:rPr>
+        </w:r>
+        <w:r>
+          <w:rPr>
+            <w:noProof/>
+            <w:webHidden/>
+          </w:rPr>
+          <w:fldChar w:fldCharType="separate"/>
+        </w:r>
+        <w:r>
+          <w:rPr>
+            <w:noProof/>
+            <w:webHidden/>
+          </w:rPr>
+          <w:t>5</w:t>
+        </w:r>
+        <w:r>
+          <w:rPr>
+            <w:noProof/>
+            <w:webHidden/>
+          </w:rPr>
+          <w:fldChar w:fldCharType="end"/>
+        </w:r>
+      </w:hyperlink>
+    </w:p>
+    <w:p>
+      <w:pPr>
+        <w:pStyle w:val="Verzeichnis1"/>
+        <w:rPr>
+          <w:rFonts w:asciiTheme="minorHAnsi" w:hAnsiTheme="minorHAnsi" w:cstheme="minorBidi"/>
+          <w:b w:val="0"/>
+          <w:bCs w:val="0"/>
+          <w:noProof/>
+          <w:sz w:val="22"/>
+          <w:szCs w:val="22"/>
+        </w:rPr>
+      </w:pPr>
+      <w:hyperlink w:anchor="_Toc113385912" w:history="1">
+        <w:r>
+          <w:rPr>
+            <w:rStyle w:val="Hyperlink"/>
             <w:rFonts w:cs="Arial"/>
             <w:noProof/>
+            <w:lang w:val="en-US"/>
+          </w:rPr>
+          <w:t>6</w:t>
+        </w:r>
+        <w:r>
+          <w:rPr>
+            <w:rFonts w:asciiTheme="minorHAnsi" w:hAnsiTheme="minorHAnsi" w:cstheme="minorBidi"/>
+            <w:b w:val="0"/>
+            <w:bCs w:val="0"/>
+            <w:noProof/>
+            <w:sz w:val="22"/>
+            <w:szCs w:val="22"/>
+          </w:rPr>
+          <w:tab/>
+        </w:r>
+        <w:r>
+          <w:rPr>
+            <w:rStyle w:val="Hyperlink"/>
+            <w:rFonts w:cs="Arial"/>
+            <w:noProof/>
+            <w:lang w:val="en-US"/>
+          </w:rPr>
+          <w:t>Anforderungen</w:t>
+        </w:r>
+        <w:r>
+          <w:rPr>
+            <w:noProof/>
+            <w:webHidden/>
+          </w:rPr>
+          <w:tab/>
+        </w:r>
+        <w:r>
+          <w:rPr>
+            <w:noProof/>
+            <w:webHidden/>
+          </w:rPr>
+          <w:fldChar w:fldCharType="begin"/>
+        </w:r>
+        <w:r>
+          <w:rPr>
+            <w:noProof/>
+            <w:webHidden/>
+          </w:rPr>
+          <w:instrText xml:space="preserve"> PAGEREF _Toc113385912 \h </w:instrText>
+        </w:r>
+        <w:r>
+          <w:rPr>
+            <w:noProof/>
+            <w:webHidden/>
+          </w:rPr>
+        </w:r>
+        <w:r>
+          <w:rPr>
+            <w:noProof/>
             <w:webHidden/>
           </w:rPr>
           <w:fldChar w:fldCharType="separate"/>
         </w:r>
         <w:r>
           <w:rPr>
+            <w:noProof/>
+            <w:webHidden/>
+          </w:rPr>
+          <w:t>6</w:t>
+        </w:r>
+        <w:r>
+          <w:rPr>
+            <w:noProof/>
+            <w:webHidden/>
+          </w:rPr>
+          <w:fldChar w:fldCharType="end"/>
+        </w:r>
+      </w:hyperlink>
+    </w:p>
+    <w:p>
+      <w:pPr>
+        <w:pStyle w:val="Verzeichnis2"/>
+        <w:rPr>
+          <w:rFonts w:asciiTheme="minorHAnsi" w:hAnsiTheme="minorHAnsi" w:cstheme="minorBidi"/>
+          <w:noProof/>
+          <w:sz w:val="22"/>
+          <w:szCs w:val="22"/>
+        </w:rPr>
+      </w:pPr>
+      <w:hyperlink w:anchor="_Toc113385913" w:history="1">
+        <w:r>
+          <w:rPr>
+            <w:rStyle w:val="Hyperlink"/>
             <w:rFonts w:cs="Arial"/>
             <w:noProof/>
-            <w:webHidden/>
-          </w:rPr>
-          <w:t>3</w:t>
-        </w:r>
-        <w:r>
-          <w:rPr>
+          </w:rPr>
+          <w:t>6.1</w:t>
+        </w:r>
+        <w:r>
+          <w:rPr>
+            <w:rFonts w:asciiTheme="minorHAnsi" w:hAnsiTheme="minorHAnsi" w:cstheme="minorBidi"/>
+            <w:noProof/>
+            <w:sz w:val="22"/>
+            <w:szCs w:val="22"/>
+          </w:rPr>
+          <w:tab/>
+        </w:r>
+        <w:r>
+          <w:rPr>
+            <w:rStyle w:val="Hyperlink"/>
             <w:rFonts w:cs="Arial"/>
+            <w:noProof/>
+          </w:rPr>
+          <w:t>Funktionale Anforderungen</w:t>
+        </w:r>
+        <w:r>
+          <w:rPr>
+            <w:noProof/>
+            <w:webHidden/>
+          </w:rPr>
+          <w:tab/>
+        </w:r>
+        <w:r>
+          <w:rPr>
+            <w:noProof/>
+            <w:webHidden/>
+          </w:rPr>
+          <w:fldChar w:fldCharType="begin"/>
+        </w:r>
+        <w:r>
+          <w:rPr>
+            <w:noProof/>
+            <w:webHidden/>
+          </w:rPr>
+          <w:instrText xml:space="preserve"> PAGEREF _Toc113385913 \h </w:instrText>
+        </w:r>
+        <w:r>
+          <w:rPr>
+            <w:noProof/>
+            <w:webHidden/>
+          </w:rPr>
+        </w:r>
+        <w:r>
+          <w:rPr>
+            <w:noProof/>
+            <w:webHidden/>
+          </w:rPr>
+          <w:fldChar w:fldCharType="separate"/>
+        </w:r>
+        <w:r>
+          <w:rPr>
+            <w:noProof/>
+            <w:webHidden/>
+          </w:rPr>
+          <w:t>6</w:t>
+        </w:r>
+        <w:r>
+          <w:rPr>
+            <w:noProof/>
+            <w:webHidden/>
+          </w:rPr>
+          <w:fldChar w:fldCharType="end"/>
+        </w:r>
+      </w:hyperlink>
+    </w:p>
+    <w:p>
+      <w:pPr>
+        <w:pStyle w:val="Verzeichnis2"/>
+        <w:rPr>
+          <w:rFonts w:asciiTheme="minorHAnsi" w:hAnsiTheme="minorHAnsi" w:cstheme="minorBidi"/>
+          <w:noProof/>
+          <w:sz w:val="22"/>
+          <w:szCs w:val="22"/>
+        </w:rPr>
+      </w:pPr>
+      <w:hyperlink w:anchor="_Toc113385914" w:history="1">
+        <w:r>
+          <w:rPr>
+            <w:rStyle w:val="Hyperlink"/>
+            <w:rFonts w:cs="Arial"/>
+            <w:noProof/>
+          </w:rPr>
+          <w:t>6.2</w:t>
+        </w:r>
+        <w:r>
+          <w:rPr>
+            <w:rFonts w:asciiTheme="minorHAnsi" w:hAnsiTheme="minorHAnsi" w:cstheme="minorBidi"/>
+            <w:noProof/>
+            <w:sz w:val="22"/>
+            <w:szCs w:val="22"/>
+          </w:rPr>
+          <w:tab/>
+        </w:r>
+        <w:r>
+          <w:rPr>
+            <w:rStyle w:val="Hyperlink"/>
+            <w:rFonts w:cs="Arial"/>
+            <w:noProof/>
+          </w:rPr>
+          <w:t>Nicht funktionale Anforderungen</w:t>
+        </w:r>
+        <w:r>
+          <w:rPr>
+            <w:noProof/>
+            <w:webHidden/>
+          </w:rPr>
+          <w:tab/>
+        </w:r>
+        <w:r>
+          <w:rPr>
+            <w:noProof/>
+            <w:webHidden/>
+          </w:rPr>
+          <w:fldChar w:fldCharType="begin"/>
+        </w:r>
+        <w:r>
+          <w:rPr>
+            <w:noProof/>
+            <w:webHidden/>
+          </w:rPr>
+          <w:instrText xml:space="preserve"> PAGEREF _Toc113385914 \h </w:instrText>
+        </w:r>
+        <w:r>
+          <w:rPr>
+            <w:noProof/>
+            <w:webHidden/>
+          </w:rPr>
+        </w:r>
+        <w:r>
+          <w:rPr>
+            <w:noProof/>
+            <w:webHidden/>
+          </w:rPr>
+          <w:fldChar w:fldCharType="separate"/>
+        </w:r>
+        <w:r>
+          <w:rPr>
+            <w:noProof/>
+            <w:webHidden/>
+          </w:rPr>
+          <w:t>6</w:t>
+        </w:r>
+        <w:r>
+          <w:rPr>
+            <w:noProof/>
+            <w:webHidden/>
+          </w:rPr>
+          <w:fldChar w:fldCharType="end"/>
+        </w:r>
+      </w:hyperlink>
+    </w:p>
+    <w:p>
+      <w:pPr>
+        <w:pStyle w:val="Verzeichnis2"/>
+        <w:rPr>
+          <w:rFonts w:asciiTheme="minorHAnsi" w:hAnsiTheme="minorHAnsi" w:cstheme="minorBidi"/>
+          <w:noProof/>
+          <w:sz w:val="22"/>
+          <w:szCs w:val="22"/>
+        </w:rPr>
+      </w:pPr>
+      <w:hyperlink w:anchor="_Toc113385915" w:history="1">
+        <w:r>
+          <w:rPr>
+            <w:rStyle w:val="Hyperlink"/>
+            <w:rFonts w:cs="Arial"/>
+            <w:noProof/>
+          </w:rPr>
+          <w:t>6.3</w:t>
+        </w:r>
+        <w:r>
+          <w:rPr>
+            <w:rFonts w:asciiTheme="minorHAnsi" w:hAnsiTheme="minorHAnsi" w:cstheme="minorBidi"/>
+            <w:noProof/>
+            <w:sz w:val="22"/>
+            <w:szCs w:val="22"/>
+          </w:rPr>
+          <w:tab/>
+        </w:r>
+        <w:r>
+          <w:rPr>
+            <w:rStyle w:val="Hyperlink"/>
+            <w:rFonts w:cs="Arial"/>
+            <w:noProof/>
+          </w:rPr>
+          <w:t>Optionale Anforderungen</w:t>
+        </w:r>
+        <w:r>
+          <w:rPr>
+            <w:noProof/>
+            <w:webHidden/>
+          </w:rPr>
+          <w:tab/>
+        </w:r>
+        <w:r>
+          <w:rPr>
+            <w:noProof/>
+            <w:webHidden/>
+          </w:rPr>
+          <w:fldChar w:fldCharType="begin"/>
+        </w:r>
+        <w:r>
+          <w:rPr>
+            <w:noProof/>
+            <w:webHidden/>
+          </w:rPr>
+          <w:instrText xml:space="preserve"> PAGEREF _Toc113385915 \h </w:instrText>
+        </w:r>
+        <w:r>
+          <w:rPr>
+            <w:noProof/>
+            <w:webHidden/>
+          </w:rPr>
+        </w:r>
+        <w:r>
+          <w:rPr>
+            <w:noProof/>
+            <w:webHidden/>
+          </w:rPr>
+          <w:fldChar w:fldCharType="separate"/>
+        </w:r>
+        <w:r>
+          <w:rPr>
+            <w:noProof/>
+            <w:webHidden/>
+          </w:rPr>
+          <w:t>6</w:t>
+        </w:r>
+        <w:r>
+          <w:rPr>
+            <w:noProof/>
+            <w:webHidden/>
+          </w:rPr>
+          <w:fldChar w:fldCharType="end"/>
+        </w:r>
+      </w:hyperlink>
+    </w:p>
+    <w:p>
+      <w:pPr>
+        <w:pStyle w:val="Verzeichnis2"/>
+        <w:rPr>
+          <w:rFonts w:asciiTheme="minorHAnsi" w:hAnsiTheme="minorHAnsi" w:cstheme="minorBidi"/>
+          <w:noProof/>
+          <w:sz w:val="22"/>
+          <w:szCs w:val="22"/>
+        </w:rPr>
+      </w:pPr>
+      <w:hyperlink w:anchor="_Toc113385916" w:history="1">
+        <w:r>
+          <w:rPr>
+            <w:rStyle w:val="Hyperlink"/>
+            <w:rFonts w:cs="Arial"/>
+            <w:noProof/>
+          </w:rPr>
+          <w:t>6.4</w:t>
+        </w:r>
+        <w:r>
+          <w:rPr>
+            <w:rFonts w:asciiTheme="minorHAnsi" w:hAnsiTheme="minorHAnsi" w:cstheme="minorBidi"/>
+            <w:noProof/>
+            <w:sz w:val="22"/>
+            <w:szCs w:val="22"/>
+          </w:rPr>
+          <w:tab/>
+        </w:r>
+        <w:r>
+          <w:rPr>
+            <w:rStyle w:val="Hyperlink"/>
+            <w:rFonts w:cs="Arial"/>
+            <w:noProof/>
+          </w:rPr>
+          <w:t>Eigene Anforderungen</w:t>
+        </w:r>
+        <w:r>
+          <w:rPr>
+            <w:noProof/>
+            <w:webHidden/>
+          </w:rPr>
+          <w:tab/>
+        </w:r>
+        <w:r>
+          <w:rPr>
+            <w:noProof/>
+            <w:webHidden/>
+          </w:rPr>
+          <w:fldChar w:fldCharType="begin"/>
+        </w:r>
+        <w:r>
+          <w:rPr>
+            <w:noProof/>
+            <w:webHidden/>
+          </w:rPr>
+          <w:instrText xml:space="preserve"> PAGEREF _Toc113385916 \h </w:instrText>
+        </w:r>
+        <w:r>
+          <w:rPr>
+            <w:noProof/>
+            <w:webHidden/>
+          </w:rPr>
+        </w:r>
+        <w:r>
+          <w:rPr>
+            <w:noProof/>
+            <w:webHidden/>
+          </w:rPr>
+          <w:fldChar w:fldCharType="separate"/>
+        </w:r>
+        <w:r>
+          <w:rPr>
+            <w:noProof/>
+            <w:webHidden/>
+          </w:rPr>
+          <w:t>6</w:t>
+        </w:r>
+        <w:r>
+          <w:rPr>
             <w:noProof/>
             <w:webHidden/>
           </w:rPr>
@@ -2144,6 +3078,7 @@
           <w:rFonts w:cs="Arial"/>
         </w:rPr>
       </w:pPr>
+      <w:bookmarkStart w:id="1" w:name="_Toc113385902"/>
       <w:r>
         <w:rPr>
           <w:rFonts w:cs="Arial"/>
@@ -2151,6 +3086,7 @@
         <w:lastRenderedPageBreak/>
         <w:t>Einleitung</w:t>
       </w:r>
+      <w:bookmarkEnd w:id="1"/>
     </w:p>
     <w:p>
       <w:pPr>
@@ -2202,12 +3138,14 @@
           <w:rFonts w:cs="Arial"/>
         </w:rPr>
       </w:pPr>
+      <w:bookmarkStart w:id="2" w:name="_Toc113385903"/>
       <w:r>
         <w:rPr>
           <w:rFonts w:cs="Arial"/>
         </w:rPr>
         <w:t>Ziel und Zweck dieses Dokuments</w:t>
       </w:r>
+      <w:bookmarkEnd w:id="2"/>
     </w:p>
     <w:p>
       <w:pPr>
@@ -2229,12 +3167,14 @@
           <w:rFonts w:cs="Arial"/>
         </w:rPr>
       </w:pPr>
+      <w:bookmarkStart w:id="3" w:name="_Toc113385904"/>
       <w:r>
         <w:rPr>
           <w:rFonts w:cs="Arial"/>
         </w:rPr>
         <w:t>Auftraggeber</w:t>
       </w:r>
+      <w:bookmarkEnd w:id="3"/>
     </w:p>
     <w:p>
       <w:pPr>
@@ -2766,12 +3706,14 @@
           <w:rFonts w:cs="Arial"/>
         </w:rPr>
       </w:pPr>
+      <w:bookmarkStart w:id="4" w:name="_Toc113385905"/>
       <w:r>
         <w:rPr>
           <w:rFonts w:cs="Arial"/>
         </w:rPr>
         <w:t>Auftragnehmer</w:t>
       </w:r>
+      <w:bookmarkEnd w:id="4"/>
     </w:p>
     <w:tbl>
       <w:tblPr>
@@ -3167,6 +4109,7 @@
           <w:lang w:val="en-US"/>
         </w:rPr>
       </w:pPr>
+      <w:bookmarkStart w:id="5" w:name="_Toc113385906"/>
       <w:proofErr w:type="spellStart"/>
       <w:r>
         <w:rPr>
@@ -3176,6 +4119,7 @@
         <w:lastRenderedPageBreak/>
         <w:t>Abgrenzung</w:t>
       </w:r>
+      <w:bookmarkEnd w:id="5"/>
       <w:proofErr w:type="spellEnd"/>
     </w:p>
     <w:p>
@@ -3186,6 +4130,7 @@
           <w:lang w:val="en-US"/>
         </w:rPr>
       </w:pPr>
+      <w:bookmarkStart w:id="6" w:name="_Toc113385907"/>
       <w:proofErr w:type="spellStart"/>
       <w:r>
         <w:rPr>
@@ -3194,6 +4139,7 @@
         </w:rPr>
         <w:t>Systemerfassung</w:t>
       </w:r>
+      <w:bookmarkEnd w:id="6"/>
       <w:proofErr w:type="spellEnd"/>
       <w:r>
         <w:rPr>
@@ -3304,6 +4250,7 @@
           <w:lang w:val="en-US"/>
         </w:rPr>
       </w:pPr>
+      <w:bookmarkStart w:id="7" w:name="_Toc113385908"/>
       <w:proofErr w:type="spellStart"/>
       <w:r>
         <w:rPr>
@@ -3313,6 +4260,7 @@
         <w:lastRenderedPageBreak/>
         <w:t>Prozessanalyse</w:t>
       </w:r>
+      <w:bookmarkEnd w:id="7"/>
       <w:proofErr w:type="spellEnd"/>
     </w:p>
     <w:p>
@@ -3470,17 +4418,21 @@
               <w:pStyle w:val="berschrift3"/>
               <w:spacing w:after="0"/>
             </w:pPr>
+            <w:bookmarkStart w:id="8" w:name="_Toc113385909"/>
             <w:r>
               <w:t>Der Roboter wird manuell gestartet.</w:t>
             </w:r>
+            <w:bookmarkEnd w:id="8"/>
           </w:p>
           <w:p>
             <w:pPr>
               <w:pStyle w:val="berschrift3"/>
             </w:pPr>
+            <w:bookmarkStart w:id="9" w:name="_Toc113385910"/>
             <w:r>
               <w:t>Anzeige der Zeit oder Zustand startet.</w:t>
             </w:r>
+            <w:bookmarkEnd w:id="9"/>
           </w:p>
         </w:tc>
       </w:tr>
@@ -3899,6 +4851,7 @@
           <w:lang w:val="en-US"/>
         </w:rPr>
       </w:pPr>
+      <w:bookmarkStart w:id="10" w:name="_Toc113385911"/>
       <w:proofErr w:type="spellStart"/>
       <w:r>
         <w:rPr>
@@ -3907,6 +4860,7 @@
         </w:rPr>
         <w:t>Schnittstellen</w:t>
       </w:r>
+      <w:bookmarkEnd w:id="10"/>
       <w:proofErr w:type="spellEnd"/>
     </w:p>
     <w:p>
@@ -3979,6 +4933,7 @@
           <w:lang w:val="en-US"/>
         </w:rPr>
       </w:pPr>
+      <w:bookmarkStart w:id="11" w:name="_Toc113385912"/>
       <w:proofErr w:type="spellStart"/>
       <w:r>
         <w:rPr>
@@ -3995,6 +4950,7 @@
         </w:rPr>
         <w:t>en</w:t>
       </w:r>
+      <w:bookmarkEnd w:id="11"/>
       <w:proofErr w:type="spellEnd"/>
     </w:p>
     <w:p>
@@ -4004,12 +4960,14 @@
           <w:rFonts w:cs="Arial"/>
         </w:rPr>
       </w:pPr>
+      <w:bookmarkStart w:id="12" w:name="_Toc113385913"/>
       <w:r>
         <w:rPr>
           <w:rFonts w:cs="Arial"/>
         </w:rPr>
         <w:t>Funktionale Anforderungen</w:t>
       </w:r>
+      <w:bookmarkEnd w:id="12"/>
     </w:p>
     <w:p>
       <w:pPr>
@@ -4342,12 +5300,14 @@
           <w:rFonts w:cs="Arial"/>
         </w:rPr>
       </w:pPr>
+      <w:bookmarkStart w:id="13" w:name="_Toc113385914"/>
       <w:r>
         <w:rPr>
           <w:rFonts w:cs="Arial"/>
         </w:rPr>
         <w:t>Nicht funktionale Anforderungen</w:t>
       </w:r>
+      <w:bookmarkEnd w:id="13"/>
     </w:p>
     <w:p>
       <w:pPr>
@@ -4363,7 +5323,6 @@
           <w:lang w:eastAsia="de-CH"/>
         </w:rPr>
       </w:pPr>
-      <w:proofErr w:type="spellStart"/>
       <w:r>
         <w:rPr>
           <w:rFonts w:ascii="Arial" w:hAnsi="Arial" w:cs="Arial"/>
@@ -4372,7 +5331,6 @@
         </w:rPr>
         <w:t>Prozessdauer</w:t>
       </w:r>
-      <w:proofErr w:type="spellEnd"/>
     </w:p>
     <w:p>
       <w:pPr>
@@ -4396,12 +5354,14 @@
           <w:rFonts w:cs="Arial"/>
         </w:rPr>
       </w:pPr>
+      <w:bookmarkStart w:id="14" w:name="_Toc113385915"/>
       <w:r>
         <w:rPr>
           <w:rFonts w:cs="Arial"/>
         </w:rPr>
         <w:t>Optionale Anforderungen</w:t>
       </w:r>
+      <w:bookmarkEnd w:id="14"/>
     </w:p>
     <w:p>
       <w:pPr>
@@ -4448,12 +5408,14 @@
           <w:rFonts w:cs="Arial"/>
         </w:rPr>
       </w:pPr>
+      <w:bookmarkStart w:id="15" w:name="_Toc113385916"/>
       <w:r>
         <w:rPr>
           <w:rFonts w:cs="Arial"/>
         </w:rPr>
         <w:t>Eigene Anforderungen</w:t>
       </w:r>
+      <w:bookmarkEnd w:id="15"/>
     </w:p>
     <w:p>
       <w:pPr>
@@ -4610,7 +5572,7 @@
               <w:sz w:val="20"/>
               <w:szCs w:val="20"/>
             </w:rPr>
-            <w:t>Vorlage.docx</w:t>
+            <w:t>Pflichtenheft AüP Team 5 _V1.0.docx</w:t>
           </w:r>
           <w:r>
             <w:rPr>
@@ -4654,27 +5616,14 @@
           <w:r>
             <w:t xml:space="preserve"> von </w:t>
           </w:r>
-          <w:r>
-            <w:fldChar w:fldCharType="begin"/>
-          </w:r>
-          <w:r>
-            <w:instrText xml:space="preserve"> NUMPAGES </w:instrText>
-          </w:r>
-          <w:r>
-            <w:fldChar w:fldCharType="separate"/>
-          </w:r>
-          <w:r>
-            <w:rPr>
-              <w:noProof/>
-            </w:rPr>
-            <w:t>6</w:t>
-          </w:r>
-          <w:r>
-            <w:rPr>
-              <w:noProof/>
-            </w:rPr>
-            <w:fldChar w:fldCharType="end"/>
-          </w:r>
+          <w:fldSimple w:instr=" NUMPAGES ">
+            <w:r>
+              <w:rPr>
+                <w:noProof/>
+              </w:rPr>
+              <w:t>6</w:t>
+            </w:r>
+          </w:fldSimple>
         </w:p>
       </w:tc>
     </w:tr>
@@ -4769,27 +5718,14 @@
           <w:r>
             <w:t xml:space="preserve"> von </w:t>
           </w:r>
-          <w:r>
-            <w:fldChar w:fldCharType="begin"/>
-          </w:r>
-          <w:r>
-            <w:instrText xml:space="preserve"> NUMPAGES </w:instrText>
-          </w:r>
-          <w:r>
-            <w:fldChar w:fldCharType="separate"/>
-          </w:r>
-          <w:r>
-            <w:rPr>
-              <w:noProof/>
-            </w:rPr>
-            <w:t>7</w:t>
-          </w:r>
-          <w:r>
-            <w:rPr>
-              <w:noProof/>
-            </w:rPr>
-            <w:fldChar w:fldCharType="end"/>
-          </w:r>
+          <w:fldSimple w:instr=" NUMPAGES ">
+            <w:r>
+              <w:rPr>
+                <w:noProof/>
+              </w:rPr>
+              <w:t>7</w:t>
+            </w:r>
+          </w:fldSimple>
         </w:p>
       </w:tc>
     </w:tr>
@@ -6399,15 +7335,6 @@
   </w:num>
   <w:num w:numId="9" w16cid:durableId="463040127">
     <w:abstractNumId w:val="6"/>
-    <w:lvlOverride w:ilvl="0"/>
-    <w:lvlOverride w:ilvl="1"/>
-    <w:lvlOverride w:ilvl="2"/>
-    <w:lvlOverride w:ilvl="3"/>
-    <w:lvlOverride w:ilvl="4"/>
-    <w:lvlOverride w:ilvl="5"/>
-    <w:lvlOverride w:ilvl="6"/>
-    <w:lvlOverride w:ilvl="7"/>
-    <w:lvlOverride w:ilvl="8"/>
   </w:num>
   <w:num w:numId="10" w16cid:durableId="1926306939">
     <w:abstractNumId w:val="8"/>

--- a/Dokumentation/Pflichtenheft AüP Team 5 _V1.0.docx
+++ b/Dokumentation/Pflichtenheft AüP Team 5 _V1.0.docx
@@ -605,7 +605,7 @@
               <w:rPr>
                 <w:rFonts w:cs="Arial"/>
               </w:rPr>
-              <w:t>04.09.2022</w:t>
+              <w:t>11.09.2022</w:t>
             </w:r>
           </w:p>
         </w:tc>
@@ -654,32 +654,7 @@
               <w:rPr>
                 <w:rFonts w:cs="Arial"/>
               </w:rPr>
-              <w:fldChar w:fldCharType="begin"/>
-            </w:r>
-            <w:r>
-              <w:rPr>
-                <w:rFonts w:cs="Arial"/>
-              </w:rPr>
-              <w:instrText xml:space="preserve"> DATE \@ "dd.MM.yyyy" </w:instrText>
-            </w:r>
-            <w:r>
-              <w:rPr>
-                <w:rFonts w:cs="Arial"/>
-              </w:rPr>
-              <w:fldChar w:fldCharType="separate"/>
-            </w:r>
-            <w:r>
-              <w:rPr>
-                <w:rFonts w:cs="Arial"/>
-                <w:noProof/>
-              </w:rPr>
-              <w:t>06.09.2022</w:t>
-            </w:r>
-            <w:r>
-              <w:rPr>
-                <w:rFonts w:cs="Arial"/>
-              </w:rPr>
-              <w:fldChar w:fldCharType="end"/>
+              <w:t>11.09.2022</w:t>
             </w:r>
           </w:p>
         </w:tc>
@@ -726,7 +701,7 @@
               <w:rPr>
                 <w:rFonts w:cs="Arial"/>
               </w:rPr>
-              <w:t>in Bearbeitung</w:t>
+              <w:t>In Prüfung</w:t>
             </w:r>
           </w:p>
         </w:tc>
@@ -983,7 +958,7 @@
               <w:rPr>
                 <w:rFonts w:cs="Arial"/>
               </w:rPr>
-              <w:t>18.08.2022</w:t>
+              <w:t>11.09.2022</w:t>
             </w:r>
           </w:p>
         </w:tc>
@@ -1611,7 +1586,7 @@
       <w:pPr>
         <w:pStyle w:val="berschrift1ohne"/>
       </w:pPr>
-      <w:bookmarkStart w:id="0" w:name="_Toc113385901"/>
+      <w:bookmarkStart w:id="0" w:name="_Toc113812426"/>
       <w:r>
         <w:lastRenderedPageBreak/>
         <w:t>Inhaltsverzeichnis</w:t>
@@ -1648,7 +1623,7 @@
         </w:rPr>
         <w:fldChar w:fldCharType="separate"/>
       </w:r>
-      <w:hyperlink w:anchor="_Toc113385901" w:history="1">
+      <w:hyperlink w:anchor="_Toc113812426" w:history="1">
         <w:r>
           <w:rPr>
             <w:rStyle w:val="Hyperlink"/>
@@ -1675,7 +1650,7 @@
             <w:noProof/>
             <w:webHidden/>
           </w:rPr>
-          <w:instrText xml:space="preserve"> PAGEREF _Toc113385901 \h </w:instrText>
+          <w:instrText xml:space="preserve"> PAGEREF _Toc113812426 \h </w:instrText>
         </w:r>
         <w:r>
           <w:rPr>
@@ -1718,7 +1693,7 @@
           <w:szCs w:val="22"/>
         </w:rPr>
       </w:pPr>
-      <w:hyperlink w:anchor="_Toc113385902" w:history="1">
+      <w:hyperlink w:anchor="_Toc113812427" w:history="1">
         <w:r>
           <w:rPr>
             <w:rStyle w:val="Hyperlink"/>
@@ -1765,7 +1740,7 @@
             <w:noProof/>
             <w:webHidden/>
           </w:rPr>
-          <w:instrText xml:space="preserve"> PAGEREF _Toc113385902 \h </w:instrText>
+          <w:instrText xml:space="preserve"> PAGEREF _Toc113812427 \h </w:instrText>
         </w:r>
         <w:r>
           <w:rPr>
@@ -1806,7 +1781,7 @@
           <w:szCs w:val="22"/>
         </w:rPr>
       </w:pPr>
-      <w:hyperlink w:anchor="_Toc113385903" w:history="1">
+      <w:hyperlink w:anchor="_Toc113812428" w:history="1">
         <w:r>
           <w:rPr>
             <w:rStyle w:val="Hyperlink"/>
@@ -1851,7 +1826,7 @@
             <w:noProof/>
             <w:webHidden/>
           </w:rPr>
-          <w:instrText xml:space="preserve"> PAGEREF _Toc113385903 \h </w:instrText>
+          <w:instrText xml:space="preserve"> PAGEREF _Toc113812428 \h </w:instrText>
         </w:r>
         <w:r>
           <w:rPr>
@@ -1892,7 +1867,7 @@
           <w:szCs w:val="22"/>
         </w:rPr>
       </w:pPr>
-      <w:hyperlink w:anchor="_Toc113385904" w:history="1">
+      <w:hyperlink w:anchor="_Toc113812429" w:history="1">
         <w:r>
           <w:rPr>
             <w:rStyle w:val="Hyperlink"/>
@@ -1937,7 +1912,7 @@
             <w:noProof/>
             <w:webHidden/>
           </w:rPr>
-          <w:instrText xml:space="preserve"> PAGEREF _Toc113385904 \h </w:instrText>
+          <w:instrText xml:space="preserve"> PAGEREF _Toc113812429 \h </w:instrText>
         </w:r>
         <w:r>
           <w:rPr>
@@ -1978,7 +1953,7 @@
           <w:szCs w:val="22"/>
         </w:rPr>
       </w:pPr>
-      <w:hyperlink w:anchor="_Toc113385905" w:history="1">
+      <w:hyperlink w:anchor="_Toc113812430" w:history="1">
         <w:r>
           <w:rPr>
             <w:rStyle w:val="Hyperlink"/>
@@ -2023,7 +1998,7 @@
             <w:noProof/>
             <w:webHidden/>
           </w:rPr>
-          <w:instrText xml:space="preserve"> PAGEREF _Toc113385905 \h </w:instrText>
+          <w:instrText xml:space="preserve"> PAGEREF _Toc113812430 \h </w:instrText>
         </w:r>
         <w:r>
           <w:rPr>
@@ -2066,7 +2041,7 @@
           <w:szCs w:val="22"/>
         </w:rPr>
       </w:pPr>
-      <w:hyperlink w:anchor="_Toc113385906" w:history="1">
+      <w:hyperlink w:anchor="_Toc113812431" w:history="1">
         <w:r>
           <w:rPr>
             <w:rStyle w:val="Hyperlink"/>
@@ -2094,7 +2069,7 @@
             <w:noProof/>
             <w:lang w:val="en-US"/>
           </w:rPr>
-          <w:t>Abgrenzung</w:t>
+          <w:t>Systemerfassung</w:t>
         </w:r>
         <w:r>
           <w:rPr>
@@ -2115,7 +2090,265 @@
             <w:noProof/>
             <w:webHidden/>
           </w:rPr>
-          <w:instrText xml:space="preserve"> PAGEREF _Toc113385906 \h </w:instrText>
+          <w:instrText xml:space="preserve"> PAGEREF _Toc113812431 \h </w:instrText>
+        </w:r>
+        <w:r>
+          <w:rPr>
+            <w:noProof/>
+            <w:webHidden/>
+          </w:rPr>
+        </w:r>
+        <w:r>
+          <w:rPr>
+            <w:noProof/>
+            <w:webHidden/>
+          </w:rPr>
+          <w:fldChar w:fldCharType="separate"/>
+        </w:r>
+        <w:r>
+          <w:rPr>
+            <w:noProof/>
+            <w:webHidden/>
+          </w:rPr>
+          <w:t>4</w:t>
+        </w:r>
+        <w:r>
+          <w:rPr>
+            <w:noProof/>
+            <w:webHidden/>
+          </w:rPr>
+          <w:fldChar w:fldCharType="end"/>
+        </w:r>
+      </w:hyperlink>
+    </w:p>
+    <w:p>
+      <w:pPr>
+        <w:pStyle w:val="Verzeichnis2"/>
+        <w:rPr>
+          <w:rFonts w:asciiTheme="minorHAnsi" w:hAnsiTheme="minorHAnsi" w:cstheme="minorBidi"/>
+          <w:noProof/>
+          <w:sz w:val="22"/>
+          <w:szCs w:val="22"/>
+        </w:rPr>
+      </w:pPr>
+      <w:hyperlink w:anchor="_Toc113812432" w:history="1">
+        <w:r>
+          <w:rPr>
+            <w:rStyle w:val="Hyperlink"/>
+            <w:noProof/>
+            <w:lang w:val="en-US"/>
+          </w:rPr>
+          <w:t>2.1</w:t>
+        </w:r>
+        <w:r>
+          <w:rPr>
+            <w:rFonts w:asciiTheme="minorHAnsi" w:hAnsiTheme="minorHAnsi" w:cstheme="minorBidi"/>
+            <w:noProof/>
+            <w:sz w:val="22"/>
+            <w:szCs w:val="22"/>
+          </w:rPr>
+          <w:tab/>
+        </w:r>
+        <w:r>
+          <w:rPr>
+            <w:rStyle w:val="Hyperlink"/>
+            <w:noProof/>
+            <w:lang w:val="en-US"/>
+          </w:rPr>
+          <w:t>Anwendungsbereich</w:t>
+        </w:r>
+        <w:r>
+          <w:rPr>
+            <w:noProof/>
+            <w:webHidden/>
+          </w:rPr>
+          <w:tab/>
+        </w:r>
+        <w:r>
+          <w:rPr>
+            <w:noProof/>
+            <w:webHidden/>
+          </w:rPr>
+          <w:fldChar w:fldCharType="begin"/>
+        </w:r>
+        <w:r>
+          <w:rPr>
+            <w:noProof/>
+            <w:webHidden/>
+          </w:rPr>
+          <w:instrText xml:space="preserve"> PAGEREF _Toc113812432 \h </w:instrText>
+        </w:r>
+        <w:r>
+          <w:rPr>
+            <w:noProof/>
+            <w:webHidden/>
+          </w:rPr>
+        </w:r>
+        <w:r>
+          <w:rPr>
+            <w:noProof/>
+            <w:webHidden/>
+          </w:rPr>
+          <w:fldChar w:fldCharType="separate"/>
+        </w:r>
+        <w:r>
+          <w:rPr>
+            <w:noProof/>
+            <w:webHidden/>
+          </w:rPr>
+          <w:t>4</w:t>
+        </w:r>
+        <w:r>
+          <w:rPr>
+            <w:noProof/>
+            <w:webHidden/>
+          </w:rPr>
+          <w:fldChar w:fldCharType="end"/>
+        </w:r>
+      </w:hyperlink>
+    </w:p>
+    <w:p>
+      <w:pPr>
+        <w:pStyle w:val="Verzeichnis2"/>
+        <w:rPr>
+          <w:rFonts w:asciiTheme="minorHAnsi" w:hAnsiTheme="minorHAnsi" w:cstheme="minorBidi"/>
+          <w:noProof/>
+          <w:sz w:val="22"/>
+          <w:szCs w:val="22"/>
+        </w:rPr>
+      </w:pPr>
+      <w:hyperlink w:anchor="_Toc113812433" w:history="1">
+        <w:r>
+          <w:rPr>
+            <w:rStyle w:val="Hyperlink"/>
+            <w:noProof/>
+            <w:lang w:val="en-US"/>
+          </w:rPr>
+          <w:t>2.2</w:t>
+        </w:r>
+        <w:r>
+          <w:rPr>
+            <w:rFonts w:asciiTheme="minorHAnsi" w:hAnsiTheme="minorHAnsi" w:cstheme="minorBidi"/>
+            <w:noProof/>
+            <w:sz w:val="22"/>
+            <w:szCs w:val="22"/>
+          </w:rPr>
+          <w:tab/>
+        </w:r>
+        <w:r>
+          <w:rPr>
+            <w:rStyle w:val="Hyperlink"/>
+            <w:noProof/>
+            <w:lang w:val="en-US"/>
+          </w:rPr>
+          <w:t>Zielgruppe</w:t>
+        </w:r>
+        <w:r>
+          <w:rPr>
+            <w:noProof/>
+            <w:webHidden/>
+          </w:rPr>
+          <w:tab/>
+        </w:r>
+        <w:r>
+          <w:rPr>
+            <w:noProof/>
+            <w:webHidden/>
+          </w:rPr>
+          <w:fldChar w:fldCharType="begin"/>
+        </w:r>
+        <w:r>
+          <w:rPr>
+            <w:noProof/>
+            <w:webHidden/>
+          </w:rPr>
+          <w:instrText xml:space="preserve"> PAGEREF _Toc113812433 \h </w:instrText>
+        </w:r>
+        <w:r>
+          <w:rPr>
+            <w:noProof/>
+            <w:webHidden/>
+          </w:rPr>
+        </w:r>
+        <w:r>
+          <w:rPr>
+            <w:noProof/>
+            <w:webHidden/>
+          </w:rPr>
+          <w:fldChar w:fldCharType="separate"/>
+        </w:r>
+        <w:r>
+          <w:rPr>
+            <w:noProof/>
+            <w:webHidden/>
+          </w:rPr>
+          <w:t>4</w:t>
+        </w:r>
+        <w:r>
+          <w:rPr>
+            <w:noProof/>
+            <w:webHidden/>
+          </w:rPr>
+          <w:fldChar w:fldCharType="end"/>
+        </w:r>
+      </w:hyperlink>
+    </w:p>
+    <w:p>
+      <w:pPr>
+        <w:pStyle w:val="Verzeichnis2"/>
+        <w:rPr>
+          <w:rFonts w:asciiTheme="minorHAnsi" w:hAnsiTheme="minorHAnsi" w:cstheme="minorBidi"/>
+          <w:noProof/>
+          <w:sz w:val="22"/>
+          <w:szCs w:val="22"/>
+        </w:rPr>
+      </w:pPr>
+      <w:hyperlink w:anchor="_Toc113812434" w:history="1">
+        <w:r>
+          <w:rPr>
+            <w:rStyle w:val="Hyperlink"/>
+            <w:noProof/>
+            <w:lang w:val="en-US"/>
+          </w:rPr>
+          <w:t>2.3</w:t>
+        </w:r>
+        <w:r>
+          <w:rPr>
+            <w:rFonts w:asciiTheme="minorHAnsi" w:hAnsiTheme="minorHAnsi" w:cstheme="minorBidi"/>
+            <w:noProof/>
+            <w:sz w:val="22"/>
+            <w:szCs w:val="22"/>
+          </w:rPr>
+          <w:tab/>
+        </w:r>
+        <w:r>
+          <w:rPr>
+            <w:rStyle w:val="Hyperlink"/>
+            <w:noProof/>
+            <w:lang w:val="en-US"/>
+          </w:rPr>
+          <w:t>Betriebsbedingungen</w:t>
+        </w:r>
+        <w:r>
+          <w:rPr>
+            <w:noProof/>
+            <w:webHidden/>
+          </w:rPr>
+          <w:tab/>
+        </w:r>
+        <w:r>
+          <w:rPr>
+            <w:noProof/>
+            <w:webHidden/>
+          </w:rPr>
+          <w:fldChar w:fldCharType="begin"/>
+        </w:r>
+        <w:r>
+          <w:rPr>
+            <w:noProof/>
+            <w:webHidden/>
+          </w:rPr>
+          <w:instrText xml:space="preserve"> PAGEREF _Toc113812434 \h </w:instrText>
         </w:r>
         <w:r>
           <w:rPr>
@@ -2158,7 +2391,7 @@
           <w:szCs w:val="22"/>
         </w:rPr>
       </w:pPr>
-      <w:hyperlink w:anchor="_Toc113385907" w:history="1">
+      <w:hyperlink w:anchor="_Toc113812435" w:history="1">
         <w:r>
           <w:rPr>
             <w:rStyle w:val="Hyperlink"/>
@@ -2186,7 +2419,7 @@
             <w:noProof/>
             <w:lang w:val="en-US"/>
           </w:rPr>
-          <w:t>Systemerfassung</w:t>
+          <w:t>Prozessanalyse</w:t>
         </w:r>
         <w:r>
           <w:rPr>
@@ -2207,7 +2440,7 @@
             <w:noProof/>
             <w:webHidden/>
           </w:rPr>
-          <w:instrText xml:space="preserve"> PAGEREF _Toc113385907 \h </w:instrText>
+          <w:instrText xml:space="preserve"> PAGEREF _Toc113812435 \h </w:instrText>
         </w:r>
         <w:r>
           <w:rPr>
@@ -2227,7 +2460,7 @@
             <w:noProof/>
             <w:webHidden/>
           </w:rPr>
-          <w:t>4</w:t>
+          <w:t>5</w:t>
         </w:r>
         <w:r>
           <w:rPr>
@@ -2250,7 +2483,7 @@
           <w:szCs w:val="22"/>
         </w:rPr>
       </w:pPr>
-      <w:hyperlink w:anchor="_Toc113385908" w:history="1">
+      <w:hyperlink w:anchor="_Toc113812436" w:history="1">
         <w:r>
           <w:rPr>
             <w:rStyle w:val="Hyperlink"/>
@@ -2278,7 +2511,7 @@
             <w:noProof/>
             <w:lang w:val="en-US"/>
           </w:rPr>
-          <w:t>Prozessanalyse</w:t>
+          <w:t>Schnittstellen</w:t>
         </w:r>
         <w:r>
           <w:rPr>
@@ -2299,181 +2532,7 @@
             <w:noProof/>
             <w:webHidden/>
           </w:rPr>
-          <w:instrText xml:space="preserve"> PAGEREF _Toc113385908 \h </w:instrText>
-        </w:r>
-        <w:r>
-          <w:rPr>
-            <w:noProof/>
-            <w:webHidden/>
-          </w:rPr>
-        </w:r>
-        <w:r>
-          <w:rPr>
-            <w:noProof/>
-            <w:webHidden/>
-          </w:rPr>
-          <w:fldChar w:fldCharType="separate"/>
-        </w:r>
-        <w:r>
-          <w:rPr>
-            <w:noProof/>
-            <w:webHidden/>
-          </w:rPr>
-          <w:t>5</w:t>
-        </w:r>
-        <w:r>
-          <w:rPr>
-            <w:noProof/>
-            <w:webHidden/>
-          </w:rPr>
-          <w:fldChar w:fldCharType="end"/>
-        </w:r>
-      </w:hyperlink>
-    </w:p>
-    <w:p>
-      <w:pPr>
-        <w:pStyle w:val="Verzeichnis3"/>
-        <w:rPr>
-          <w:rFonts w:asciiTheme="minorHAnsi" w:hAnsiTheme="minorHAnsi"/>
-          <w:bCs w:val="0"/>
-          <w:iCs w:val="0"/>
-          <w:noProof/>
-          <w:sz w:val="22"/>
-        </w:rPr>
-      </w:pPr>
-      <w:hyperlink w:anchor="_Toc113385909" w:history="1">
-        <w:r>
-          <w:rPr>
-            <w:rStyle w:val="Hyperlink"/>
-            <w:rFonts w:ascii="Symbol" w:hAnsi="Symbol"/>
-            <w:noProof/>
-          </w:rPr>
-          <w:t></w:t>
-        </w:r>
-        <w:r>
-          <w:rPr>
-            <w:rFonts w:asciiTheme="minorHAnsi" w:hAnsiTheme="minorHAnsi"/>
-            <w:bCs w:val="0"/>
-            <w:iCs w:val="0"/>
-            <w:noProof/>
-            <w:sz w:val="22"/>
-          </w:rPr>
-          <w:tab/>
-        </w:r>
-        <w:r>
-          <w:rPr>
-            <w:rStyle w:val="Hyperlink"/>
-            <w:noProof/>
-          </w:rPr>
-          <w:t>Der Roboter wird manuell gestartet.</w:t>
-        </w:r>
-        <w:r>
-          <w:rPr>
-            <w:noProof/>
-            <w:webHidden/>
-          </w:rPr>
-          <w:tab/>
-        </w:r>
-        <w:r>
-          <w:rPr>
-            <w:noProof/>
-            <w:webHidden/>
-          </w:rPr>
-          <w:fldChar w:fldCharType="begin"/>
-        </w:r>
-        <w:r>
-          <w:rPr>
-            <w:noProof/>
-            <w:webHidden/>
-          </w:rPr>
-          <w:instrText xml:space="preserve"> PAGEREF _Toc113385909 \h </w:instrText>
-        </w:r>
-        <w:r>
-          <w:rPr>
-            <w:noProof/>
-            <w:webHidden/>
-          </w:rPr>
-        </w:r>
-        <w:r>
-          <w:rPr>
-            <w:noProof/>
-            <w:webHidden/>
-          </w:rPr>
-          <w:fldChar w:fldCharType="separate"/>
-        </w:r>
-        <w:r>
-          <w:rPr>
-            <w:noProof/>
-            <w:webHidden/>
-          </w:rPr>
-          <w:t>5</w:t>
-        </w:r>
-        <w:r>
-          <w:rPr>
-            <w:noProof/>
-            <w:webHidden/>
-          </w:rPr>
-          <w:fldChar w:fldCharType="end"/>
-        </w:r>
-      </w:hyperlink>
-    </w:p>
-    <w:p>
-      <w:pPr>
-        <w:pStyle w:val="Verzeichnis3"/>
-        <w:rPr>
-          <w:rFonts w:asciiTheme="minorHAnsi" w:hAnsiTheme="minorHAnsi"/>
-          <w:bCs w:val="0"/>
-          <w:iCs w:val="0"/>
-          <w:noProof/>
-          <w:sz w:val="22"/>
-        </w:rPr>
-      </w:pPr>
-      <w:hyperlink w:anchor="_Toc113385910" w:history="1">
-        <w:r>
-          <w:rPr>
-            <w:rStyle w:val="Hyperlink"/>
-            <w:rFonts w:ascii="Symbol" w:hAnsi="Symbol"/>
-            <w:noProof/>
-          </w:rPr>
-          <w:t></w:t>
-        </w:r>
-        <w:r>
-          <w:rPr>
-            <w:rFonts w:asciiTheme="minorHAnsi" w:hAnsiTheme="minorHAnsi"/>
-            <w:bCs w:val="0"/>
-            <w:iCs w:val="0"/>
-            <w:noProof/>
-            <w:sz w:val="22"/>
-          </w:rPr>
-          <w:tab/>
-        </w:r>
-        <w:r>
-          <w:rPr>
-            <w:rStyle w:val="Hyperlink"/>
-            <w:noProof/>
-          </w:rPr>
-          <w:t>Anzeige der Zeit oder Zustand startet.</w:t>
-        </w:r>
-        <w:r>
-          <w:rPr>
-            <w:noProof/>
-            <w:webHidden/>
-          </w:rPr>
-          <w:tab/>
-        </w:r>
-        <w:r>
-          <w:rPr>
-            <w:noProof/>
-            <w:webHidden/>
-          </w:rPr>
-          <w:fldChar w:fldCharType="begin"/>
-        </w:r>
-        <w:r>
-          <w:rPr>
-            <w:noProof/>
-            <w:webHidden/>
-          </w:rPr>
-          <w:instrText xml:space="preserve"> PAGEREF _Toc113385910 \h </w:instrText>
+          <w:instrText xml:space="preserve"> PAGEREF _Toc113812436 \h </w:instrText>
         </w:r>
         <w:r>
           <w:rPr>
@@ -2516,7 +2575,7 @@
           <w:szCs w:val="22"/>
         </w:rPr>
       </w:pPr>
-      <w:hyperlink w:anchor="_Toc113385911" w:history="1">
+      <w:hyperlink w:anchor="_Toc113812437" w:history="1">
         <w:r>
           <w:rPr>
             <w:rStyle w:val="Hyperlink"/>
@@ -2544,7 +2603,7 @@
             <w:noProof/>
             <w:lang w:val="en-US"/>
           </w:rPr>
-          <w:t>Schnittstellen</w:t>
+          <w:t>Anforderungen</w:t>
         </w:r>
         <w:r>
           <w:rPr>
@@ -2565,99 +2624,7 @@
             <w:noProof/>
             <w:webHidden/>
           </w:rPr>
-          <w:instrText xml:space="preserve"> PAGEREF _Toc113385911 \h </w:instrText>
-        </w:r>
-        <w:r>
-          <w:rPr>
-            <w:noProof/>
-            <w:webHidden/>
-          </w:rPr>
-        </w:r>
-        <w:r>
-          <w:rPr>
-            <w:noProof/>
-            <w:webHidden/>
-          </w:rPr>
-          <w:fldChar w:fldCharType="separate"/>
-        </w:r>
-        <w:r>
-          <w:rPr>
-            <w:noProof/>
-            <w:webHidden/>
-          </w:rPr>
-          <w:t>5</w:t>
-        </w:r>
-        <w:r>
-          <w:rPr>
-            <w:noProof/>
-            <w:webHidden/>
-          </w:rPr>
-          <w:fldChar w:fldCharType="end"/>
-        </w:r>
-      </w:hyperlink>
-    </w:p>
-    <w:p>
-      <w:pPr>
-        <w:pStyle w:val="Verzeichnis1"/>
-        <w:rPr>
-          <w:rFonts w:asciiTheme="minorHAnsi" w:hAnsiTheme="minorHAnsi" w:cstheme="minorBidi"/>
-          <w:b w:val="0"/>
-          <w:bCs w:val="0"/>
-          <w:noProof/>
-          <w:sz w:val="22"/>
-          <w:szCs w:val="22"/>
-        </w:rPr>
-      </w:pPr>
-      <w:hyperlink w:anchor="_Toc113385912" w:history="1">
-        <w:r>
-          <w:rPr>
-            <w:rStyle w:val="Hyperlink"/>
-            <w:rFonts w:cs="Arial"/>
-            <w:noProof/>
-            <w:lang w:val="en-US"/>
-          </w:rPr>
-          <w:t>6</w:t>
-        </w:r>
-        <w:r>
-          <w:rPr>
-            <w:rFonts w:asciiTheme="minorHAnsi" w:hAnsiTheme="minorHAnsi" w:cstheme="minorBidi"/>
-            <w:b w:val="0"/>
-            <w:bCs w:val="0"/>
-            <w:noProof/>
-            <w:sz w:val="22"/>
-            <w:szCs w:val="22"/>
-          </w:rPr>
-          <w:tab/>
-        </w:r>
-        <w:r>
-          <w:rPr>
-            <w:rStyle w:val="Hyperlink"/>
-            <w:rFonts w:cs="Arial"/>
-            <w:noProof/>
-            <w:lang w:val="en-US"/>
-          </w:rPr>
-          <w:t>Anforderungen</w:t>
-        </w:r>
-        <w:r>
-          <w:rPr>
-            <w:noProof/>
-            <w:webHidden/>
-          </w:rPr>
-          <w:tab/>
-        </w:r>
-        <w:r>
-          <w:rPr>
-            <w:noProof/>
-            <w:webHidden/>
-          </w:rPr>
-          <w:fldChar w:fldCharType="begin"/>
-        </w:r>
-        <w:r>
-          <w:rPr>
-            <w:noProof/>
-            <w:webHidden/>
-          </w:rPr>
-          <w:instrText xml:space="preserve"> PAGEREF _Toc113385912 \h </w:instrText>
+          <w:instrText xml:space="preserve"> PAGEREF _Toc113812437 \h </w:instrText>
         </w:r>
         <w:r>
           <w:rPr>
@@ -2698,14 +2665,14 @@
           <w:szCs w:val="22"/>
         </w:rPr>
       </w:pPr>
-      <w:hyperlink w:anchor="_Toc113385913" w:history="1">
+      <w:hyperlink w:anchor="_Toc113812438" w:history="1">
         <w:r>
           <w:rPr>
             <w:rStyle w:val="Hyperlink"/>
             <w:rFonts w:cs="Arial"/>
             <w:noProof/>
           </w:rPr>
-          <w:t>6.1</w:t>
+          <w:t>5.1</w:t>
         </w:r>
         <w:r>
           <w:rPr>
@@ -2722,7 +2689,7 @@
             <w:rFonts w:cs="Arial"/>
             <w:noProof/>
           </w:rPr>
-          <w:t>Funktionale Anforderungen</w:t>
+          <w:t>Optional</w:t>
         </w:r>
         <w:r>
           <w:rPr>
@@ -2743,7 +2710,7 @@
             <w:noProof/>
             <w:webHidden/>
           </w:rPr>
-          <w:instrText xml:space="preserve"> PAGEREF _Toc113385913 \h </w:instrText>
+          <w:instrText xml:space="preserve"> PAGEREF _Toc113812438 \h </w:instrText>
         </w:r>
         <w:r>
           <w:rPr>
@@ -2784,14 +2751,14 @@
           <w:szCs w:val="22"/>
         </w:rPr>
       </w:pPr>
-      <w:hyperlink w:anchor="_Toc113385914" w:history="1">
+      <w:hyperlink w:anchor="_Toc113812439" w:history="1">
         <w:r>
           <w:rPr>
             <w:rStyle w:val="Hyperlink"/>
             <w:rFonts w:cs="Arial"/>
             <w:noProof/>
           </w:rPr>
-          <w:t>6.2</w:t>
+          <w:t>5.2</w:t>
         </w:r>
         <w:r>
           <w:rPr>
@@ -2808,7 +2775,7 @@
             <w:rFonts w:cs="Arial"/>
             <w:noProof/>
           </w:rPr>
-          <w:t>Nicht funktionale Anforderungen</w:t>
+          <w:t>Eigene</w:t>
         </w:r>
         <w:r>
           <w:rPr>
@@ -2829,7 +2796,7 @@
             <w:noProof/>
             <w:webHidden/>
           </w:rPr>
-          <w:instrText xml:space="preserve"> PAGEREF _Toc113385914 \h </w:instrText>
+          <w:instrText xml:space="preserve"> PAGEREF _Toc113812439 \h </w:instrText>
         </w:r>
         <w:r>
           <w:rPr>
@@ -2870,14 +2837,14 @@
           <w:szCs w:val="22"/>
         </w:rPr>
       </w:pPr>
-      <w:hyperlink w:anchor="_Toc113385915" w:history="1">
+      <w:hyperlink w:anchor="_Toc113812440" w:history="1">
         <w:r>
           <w:rPr>
             <w:rStyle w:val="Hyperlink"/>
-            <w:rFonts w:cs="Arial"/>
-            <w:noProof/>
-          </w:rPr>
-          <w:t>6.3</w:t>
+            <w:noProof/>
+            <w:lang w:val="en-US"/>
+          </w:rPr>
+          <w:t>5.3</w:t>
         </w:r>
         <w:r>
           <w:rPr>
@@ -2891,10 +2858,10 @@
         <w:r>
           <w:rPr>
             <w:rStyle w:val="Hyperlink"/>
-            <w:rFonts w:cs="Arial"/>
-            <w:noProof/>
-          </w:rPr>
-          <w:t>Optionale Anforderungen</w:t>
+            <w:noProof/>
+            <w:lang w:val="en-US"/>
+          </w:rPr>
+          <w:t>Abgrenzung</w:t>
         </w:r>
         <w:r>
           <w:rPr>
@@ -2915,93 +2882,7 @@
             <w:noProof/>
             <w:webHidden/>
           </w:rPr>
-          <w:instrText xml:space="preserve"> PAGEREF _Toc113385915 \h </w:instrText>
-        </w:r>
-        <w:r>
-          <w:rPr>
-            <w:noProof/>
-            <w:webHidden/>
-          </w:rPr>
-        </w:r>
-        <w:r>
-          <w:rPr>
-            <w:noProof/>
-            <w:webHidden/>
-          </w:rPr>
-          <w:fldChar w:fldCharType="separate"/>
-        </w:r>
-        <w:r>
-          <w:rPr>
-            <w:noProof/>
-            <w:webHidden/>
-          </w:rPr>
-          <w:t>6</w:t>
-        </w:r>
-        <w:r>
-          <w:rPr>
-            <w:noProof/>
-            <w:webHidden/>
-          </w:rPr>
-          <w:fldChar w:fldCharType="end"/>
-        </w:r>
-      </w:hyperlink>
-    </w:p>
-    <w:p>
-      <w:pPr>
-        <w:pStyle w:val="Verzeichnis2"/>
-        <w:rPr>
-          <w:rFonts w:asciiTheme="minorHAnsi" w:hAnsiTheme="minorHAnsi" w:cstheme="minorBidi"/>
-          <w:noProof/>
-          <w:sz w:val="22"/>
-          <w:szCs w:val="22"/>
-        </w:rPr>
-      </w:pPr>
-      <w:hyperlink w:anchor="_Toc113385916" w:history="1">
-        <w:r>
-          <w:rPr>
-            <w:rStyle w:val="Hyperlink"/>
-            <w:rFonts w:cs="Arial"/>
-            <w:noProof/>
-          </w:rPr>
-          <w:t>6.4</w:t>
-        </w:r>
-        <w:r>
-          <w:rPr>
-            <w:rFonts w:asciiTheme="minorHAnsi" w:hAnsiTheme="minorHAnsi" w:cstheme="minorBidi"/>
-            <w:noProof/>
-            <w:sz w:val="22"/>
-            <w:szCs w:val="22"/>
-          </w:rPr>
-          <w:tab/>
-        </w:r>
-        <w:r>
-          <w:rPr>
-            <w:rStyle w:val="Hyperlink"/>
-            <w:rFonts w:cs="Arial"/>
-            <w:noProof/>
-          </w:rPr>
-          <w:t>Eigene Anforderungen</w:t>
-        </w:r>
-        <w:r>
-          <w:rPr>
-            <w:noProof/>
-            <w:webHidden/>
-          </w:rPr>
-          <w:tab/>
-        </w:r>
-        <w:r>
-          <w:rPr>
-            <w:noProof/>
-            <w:webHidden/>
-          </w:rPr>
-          <w:fldChar w:fldCharType="begin"/>
-        </w:r>
-        <w:r>
-          <w:rPr>
-            <w:noProof/>
-            <w:webHidden/>
-          </w:rPr>
-          <w:instrText xml:space="preserve"> PAGEREF _Toc113385916 \h </w:instrText>
+          <w:instrText xml:space="preserve"> PAGEREF _Toc113812440 \h </w:instrText>
         </w:r>
         <w:r>
           <w:rPr>
@@ -3078,7 +2959,7 @@
           <w:rFonts w:cs="Arial"/>
         </w:rPr>
       </w:pPr>
-      <w:bookmarkStart w:id="1" w:name="_Toc113385902"/>
+      <w:bookmarkStart w:id="1" w:name="_Toc113812427"/>
       <w:r>
         <w:rPr>
           <w:rFonts w:cs="Arial"/>
@@ -3138,7 +3019,7 @@
           <w:rFonts w:cs="Arial"/>
         </w:rPr>
       </w:pPr>
-      <w:bookmarkStart w:id="2" w:name="_Toc113385903"/>
+      <w:bookmarkStart w:id="2" w:name="_Toc113812428"/>
       <w:r>
         <w:rPr>
           <w:rFonts w:cs="Arial"/>
@@ -3167,7 +3048,7 @@
           <w:rFonts w:cs="Arial"/>
         </w:rPr>
       </w:pPr>
-      <w:bookmarkStart w:id="3" w:name="_Toc113385904"/>
+      <w:bookmarkStart w:id="3" w:name="_Toc113812429"/>
       <w:r>
         <w:rPr>
           <w:rFonts w:cs="Arial"/>
@@ -3451,21 +3332,7 @@
               <w:rPr>
                 <w:lang w:eastAsia="de-CH"/>
               </w:rPr>
-              <w:t xml:space="preserve">Marco </w:t>
-            </w:r>
-            <w:proofErr w:type="spellStart"/>
-            <w:r>
-              <w:rPr>
-                <w:lang w:eastAsia="de-CH"/>
-              </w:rPr>
-              <w:t>Nicoletti</w:t>
-            </w:r>
-            <w:proofErr w:type="spellEnd"/>
-            <w:r>
-              <w:rPr>
-                <w:lang w:eastAsia="de-CH"/>
-              </w:rPr>
-              <w:t>, Thomas Kuster</w:t>
+              <w:t>Marco Nicoletti, Thomas Kuster</w:t>
             </w:r>
           </w:p>
         </w:tc>
@@ -3522,21 +3389,7 @@
               <w:rPr>
                 <w:lang w:eastAsia="de-CH"/>
               </w:rPr>
-              <w:t xml:space="preserve">Marco </w:t>
-            </w:r>
-            <w:proofErr w:type="spellStart"/>
-            <w:r>
-              <w:rPr>
-                <w:lang w:eastAsia="de-CH"/>
-              </w:rPr>
-              <w:t>Nicoletti</w:t>
-            </w:r>
-            <w:proofErr w:type="spellEnd"/>
-            <w:r>
-              <w:rPr>
-                <w:lang w:eastAsia="de-CH"/>
-              </w:rPr>
-              <w:t>, Thomas Kuster</w:t>
+              <w:t>Marco Nicoletti, Thomas Kuster</w:t>
             </w:r>
           </w:p>
         </w:tc>
@@ -3593,21 +3446,7 @@
               <w:rPr>
                 <w:lang w:eastAsia="de-CH"/>
               </w:rPr>
-              <w:t xml:space="preserve">Marco </w:t>
-            </w:r>
-            <w:proofErr w:type="spellStart"/>
-            <w:r>
-              <w:rPr>
-                <w:lang w:eastAsia="de-CH"/>
-              </w:rPr>
-              <w:t>Nicoletti</w:t>
-            </w:r>
-            <w:proofErr w:type="spellEnd"/>
-            <w:r>
-              <w:rPr>
-                <w:lang w:eastAsia="de-CH"/>
-              </w:rPr>
-              <w:t>, Thomas Kuster</w:t>
+              <w:t>Marco Nicoletti, Thomas Kuster</w:t>
             </w:r>
           </w:p>
         </w:tc>
@@ -3706,7 +3545,7 @@
           <w:rFonts w:cs="Arial"/>
         </w:rPr>
       </w:pPr>
-      <w:bookmarkStart w:id="4" w:name="_Toc113385905"/>
+      <w:bookmarkStart w:id="4" w:name="_Toc113812430"/>
       <w:r>
         <w:rPr>
           <w:rFonts w:cs="Arial"/>
@@ -4104,12 +3943,45 @@
     <w:p>
       <w:pPr>
         <w:pStyle w:val="berschrift1"/>
+        <w:numPr>
+          <w:ilvl w:val="0"/>
+          <w:numId w:val="0"/>
+        </w:numPr>
         <w:rPr>
           <w:rFonts w:cs="Arial"/>
           <w:lang w:val="en-US"/>
         </w:rPr>
       </w:pPr>
-      <w:bookmarkStart w:id="5" w:name="_Toc113385906"/>
+    </w:p>
+    <w:p>
+      <w:pPr>
+        <w:spacing w:before="60" w:after="60"/>
+        <w:rPr>
+          <w:rFonts w:eastAsiaTheme="minorEastAsia" w:cs="Arial"/>
+          <w:b/>
+          <w:kern w:val="28"/>
+          <w:sz w:val="28"/>
+          <w:szCs w:val="22"/>
+          <w:lang w:val="en-US" w:eastAsia="de-CH"/>
+        </w:rPr>
+      </w:pPr>
+      <w:r>
+        <w:rPr>
+          <w:rFonts w:cs="Arial"/>
+          <w:lang w:val="en-US"/>
+        </w:rPr>
+        <w:br w:type="page"/>
+      </w:r>
+    </w:p>
+    <w:p>
+      <w:pPr>
+        <w:pStyle w:val="berschrift1"/>
+        <w:rPr>
+          <w:rFonts w:cs="Arial"/>
+          <w:lang w:val="en-US"/>
+        </w:rPr>
+      </w:pPr>
+      <w:bookmarkStart w:id="5" w:name="_Toc113812431"/>
       <w:proofErr w:type="spellStart"/>
       <w:r>
         <w:rPr>
@@ -4117,29 +3989,9 @@
           <w:lang w:val="en-US"/>
         </w:rPr>
         <w:lastRenderedPageBreak/>
-        <w:t>Abgrenzung</w:t>
+        <w:t>Systemerfassung</w:t>
       </w:r>
       <w:bookmarkEnd w:id="5"/>
-      <w:proofErr w:type="spellEnd"/>
-    </w:p>
-    <w:p>
-      <w:pPr>
-        <w:pStyle w:val="berschrift1"/>
-        <w:rPr>
-          <w:rFonts w:cs="Arial"/>
-          <w:lang w:val="en-US"/>
-        </w:rPr>
-      </w:pPr>
-      <w:bookmarkStart w:id="6" w:name="_Toc113385907"/>
-      <w:proofErr w:type="spellStart"/>
-      <w:r>
-        <w:rPr>
-          <w:rFonts w:cs="Arial"/>
-          <w:lang w:val="en-US"/>
-        </w:rPr>
-        <w:t>Systemerfassung</w:t>
-      </w:r>
-      <w:bookmarkEnd w:id="6"/>
       <w:proofErr w:type="spellEnd"/>
       <w:r>
         <w:rPr>
@@ -4212,53 +4064,49 @@
     </w:p>
     <w:p>
       <w:pPr>
-        <w:rPr>
-          <w:rFonts w:cs="Arial"/>
-          <w:lang w:val="en-US" w:eastAsia="de-CH"/>
-        </w:rPr>
-      </w:pPr>
+        <w:pStyle w:val="berschrift2"/>
+        <w:rPr>
+          <w:lang w:val="en-US"/>
+        </w:rPr>
+      </w:pPr>
+      <w:bookmarkStart w:id="6" w:name="_Toc113812432"/>
+      <w:proofErr w:type="spellStart"/>
+      <w:r>
+        <w:rPr>
+          <w:lang w:val="en-US"/>
+        </w:rPr>
+        <w:t>Anwendungsbereich</w:t>
+      </w:r>
+      <w:bookmarkEnd w:id="6"/>
+      <w:proofErr w:type="spellEnd"/>
     </w:p>
     <w:p>
       <w:pPr>
         <w:rPr>
-          <w:rFonts w:cs="Arial"/>
-          <w:lang w:val="en-US" w:eastAsia="de-CH"/>
-        </w:rPr>
-      </w:pPr>
-    </w:p>
-    <w:p>
-      <w:pPr>
-        <w:spacing w:before="60" w:after="60"/>
-        <w:rPr>
-          <w:rFonts w:cs="Arial"/>
-          <w:lang w:val="en-US" w:eastAsia="de-CH"/>
+          <w:lang w:eastAsia="de-CH"/>
         </w:rPr>
       </w:pPr>
       <w:r>
         <w:rPr>
-          <w:rFonts w:cs="Arial"/>
-          <w:lang w:val="en-US" w:eastAsia="de-CH"/>
-        </w:rPr>
-        <w:br w:type="page"/>
+          <w:lang w:eastAsia="de-CH"/>
+        </w:rPr>
+        <w:t>Die Anwendung des Roboter beschränkt sich auf das vom ZBW zur Verfügung gestellten Spielfeld. Er ist nicht dazu gedacht ausserhalb der Schule betrieben zu werden.</w:t>
       </w:r>
     </w:p>
     <w:p>
       <w:pPr>
-        <w:pStyle w:val="berschrift1"/>
-        <w:rPr>
-          <w:rFonts w:cs="Arial"/>
+        <w:pStyle w:val="berschrift2"/>
+        <w:rPr>
           <w:lang w:val="en-US"/>
         </w:rPr>
       </w:pPr>
-      <w:bookmarkStart w:id="7" w:name="_Toc113385908"/>
+      <w:bookmarkStart w:id="7" w:name="_Toc113812433"/>
       <w:proofErr w:type="spellStart"/>
       <w:r>
         <w:rPr>
-          <w:rFonts w:cs="Arial"/>
           <w:lang w:val="en-US"/>
         </w:rPr>
-        <w:lastRenderedPageBreak/>
-        <w:t>Prozessanalyse</w:t>
+        <w:t>Zielgruppe</w:t>
       </w:r>
       <w:bookmarkEnd w:id="7"/>
       <w:proofErr w:type="spellEnd"/>
@@ -4266,10 +4114,106 @@
     <w:p>
       <w:pPr>
         <w:rPr>
+          <w:lang w:eastAsia="de-CH"/>
+        </w:rPr>
+      </w:pPr>
+      <w:r>
+        <w:rPr>
+          <w:lang w:eastAsia="de-CH"/>
+        </w:rPr>
+        <w:t xml:space="preserve">Der Roboter wird </w:t>
+      </w:r>
+      <w:r>
+        <w:rPr>
+          <w:lang w:eastAsia="de-CH"/>
+        </w:rPr>
+        <w:t>ausschliesslich von technisch versierten Personen verwendet.</w:t>
+      </w:r>
+    </w:p>
+    <w:p>
+      <w:pPr>
+        <w:pStyle w:val="berschrift2"/>
+        <w:rPr>
+          <w:lang w:val="en-US"/>
+        </w:rPr>
+      </w:pPr>
+      <w:bookmarkStart w:id="8" w:name="_Toc113812434"/>
+      <w:proofErr w:type="spellStart"/>
+      <w:r>
+        <w:rPr>
+          <w:lang w:val="en-US"/>
+        </w:rPr>
+        <w:t>Betriebsbedingungen</w:t>
+      </w:r>
+      <w:bookmarkEnd w:id="8"/>
+      <w:proofErr w:type="spellEnd"/>
+    </w:p>
+    <w:p>
+      <w:pPr>
+        <w:rPr>
+          <w:lang w:eastAsia="de-CH"/>
+        </w:rPr>
+      </w:pPr>
+      <w:r>
+        <w:rPr>
+          <w:lang w:eastAsia="de-CH"/>
+        </w:rPr>
+        <w:t>Die Funktionalität des Roboter kann sich auf den spezifischen Einsatzort im Klassenzimmer bei «idealen» Bedingungen (Licht, Temperatur, Feuchtigkeit) des ZBW beschränken.</w:t>
+      </w:r>
+    </w:p>
+    <w:p>
+      <w:pPr>
+        <w:pStyle w:val="Listenabsatz"/>
+        <w:rPr>
+          <w:rFonts w:ascii="Arial" w:hAnsi="Arial" w:cs="Arial"/>
+          <w:lang w:eastAsia="de-CH"/>
+        </w:rPr>
+      </w:pPr>
+    </w:p>
+    <w:p>
+      <w:pPr>
+        <w:rPr>
           <w:rFonts w:cs="Arial"/>
-          <w:lang w:val="en-US" w:eastAsia="de-CH"/>
-        </w:rPr>
-      </w:pPr>
+          <w:lang w:eastAsia="de-CH"/>
+        </w:rPr>
+      </w:pPr>
+    </w:p>
+    <w:p>
+      <w:pPr>
+        <w:spacing w:before="60" w:after="60"/>
+        <w:rPr>
+          <w:rFonts w:cs="Arial"/>
+          <w:lang w:eastAsia="de-CH"/>
+        </w:rPr>
+      </w:pPr>
+      <w:r>
+        <w:rPr>
+          <w:rFonts w:cs="Arial"/>
+          <w:lang w:eastAsia="de-CH"/>
+        </w:rPr>
+        <w:br w:type="page"/>
+      </w:r>
+    </w:p>
+    <w:p>
+      <w:pPr>
+        <w:pStyle w:val="berschrift1"/>
+        <w:rPr>
+          <w:rFonts w:cs="Arial"/>
+          <w:lang w:val="en-US"/>
+        </w:rPr>
+      </w:pPr>
+      <w:bookmarkStart w:id="9" w:name="_Toc113812435"/>
+      <w:proofErr w:type="spellStart"/>
+      <w:r>
+        <w:rPr>
+          <w:rFonts w:cs="Arial"/>
+          <w:lang w:val="en-US"/>
+        </w:rPr>
+        <w:lastRenderedPageBreak/>
+        <w:t>Prozessanalyse</w:t>
+      </w:r>
+      <w:bookmarkEnd w:id="9"/>
+      <w:proofErr w:type="spellEnd"/>
     </w:p>
     <w:tbl>
       <w:tblPr>
@@ -4298,7 +4242,7 @@
         </w:trPr>
         <w:tc>
           <w:tcPr>
-            <w:tcW w:w="712" w:type="pct"/>
+            <w:tcW w:w="1032" w:type="pct"/>
             <w:shd w:val="clear" w:color="auto" w:fill="D9D9D9" w:themeFill="background1" w:themeFillShade="D9"/>
           </w:tcPr>
           <w:p>
@@ -4323,7 +4267,7 @@
         </w:tc>
         <w:tc>
           <w:tcPr>
-            <w:tcW w:w="4288" w:type="pct"/>
+            <w:tcW w:w="3968" w:type="pct"/>
             <w:shd w:val="clear" w:color="auto" w:fill="D9D9D9" w:themeFill="background1" w:themeFillShade="D9"/>
           </w:tcPr>
           <w:p>
@@ -4336,16 +4280,14 @@
                 <w:szCs w:val="20"/>
               </w:rPr>
             </w:pPr>
-            <w:proofErr w:type="spellStart"/>
             <w:r>
               <w:rPr>
                 <w:rFonts w:ascii="Arial" w:hAnsi="Arial" w:cs="Arial"/>
                 <w:sz w:val="20"/>
                 <w:szCs w:val="20"/>
               </w:rPr>
-              <w:t>Beschriebung</w:t>
-            </w:r>
-            <w:proofErr w:type="spellEnd"/>
+              <w:t>Beschreibung</w:t>
+            </w:r>
           </w:p>
         </w:tc>
       </w:tr>
@@ -4355,7 +4297,7 @@
         </w:trPr>
         <w:tc>
           <w:tcPr>
-            <w:tcW w:w="712" w:type="pct"/>
+            <w:tcW w:w="1032" w:type="pct"/>
             <w:vMerge w:val="restart"/>
           </w:tcPr>
           <w:p>
@@ -4411,28 +4353,33 @@
         </w:tc>
         <w:tc>
           <w:tcPr>
-            <w:tcW w:w="4288" w:type="pct"/>
-          </w:tcPr>
-          <w:p>
-            <w:pPr>
-              <w:pStyle w:val="berschrift3"/>
+            <w:tcW w:w="3968" w:type="pct"/>
+          </w:tcPr>
+          <w:p>
+            <w:pPr>
+              <w:pStyle w:val="Listenabsatz"/>
+              <w:numPr>
+                <w:ilvl w:val="0"/>
+                <w:numId w:val="18"/>
+              </w:numPr>
               <w:spacing w:after="0"/>
             </w:pPr>
-            <w:bookmarkStart w:id="8" w:name="_Toc113385909"/>
             <w:r>
               <w:t>Der Roboter wird manuell gestartet.</w:t>
             </w:r>
-            <w:bookmarkEnd w:id="8"/>
-          </w:p>
-          <w:p>
-            <w:pPr>
-              <w:pStyle w:val="berschrift3"/>
-            </w:pPr>
-            <w:bookmarkStart w:id="9" w:name="_Toc113385910"/>
+          </w:p>
+          <w:p>
+            <w:pPr>
+              <w:pStyle w:val="Listenabsatz"/>
+              <w:numPr>
+                <w:ilvl w:val="0"/>
+                <w:numId w:val="18"/>
+              </w:numPr>
+              <w:spacing w:after="0"/>
+            </w:pPr>
             <w:r>
               <w:t>Anzeige der Zeit oder Zustand startet.</w:t>
             </w:r>
-            <w:bookmarkEnd w:id="9"/>
           </w:p>
         </w:tc>
       </w:tr>
@@ -4442,7 +4389,7 @@
         </w:trPr>
         <w:tc>
           <w:tcPr>
-            <w:tcW w:w="712" w:type="pct"/>
+            <w:tcW w:w="1032" w:type="pct"/>
             <w:vMerge/>
           </w:tcPr>
           <w:p>
@@ -4457,7 +4404,7 @@
         </w:tc>
         <w:tc>
           <w:tcPr>
-            <w:tcW w:w="4288" w:type="pct"/>
+            <w:tcW w:w="3968" w:type="pct"/>
           </w:tcPr>
           <w:p>
             <w:pPr>
@@ -4507,7 +4454,7 @@
         </w:trPr>
         <w:tc>
           <w:tcPr>
-            <w:tcW w:w="712" w:type="pct"/>
+            <w:tcW w:w="1032" w:type="pct"/>
             <w:vMerge/>
           </w:tcPr>
           <w:p>
@@ -4522,7 +4469,7 @@
         </w:tc>
         <w:tc>
           <w:tcPr>
-            <w:tcW w:w="4288" w:type="pct"/>
+            <w:tcW w:w="3968" w:type="pct"/>
           </w:tcPr>
           <w:p>
             <w:pPr>
@@ -4572,7 +4519,7 @@
         </w:trPr>
         <w:tc>
           <w:tcPr>
-            <w:tcW w:w="712" w:type="pct"/>
+            <w:tcW w:w="1032" w:type="pct"/>
             <w:vMerge/>
           </w:tcPr>
           <w:p>
@@ -4587,7 +4534,7 @@
         </w:tc>
         <w:tc>
           <w:tcPr>
-            <w:tcW w:w="4288" w:type="pct"/>
+            <w:tcW w:w="3968" w:type="pct"/>
           </w:tcPr>
           <w:p>
             <w:pPr>
@@ -4637,7 +4584,7 @@
         </w:trPr>
         <w:tc>
           <w:tcPr>
-            <w:tcW w:w="712" w:type="pct"/>
+            <w:tcW w:w="1032" w:type="pct"/>
             <w:vMerge/>
           </w:tcPr>
           <w:p>
@@ -4652,7 +4599,7 @@
         </w:tc>
         <w:tc>
           <w:tcPr>
-            <w:tcW w:w="4288" w:type="pct"/>
+            <w:tcW w:w="3968" w:type="pct"/>
           </w:tcPr>
           <w:p>
             <w:pPr>
@@ -4702,7 +4649,7 @@
         </w:trPr>
         <w:tc>
           <w:tcPr>
-            <w:tcW w:w="712" w:type="pct"/>
+            <w:tcW w:w="1032" w:type="pct"/>
             <w:vMerge/>
           </w:tcPr>
           <w:p>
@@ -4717,7 +4664,7 @@
         </w:tc>
         <w:tc>
           <w:tcPr>
-            <w:tcW w:w="4288" w:type="pct"/>
+            <w:tcW w:w="3968" w:type="pct"/>
           </w:tcPr>
           <w:p>
             <w:pPr>
@@ -4767,7 +4714,7 @@
         </w:trPr>
         <w:tc>
           <w:tcPr>
-            <w:tcW w:w="712" w:type="pct"/>
+            <w:tcW w:w="1032" w:type="pct"/>
             <w:vMerge/>
           </w:tcPr>
           <w:p>
@@ -4782,7 +4729,7 @@
         </w:tc>
         <w:tc>
           <w:tcPr>
-            <w:tcW w:w="4288" w:type="pct"/>
+            <w:tcW w:w="3968" w:type="pct"/>
           </w:tcPr>
           <w:p>
             <w:pPr>
@@ -4837,21 +4784,13 @@
     </w:p>
     <w:p>
       <w:pPr>
-        <w:rPr>
-          <w:rFonts w:cs="Arial"/>
-          <w:lang w:eastAsia="de-CH"/>
-        </w:rPr>
-      </w:pPr>
-    </w:p>
-    <w:p>
-      <w:pPr>
         <w:pStyle w:val="berschrift1"/>
         <w:rPr>
           <w:rFonts w:cs="Arial"/>
           <w:lang w:val="en-US"/>
         </w:rPr>
       </w:pPr>
-      <w:bookmarkStart w:id="10" w:name="_Toc113385911"/>
+      <w:bookmarkStart w:id="10" w:name="_Toc113812436"/>
       <w:proofErr w:type="spellStart"/>
       <w:r>
         <w:rPr>
@@ -4866,20 +4805,18 @@
     <w:p>
       <w:pPr>
         <w:rPr>
-          <w:rFonts w:cs="Arial"/>
           <w:lang w:val="en-US" w:eastAsia="de-CH"/>
         </w:rPr>
       </w:pPr>
       <w:r>
         <w:rPr>
-          <w:rFonts w:cs="Arial"/>
           <w:noProof/>
         </w:rPr>
         <w:drawing>
-          <wp:inline distT="0" distB="0" distL="0" distR="0" wp14:anchorId="544F7C8C" wp14:editId="4986C591">
-            <wp:extent cx="6299835" cy="3481070"/>
-            <wp:effectExtent l="0" t="0" r="5715" b="5080"/>
-            <wp:docPr id="58" name="Grafik 58"/>
+          <wp:inline distT="0" distB="0" distL="0" distR="0" wp14:anchorId="5326D0DA" wp14:editId="33D70243">
+            <wp:extent cx="6299835" cy="3981450"/>
+            <wp:effectExtent l="0" t="0" r="5715" b="0"/>
+            <wp:docPr id="5" name="Grafik 5"/>
             <wp:cNvGraphicFramePr>
               <a:graphicFrameLocks xmlns:a="http://schemas.openxmlformats.org/drawingml/2006/main" noChangeAspect="1"/>
             </wp:cNvGraphicFramePr>
@@ -4908,7 +4845,7 @@
                   <pic:spPr bwMode="auto">
                     <a:xfrm>
                       <a:off x="0" y="0"/>
-                      <a:ext cx="6299835" cy="3481070"/>
+                      <a:ext cx="6299835" cy="3981450"/>
                     </a:xfrm>
                     <a:prstGeom prst="rect">
                       <a:avLst/>
@@ -4933,7 +4870,7 @@
           <w:lang w:val="en-US"/>
         </w:rPr>
       </w:pPr>
-      <w:bookmarkStart w:id="11" w:name="_Toc113385912"/>
+      <w:bookmarkStart w:id="11" w:name="_Toc113812437"/>
       <w:proofErr w:type="spellStart"/>
       <w:r>
         <w:rPr>
@@ -4953,6 +4890,784 @@
       <w:bookmarkEnd w:id="11"/>
       <w:proofErr w:type="spellEnd"/>
     </w:p>
+    <w:tbl>
+      <w:tblPr>
+        <w:tblW w:w="5000" w:type="pct"/>
+        <w:tblBorders>
+          <w:top w:val="single" w:sz="4" w:space="0" w:color="auto"/>
+          <w:left w:val="single" w:sz="4" w:space="0" w:color="auto"/>
+          <w:bottom w:val="single" w:sz="4" w:space="0" w:color="auto"/>
+          <w:right w:val="single" w:sz="4" w:space="0" w:color="auto"/>
+          <w:insideH w:val="single" w:sz="4" w:space="0" w:color="auto"/>
+          <w:insideV w:val="single" w:sz="4" w:space="0" w:color="auto"/>
+        </w:tblBorders>
+        <w:tblCellMar>
+          <w:top w:w="57" w:type="dxa"/>
+          <w:bottom w:w="57" w:type="dxa"/>
+        </w:tblCellMar>
+        <w:tblLook w:val="01E0" w:firstRow="1" w:lastRow="1" w:firstColumn="1" w:lastColumn="1" w:noHBand="0" w:noVBand="0"/>
+      </w:tblPr>
+      <w:tblGrid>
+        <w:gridCol w:w="2123"/>
+        <w:gridCol w:w="7788"/>
+      </w:tblGrid>
+      <w:tr>
+        <w:trPr>
+          <w:trHeight w:val="20"/>
+        </w:trPr>
+        <w:tc>
+          <w:tcPr>
+            <w:tcW w:w="5000" w:type="pct"/>
+            <w:gridSpan w:val="2"/>
+            <w:shd w:val="clear" w:color="auto" w:fill="D9D9D9" w:themeFill="background1" w:themeFillShade="D9"/>
+          </w:tcPr>
+          <w:p>
+            <w:pPr>
+              <w:pStyle w:val="Tabellenkopf"/>
+              <w:spacing w:before="0" w:after="0"/>
+              <w:rPr>
+                <w:rFonts w:ascii="Arial" w:hAnsi="Arial" w:cs="Arial"/>
+                <w:sz w:val="20"/>
+                <w:szCs w:val="20"/>
+              </w:rPr>
+            </w:pPr>
+            <w:r>
+              <w:rPr>
+                <w:rFonts w:ascii="Arial" w:hAnsi="Arial" w:cs="Arial"/>
+                <w:sz w:val="20"/>
+                <w:szCs w:val="20"/>
+              </w:rPr>
+              <w:t>Einsatzort</w:t>
+            </w:r>
+          </w:p>
+        </w:tc>
+      </w:tr>
+      <w:tr>
+        <w:trPr>
+          <w:trHeight w:val="20"/>
+        </w:trPr>
+        <w:tc>
+          <w:tcPr>
+            <w:tcW w:w="1071" w:type="pct"/>
+          </w:tcPr>
+          <w:p>
+            <w:pPr>
+              <w:pStyle w:val="Tabelle"/>
+              <w:spacing w:before="0" w:after="0"/>
+              <w:rPr>
+                <w:rFonts w:cs="Arial"/>
+              </w:rPr>
+            </w:pPr>
+            <w:r>
+              <w:rPr>
+                <w:rFonts w:cs="Arial"/>
+                <w:b/>
+                <w:bCs/>
+              </w:rPr>
+              <w:t>Spielfeld</w:t>
+            </w:r>
+            <w:r>
+              <w:rPr>
+                <w:rFonts w:cs="Arial"/>
+                <w:b/>
+                <w:bCs/>
+              </w:rPr>
+              <w:t xml:space="preserve"> </w:t>
+            </w:r>
+          </w:p>
+        </w:tc>
+        <w:tc>
+          <w:tcPr>
+            <w:tcW w:w="3929" w:type="pct"/>
+          </w:tcPr>
+          <w:p>
+            <w:pPr>
+              <w:pStyle w:val="Tabelle"/>
+              <w:spacing w:before="0" w:after="0"/>
+              <w:rPr>
+                <w:rFonts w:cs="Arial"/>
+              </w:rPr>
+            </w:pPr>
+            <w:r>
+              <w:rPr>
+                <w:lang w:eastAsia="de-CH"/>
+              </w:rPr>
+              <w:t>Ein quadratisches Holzbrett mit den Massen 1160mm x 1160mm und 60mm hohen Banden dient als Spielfeld für den Roboter. In diesem Spielfeld befindet sich eine schwarze Kreisfolie mit einem Durchmesser von 200mm, welche einen Mindestabstand von 75mm zu den Banden aufweist.</w:t>
+            </w:r>
+          </w:p>
+        </w:tc>
+      </w:tr>
+      <w:tr>
+        <w:trPr>
+          <w:trHeight w:val="20"/>
+        </w:trPr>
+        <w:tc>
+          <w:tcPr>
+            <w:tcW w:w="1071" w:type="pct"/>
+          </w:tcPr>
+          <w:p>
+            <w:pPr>
+              <w:rPr>
+                <w:rFonts w:cs="Arial"/>
+                <w:b/>
+                <w:bCs/>
+              </w:rPr>
+            </w:pPr>
+            <w:r>
+              <w:rPr>
+                <w:rFonts w:cs="Arial"/>
+                <w:b/>
+                <w:bCs/>
+              </w:rPr>
+              <w:t>Bauklötze</w:t>
+            </w:r>
+          </w:p>
+          <w:p>
+            <w:pPr>
+              <w:pStyle w:val="Tabelle"/>
+              <w:spacing w:before="0" w:after="0"/>
+              <w:rPr>
+                <w:rFonts w:cs="Arial"/>
+              </w:rPr>
+            </w:pPr>
+          </w:p>
+        </w:tc>
+        <w:tc>
+          <w:tcPr>
+            <w:tcW w:w="3929" w:type="pct"/>
+          </w:tcPr>
+          <w:p>
+            <w:pPr>
+              <w:pStyle w:val="Tabelle"/>
+              <w:spacing w:before="0" w:after="0"/>
+              <w:rPr>
+                <w:rFonts w:cs="Arial"/>
+              </w:rPr>
+            </w:pPr>
+            <w:r>
+              <w:rPr>
+                <w:lang w:eastAsia="de-CH"/>
+              </w:rPr>
+              <w:t>Insgesamt werden fünf Holzwürfel, je drei grüne Würfel und je zwei rote Würfel, willkürlich im Spielfeld verteilt. Jedoch muss bei den Würfeln ein Mindestabstand von 75mm zu den Banden, dem Zielkreis und zueinander gewährleistet sein. Die Kantenlängen der Würfel betragen 25mm ± 1mm.</w:t>
+            </w:r>
+          </w:p>
+        </w:tc>
+      </w:tr>
+      <w:tr>
+        <w:trPr>
+          <w:trHeight w:val="20"/>
+        </w:trPr>
+        <w:tc>
+          <w:tcPr>
+            <w:tcW w:w="5000" w:type="pct"/>
+            <w:gridSpan w:val="2"/>
+            <w:shd w:val="clear" w:color="auto" w:fill="D9D9D9" w:themeFill="background1" w:themeFillShade="D9"/>
+          </w:tcPr>
+          <w:p>
+            <w:pPr>
+              <w:pStyle w:val="Tabellenkopf"/>
+              <w:spacing w:before="0" w:after="0"/>
+              <w:rPr>
+                <w:rFonts w:ascii="Arial" w:hAnsi="Arial" w:cs="Arial"/>
+                <w:sz w:val="20"/>
+                <w:szCs w:val="20"/>
+              </w:rPr>
+            </w:pPr>
+            <w:r>
+              <w:rPr>
+                <w:rFonts w:ascii="Arial" w:hAnsi="Arial" w:cs="Arial"/>
+                <w:sz w:val="20"/>
+                <w:szCs w:val="20"/>
+              </w:rPr>
+              <w:t>Roboter</w:t>
+            </w:r>
+          </w:p>
+        </w:tc>
+      </w:tr>
+      <w:tr>
+        <w:trPr>
+          <w:trHeight w:val="20"/>
+        </w:trPr>
+        <w:tc>
+          <w:tcPr>
+            <w:tcW w:w="1071" w:type="pct"/>
+          </w:tcPr>
+          <w:p>
+            <w:pPr>
+              <w:pStyle w:val="Tabelle"/>
+              <w:spacing w:before="0" w:after="0"/>
+              <w:rPr>
+                <w:rFonts w:cs="Arial"/>
+              </w:rPr>
+            </w:pPr>
+            <w:r>
+              <w:rPr>
+                <w:rFonts w:cs="Arial"/>
+                <w:b/>
+                <w:bCs/>
+              </w:rPr>
+              <w:t>Aussenmasse</w:t>
+            </w:r>
+          </w:p>
+        </w:tc>
+        <w:tc>
+          <w:tcPr>
+            <w:tcW w:w="3929" w:type="pct"/>
+          </w:tcPr>
+          <w:p>
+            <w:pPr>
+              <w:pStyle w:val="Tabelle"/>
+              <w:spacing w:before="0" w:after="0"/>
+              <w:rPr>
+                <w:rFonts w:cs="Arial"/>
+              </w:rPr>
+            </w:pPr>
+            <w:r>
+              <w:rPr>
+                <w:lang w:eastAsia="de-CH"/>
+              </w:rPr>
+              <w:t>Max.</w:t>
+            </w:r>
+            <w:r>
+              <w:rPr>
+                <w:lang w:eastAsia="de-CH"/>
+              </w:rPr>
+              <w:t xml:space="preserve"> 250 x 250 x 300</w:t>
+            </w:r>
+            <w:r>
+              <w:rPr>
+                <w:lang w:eastAsia="de-CH"/>
+              </w:rPr>
+              <w:t xml:space="preserve"> </w:t>
+            </w:r>
+            <w:r>
+              <w:rPr>
+                <w:lang w:eastAsia="de-CH"/>
+              </w:rPr>
+              <w:t>mm</w:t>
+            </w:r>
+            <w:r>
+              <w:rPr>
+                <w:lang w:eastAsia="de-CH"/>
+              </w:rPr>
+              <w:t xml:space="preserve"> (</w:t>
+            </w:r>
+            <w:r>
+              <w:rPr>
+                <w:lang w:eastAsia="de-CH"/>
+              </w:rPr>
+              <w:t>zu jedem Zeitpunkt des Prozesse</w:t>
+            </w:r>
+            <w:r>
+              <w:rPr>
+                <w:lang w:eastAsia="de-CH"/>
+              </w:rPr>
+              <w:t>s)</w:t>
+            </w:r>
+          </w:p>
+        </w:tc>
+      </w:tr>
+      <w:tr>
+        <w:trPr>
+          <w:trHeight w:val="20"/>
+        </w:trPr>
+        <w:tc>
+          <w:tcPr>
+            <w:tcW w:w="1071" w:type="pct"/>
+          </w:tcPr>
+          <w:p>
+            <w:pPr>
+              <w:pStyle w:val="Tabelle"/>
+              <w:spacing w:before="0" w:after="0"/>
+              <w:rPr>
+                <w:rFonts w:cs="Arial"/>
+              </w:rPr>
+            </w:pPr>
+            <w:r>
+              <w:rPr>
+                <w:rFonts w:cs="Arial"/>
+                <w:b/>
+                <w:bCs/>
+              </w:rPr>
+              <w:t>Gewicht</w:t>
+            </w:r>
+          </w:p>
+        </w:tc>
+        <w:tc>
+          <w:tcPr>
+            <w:tcW w:w="3929" w:type="pct"/>
+          </w:tcPr>
+          <w:p>
+            <w:pPr>
+              <w:pStyle w:val="Tabelle"/>
+              <w:spacing w:before="0" w:after="0"/>
+              <w:rPr>
+                <w:rFonts w:cs="Arial"/>
+              </w:rPr>
+            </w:pPr>
+            <w:r>
+              <w:rPr>
+                <w:lang w:eastAsia="de-CH"/>
+              </w:rPr>
+              <w:t>M</w:t>
+            </w:r>
+            <w:r>
+              <w:rPr>
+                <w:lang w:eastAsia="de-CH"/>
+              </w:rPr>
+              <w:t>ax</w:t>
+            </w:r>
+            <w:r>
+              <w:rPr>
+                <w:lang w:eastAsia="de-CH"/>
+              </w:rPr>
+              <w:t>. 3.5kg (ohne Bauklötze)</w:t>
+            </w:r>
+          </w:p>
+        </w:tc>
+      </w:tr>
+      <w:tr>
+        <w:trPr>
+          <w:trHeight w:val="20"/>
+        </w:trPr>
+        <w:tc>
+          <w:tcPr>
+            <w:tcW w:w="1071" w:type="pct"/>
+          </w:tcPr>
+          <w:p>
+            <w:pPr>
+              <w:pStyle w:val="Tabelle"/>
+              <w:spacing w:before="0" w:after="0"/>
+              <w:rPr>
+                <w:rFonts w:cs="Arial"/>
+                <w:b/>
+                <w:bCs/>
+              </w:rPr>
+            </w:pPr>
+            <w:r>
+              <w:rPr>
+                <w:rFonts w:cs="Arial"/>
+                <w:b/>
+                <w:bCs/>
+              </w:rPr>
+              <w:t>Steuerung</w:t>
+            </w:r>
+          </w:p>
+        </w:tc>
+        <w:tc>
+          <w:tcPr>
+            <w:tcW w:w="3929" w:type="pct"/>
+          </w:tcPr>
+          <w:p>
+            <w:pPr>
+              <w:pStyle w:val="Tabelle"/>
+              <w:spacing w:before="0" w:after="0"/>
+              <w:rPr>
+                <w:lang w:eastAsia="de-CH"/>
+              </w:rPr>
+            </w:pPr>
+            <w:r>
+              <w:rPr>
+                <w:lang w:eastAsia="de-CH"/>
+              </w:rPr>
+              <w:t xml:space="preserve">Verwendung eines </w:t>
+            </w:r>
+            <w:r>
+              <w:rPr>
+                <w:lang w:eastAsia="de-CH"/>
+              </w:rPr>
+              <w:t>Arduino</w:t>
+            </w:r>
+          </w:p>
+        </w:tc>
+      </w:tr>
+      <w:tr>
+        <w:trPr>
+          <w:trHeight w:val="20"/>
+        </w:trPr>
+        <w:tc>
+          <w:tcPr>
+            <w:tcW w:w="1071" w:type="pct"/>
+          </w:tcPr>
+          <w:p>
+            <w:pPr>
+              <w:rPr>
+                <w:rFonts w:cs="Arial"/>
+                <w:b/>
+                <w:bCs/>
+              </w:rPr>
+            </w:pPr>
+            <w:r>
+              <w:rPr>
+                <w:rFonts w:cs="Arial"/>
+                <w:b/>
+                <w:bCs/>
+              </w:rPr>
+              <w:t>Energiezufuhr</w:t>
+            </w:r>
+          </w:p>
+        </w:tc>
+        <w:tc>
+          <w:tcPr>
+            <w:tcW w:w="3929" w:type="pct"/>
+          </w:tcPr>
+          <w:p>
+            <w:pPr>
+              <w:pStyle w:val="Tabelle"/>
+              <w:spacing w:before="0" w:after="0"/>
+              <w:rPr>
+                <w:lang w:eastAsia="de-CH"/>
+              </w:rPr>
+            </w:pPr>
+            <w:r>
+              <w:rPr>
+                <w:lang w:eastAsia="de-CH"/>
+              </w:rPr>
+              <w:t>Intern oder extern</w:t>
+            </w:r>
+            <w:r>
+              <w:rPr>
+                <w:lang w:eastAsia="de-CH"/>
+              </w:rPr>
+              <w:t xml:space="preserve"> (</w:t>
+            </w:r>
+            <w:r>
+              <w:rPr>
+                <w:lang w:eastAsia="de-CH"/>
+              </w:rPr>
+              <w:t xml:space="preserve">bei internen Energiezufuhr </w:t>
+            </w:r>
+            <w:r>
+              <w:rPr>
+                <w:lang w:eastAsia="de-CH"/>
+              </w:rPr>
+              <w:t>muss ein geeigneter</w:t>
+            </w:r>
+            <w:r>
+              <w:rPr>
+                <w:lang w:eastAsia="de-CH"/>
+              </w:rPr>
+              <w:t xml:space="preserve"> Energiespeicher </w:t>
+            </w:r>
+            <w:r>
+              <w:rPr>
+                <w:lang w:eastAsia="de-CH"/>
+              </w:rPr>
+              <w:t>verwendet werden)</w:t>
+            </w:r>
+          </w:p>
+        </w:tc>
+      </w:tr>
+      <w:tr>
+        <w:trPr>
+          <w:trHeight w:val="20"/>
+        </w:trPr>
+        <w:tc>
+          <w:tcPr>
+            <w:tcW w:w="5000" w:type="pct"/>
+            <w:gridSpan w:val="2"/>
+            <w:shd w:val="clear" w:color="auto" w:fill="D9D9D9" w:themeFill="background1" w:themeFillShade="D9"/>
+          </w:tcPr>
+          <w:p>
+            <w:pPr>
+              <w:pStyle w:val="Tabellenkopf"/>
+              <w:spacing w:before="0" w:after="0"/>
+              <w:rPr>
+                <w:rFonts w:ascii="Arial" w:hAnsi="Arial" w:cs="Arial"/>
+                <w:sz w:val="20"/>
+                <w:szCs w:val="20"/>
+              </w:rPr>
+            </w:pPr>
+            <w:r>
+              <w:rPr>
+                <w:rFonts w:ascii="Arial" w:hAnsi="Arial" w:cs="Arial"/>
+                <w:sz w:val="20"/>
+                <w:szCs w:val="20"/>
+              </w:rPr>
+              <w:t>Prozess</w:t>
+            </w:r>
+          </w:p>
+        </w:tc>
+      </w:tr>
+      <w:tr>
+        <w:trPr>
+          <w:trHeight w:val="20"/>
+        </w:trPr>
+        <w:tc>
+          <w:tcPr>
+            <w:tcW w:w="1071" w:type="pct"/>
+          </w:tcPr>
+          <w:p>
+            <w:pPr>
+              <w:pStyle w:val="Tabelle"/>
+              <w:spacing w:before="0" w:after="0"/>
+              <w:rPr>
+                <w:rFonts w:cs="Arial"/>
+                <w:b/>
+                <w:bCs/>
+              </w:rPr>
+            </w:pPr>
+            <w:r>
+              <w:rPr>
+                <w:rFonts w:cs="Arial"/>
+                <w:b/>
+                <w:bCs/>
+              </w:rPr>
+              <w:t>Start</w:t>
+            </w:r>
+          </w:p>
+        </w:tc>
+        <w:tc>
+          <w:tcPr>
+            <w:tcW w:w="3929" w:type="pct"/>
+          </w:tcPr>
+          <w:p>
+            <w:pPr>
+              <w:spacing w:after="0"/>
+              <w:rPr>
+                <w:rFonts w:cs="Arial"/>
+                <w:lang w:eastAsia="de-CH"/>
+              </w:rPr>
+            </w:pPr>
+            <w:r>
+              <w:rPr>
+                <w:rFonts w:cs="Arial"/>
+                <w:lang w:eastAsia="de-CH"/>
+              </w:rPr>
+              <w:t xml:space="preserve">Manueller Start, nachdem </w:t>
+            </w:r>
+            <w:r>
+              <w:rPr>
+                <w:rFonts w:cs="Arial"/>
+                <w:lang w:eastAsia="de-CH"/>
+              </w:rPr>
+              <w:t>die Bauklötze, der Zielkreis und der Roboter</w:t>
+            </w:r>
+            <w:r>
+              <w:rPr>
+                <w:rFonts w:cs="Arial"/>
+                <w:lang w:eastAsia="de-CH"/>
+              </w:rPr>
+              <w:t xml:space="preserve"> </w:t>
+            </w:r>
+            <w:r>
+              <w:rPr>
+                <w:rFonts w:cs="Arial"/>
+                <w:lang w:eastAsia="de-CH"/>
+              </w:rPr>
+              <w:t>frei positioniert</w:t>
+            </w:r>
+            <w:r>
+              <w:rPr>
+                <w:rFonts w:cs="Arial"/>
+                <w:lang w:eastAsia="de-CH"/>
+              </w:rPr>
+              <w:t xml:space="preserve"> </w:t>
+            </w:r>
+            <w:r>
+              <w:rPr>
+                <w:rFonts w:cs="Arial"/>
+                <w:lang w:eastAsia="de-CH"/>
+              </w:rPr>
+              <w:t>platziert sind</w:t>
+            </w:r>
+            <w:r>
+              <w:rPr>
+                <w:rFonts w:cs="Arial"/>
+                <w:lang w:eastAsia="de-CH"/>
+              </w:rPr>
+              <w:t xml:space="preserve"> (</w:t>
+            </w:r>
+            <w:r>
+              <w:rPr>
+                <w:rFonts w:cs="Arial"/>
+                <w:lang w:eastAsia="de-CH"/>
+              </w:rPr>
+              <w:t>ohne Berührung zu den Bauklötzen</w:t>
+            </w:r>
+            <w:r>
+              <w:rPr>
+                <w:rFonts w:cs="Arial"/>
+                <w:lang w:eastAsia="de-CH"/>
+              </w:rPr>
+              <w:t>).</w:t>
+            </w:r>
+          </w:p>
+        </w:tc>
+      </w:tr>
+      <w:tr>
+        <w:trPr>
+          <w:trHeight w:val="20"/>
+        </w:trPr>
+        <w:tc>
+          <w:tcPr>
+            <w:tcW w:w="1071" w:type="pct"/>
+          </w:tcPr>
+          <w:p>
+            <w:pPr>
+              <w:pStyle w:val="Tabelle"/>
+              <w:spacing w:before="0" w:after="0"/>
+              <w:rPr>
+                <w:rFonts w:cs="Arial"/>
+                <w:b/>
+                <w:bCs/>
+              </w:rPr>
+            </w:pPr>
+            <w:r>
+              <w:rPr>
+                <w:rFonts w:cs="Arial"/>
+                <w:b/>
+                <w:bCs/>
+              </w:rPr>
+              <w:t>Ende</w:t>
+            </w:r>
+          </w:p>
+        </w:tc>
+        <w:tc>
+          <w:tcPr>
+            <w:tcW w:w="3929" w:type="pct"/>
+          </w:tcPr>
+          <w:p>
+            <w:pPr>
+              <w:spacing w:after="0"/>
+              <w:rPr>
+                <w:rFonts w:cs="Arial"/>
+                <w:lang w:eastAsia="de-CH"/>
+              </w:rPr>
+            </w:pPr>
+            <w:r>
+              <w:rPr>
+                <w:rFonts w:cs="Arial"/>
+                <w:lang w:eastAsia="de-CH"/>
+              </w:rPr>
+              <w:t>Der Prozess endet</w:t>
+            </w:r>
+            <w:r>
+              <w:rPr>
+                <w:rFonts w:cs="Arial"/>
+                <w:lang w:eastAsia="de-CH"/>
+              </w:rPr>
+              <w:t xml:space="preserve"> sobald der Turm in vertikaler Farbreihenfolge grün-rot-grün-rot-grün im Zielkreis steht und der Roboter den Zielkreis verlassen hat.</w:t>
+            </w:r>
+          </w:p>
+        </w:tc>
+      </w:tr>
+      <w:tr>
+        <w:trPr>
+          <w:trHeight w:val="20"/>
+        </w:trPr>
+        <w:tc>
+          <w:tcPr>
+            <w:tcW w:w="1071" w:type="pct"/>
+          </w:tcPr>
+          <w:p>
+            <w:pPr>
+              <w:pStyle w:val="Tabelle"/>
+              <w:spacing w:before="0" w:after="0"/>
+              <w:rPr>
+                <w:rFonts w:cs="Arial"/>
+                <w:b/>
+                <w:bCs/>
+              </w:rPr>
+            </w:pPr>
+            <w:r>
+              <w:rPr>
+                <w:rFonts w:cs="Arial"/>
+                <w:b/>
+                <w:bCs/>
+              </w:rPr>
+              <w:t>Dauer</w:t>
+            </w:r>
+          </w:p>
+        </w:tc>
+        <w:tc>
+          <w:tcPr>
+            <w:tcW w:w="3929" w:type="pct"/>
+          </w:tcPr>
+          <w:p>
+            <w:pPr>
+              <w:spacing w:after="0"/>
+              <w:rPr>
+                <w:rFonts w:cs="Arial"/>
+                <w:lang w:eastAsia="de-CH"/>
+              </w:rPr>
+            </w:pPr>
+            <w:r>
+              <w:rPr>
+                <w:rFonts w:cs="Arial"/>
+              </w:rPr>
+              <w:t>Die maximale Prozessdauer beträgt fünf Minuten.</w:t>
+            </w:r>
+          </w:p>
+        </w:tc>
+      </w:tr>
+      <w:tr>
+        <w:trPr>
+          <w:trHeight w:val="20"/>
+        </w:trPr>
+        <w:tc>
+          <w:tcPr>
+            <w:tcW w:w="1071" w:type="pct"/>
+          </w:tcPr>
+          <w:p>
+            <w:pPr>
+              <w:pStyle w:val="Tabelle"/>
+              <w:spacing w:before="0" w:after="0"/>
+              <w:rPr>
+                <w:rFonts w:cs="Arial"/>
+                <w:b/>
+                <w:bCs/>
+              </w:rPr>
+            </w:pPr>
+            <w:r>
+              <w:rPr>
+                <w:rFonts w:cs="Arial"/>
+                <w:b/>
+                <w:bCs/>
+              </w:rPr>
+              <w:t>Versuche</w:t>
+            </w:r>
+          </w:p>
+        </w:tc>
+        <w:tc>
+          <w:tcPr>
+            <w:tcW w:w="3929" w:type="pct"/>
+          </w:tcPr>
+          <w:p>
+            <w:pPr>
+              <w:spacing w:after="0"/>
+              <w:rPr>
+                <w:rFonts w:cs="Arial"/>
+              </w:rPr>
+            </w:pPr>
+            <w:r>
+              <w:rPr>
+                <w:rFonts w:cs="Arial"/>
+              </w:rPr>
+              <w:t>U</w:t>
+            </w:r>
+            <w:r>
+              <w:rPr>
+                <w:rFonts w:cs="Arial"/>
+              </w:rPr>
+              <w:t>ns</w:t>
+            </w:r>
+            <w:r>
+              <w:rPr>
+                <w:rFonts w:cs="Arial"/>
+              </w:rPr>
+              <w:t xml:space="preserve"> </w:t>
+            </w:r>
+            <w:r>
+              <w:rPr>
+                <w:rFonts w:cs="Arial"/>
+              </w:rPr>
+              <w:t>stehen zwei Versuche bei der Schlusspräsentation zur Verfügung.</w:t>
+            </w:r>
+          </w:p>
+        </w:tc>
+      </w:tr>
+    </w:tbl>
     <w:p>
       <w:pPr>
         <w:pStyle w:val="berschrift2"/>
@@ -4960,513 +5675,628 @@
           <w:rFonts w:cs="Arial"/>
         </w:rPr>
       </w:pPr>
-      <w:bookmarkStart w:id="12" w:name="_Toc113385913"/>
+      <w:bookmarkStart w:id="12" w:name="_Toc113812438"/>
       <w:r>
         <w:rPr>
           <w:rFonts w:cs="Arial"/>
         </w:rPr>
-        <w:t>Funktionale Anforderungen</w:t>
+        <w:t>Optional</w:t>
       </w:r>
       <w:bookmarkEnd w:id="12"/>
     </w:p>
+    <w:tbl>
+      <w:tblPr>
+        <w:tblW w:w="5000" w:type="pct"/>
+        <w:tblBorders>
+          <w:top w:val="single" w:sz="4" w:space="0" w:color="auto"/>
+          <w:left w:val="single" w:sz="4" w:space="0" w:color="auto"/>
+          <w:bottom w:val="single" w:sz="4" w:space="0" w:color="auto"/>
+          <w:right w:val="single" w:sz="4" w:space="0" w:color="auto"/>
+          <w:insideH w:val="single" w:sz="4" w:space="0" w:color="auto"/>
+          <w:insideV w:val="single" w:sz="4" w:space="0" w:color="auto"/>
+        </w:tblBorders>
+        <w:tblCellMar>
+          <w:top w:w="57" w:type="dxa"/>
+          <w:bottom w:w="57" w:type="dxa"/>
+        </w:tblCellMar>
+        <w:tblLook w:val="01E0" w:firstRow="1" w:lastRow="1" w:firstColumn="1" w:lastColumn="1" w:noHBand="0" w:noVBand="0"/>
+      </w:tblPr>
+      <w:tblGrid>
+        <w:gridCol w:w="2123"/>
+        <w:gridCol w:w="7788"/>
+      </w:tblGrid>
+      <w:tr>
+        <w:trPr>
+          <w:trHeight w:val="20"/>
+        </w:trPr>
+        <w:tc>
+          <w:tcPr>
+            <w:tcW w:w="1071" w:type="pct"/>
+          </w:tcPr>
+          <w:p>
+            <w:pPr>
+              <w:pStyle w:val="Tabelle"/>
+              <w:spacing w:before="0" w:after="0"/>
+              <w:rPr>
+                <w:rFonts w:cs="Arial"/>
+              </w:rPr>
+            </w:pPr>
+            <w:proofErr w:type="spellStart"/>
+            <w:r>
+              <w:rPr>
+                <w:rFonts w:cs="Arial"/>
+                <w:b/>
+                <w:bCs/>
+              </w:rPr>
+              <w:t>Standalone</w:t>
+            </w:r>
+            <w:proofErr w:type="spellEnd"/>
+            <w:r>
+              <w:rPr>
+                <w:rFonts w:cs="Arial"/>
+                <w:b/>
+                <w:bCs/>
+              </w:rPr>
+              <w:t>-Betrieb</w:t>
+            </w:r>
+          </w:p>
+        </w:tc>
+        <w:tc>
+          <w:tcPr>
+            <w:tcW w:w="3929" w:type="pct"/>
+          </w:tcPr>
+          <w:p>
+            <w:pPr>
+              <w:pStyle w:val="Tabelle"/>
+              <w:spacing w:before="0" w:after="0"/>
+              <w:rPr>
+                <w:rFonts w:cs="Arial"/>
+              </w:rPr>
+            </w:pPr>
+            <w:r>
+              <w:rPr>
+                <w:rFonts w:cs="Arial"/>
+              </w:rPr>
+              <w:t>Betrieb ohne externe Energiezufuhr</w:t>
+            </w:r>
+          </w:p>
+        </w:tc>
+      </w:tr>
+      <w:tr>
+        <w:trPr>
+          <w:trHeight w:val="20"/>
+        </w:trPr>
+        <w:tc>
+          <w:tcPr>
+            <w:tcW w:w="1071" w:type="pct"/>
+          </w:tcPr>
+          <w:p>
+            <w:pPr>
+              <w:pStyle w:val="Tabelle"/>
+              <w:spacing w:before="0" w:after="0"/>
+              <w:rPr>
+                <w:rFonts w:cs="Arial"/>
+                <w:b/>
+                <w:bCs/>
+              </w:rPr>
+            </w:pPr>
+            <w:r>
+              <w:rPr>
+                <w:rFonts w:cs="Arial"/>
+                <w:b/>
+                <w:bCs/>
+              </w:rPr>
+              <w:t>Anzeige</w:t>
+            </w:r>
+          </w:p>
+        </w:tc>
+        <w:tc>
+          <w:tcPr>
+            <w:tcW w:w="3929" w:type="pct"/>
+          </w:tcPr>
+          <w:p>
+            <w:pPr>
+              <w:pStyle w:val="Tabelle"/>
+              <w:spacing w:before="0" w:after="0"/>
+              <w:rPr>
+                <w:rFonts w:cs="Arial"/>
+              </w:rPr>
+            </w:pPr>
+            <w:r>
+              <w:rPr>
+                <w:rFonts w:cs="Arial"/>
+              </w:rPr>
+              <w:t>Visualisierung der Prozesszeit oder des Prozess-Zustands</w:t>
+            </w:r>
+          </w:p>
+        </w:tc>
+      </w:tr>
+    </w:tbl>
     <w:p>
       <w:pPr>
-        <w:pStyle w:val="Listenabsatz"/>
-        <w:numPr>
-          <w:ilvl w:val="0"/>
-          <w:numId w:val="8"/>
-        </w:numPr>
-        <w:rPr>
-          <w:rFonts w:ascii="Arial" w:hAnsi="Arial" w:cs="Arial"/>
-          <w:lang w:eastAsia="de-CH"/>
-        </w:rPr>
-      </w:pPr>
+        <w:pStyle w:val="berschrift2"/>
+        <w:rPr>
+          <w:rFonts w:cs="Arial"/>
+        </w:rPr>
+      </w:pPr>
+      <w:bookmarkStart w:id="13" w:name="_Toc113812439"/>
       <w:r>
         <w:rPr>
-          <w:rFonts w:ascii="Arial" w:hAnsi="Arial" w:cs="Arial"/>
-          <w:b/>
-          <w:bCs/>
-        </w:rPr>
-        <w:t>Spielfeld</w:t>
-      </w:r>
-    </w:p>
-    <w:p>
-      <w:pPr>
-        <w:pStyle w:val="Listenabsatz"/>
-        <w:rPr>
-          <w:rFonts w:ascii="Arial" w:hAnsi="Arial" w:cs="Arial"/>
-          <w:lang w:eastAsia="de-CH"/>
-        </w:rPr>
-      </w:pPr>
-      <w:r>
-        <w:rPr>
-          <w:rFonts w:ascii="Arial" w:hAnsi="Arial" w:cs="Arial"/>
-          <w:lang w:eastAsia="de-CH"/>
-        </w:rPr>
-        <w:t xml:space="preserve">Ein quadratisches Holzbrett mit den Massen 1160mm x 1160mm und 60mm hohen Banden dient als Spielfeld für den Roboter. In diesem Spielfeld befindet sich eine schwarze Kreisfolie mit einem Durchmesser von 200mm, welche einen Mindestabstand von 75mm zu den Banden aufweist. </w:t>
-      </w:r>
-    </w:p>
-    <w:p>
-      <w:pPr>
-        <w:pStyle w:val="Listenabsatz"/>
-        <w:rPr>
-          <w:rFonts w:ascii="Arial" w:hAnsi="Arial" w:cs="Arial"/>
-          <w:lang w:eastAsia="de-CH"/>
-        </w:rPr>
-      </w:pPr>
-    </w:p>
-    <w:p>
-      <w:pPr>
-        <w:pStyle w:val="Listenabsatz"/>
-        <w:numPr>
-          <w:ilvl w:val="0"/>
-          <w:numId w:val="8"/>
-        </w:numPr>
-        <w:rPr>
-          <w:rFonts w:ascii="Arial" w:hAnsi="Arial" w:cs="Arial"/>
-          <w:b/>
-          <w:bCs/>
-        </w:rPr>
-      </w:pPr>
-      <w:r>
-        <w:rPr>
-          <w:rFonts w:ascii="Arial" w:hAnsi="Arial" w:cs="Arial"/>
-          <w:b/>
-          <w:bCs/>
-        </w:rPr>
-        <w:t>Bauklötze</w:t>
-      </w:r>
-    </w:p>
-    <w:p>
-      <w:pPr>
-        <w:pStyle w:val="Listenabsatz"/>
-        <w:rPr>
-          <w:rFonts w:ascii="Arial" w:hAnsi="Arial" w:cs="Arial"/>
-          <w:lang w:eastAsia="de-CH"/>
-        </w:rPr>
-      </w:pPr>
-      <w:r>
-        <w:rPr>
-          <w:rFonts w:ascii="Arial" w:hAnsi="Arial" w:cs="Arial"/>
-          <w:lang w:eastAsia="de-CH"/>
-        </w:rPr>
-        <w:t xml:space="preserve">Insgesamt werden fünf Holzwürfel, je drei grüne Würfel und je zwei rote Würfel, willkürlich im Spielfeld verteilt. Jedoch muss bei den Würfeln ein Mindestabstand von 75mm zu den Banden, dem Zielkreis und zueinander gewährleistet sein. Die Kantenlängen der Würfel betragen 25mm ± 1mm. </w:t>
-      </w:r>
-    </w:p>
-    <w:p>
-      <w:pPr>
-        <w:pStyle w:val="Listenabsatz"/>
-        <w:rPr>
-          <w:rFonts w:ascii="Arial" w:hAnsi="Arial" w:cs="Arial"/>
-          <w:b/>
-          <w:bCs/>
-        </w:rPr>
-      </w:pPr>
-    </w:p>
-    <w:p>
-      <w:pPr>
-        <w:pStyle w:val="Listenabsatz"/>
-        <w:numPr>
-          <w:ilvl w:val="0"/>
-          <w:numId w:val="8"/>
-        </w:numPr>
-        <w:rPr>
-          <w:rFonts w:ascii="Arial" w:hAnsi="Arial" w:cs="Arial"/>
-          <w:lang w:eastAsia="de-CH"/>
-        </w:rPr>
-      </w:pPr>
-      <w:r>
-        <w:rPr>
-          <w:rFonts w:ascii="Arial" w:hAnsi="Arial" w:cs="Arial"/>
-          <w:b/>
-          <w:bCs/>
-        </w:rPr>
-        <w:t>Roboter Dimension</w:t>
-      </w:r>
-    </w:p>
-    <w:p>
-      <w:pPr>
-        <w:pStyle w:val="Listenabsatz"/>
-        <w:rPr>
-          <w:rFonts w:ascii="Arial" w:hAnsi="Arial" w:cs="Arial"/>
-          <w:lang w:eastAsia="de-CH"/>
-        </w:rPr>
-      </w:pPr>
-      <w:r>
-        <w:rPr>
-          <w:rFonts w:ascii="Arial" w:hAnsi="Arial" w:cs="Arial"/>
-          <w:lang w:eastAsia="de-CH"/>
-        </w:rPr>
-        <w:t>Die maximalen Aussenmasse des Roboters betragen 250mm x 250mm x 300mm. Die Aussenmasse müssen zu jedem Zeitpunkt des Prozesses eingehalten werden.</w:t>
-      </w:r>
-    </w:p>
-    <w:p>
-      <w:pPr>
-        <w:pStyle w:val="Listenabsatz"/>
-        <w:rPr>
-          <w:rFonts w:ascii="Arial" w:hAnsi="Arial" w:cs="Arial"/>
-          <w:lang w:eastAsia="de-CH"/>
-        </w:rPr>
-      </w:pPr>
-    </w:p>
-    <w:p>
-      <w:pPr>
-        <w:pStyle w:val="Listenabsatz"/>
-        <w:numPr>
-          <w:ilvl w:val="0"/>
-          <w:numId w:val="8"/>
-        </w:numPr>
-        <w:rPr>
-          <w:rFonts w:ascii="Arial" w:hAnsi="Arial" w:cs="Arial"/>
-          <w:lang w:eastAsia="de-CH"/>
-        </w:rPr>
-      </w:pPr>
-      <w:r>
-        <w:rPr>
-          <w:rFonts w:ascii="Arial" w:hAnsi="Arial" w:cs="Arial"/>
-          <w:b/>
-          <w:bCs/>
-        </w:rPr>
-        <w:t>Roboter Gewicht</w:t>
-      </w:r>
-    </w:p>
-    <w:p>
-      <w:pPr>
-        <w:pStyle w:val="Listenabsatz"/>
-        <w:rPr>
-          <w:rFonts w:ascii="Arial" w:hAnsi="Arial" w:cs="Arial"/>
-          <w:lang w:eastAsia="de-CH"/>
-        </w:rPr>
-      </w:pPr>
-      <w:r>
-        <w:rPr>
-          <w:rFonts w:ascii="Arial" w:hAnsi="Arial" w:cs="Arial"/>
-          <w:lang w:eastAsia="de-CH"/>
-        </w:rPr>
-        <w:t>Das maximal zulässige Gesamtgewicht des Roboters beträgt ohne die Bauklötze 3.5kg.</w:t>
-      </w:r>
-    </w:p>
-    <w:p>
-      <w:pPr>
-        <w:pStyle w:val="Listenabsatz"/>
-        <w:rPr>
-          <w:rFonts w:ascii="Arial" w:hAnsi="Arial" w:cs="Arial"/>
-          <w:lang w:eastAsia="de-CH"/>
-        </w:rPr>
-      </w:pPr>
-    </w:p>
-    <w:p>
-      <w:pPr>
-        <w:pStyle w:val="Listenabsatz"/>
-        <w:numPr>
-          <w:ilvl w:val="0"/>
-          <w:numId w:val="8"/>
-        </w:numPr>
-        <w:rPr>
-          <w:rFonts w:ascii="Arial" w:hAnsi="Arial" w:cs="Arial"/>
-          <w:lang w:eastAsia="de-CH"/>
-        </w:rPr>
-      </w:pPr>
-      <w:r>
-        <w:rPr>
-          <w:rFonts w:ascii="Arial" w:hAnsi="Arial" w:cs="Arial"/>
-          <w:b/>
-          <w:bCs/>
-        </w:rPr>
-        <w:t>Roboter Steuerung</w:t>
-      </w:r>
-    </w:p>
-    <w:p>
-      <w:pPr>
-        <w:pStyle w:val="Listenabsatz"/>
-        <w:rPr>
-          <w:rFonts w:ascii="Arial" w:hAnsi="Arial" w:cs="Arial"/>
-          <w:lang w:eastAsia="de-CH"/>
-        </w:rPr>
-      </w:pPr>
-      <w:r>
-        <w:rPr>
-          <w:rFonts w:ascii="Arial" w:hAnsi="Arial" w:cs="Arial"/>
-          <w:lang w:eastAsia="de-CH"/>
-        </w:rPr>
-        <w:t>Für die Steuerung des Roboters wird Arduino verwendet.</w:t>
-      </w:r>
-    </w:p>
-    <w:p>
-      <w:pPr>
-        <w:pStyle w:val="Listenabsatz"/>
-        <w:rPr>
-          <w:rFonts w:ascii="Arial" w:hAnsi="Arial" w:cs="Arial"/>
-          <w:lang w:eastAsia="de-CH"/>
-        </w:rPr>
-      </w:pPr>
-    </w:p>
-    <w:p>
-      <w:pPr>
-        <w:pStyle w:val="Listenabsatz"/>
-        <w:numPr>
-          <w:ilvl w:val="0"/>
-          <w:numId w:val="8"/>
-        </w:numPr>
-        <w:rPr>
-          <w:rFonts w:ascii="Arial" w:hAnsi="Arial" w:cs="Arial"/>
-          <w:lang w:eastAsia="de-CH"/>
-        </w:rPr>
-      </w:pPr>
-      <w:r>
-        <w:rPr>
-          <w:rFonts w:ascii="Arial" w:hAnsi="Arial" w:cs="Arial"/>
-          <w:b/>
-          <w:bCs/>
-        </w:rPr>
-        <w:t>Roboter Energiezufuhr</w:t>
-      </w:r>
-    </w:p>
-    <w:p>
-      <w:pPr>
-        <w:pStyle w:val="Listenabsatz"/>
-        <w:rPr>
-          <w:rFonts w:ascii="Arial" w:hAnsi="Arial" w:cs="Arial"/>
-          <w:lang w:eastAsia="de-CH"/>
-        </w:rPr>
-      </w:pPr>
-      <w:r>
-        <w:rPr>
-          <w:rFonts w:ascii="Arial" w:hAnsi="Arial" w:cs="Arial"/>
-          <w:lang w:eastAsia="de-CH"/>
-        </w:rPr>
-        <w:t>Der Roboter kann eine externe oder interne Energiezufuhr erhalten, jedoch ist zu beachten, dass bei einer internen Energiezufuhr mit geeignetem Energiespeicher genutzt wird.</w:t>
-      </w:r>
-    </w:p>
-    <w:p>
-      <w:pPr>
-        <w:pStyle w:val="Listenabsatz"/>
-        <w:rPr>
-          <w:rFonts w:ascii="Arial" w:hAnsi="Arial" w:cs="Arial"/>
-          <w:lang w:eastAsia="de-CH"/>
-        </w:rPr>
-      </w:pPr>
-    </w:p>
-    <w:p>
-      <w:pPr>
-        <w:pStyle w:val="Listenabsatz"/>
-        <w:numPr>
-          <w:ilvl w:val="0"/>
-          <w:numId w:val="8"/>
-        </w:numPr>
-        <w:rPr>
-          <w:rFonts w:ascii="Arial" w:hAnsi="Arial" w:cs="Arial"/>
-          <w:lang w:eastAsia="de-CH"/>
-        </w:rPr>
-      </w:pPr>
-      <w:r>
-        <w:rPr>
-          <w:rFonts w:ascii="Arial" w:hAnsi="Arial" w:cs="Arial"/>
-          <w:b/>
-          <w:bCs/>
-        </w:rPr>
-        <w:t>Prozess</w:t>
-      </w:r>
-    </w:p>
-    <w:p>
-      <w:pPr>
-        <w:pStyle w:val="Listenabsatz"/>
-        <w:rPr>
-          <w:rFonts w:ascii="Arial" w:hAnsi="Arial" w:cs="Arial"/>
-          <w:lang w:eastAsia="de-CH"/>
-        </w:rPr>
-      </w:pPr>
-      <w:r>
-        <w:rPr>
-          <w:rFonts w:ascii="Arial" w:hAnsi="Arial" w:cs="Arial"/>
-          <w:lang w:eastAsia="de-CH"/>
-        </w:rPr>
-        <w:t>Der Prozess startet manuell, sobald die Bauklötze, der Zielkreis und der Roboter manuell und frei positioniert ohne Berührung zu den Bauklötzen platziert sind. Das Ende des Prozesses wird eingeleitet, sobald der Turm in vertikaler Farbreihenfolge grün-rot-grün-rot-grün im Zielkreis steht und der Roboter den Zielkreis verlassen hat.</w:t>
-      </w:r>
-    </w:p>
-    <w:p>
-      <w:pPr>
-        <w:pStyle w:val="Listenabsatz"/>
-        <w:rPr>
-          <w:rFonts w:ascii="Arial" w:hAnsi="Arial" w:cs="Arial"/>
-          <w:lang w:eastAsia="de-CH"/>
-        </w:rPr>
-      </w:pPr>
-    </w:p>
-    <w:p>
-      <w:pPr>
-        <w:pStyle w:val="berschrift2"/>
-        <w:rPr>
           <w:rFonts w:cs="Arial"/>
         </w:rPr>
-      </w:pPr>
-      <w:bookmarkStart w:id="13" w:name="_Toc113385914"/>
-      <w:r>
-        <w:rPr>
-          <w:rFonts w:cs="Arial"/>
-        </w:rPr>
-        <w:t>Nicht funktionale Anforderungen</w:t>
+        <w:t>Eigene</w:t>
       </w:r>
       <w:bookmarkEnd w:id="13"/>
     </w:p>
+    <w:tbl>
+      <w:tblPr>
+        <w:tblW w:w="5000" w:type="pct"/>
+        <w:tblBorders>
+          <w:top w:val="single" w:sz="4" w:space="0" w:color="auto"/>
+          <w:left w:val="single" w:sz="4" w:space="0" w:color="auto"/>
+          <w:bottom w:val="single" w:sz="4" w:space="0" w:color="auto"/>
+          <w:right w:val="single" w:sz="4" w:space="0" w:color="auto"/>
+          <w:insideH w:val="single" w:sz="4" w:space="0" w:color="auto"/>
+          <w:insideV w:val="single" w:sz="4" w:space="0" w:color="auto"/>
+        </w:tblBorders>
+        <w:tblCellMar>
+          <w:top w:w="57" w:type="dxa"/>
+          <w:bottom w:w="57" w:type="dxa"/>
+        </w:tblCellMar>
+        <w:tblLook w:val="01E0" w:firstRow="1" w:lastRow="1" w:firstColumn="1" w:lastColumn="1" w:noHBand="0" w:noVBand="0"/>
+      </w:tblPr>
+      <w:tblGrid>
+        <w:gridCol w:w="2123"/>
+        <w:gridCol w:w="7788"/>
+      </w:tblGrid>
+      <w:tr>
+        <w:trPr>
+          <w:trHeight w:val="20"/>
+        </w:trPr>
+        <w:tc>
+          <w:tcPr>
+            <w:tcW w:w="1071" w:type="pct"/>
+          </w:tcPr>
+          <w:p>
+            <w:pPr>
+              <w:pStyle w:val="Tabelle"/>
+              <w:spacing w:before="0" w:after="0"/>
+              <w:rPr>
+                <w:rFonts w:cs="Arial"/>
+              </w:rPr>
+            </w:pPr>
+            <w:r>
+              <w:rPr>
+                <w:rFonts w:cs="Arial"/>
+                <w:b/>
+                <w:bCs/>
+              </w:rPr>
+              <w:t>Schiefer Turm</w:t>
+            </w:r>
+          </w:p>
+        </w:tc>
+        <w:tc>
+          <w:tcPr>
+            <w:tcW w:w="3929" w:type="pct"/>
+          </w:tcPr>
+          <w:p>
+            <w:pPr>
+              <w:pStyle w:val="Tabelle"/>
+              <w:spacing w:before="0" w:after="0"/>
+              <w:rPr>
+                <w:rFonts w:cs="Arial"/>
+              </w:rPr>
+            </w:pPr>
+            <w:r>
+              <w:rPr>
+                <w:lang w:eastAsia="de-CH"/>
+              </w:rPr>
+              <w:t xml:space="preserve">Der Roboter </w:t>
+            </w:r>
+            <w:r>
+              <w:rPr>
+                <w:lang w:eastAsia="de-CH"/>
+              </w:rPr>
+              <w:t>kann optional einen schiefen Turm bauen</w:t>
+            </w:r>
+          </w:p>
+        </w:tc>
+      </w:tr>
+      <w:tr>
+        <w:trPr>
+          <w:trHeight w:val="20"/>
+        </w:trPr>
+        <w:tc>
+          <w:tcPr>
+            <w:tcW w:w="1071" w:type="pct"/>
+          </w:tcPr>
+          <w:p>
+            <w:pPr>
+              <w:pStyle w:val="Tabelle"/>
+              <w:spacing w:before="0" w:after="0"/>
+              <w:rPr>
+                <w:rFonts w:cs="Arial"/>
+                <w:b/>
+                <w:bCs/>
+              </w:rPr>
+            </w:pPr>
+            <w:r>
+              <w:rPr>
+                <w:rFonts w:cs="Arial"/>
+                <w:b/>
+                <w:bCs/>
+              </w:rPr>
+              <w:t>Audioausgabe</w:t>
+            </w:r>
+          </w:p>
+        </w:tc>
+        <w:tc>
+          <w:tcPr>
+            <w:tcW w:w="3929" w:type="pct"/>
+          </w:tcPr>
+          <w:p>
+            <w:pPr>
+              <w:pStyle w:val="Tabelle"/>
+              <w:spacing w:before="0" w:after="0"/>
+              <w:rPr>
+                <w:rFonts w:cs="Arial"/>
+              </w:rPr>
+            </w:pPr>
+            <w:r>
+              <w:rPr>
+                <w:rFonts w:cs="Arial"/>
+              </w:rPr>
+              <w:t>Zusätzlich zu</w:t>
+            </w:r>
+            <w:r>
+              <w:rPr>
+                <w:rFonts w:cs="Arial"/>
+              </w:rPr>
+              <w:t>r</w:t>
+            </w:r>
+            <w:r>
+              <w:rPr>
+                <w:rFonts w:cs="Arial"/>
+              </w:rPr>
+              <w:t xml:space="preserve"> Visualisierung</w:t>
+            </w:r>
+            <w:r>
+              <w:rPr>
+                <w:rFonts w:cs="Arial"/>
+              </w:rPr>
+              <w:t xml:space="preserve"> eine akustische Prozessrückmeldung</w:t>
+            </w:r>
+          </w:p>
+        </w:tc>
+      </w:tr>
+      <w:tr>
+        <w:trPr>
+          <w:trHeight w:val="20"/>
+        </w:trPr>
+        <w:tc>
+          <w:tcPr>
+            <w:tcW w:w="1071" w:type="pct"/>
+          </w:tcPr>
+          <w:p>
+            <w:pPr>
+              <w:pStyle w:val="Tabelle"/>
+              <w:spacing w:before="0" w:after="0"/>
+              <w:rPr>
+                <w:rFonts w:cs="Arial"/>
+                <w:b/>
+                <w:bCs/>
+              </w:rPr>
+            </w:pPr>
+            <w:r>
+              <w:rPr>
+                <w:rFonts w:cs="Arial"/>
+                <w:b/>
+                <w:bCs/>
+              </w:rPr>
+              <w:t>Kalibrierung</w:t>
+            </w:r>
+          </w:p>
+        </w:tc>
+        <w:tc>
+          <w:tcPr>
+            <w:tcW w:w="3929" w:type="pct"/>
+          </w:tcPr>
+          <w:p>
+            <w:pPr>
+              <w:pStyle w:val="Tabelle"/>
+              <w:spacing w:before="0" w:after="0"/>
+              <w:rPr>
+                <w:rFonts w:cs="Arial"/>
+              </w:rPr>
+            </w:pPr>
+            <w:r>
+              <w:rPr>
+                <w:rFonts w:cs="Arial"/>
+              </w:rPr>
+              <w:t>Automatische Kalibrierung der Sensoren</w:t>
+            </w:r>
+          </w:p>
+        </w:tc>
+      </w:tr>
+    </w:tbl>
     <w:p>
       <w:pPr>
-        <w:pStyle w:val="Listenabsatz"/>
-        <w:numPr>
-          <w:ilvl w:val="0"/>
-          <w:numId w:val="11"/>
-        </w:numPr>
-        <w:rPr>
-          <w:rFonts w:ascii="Arial" w:hAnsi="Arial" w:cs="Arial"/>
-          <w:b/>
-          <w:bCs/>
-          <w:lang w:eastAsia="de-CH"/>
-        </w:rPr>
-      </w:pPr>
+        <w:pStyle w:val="berschrift2"/>
+        <w:rPr>
+          <w:lang w:val="en-US"/>
+        </w:rPr>
+      </w:pPr>
+      <w:bookmarkStart w:id="14" w:name="_Toc113812440"/>
+      <w:proofErr w:type="spellStart"/>
       <w:r>
         <w:rPr>
-          <w:rFonts w:ascii="Arial" w:hAnsi="Arial" w:cs="Arial"/>
-          <w:b/>
-          <w:bCs/>
-        </w:rPr>
-        <w:t>Prozessdauer</w:t>
-      </w:r>
-    </w:p>
-    <w:p>
-      <w:pPr>
-        <w:pStyle w:val="Listenabsatz"/>
-        <w:rPr>
-          <w:rFonts w:ascii="Arial" w:hAnsi="Arial" w:cs="Arial"/>
-          <w:lang w:eastAsia="de-CH"/>
-        </w:rPr>
-      </w:pPr>
-      <w:r>
-        <w:rPr>
-          <w:rFonts w:ascii="Arial" w:hAnsi="Arial" w:cs="Arial"/>
-        </w:rPr>
-        <w:t>Die maximale Prozessdauer beträgt fünf Minuten. Insgesamt stehen uns zwei Versuche bei der Schlusspräsentation zur Verfügung.</w:t>
-      </w:r>
-    </w:p>
-    <w:p>
-      <w:pPr>
-        <w:pStyle w:val="berschrift2"/>
-        <w:rPr>
-          <w:rFonts w:cs="Arial"/>
-        </w:rPr>
-      </w:pPr>
-      <w:bookmarkStart w:id="14" w:name="_Toc113385915"/>
-      <w:r>
-        <w:rPr>
-          <w:rFonts w:cs="Arial"/>
-        </w:rPr>
-        <w:t>Optionale Anforderungen</w:t>
+          <w:lang w:val="en-US"/>
+        </w:rPr>
+        <w:t>Abgrenzung</w:t>
       </w:r>
       <w:bookmarkEnd w:id="14"/>
-    </w:p>
-    <w:p>
-      <w:pPr>
-        <w:pStyle w:val="Listenabsatz"/>
-        <w:numPr>
-          <w:ilvl w:val="0"/>
-          <w:numId w:val="10"/>
-        </w:numPr>
-        <w:spacing w:after="0"/>
-        <w:rPr>
-          <w:rFonts w:ascii="Arial" w:hAnsi="Arial" w:cs="Arial"/>
-        </w:rPr>
-      </w:pPr>
-      <w:r>
-        <w:rPr>
-          <w:rFonts w:ascii="Arial" w:hAnsi="Arial" w:cs="Arial"/>
-        </w:rPr>
-        <w:t>Autonomer Betrieb ohne externe Energiezufuhr</w:t>
-      </w:r>
-    </w:p>
-    <w:p>
-      <w:pPr>
-        <w:pStyle w:val="Listenabsatz"/>
-        <w:numPr>
-          <w:ilvl w:val="0"/>
-          <w:numId w:val="10"/>
-        </w:numPr>
-        <w:spacing w:after="0"/>
-        <w:rPr>
-          <w:rFonts w:ascii="Arial" w:hAnsi="Arial" w:cs="Arial"/>
-        </w:rPr>
-      </w:pPr>
-      <w:r>
-        <w:rPr>
-          <w:rFonts w:ascii="Arial" w:hAnsi="Arial" w:cs="Arial"/>
-        </w:rPr>
-        <w:t>Visualisierung der Prozesszeit oder des Prozess-Zustands</w:t>
-      </w:r>
-    </w:p>
-    <w:p>
-      <w:pPr>
-        <w:pStyle w:val="berschrift2"/>
-        <w:rPr>
-          <w:rFonts w:cs="Arial"/>
-        </w:rPr>
-      </w:pPr>
-      <w:bookmarkStart w:id="15" w:name="_Toc113385916"/>
-      <w:r>
-        <w:rPr>
-          <w:rFonts w:cs="Arial"/>
-        </w:rPr>
-        <w:t>Eigene Anforderungen</w:t>
-      </w:r>
-      <w:bookmarkEnd w:id="15"/>
-    </w:p>
-    <w:p>
-      <w:pPr>
-        <w:pStyle w:val="Listenabsatz"/>
-        <w:numPr>
-          <w:ilvl w:val="0"/>
-          <w:numId w:val="7"/>
-        </w:numPr>
-        <w:rPr>
-          <w:rFonts w:ascii="Arial" w:hAnsi="Arial" w:cs="Arial"/>
-          <w:lang w:val="en-US" w:eastAsia="de-CH"/>
-        </w:rPr>
-      </w:pPr>
-      <w:r>
-        <w:rPr>
-          <w:rFonts w:ascii="Arial" w:hAnsi="Arial" w:cs="Arial"/>
-          <w:lang w:val="en-US" w:eastAsia="de-CH"/>
-        </w:rPr>
-        <w:t xml:space="preserve">Schiefer </w:t>
-      </w:r>
-      <w:proofErr w:type="spellStart"/>
-      <w:r>
-        <w:rPr>
-          <w:rFonts w:ascii="Arial" w:hAnsi="Arial" w:cs="Arial"/>
-          <w:lang w:val="en-US" w:eastAsia="de-CH"/>
-        </w:rPr>
-        <w:t>Turm</w:t>
-      </w:r>
-      <w:proofErr w:type="spellEnd"/>
-      <w:r>
-        <w:rPr>
-          <w:rFonts w:ascii="Arial" w:hAnsi="Arial" w:cs="Arial"/>
-          <w:lang w:val="en-US" w:eastAsia="de-CH"/>
-        </w:rPr>
-        <w:t xml:space="preserve"> </w:t>
-      </w:r>
-      <w:proofErr w:type="spellStart"/>
-      <w:r>
-        <w:rPr>
-          <w:rFonts w:ascii="Arial" w:hAnsi="Arial" w:cs="Arial"/>
-          <w:lang w:val="en-US" w:eastAsia="de-CH"/>
-        </w:rPr>
-        <w:t>bauen</w:t>
-      </w:r>
       <w:proofErr w:type="spellEnd"/>
     </w:p>
     <w:p>
       <w:pPr>
         <w:rPr>
           <w:rFonts w:cs="Arial"/>
-          <w:lang w:val="en-US" w:eastAsia="de-CH"/>
+          <w:lang w:eastAsia="de-CH"/>
+        </w:rPr>
+      </w:pPr>
+      <w:r>
+        <w:rPr>
+          <w:lang w:eastAsia="de-CH"/>
+        </w:rPr>
+        <w:t>Das</w:t>
+      </w:r>
+      <w:r>
+        <w:rPr>
+          <w:lang w:eastAsia="de-CH"/>
+        </w:rPr>
+        <w:t xml:space="preserve"> Projekt dient als</w:t>
+      </w:r>
+      <w:r>
+        <w:rPr>
+          <w:lang w:eastAsia="de-CH"/>
+        </w:rPr>
+        <w:t xml:space="preserve"> Übung</w:t>
+      </w:r>
+      <w:r>
+        <w:rPr>
+          <w:lang w:eastAsia="de-CH"/>
+        </w:rPr>
+        <w:t xml:space="preserve"> </w:t>
+      </w:r>
+      <w:r>
+        <w:rPr>
+          <w:lang w:eastAsia="de-CH"/>
+        </w:rPr>
+        <w:t>u</w:t>
+      </w:r>
+      <w:r>
+        <w:rPr>
+          <w:lang w:eastAsia="de-CH"/>
+        </w:rPr>
+        <w:t xml:space="preserve">nd nicht einer Wirtschaftlichen oder Sicherheitsrelevanten Lösung. Somit </w:t>
+      </w:r>
+      <w:r>
+        <w:rPr>
+          <w:rFonts w:cs="Arial"/>
+          <w:lang w:eastAsia="de-CH"/>
+        </w:rPr>
+        <w:t xml:space="preserve">grenzt sich </w:t>
+      </w:r>
+      <w:r>
+        <w:rPr>
+          <w:rFonts w:cs="Arial"/>
+          <w:lang w:eastAsia="de-CH"/>
+        </w:rPr>
+        <w:t>dieses</w:t>
+      </w:r>
+      <w:r>
+        <w:rPr>
+          <w:rFonts w:cs="Arial"/>
+          <w:lang w:eastAsia="de-CH"/>
+        </w:rPr>
+        <w:t xml:space="preserve"> durch folgende Punkte ab:</w:t>
+      </w:r>
+    </w:p>
+    <w:tbl>
+      <w:tblPr>
+        <w:tblW w:w="5000" w:type="pct"/>
+        <w:tblBorders>
+          <w:top w:val="single" w:sz="4" w:space="0" w:color="auto"/>
+          <w:left w:val="single" w:sz="4" w:space="0" w:color="auto"/>
+          <w:bottom w:val="single" w:sz="4" w:space="0" w:color="auto"/>
+          <w:right w:val="single" w:sz="4" w:space="0" w:color="auto"/>
+          <w:insideH w:val="single" w:sz="4" w:space="0" w:color="auto"/>
+          <w:insideV w:val="single" w:sz="4" w:space="0" w:color="auto"/>
+        </w:tblBorders>
+        <w:tblCellMar>
+          <w:top w:w="57" w:type="dxa"/>
+          <w:bottom w:w="57" w:type="dxa"/>
+        </w:tblCellMar>
+        <w:tblLook w:val="01E0" w:firstRow="1" w:lastRow="1" w:firstColumn="1" w:lastColumn="1" w:noHBand="0" w:noVBand="0"/>
+      </w:tblPr>
+      <w:tblGrid>
+        <w:gridCol w:w="2123"/>
+        <w:gridCol w:w="7788"/>
+      </w:tblGrid>
+      <w:tr>
+        <w:trPr>
+          <w:trHeight w:val="20"/>
+        </w:trPr>
+        <w:tc>
+          <w:tcPr>
+            <w:tcW w:w="1071" w:type="pct"/>
+          </w:tcPr>
+          <w:p>
+            <w:pPr>
+              <w:pStyle w:val="Tabelle"/>
+              <w:spacing w:before="0" w:after="0"/>
+              <w:rPr>
+                <w:rFonts w:cs="Arial"/>
+              </w:rPr>
+            </w:pPr>
+            <w:r>
+              <w:rPr>
+                <w:rFonts w:cs="Arial"/>
+                <w:b/>
+                <w:bCs/>
+              </w:rPr>
+              <w:t>Wirtschaftlichkeit</w:t>
+            </w:r>
+          </w:p>
+        </w:tc>
+        <w:tc>
+          <w:tcPr>
+            <w:tcW w:w="3929" w:type="pct"/>
+          </w:tcPr>
+          <w:p>
+            <w:pPr>
+              <w:pStyle w:val="Tabelle"/>
+              <w:spacing w:before="0" w:after="0"/>
+              <w:rPr>
+                <w:rFonts w:cs="Arial"/>
+              </w:rPr>
+            </w:pPr>
+            <w:r>
+              <w:rPr>
+                <w:lang w:eastAsia="de-CH"/>
+              </w:rPr>
+              <w:t>Der Roboter muss nicht wirtschaftlich produzierbar sein.</w:t>
+            </w:r>
+          </w:p>
+        </w:tc>
+      </w:tr>
+      <w:tr>
+        <w:trPr>
+          <w:trHeight w:val="20"/>
+        </w:trPr>
+        <w:tc>
+          <w:tcPr>
+            <w:tcW w:w="1071" w:type="pct"/>
+          </w:tcPr>
+          <w:p>
+            <w:pPr>
+              <w:pStyle w:val="Tabelle"/>
+              <w:spacing w:before="0" w:after="0"/>
+              <w:rPr>
+                <w:rFonts w:cs="Arial"/>
+              </w:rPr>
+            </w:pPr>
+            <w:r>
+              <w:rPr>
+                <w:rFonts w:cs="Arial"/>
+                <w:b/>
+                <w:bCs/>
+              </w:rPr>
+              <w:t>Verhalten im Fehlerfall</w:t>
+            </w:r>
+          </w:p>
+        </w:tc>
+        <w:tc>
+          <w:tcPr>
+            <w:tcW w:w="3929" w:type="pct"/>
+          </w:tcPr>
+          <w:p>
+            <w:pPr>
+              <w:pStyle w:val="Tabelle"/>
+              <w:spacing w:before="0" w:after="0"/>
+              <w:rPr>
+                <w:rFonts w:cs="Arial"/>
+              </w:rPr>
+            </w:pPr>
+            <w:r>
+              <w:rPr>
+                <w:lang w:eastAsia="de-CH"/>
+              </w:rPr>
+              <w:t>Im Fehlerfall muss der Roboter keine Sicherheitsrelevanten Prozesse einleiten.</w:t>
+            </w:r>
+          </w:p>
+        </w:tc>
+      </w:tr>
+      <w:tr>
+        <w:trPr>
+          <w:trHeight w:val="20"/>
+        </w:trPr>
+        <w:tc>
+          <w:tcPr>
+            <w:tcW w:w="1071" w:type="pct"/>
+          </w:tcPr>
+          <w:p>
+            <w:pPr>
+              <w:rPr>
+                <w:rFonts w:cs="Arial"/>
+                <w:b/>
+                <w:bCs/>
+                <w:lang w:eastAsia="de-CH"/>
+              </w:rPr>
+            </w:pPr>
+            <w:r>
+              <w:rPr>
+                <w:rFonts w:cs="Arial"/>
+                <w:b/>
+                <w:bCs/>
+                <w:lang w:eastAsia="de-CH"/>
+              </w:rPr>
+              <w:t>Einkaufteile</w:t>
+            </w:r>
+          </w:p>
+        </w:tc>
+        <w:tc>
+          <w:tcPr>
+            <w:tcW w:w="3929" w:type="pct"/>
+          </w:tcPr>
+          <w:p>
+            <w:pPr>
+              <w:pStyle w:val="Tabelle"/>
+              <w:spacing w:before="0" w:after="0"/>
+              <w:rPr>
+                <w:lang w:eastAsia="de-CH"/>
+              </w:rPr>
+            </w:pPr>
+            <w:r>
+              <w:rPr>
+                <w:lang w:eastAsia="de-CH"/>
+              </w:rPr>
+              <w:t>Es dürfen keine fertigen Roboter, Greifer</w:t>
+            </w:r>
+            <w:r>
+              <w:rPr>
+                <w:lang w:eastAsia="de-CH"/>
+              </w:rPr>
+              <w:t xml:space="preserve">, </w:t>
+            </w:r>
+            <w:r>
+              <w:rPr>
+                <w:lang w:eastAsia="de-CH"/>
+              </w:rPr>
+              <w:t>Kranarme, Chassis</w:t>
+            </w:r>
+            <w:r>
+              <w:rPr>
+                <w:lang w:eastAsia="de-CH"/>
+              </w:rPr>
+              <w:t>, Bausätze</w:t>
+            </w:r>
+            <w:r>
+              <w:rPr>
+                <w:lang w:eastAsia="de-CH"/>
+              </w:rPr>
+              <w:t xml:space="preserve"> oder Legoteile verwendet werden</w:t>
+            </w:r>
+          </w:p>
+        </w:tc>
+      </w:tr>
+    </w:tbl>
+    <w:p/>
+    <w:p>
+      <w:pPr>
+        <w:rPr>
+          <w:rFonts w:cs="Arial"/>
+          <w:lang w:eastAsia="de-CH"/>
         </w:rPr>
       </w:pPr>
     </w:p>
@@ -5616,14 +6446,27 @@
           <w:r>
             <w:t xml:space="preserve"> von </w:t>
           </w:r>
-          <w:fldSimple w:instr=" NUMPAGES ">
-            <w:r>
-              <w:rPr>
-                <w:noProof/>
-              </w:rPr>
-              <w:t>6</w:t>
-            </w:r>
-          </w:fldSimple>
+          <w:r>
+            <w:fldChar w:fldCharType="begin"/>
+          </w:r>
+          <w:r>
+            <w:instrText xml:space="preserve"> NUMPAGES </w:instrText>
+          </w:r>
+          <w:r>
+            <w:fldChar w:fldCharType="separate"/>
+          </w:r>
+          <w:r>
+            <w:rPr>
+              <w:noProof/>
+            </w:rPr>
+            <w:t>6</w:t>
+          </w:r>
+          <w:r>
+            <w:rPr>
+              <w:noProof/>
+            </w:rPr>
+            <w:fldChar w:fldCharType="end"/>
+          </w:r>
         </w:p>
       </w:tc>
     </w:tr>
@@ -5718,14 +6561,27 @@
           <w:r>
             <w:t xml:space="preserve"> von </w:t>
           </w:r>
-          <w:fldSimple w:instr=" NUMPAGES ">
-            <w:r>
-              <w:rPr>
-                <w:noProof/>
-              </w:rPr>
-              <w:t>7</w:t>
-            </w:r>
-          </w:fldSimple>
+          <w:r>
+            <w:fldChar w:fldCharType="begin"/>
+          </w:r>
+          <w:r>
+            <w:instrText xml:space="preserve"> NUMPAGES </w:instrText>
+          </w:r>
+          <w:r>
+            <w:fldChar w:fldCharType="separate"/>
+          </w:r>
+          <w:r>
+            <w:rPr>
+              <w:noProof/>
+            </w:rPr>
+            <w:t>7</w:t>
+          </w:r>
+          <w:r>
+            <w:rPr>
+              <w:noProof/>
+            </w:rPr>
+            <w:fldChar w:fldCharType="end"/>
+          </w:r>
         </w:p>
       </w:tc>
     </w:tr>
@@ -6511,6 +7367,119 @@
     </w:lvl>
   </w:abstractNum>
   <w:abstractNum w:abstractNumId="5" w15:restartNumberingAfterBreak="0">
+    <w:nsid w:val="259F727A"/>
+    <w:multiLevelType w:val="hybridMultilevel"/>
+    <w:tmpl w:val="E7C0669A"/>
+    <w:lvl w:ilvl="0" w:tplc="08070001">
+      <w:start w:val="1"/>
+      <w:numFmt w:val="bullet"/>
+      <w:lvlText w:val=""/>
+      <w:lvlJc w:val="left"/>
+      <w:pPr>
+        <w:ind w:left="720" w:hanging="360"/>
+      </w:pPr>
+      <w:rPr>
+        <w:rFonts w:ascii="Symbol" w:hAnsi="Symbol" w:hint="default"/>
+      </w:rPr>
+    </w:lvl>
+    <w:lvl w:ilvl="1" w:tplc="08070003" w:tentative="1">
+      <w:start w:val="1"/>
+      <w:numFmt w:val="bullet"/>
+      <w:lvlText w:val="o"/>
+      <w:lvlJc w:val="left"/>
+      <w:pPr>
+        <w:ind w:left="1440" w:hanging="360"/>
+      </w:pPr>
+      <w:rPr>
+        <w:rFonts w:ascii="Courier New" w:hAnsi="Courier New" w:cs="Courier New" w:hint="default"/>
+      </w:rPr>
+    </w:lvl>
+    <w:lvl w:ilvl="2" w:tplc="08070005" w:tentative="1">
+      <w:start w:val="1"/>
+      <w:numFmt w:val="bullet"/>
+      <w:lvlText w:val=""/>
+      <w:lvlJc w:val="left"/>
+      <w:pPr>
+        <w:ind w:left="2160" w:hanging="360"/>
+      </w:pPr>
+      <w:rPr>
+        <w:rFonts w:ascii="Wingdings" w:hAnsi="Wingdings" w:hint="default"/>
+      </w:rPr>
+    </w:lvl>
+    <w:lvl w:ilvl="3" w:tplc="08070001" w:tentative="1">
+      <w:start w:val="1"/>
+      <w:numFmt w:val="bullet"/>
+      <w:lvlText w:val=""/>
+      <w:lvlJc w:val="left"/>
+      <w:pPr>
+        <w:ind w:left="2880" w:hanging="360"/>
+      </w:pPr>
+      <w:rPr>
+        <w:rFonts w:ascii="Symbol" w:hAnsi="Symbol" w:hint="default"/>
+      </w:rPr>
+    </w:lvl>
+    <w:lvl w:ilvl="4" w:tplc="08070003" w:tentative="1">
+      <w:start w:val="1"/>
+      <w:numFmt w:val="bullet"/>
+      <w:lvlText w:val="o"/>
+      <w:lvlJc w:val="left"/>
+      <w:pPr>
+        <w:ind w:left="3600" w:hanging="360"/>
+      </w:pPr>
+      <w:rPr>
+        <w:rFonts w:ascii="Courier New" w:hAnsi="Courier New" w:cs="Courier New" w:hint="default"/>
+      </w:rPr>
+    </w:lvl>
+    <w:lvl w:ilvl="5" w:tplc="08070005" w:tentative="1">
+      <w:start w:val="1"/>
+      <w:numFmt w:val="bullet"/>
+      <w:lvlText w:val=""/>
+      <w:lvlJc w:val="left"/>
+      <w:pPr>
+        <w:ind w:left="4320" w:hanging="360"/>
+      </w:pPr>
+      <w:rPr>
+        <w:rFonts w:ascii="Wingdings" w:hAnsi="Wingdings" w:hint="default"/>
+      </w:rPr>
+    </w:lvl>
+    <w:lvl w:ilvl="6" w:tplc="08070001" w:tentative="1">
+      <w:start w:val="1"/>
+      <w:numFmt w:val="bullet"/>
+      <w:lvlText w:val=""/>
+      <w:lvlJc w:val="left"/>
+      <w:pPr>
+        <w:ind w:left="5040" w:hanging="360"/>
+      </w:pPr>
+      <w:rPr>
+        <w:rFonts w:ascii="Symbol" w:hAnsi="Symbol" w:hint="default"/>
+      </w:rPr>
+    </w:lvl>
+    <w:lvl w:ilvl="7" w:tplc="08070003" w:tentative="1">
+      <w:start w:val="1"/>
+      <w:numFmt w:val="bullet"/>
+      <w:lvlText w:val="o"/>
+      <w:lvlJc w:val="left"/>
+      <w:pPr>
+        <w:ind w:left="5760" w:hanging="360"/>
+      </w:pPr>
+      <w:rPr>
+        <w:rFonts w:ascii="Courier New" w:hAnsi="Courier New" w:cs="Courier New" w:hint="default"/>
+      </w:rPr>
+    </w:lvl>
+    <w:lvl w:ilvl="8" w:tplc="08070005" w:tentative="1">
+      <w:start w:val="1"/>
+      <w:numFmt w:val="bullet"/>
+      <w:lvlText w:val=""/>
+      <w:lvlJc w:val="left"/>
+      <w:pPr>
+        <w:ind w:left="6480" w:hanging="360"/>
+      </w:pPr>
+      <w:rPr>
+        <w:rFonts w:ascii="Wingdings" w:hAnsi="Wingdings" w:hint="default"/>
+      </w:rPr>
+    </w:lvl>
+  </w:abstractNum>
+  <w:abstractNum w:abstractNumId="6" w15:restartNumberingAfterBreak="0">
     <w:nsid w:val="25CB09A9"/>
     <w:multiLevelType w:val="hybridMultilevel"/>
     <w:tmpl w:val="94343772"/>
@@ -6623,7 +7592,7 @@
       </w:rPr>
     </w:lvl>
   </w:abstractNum>
-  <w:abstractNum w:abstractNumId="6" w15:restartNumberingAfterBreak="0">
+  <w:abstractNum w:abstractNumId="7" w15:restartNumberingAfterBreak="0">
     <w:nsid w:val="2D526FD4"/>
     <w:multiLevelType w:val="hybridMultilevel"/>
     <w:tmpl w:val="0400F526"/>
@@ -6736,7 +7705,233 @@
       </w:rPr>
     </w:lvl>
   </w:abstractNum>
-  <w:abstractNum w:abstractNumId="7" w15:restartNumberingAfterBreak="0">
+  <w:abstractNum w:abstractNumId="8" w15:restartNumberingAfterBreak="0">
+    <w:nsid w:val="309A35A3"/>
+    <w:multiLevelType w:val="hybridMultilevel"/>
+    <w:tmpl w:val="F65E0E2C"/>
+    <w:lvl w:ilvl="0" w:tplc="08070001">
+      <w:start w:val="1"/>
+      <w:numFmt w:val="bullet"/>
+      <w:lvlText w:val=""/>
+      <w:lvlJc w:val="left"/>
+      <w:pPr>
+        <w:ind w:left="720" w:hanging="360"/>
+      </w:pPr>
+      <w:rPr>
+        <w:rFonts w:ascii="Symbol" w:hAnsi="Symbol" w:hint="default"/>
+      </w:rPr>
+    </w:lvl>
+    <w:lvl w:ilvl="1" w:tplc="08070003" w:tentative="1">
+      <w:start w:val="1"/>
+      <w:numFmt w:val="bullet"/>
+      <w:lvlText w:val="o"/>
+      <w:lvlJc w:val="left"/>
+      <w:pPr>
+        <w:ind w:left="1440" w:hanging="360"/>
+      </w:pPr>
+      <w:rPr>
+        <w:rFonts w:ascii="Courier New" w:hAnsi="Courier New" w:cs="Courier New" w:hint="default"/>
+      </w:rPr>
+    </w:lvl>
+    <w:lvl w:ilvl="2" w:tplc="08070005" w:tentative="1">
+      <w:start w:val="1"/>
+      <w:numFmt w:val="bullet"/>
+      <w:lvlText w:val=""/>
+      <w:lvlJc w:val="left"/>
+      <w:pPr>
+        <w:ind w:left="2160" w:hanging="360"/>
+      </w:pPr>
+      <w:rPr>
+        <w:rFonts w:ascii="Wingdings" w:hAnsi="Wingdings" w:hint="default"/>
+      </w:rPr>
+    </w:lvl>
+    <w:lvl w:ilvl="3" w:tplc="08070001" w:tentative="1">
+      <w:start w:val="1"/>
+      <w:numFmt w:val="bullet"/>
+      <w:lvlText w:val=""/>
+      <w:lvlJc w:val="left"/>
+      <w:pPr>
+        <w:ind w:left="2880" w:hanging="360"/>
+      </w:pPr>
+      <w:rPr>
+        <w:rFonts w:ascii="Symbol" w:hAnsi="Symbol" w:hint="default"/>
+      </w:rPr>
+    </w:lvl>
+    <w:lvl w:ilvl="4" w:tplc="08070003" w:tentative="1">
+      <w:start w:val="1"/>
+      <w:numFmt w:val="bullet"/>
+      <w:lvlText w:val="o"/>
+      <w:lvlJc w:val="left"/>
+      <w:pPr>
+        <w:ind w:left="3600" w:hanging="360"/>
+      </w:pPr>
+      <w:rPr>
+        <w:rFonts w:ascii="Courier New" w:hAnsi="Courier New" w:cs="Courier New" w:hint="default"/>
+      </w:rPr>
+    </w:lvl>
+    <w:lvl w:ilvl="5" w:tplc="08070005" w:tentative="1">
+      <w:start w:val="1"/>
+      <w:numFmt w:val="bullet"/>
+      <w:lvlText w:val=""/>
+      <w:lvlJc w:val="left"/>
+      <w:pPr>
+        <w:ind w:left="4320" w:hanging="360"/>
+      </w:pPr>
+      <w:rPr>
+        <w:rFonts w:ascii="Wingdings" w:hAnsi="Wingdings" w:hint="default"/>
+      </w:rPr>
+    </w:lvl>
+    <w:lvl w:ilvl="6" w:tplc="08070001" w:tentative="1">
+      <w:start w:val="1"/>
+      <w:numFmt w:val="bullet"/>
+      <w:lvlText w:val=""/>
+      <w:lvlJc w:val="left"/>
+      <w:pPr>
+        <w:ind w:left="5040" w:hanging="360"/>
+      </w:pPr>
+      <w:rPr>
+        <w:rFonts w:ascii="Symbol" w:hAnsi="Symbol" w:hint="default"/>
+      </w:rPr>
+    </w:lvl>
+    <w:lvl w:ilvl="7" w:tplc="08070003" w:tentative="1">
+      <w:start w:val="1"/>
+      <w:numFmt w:val="bullet"/>
+      <w:lvlText w:val="o"/>
+      <w:lvlJc w:val="left"/>
+      <w:pPr>
+        <w:ind w:left="5760" w:hanging="360"/>
+      </w:pPr>
+      <w:rPr>
+        <w:rFonts w:ascii="Courier New" w:hAnsi="Courier New" w:cs="Courier New" w:hint="default"/>
+      </w:rPr>
+    </w:lvl>
+    <w:lvl w:ilvl="8" w:tplc="08070005" w:tentative="1">
+      <w:start w:val="1"/>
+      <w:numFmt w:val="bullet"/>
+      <w:lvlText w:val=""/>
+      <w:lvlJc w:val="left"/>
+      <w:pPr>
+        <w:ind w:left="6480" w:hanging="360"/>
+      </w:pPr>
+      <w:rPr>
+        <w:rFonts w:ascii="Wingdings" w:hAnsi="Wingdings" w:hint="default"/>
+      </w:rPr>
+    </w:lvl>
+  </w:abstractNum>
+  <w:abstractNum w:abstractNumId="9" w15:restartNumberingAfterBreak="0">
+    <w:nsid w:val="38682E6F"/>
+    <w:multiLevelType w:val="hybridMultilevel"/>
+    <w:tmpl w:val="1152BE18"/>
+    <w:lvl w:ilvl="0" w:tplc="08070001">
+      <w:start w:val="1"/>
+      <w:numFmt w:val="bullet"/>
+      <w:lvlText w:val=""/>
+      <w:lvlJc w:val="left"/>
+      <w:pPr>
+        <w:ind w:left="720" w:hanging="360"/>
+      </w:pPr>
+      <w:rPr>
+        <w:rFonts w:ascii="Symbol" w:hAnsi="Symbol" w:hint="default"/>
+      </w:rPr>
+    </w:lvl>
+    <w:lvl w:ilvl="1" w:tplc="08070003" w:tentative="1">
+      <w:start w:val="1"/>
+      <w:numFmt w:val="bullet"/>
+      <w:lvlText w:val="o"/>
+      <w:lvlJc w:val="left"/>
+      <w:pPr>
+        <w:ind w:left="1440" w:hanging="360"/>
+      </w:pPr>
+      <w:rPr>
+        <w:rFonts w:ascii="Courier New" w:hAnsi="Courier New" w:cs="Courier New" w:hint="default"/>
+      </w:rPr>
+    </w:lvl>
+    <w:lvl w:ilvl="2" w:tplc="08070005" w:tentative="1">
+      <w:start w:val="1"/>
+      <w:numFmt w:val="bullet"/>
+      <w:lvlText w:val=""/>
+      <w:lvlJc w:val="left"/>
+      <w:pPr>
+        <w:ind w:left="2160" w:hanging="360"/>
+      </w:pPr>
+      <w:rPr>
+        <w:rFonts w:ascii="Wingdings" w:hAnsi="Wingdings" w:hint="default"/>
+      </w:rPr>
+    </w:lvl>
+    <w:lvl w:ilvl="3" w:tplc="08070001" w:tentative="1">
+      <w:start w:val="1"/>
+      <w:numFmt w:val="bullet"/>
+      <w:lvlText w:val=""/>
+      <w:lvlJc w:val="left"/>
+      <w:pPr>
+        <w:ind w:left="2880" w:hanging="360"/>
+      </w:pPr>
+      <w:rPr>
+        <w:rFonts w:ascii="Symbol" w:hAnsi="Symbol" w:hint="default"/>
+      </w:rPr>
+    </w:lvl>
+    <w:lvl w:ilvl="4" w:tplc="08070003" w:tentative="1">
+      <w:start w:val="1"/>
+      <w:numFmt w:val="bullet"/>
+      <w:lvlText w:val="o"/>
+      <w:lvlJc w:val="left"/>
+      <w:pPr>
+        <w:ind w:left="3600" w:hanging="360"/>
+      </w:pPr>
+      <w:rPr>
+        <w:rFonts w:ascii="Courier New" w:hAnsi="Courier New" w:cs="Courier New" w:hint="default"/>
+      </w:rPr>
+    </w:lvl>
+    <w:lvl w:ilvl="5" w:tplc="08070005" w:tentative="1">
+      <w:start w:val="1"/>
+      <w:numFmt w:val="bullet"/>
+      <w:lvlText w:val=""/>
+      <w:lvlJc w:val="left"/>
+      <w:pPr>
+        <w:ind w:left="4320" w:hanging="360"/>
+      </w:pPr>
+      <w:rPr>
+        <w:rFonts w:ascii="Wingdings" w:hAnsi="Wingdings" w:hint="default"/>
+      </w:rPr>
+    </w:lvl>
+    <w:lvl w:ilvl="6" w:tplc="08070001" w:tentative="1">
+      <w:start w:val="1"/>
+      <w:numFmt w:val="bullet"/>
+      <w:lvlText w:val=""/>
+      <w:lvlJc w:val="left"/>
+      <w:pPr>
+        <w:ind w:left="5040" w:hanging="360"/>
+      </w:pPr>
+      <w:rPr>
+        <w:rFonts w:ascii="Symbol" w:hAnsi="Symbol" w:hint="default"/>
+      </w:rPr>
+    </w:lvl>
+    <w:lvl w:ilvl="7" w:tplc="08070003" w:tentative="1">
+      <w:start w:val="1"/>
+      <w:numFmt w:val="bullet"/>
+      <w:lvlText w:val="o"/>
+      <w:lvlJc w:val="left"/>
+      <w:pPr>
+        <w:ind w:left="5760" w:hanging="360"/>
+      </w:pPr>
+      <w:rPr>
+        <w:rFonts w:ascii="Courier New" w:hAnsi="Courier New" w:cs="Courier New" w:hint="default"/>
+      </w:rPr>
+    </w:lvl>
+    <w:lvl w:ilvl="8" w:tplc="08070005" w:tentative="1">
+      <w:start w:val="1"/>
+      <w:numFmt w:val="bullet"/>
+      <w:lvlText w:val=""/>
+      <w:lvlJc w:val="left"/>
+      <w:pPr>
+        <w:ind w:left="6480" w:hanging="360"/>
+      </w:pPr>
+      <w:rPr>
+        <w:rFonts w:ascii="Wingdings" w:hAnsi="Wingdings" w:hint="default"/>
+      </w:rPr>
+    </w:lvl>
+  </w:abstractNum>
+  <w:abstractNum w:abstractNumId="10" w15:restartNumberingAfterBreak="0">
     <w:nsid w:val="39785DC6"/>
     <w:multiLevelType w:val="hybridMultilevel"/>
     <w:tmpl w:val="AE6AA3E4"/>
@@ -6849,7 +8044,7 @@
       </w:rPr>
     </w:lvl>
   </w:abstractNum>
-  <w:abstractNum w:abstractNumId="8" w15:restartNumberingAfterBreak="0">
+  <w:abstractNum w:abstractNumId="11" w15:restartNumberingAfterBreak="0">
     <w:nsid w:val="4430383D"/>
     <w:multiLevelType w:val="hybridMultilevel"/>
     <w:tmpl w:val="B3FA224C"/>
@@ -6962,7 +8157,7 @@
       </w:rPr>
     </w:lvl>
   </w:abstractNum>
-  <w:abstractNum w:abstractNumId="9" w15:restartNumberingAfterBreak="0">
+  <w:abstractNum w:abstractNumId="12" w15:restartNumberingAfterBreak="0">
     <w:nsid w:val="4E654A85"/>
     <w:multiLevelType w:val="hybridMultilevel"/>
     <w:tmpl w:val="6750D2EA"/>
@@ -7076,7 +8271,7 @@
       </w:rPr>
     </w:lvl>
   </w:abstractNum>
-  <w:abstractNum w:abstractNumId="10" w15:restartNumberingAfterBreak="0">
+  <w:abstractNum w:abstractNumId="13" w15:restartNumberingAfterBreak="0">
     <w:nsid w:val="523918F7"/>
     <w:multiLevelType w:val="multilevel"/>
     <w:tmpl w:val="F21CBC5A"/>
@@ -7191,7 +8386,7 @@
       </w:rPr>
     </w:lvl>
   </w:abstractNum>
-  <w:abstractNum w:abstractNumId="11" w15:restartNumberingAfterBreak="0">
+  <w:abstractNum w:abstractNumId="14" w15:restartNumberingAfterBreak="0">
     <w:nsid w:val="63935243"/>
     <w:multiLevelType w:val="multilevel"/>
     <w:tmpl w:val="2ECE08AC"/>
@@ -7306,6 +8501,231 @@
       </w:pPr>
       <w:rPr>
         <w:rFonts w:hint="default"/>
+      </w:rPr>
+    </w:lvl>
+  </w:abstractNum>
+  <w:abstractNum w:abstractNumId="15" w15:restartNumberingAfterBreak="0">
+    <w:nsid w:val="74582ABE"/>
+    <w:multiLevelType w:val="hybridMultilevel"/>
+    <w:tmpl w:val="04C2ECB4"/>
+    <w:lvl w:ilvl="0" w:tplc="D4FEA9C2">
+      <w:numFmt w:val="bullet"/>
+      <w:lvlText w:val="-"/>
+      <w:lvlJc w:val="left"/>
+      <w:pPr>
+        <w:ind w:left="720" w:hanging="360"/>
+      </w:pPr>
+      <w:rPr>
+        <w:rFonts w:ascii="Calibri" w:eastAsiaTheme="minorHAnsi" w:hAnsi="Calibri" w:cs="Calibri" w:hint="default"/>
+      </w:rPr>
+    </w:lvl>
+    <w:lvl w:ilvl="1" w:tplc="08070003">
+      <w:start w:val="1"/>
+      <w:numFmt w:val="bullet"/>
+      <w:lvlText w:val="o"/>
+      <w:lvlJc w:val="left"/>
+      <w:pPr>
+        <w:ind w:left="1440" w:hanging="360"/>
+      </w:pPr>
+      <w:rPr>
+        <w:rFonts w:ascii="Courier New" w:hAnsi="Courier New" w:cs="Courier New" w:hint="default"/>
+      </w:rPr>
+    </w:lvl>
+    <w:lvl w:ilvl="2" w:tplc="08070005">
+      <w:start w:val="1"/>
+      <w:numFmt w:val="bullet"/>
+      <w:lvlText w:val=""/>
+      <w:lvlJc w:val="left"/>
+      <w:pPr>
+        <w:ind w:left="2160" w:hanging="360"/>
+      </w:pPr>
+      <w:rPr>
+        <w:rFonts w:ascii="Wingdings" w:hAnsi="Wingdings" w:hint="default"/>
+      </w:rPr>
+    </w:lvl>
+    <w:lvl w:ilvl="3" w:tplc="08070001">
+      <w:start w:val="1"/>
+      <w:numFmt w:val="bullet"/>
+      <w:lvlText w:val=""/>
+      <w:lvlJc w:val="left"/>
+      <w:pPr>
+        <w:ind w:left="2880" w:hanging="360"/>
+      </w:pPr>
+      <w:rPr>
+        <w:rFonts w:ascii="Symbol" w:hAnsi="Symbol" w:hint="default"/>
+      </w:rPr>
+    </w:lvl>
+    <w:lvl w:ilvl="4" w:tplc="08070003">
+      <w:start w:val="1"/>
+      <w:numFmt w:val="bullet"/>
+      <w:lvlText w:val="o"/>
+      <w:lvlJc w:val="left"/>
+      <w:pPr>
+        <w:ind w:left="3600" w:hanging="360"/>
+      </w:pPr>
+      <w:rPr>
+        <w:rFonts w:ascii="Courier New" w:hAnsi="Courier New" w:cs="Courier New" w:hint="default"/>
+      </w:rPr>
+    </w:lvl>
+    <w:lvl w:ilvl="5" w:tplc="08070005">
+      <w:start w:val="1"/>
+      <w:numFmt w:val="bullet"/>
+      <w:lvlText w:val=""/>
+      <w:lvlJc w:val="left"/>
+      <w:pPr>
+        <w:ind w:left="4320" w:hanging="360"/>
+      </w:pPr>
+      <w:rPr>
+        <w:rFonts w:ascii="Wingdings" w:hAnsi="Wingdings" w:hint="default"/>
+      </w:rPr>
+    </w:lvl>
+    <w:lvl w:ilvl="6" w:tplc="08070001">
+      <w:start w:val="1"/>
+      <w:numFmt w:val="bullet"/>
+      <w:lvlText w:val=""/>
+      <w:lvlJc w:val="left"/>
+      <w:pPr>
+        <w:ind w:left="5040" w:hanging="360"/>
+      </w:pPr>
+      <w:rPr>
+        <w:rFonts w:ascii="Symbol" w:hAnsi="Symbol" w:hint="default"/>
+      </w:rPr>
+    </w:lvl>
+    <w:lvl w:ilvl="7" w:tplc="08070003">
+      <w:start w:val="1"/>
+      <w:numFmt w:val="bullet"/>
+      <w:lvlText w:val="o"/>
+      <w:lvlJc w:val="left"/>
+      <w:pPr>
+        <w:ind w:left="5760" w:hanging="360"/>
+      </w:pPr>
+      <w:rPr>
+        <w:rFonts w:ascii="Courier New" w:hAnsi="Courier New" w:cs="Courier New" w:hint="default"/>
+      </w:rPr>
+    </w:lvl>
+    <w:lvl w:ilvl="8" w:tplc="08070005">
+      <w:start w:val="1"/>
+      <w:numFmt w:val="bullet"/>
+      <w:lvlText w:val=""/>
+      <w:lvlJc w:val="left"/>
+      <w:pPr>
+        <w:ind w:left="6480" w:hanging="360"/>
+      </w:pPr>
+      <w:rPr>
+        <w:rFonts w:ascii="Wingdings" w:hAnsi="Wingdings" w:hint="default"/>
+      </w:rPr>
+    </w:lvl>
+  </w:abstractNum>
+  <w:abstractNum w:abstractNumId="16" w15:restartNumberingAfterBreak="0">
+    <w:nsid w:val="7B357BBA"/>
+    <w:multiLevelType w:val="hybridMultilevel"/>
+    <w:tmpl w:val="298A1E3A"/>
+    <w:lvl w:ilvl="0" w:tplc="08070001">
+      <w:start w:val="1"/>
+      <w:numFmt w:val="bullet"/>
+      <w:lvlText w:val=""/>
+      <w:lvlJc w:val="left"/>
+      <w:pPr>
+        <w:ind w:left="720" w:hanging="360"/>
+      </w:pPr>
+      <w:rPr>
+        <w:rFonts w:ascii="Symbol" w:hAnsi="Symbol" w:hint="default"/>
+      </w:rPr>
+    </w:lvl>
+    <w:lvl w:ilvl="1" w:tplc="08070003" w:tentative="1">
+      <w:start w:val="1"/>
+      <w:numFmt w:val="bullet"/>
+      <w:lvlText w:val="o"/>
+      <w:lvlJc w:val="left"/>
+      <w:pPr>
+        <w:ind w:left="1440" w:hanging="360"/>
+      </w:pPr>
+      <w:rPr>
+        <w:rFonts w:ascii="Courier New" w:hAnsi="Courier New" w:cs="Courier New" w:hint="default"/>
+      </w:rPr>
+    </w:lvl>
+    <w:lvl w:ilvl="2" w:tplc="08070005" w:tentative="1">
+      <w:start w:val="1"/>
+      <w:numFmt w:val="bullet"/>
+      <w:lvlText w:val=""/>
+      <w:lvlJc w:val="left"/>
+      <w:pPr>
+        <w:ind w:left="2160" w:hanging="360"/>
+      </w:pPr>
+      <w:rPr>
+        <w:rFonts w:ascii="Wingdings" w:hAnsi="Wingdings" w:hint="default"/>
+      </w:rPr>
+    </w:lvl>
+    <w:lvl w:ilvl="3" w:tplc="08070001" w:tentative="1">
+      <w:start w:val="1"/>
+      <w:numFmt w:val="bullet"/>
+      <w:lvlText w:val=""/>
+      <w:lvlJc w:val="left"/>
+      <w:pPr>
+        <w:ind w:left="2880" w:hanging="360"/>
+      </w:pPr>
+      <w:rPr>
+        <w:rFonts w:ascii="Symbol" w:hAnsi="Symbol" w:hint="default"/>
+      </w:rPr>
+    </w:lvl>
+    <w:lvl w:ilvl="4" w:tplc="08070003" w:tentative="1">
+      <w:start w:val="1"/>
+      <w:numFmt w:val="bullet"/>
+      <w:lvlText w:val="o"/>
+      <w:lvlJc w:val="left"/>
+      <w:pPr>
+        <w:ind w:left="3600" w:hanging="360"/>
+      </w:pPr>
+      <w:rPr>
+        <w:rFonts w:ascii="Courier New" w:hAnsi="Courier New" w:cs="Courier New" w:hint="default"/>
+      </w:rPr>
+    </w:lvl>
+    <w:lvl w:ilvl="5" w:tplc="08070005" w:tentative="1">
+      <w:start w:val="1"/>
+      <w:numFmt w:val="bullet"/>
+      <w:lvlText w:val=""/>
+      <w:lvlJc w:val="left"/>
+      <w:pPr>
+        <w:ind w:left="4320" w:hanging="360"/>
+      </w:pPr>
+      <w:rPr>
+        <w:rFonts w:ascii="Wingdings" w:hAnsi="Wingdings" w:hint="default"/>
+      </w:rPr>
+    </w:lvl>
+    <w:lvl w:ilvl="6" w:tplc="08070001" w:tentative="1">
+      <w:start w:val="1"/>
+      <w:numFmt w:val="bullet"/>
+      <w:lvlText w:val=""/>
+      <w:lvlJc w:val="left"/>
+      <w:pPr>
+        <w:ind w:left="5040" w:hanging="360"/>
+      </w:pPr>
+      <w:rPr>
+        <w:rFonts w:ascii="Symbol" w:hAnsi="Symbol" w:hint="default"/>
+      </w:rPr>
+    </w:lvl>
+    <w:lvl w:ilvl="7" w:tplc="08070003" w:tentative="1">
+      <w:start w:val="1"/>
+      <w:numFmt w:val="bullet"/>
+      <w:lvlText w:val="o"/>
+      <w:lvlJc w:val="left"/>
+      <w:pPr>
+        <w:ind w:left="5760" w:hanging="360"/>
+      </w:pPr>
+      <w:rPr>
+        <w:rFonts w:ascii="Courier New" w:hAnsi="Courier New" w:cs="Courier New" w:hint="default"/>
+      </w:rPr>
+    </w:lvl>
+    <w:lvl w:ilvl="8" w:tplc="08070005" w:tentative="1">
+      <w:start w:val="1"/>
+      <w:numFmt w:val="bullet"/>
+      <w:lvlText w:val=""/>
+      <w:lvlJc w:val="left"/>
+      <w:pPr>
+        <w:ind w:left="6480" w:hanging="360"/>
+      </w:pPr>
+      <w:rPr>
+        <w:rFonts w:ascii="Wingdings" w:hAnsi="Wingdings" w:hint="default"/>
       </w:rPr>
     </w:lvl>
   </w:abstractNum>
@@ -7316,10 +8736,10 @@
     <w:abstractNumId w:val="0"/>
   </w:num>
   <w:num w:numId="3" w16cid:durableId="906185375">
-    <w:abstractNumId w:val="10"/>
+    <w:abstractNumId w:val="13"/>
   </w:num>
   <w:num w:numId="4" w16cid:durableId="78798951">
-    <w:abstractNumId w:val="11"/>
+    <w:abstractNumId w:val="14"/>
   </w:num>
   <w:num w:numId="5" w16cid:durableId="445853061">
     <w:abstractNumId w:val="2"/>
@@ -7328,22 +8748,76 @@
     <w:abstractNumId w:val="1"/>
   </w:num>
   <w:num w:numId="7" w16cid:durableId="417605912">
-    <w:abstractNumId w:val="5"/>
+    <w:abstractNumId w:val="6"/>
   </w:num>
   <w:num w:numId="8" w16cid:durableId="1961911630">
+    <w:abstractNumId w:val="10"/>
+  </w:num>
+  <w:num w:numId="9" w16cid:durableId="463040127">
     <w:abstractNumId w:val="7"/>
   </w:num>
-  <w:num w:numId="9" w16cid:durableId="463040127">
-    <w:abstractNumId w:val="6"/>
-  </w:num>
   <w:num w:numId="10" w16cid:durableId="1926306939">
-    <w:abstractNumId w:val="8"/>
+    <w:abstractNumId w:val="11"/>
   </w:num>
   <w:num w:numId="11" w16cid:durableId="50740992">
     <w:abstractNumId w:val="4"/>
   </w:num>
   <w:num w:numId="12" w16cid:durableId="1568034516">
+    <w:abstractNumId w:val="12"/>
+  </w:num>
+  <w:num w:numId="13" w16cid:durableId="1266765953">
+    <w:abstractNumId w:val="1"/>
+    <w:lvlOverride w:ilvl="0">
+      <w:startOverride w:val="1"/>
+    </w:lvlOverride>
+    <w:lvlOverride w:ilvl="1">
+      <w:startOverride w:val="1"/>
+    </w:lvlOverride>
+    <w:lvlOverride w:ilvl="2">
+      <w:startOverride w:val="1"/>
+    </w:lvlOverride>
+    <w:lvlOverride w:ilvl="3">
+      <w:startOverride w:val="1"/>
+    </w:lvlOverride>
+    <w:lvlOverride w:ilvl="4">
+      <w:startOverride w:val="1"/>
+    </w:lvlOverride>
+    <w:lvlOverride w:ilvl="5">
+      <w:startOverride w:val="1"/>
+    </w:lvlOverride>
+    <w:lvlOverride w:ilvl="6">
+      <w:startOverride w:val="1"/>
+    </w:lvlOverride>
+    <w:lvlOverride w:ilvl="7">
+      <w:startOverride w:val="1"/>
+    </w:lvlOverride>
+    <w:lvlOverride w:ilvl="8">
+      <w:startOverride w:val="1"/>
+    </w:lvlOverride>
+  </w:num>
+  <w:num w:numId="14" w16cid:durableId="1577395680">
+    <w:abstractNumId w:val="8"/>
+  </w:num>
+  <w:num w:numId="15" w16cid:durableId="1775664740">
+    <w:abstractNumId w:val="5"/>
+  </w:num>
+  <w:num w:numId="16" w16cid:durableId="2121291628">
+    <w:abstractNumId w:val="15"/>
+    <w:lvlOverride w:ilvl="0"/>
+    <w:lvlOverride w:ilvl="1"/>
+    <w:lvlOverride w:ilvl="2"/>
+    <w:lvlOverride w:ilvl="3"/>
+    <w:lvlOverride w:ilvl="4"/>
+    <w:lvlOverride w:ilvl="5"/>
+    <w:lvlOverride w:ilvl="6"/>
+    <w:lvlOverride w:ilvl="7"/>
+    <w:lvlOverride w:ilvl="8"/>
+  </w:num>
+  <w:num w:numId="17" w16cid:durableId="581064370">
     <w:abstractNumId w:val="9"/>
+  </w:num>
+  <w:num w:numId="18" w16cid:durableId="1848131924">
+    <w:abstractNumId w:val="16"/>
   </w:num>
   <w:numIdMacAtCleanup w:val="12"/>
 </w:numbering>
@@ -7745,7 +9219,7 @@
   <w:style w:type="paragraph" w:default="1" w:styleId="Standard">
     <w:name w:val="Normal"/>
     <w:qFormat/>
-    <w:rsid w:val="00C572D1"/>
+    <w:rsid w:val="00850272"/>
     <w:pPr>
       <w:spacing w:before="0" w:after="200"/>
     </w:pPr>

--- a/Dokumentation/Pflichtenheft AüP Team 5 _V1.0.docx
+++ b/Dokumentation/Pflichtenheft AüP Team 5 _V1.0.docx
@@ -2979,7 +2979,19 @@
         <w:rPr>
           <w:lang w:eastAsia="de-CH"/>
         </w:rPr>
-        <w:t>Dieses Pflichtenheft legt die funktionalen und nicht funktionale Anforderungen an den zu entwickelnden Roboter fest. Alle zuvor getroffen Absprachen zwischen Auftraggeber und Auftragnehmer werden</w:t>
+        <w:t>Dieses Pflichtenheft legt die funktionalen und nicht funktionale</w:t>
+      </w:r>
+      <w:r>
+        <w:rPr>
+          <w:lang w:eastAsia="de-CH"/>
+        </w:rPr>
+        <w:t>n</w:t>
+      </w:r>
+      <w:r>
+        <w:rPr>
+          <w:lang w:eastAsia="de-CH"/>
+        </w:rPr>
+        <w:t xml:space="preserve"> Anforderungen an den zu entwickelnden Roboter fest. Alle zuvor getroffen Absprachen zwischen Auftraggeber und Auftragnehmer werden</w:t>
       </w:r>
       <w:r>
         <w:rPr>
@@ -4090,7 +4102,31 @@
         <w:rPr>
           <w:lang w:eastAsia="de-CH"/>
         </w:rPr>
-        <w:t>Die Anwendung des Roboter beschränkt sich auf das vom ZBW zur Verfügung gestellten Spielfeld. Er ist nicht dazu gedacht ausserhalb der Schule betrieben zu werden.</w:t>
+        <w:t>Die Anwendung des Roboter</w:t>
+      </w:r>
+      <w:r>
+        <w:rPr>
+          <w:lang w:eastAsia="de-CH"/>
+        </w:rPr>
+        <w:t>s</w:t>
+      </w:r>
+      <w:r>
+        <w:rPr>
+          <w:lang w:eastAsia="de-CH"/>
+        </w:rPr>
+        <w:t xml:space="preserve"> beschränkt sich auf das vom ZBW zur Verfügung gestellten Spielfeld. Er ist nicht dazu gedacht</w:t>
+      </w:r>
+      <w:r>
+        <w:rPr>
+          <w:lang w:eastAsia="de-CH"/>
+        </w:rPr>
+        <w:t>,</w:t>
+      </w:r>
+      <w:r>
+        <w:rPr>
+          <w:lang w:eastAsia="de-CH"/>
+        </w:rPr>
+        <w:t xml:space="preserve"> ausserhalb der Schule betrieben zu werden.</w:t>
       </w:r>
     </w:p>
     <w:p>
@@ -4158,7 +4194,19 @@
         <w:rPr>
           <w:lang w:eastAsia="de-CH"/>
         </w:rPr>
-        <w:t>Die Funktionalität des Roboter kann sich auf den spezifischen Einsatzort im Klassenzimmer bei «idealen» Bedingungen (Licht, Temperatur, Feuchtigkeit) des ZBW beschränken.</w:t>
+        <w:t>Die Funktionalität des Roboter</w:t>
+      </w:r>
+      <w:r>
+        <w:rPr>
+          <w:lang w:eastAsia="de-CH"/>
+        </w:rPr>
+        <w:t>s</w:t>
+      </w:r>
+      <w:r>
+        <w:rPr>
+          <w:lang w:eastAsia="de-CH"/>
+        </w:rPr>
+        <w:t xml:space="preserve"> kann sich auf den spezifischen Einsatzort im Klassenzimmer bei «idealen» Bedingungen (Licht, Temperatur, Feuchtigkeit) des ZBW beschränken.</w:t>
       </w:r>
     </w:p>
     <w:p>
@@ -4443,7 +4491,19 @@
               <w:rPr>
                 <w:rFonts w:ascii="Arial" w:hAnsi="Arial" w:cs="Arial"/>
               </w:rPr>
-              <w:t>Das Fortbewegen über den ganzen Prozess wird mittels angetriebenen Rädern oder Raupen sichergestellt.</w:t>
+              <w:t>Das Fortbewegen über den ganzen Prozess wird mittels angetriebene</w:t>
+            </w:r>
+            <w:r>
+              <w:rPr>
+                <w:rFonts w:ascii="Arial" w:hAnsi="Arial" w:cs="Arial"/>
+              </w:rPr>
+              <w:t xml:space="preserve">r </w:t>
+            </w:r>
+            <w:r>
+              <w:rPr>
+                <w:rFonts w:ascii="Arial" w:hAnsi="Arial" w:cs="Arial"/>
+              </w:rPr>
+              <w:t>Räder oder Raupen sichergestellt.</w:t>
             </w:r>
           </w:p>
         </w:tc>
@@ -4748,7 +4808,19 @@
               <w:rPr>
                 <w:rFonts w:ascii="Arial" w:hAnsi="Arial" w:cs="Arial"/>
               </w:rPr>
-              <w:t>Der Prozess endet sobald der Roboter den Zielkreis verlassen hat und der Turm in der richten farblichen Reihenfolge selbstständig steht.</w:t>
+              <w:t>Der Prozess endet</w:t>
+            </w:r>
+            <w:r>
+              <w:rPr>
+                <w:rFonts w:ascii="Arial" w:hAnsi="Arial" w:cs="Arial"/>
+              </w:rPr>
+              <w:t>,</w:t>
+            </w:r>
+            <w:r>
+              <w:rPr>
+                <w:rFonts w:ascii="Arial" w:hAnsi="Arial" w:cs="Arial"/>
+              </w:rPr>
+              <w:t xml:space="preserve"> sobald der Roboter den Zielkreis verlassen hat und der Turm in der richten farblichen Reihenfolge selbstständig steht.</w:t>
             </w:r>
           </w:p>
           <w:p>
@@ -4964,15 +5036,7 @@
                 <w:b/>
                 <w:bCs/>
               </w:rPr>
-              <w:t>Spielfeld</w:t>
-            </w:r>
-            <w:r>
-              <w:rPr>
-                <w:rFonts w:cs="Arial"/>
-                <w:b/>
-                <w:bCs/>
-              </w:rPr>
-              <w:t xml:space="preserve"> </w:t>
+              <w:t xml:space="preserve">Spielfeld </w:t>
             </w:r>
           </w:p>
         </w:tc>
@@ -5335,7 +5399,19 @@
               <w:rPr>
                 <w:lang w:eastAsia="de-CH"/>
               </w:rPr>
-              <w:t xml:space="preserve">bei internen Energiezufuhr </w:t>
+              <w:t>bei interne</w:t>
+            </w:r>
+            <w:r>
+              <w:rPr>
+                <w:lang w:eastAsia="de-CH"/>
+              </w:rPr>
+              <w:t>r</w:t>
+            </w:r>
+            <w:r>
+              <w:rPr>
+                <w:lang w:eastAsia="de-CH"/>
+              </w:rPr>
+              <w:t xml:space="preserve"> Energiezufuhr </w:t>
             </w:r>
             <w:r>
               <w:rPr>
@@ -5547,6 +5623,13 @@
                 <w:rFonts w:cs="Arial"/>
                 <w:lang w:eastAsia="de-CH"/>
               </w:rPr>
+              <w:t>,</w:t>
+            </w:r>
+            <w:r>
+              <w:rPr>
+                <w:rFonts w:cs="Arial"/>
+                <w:lang w:eastAsia="de-CH"/>
+              </w:rPr>
               <w:t xml:space="preserve"> sobald der Turm in vertikaler Farbreihenfolge grün-rot-grün-rot-grün im Zielkreis steht und der Roboter den Zielkreis verlassen hat.</w:t>
             </w:r>
           </w:p>
@@ -5650,19 +5733,7 @@
               <w:rPr>
                 <w:rFonts w:cs="Arial"/>
               </w:rPr>
-              <w:t>ns</w:t>
-            </w:r>
-            <w:r>
-              <w:rPr>
-                <w:rFonts w:cs="Arial"/>
-              </w:rPr>
-              <w:t xml:space="preserve"> </w:t>
-            </w:r>
-            <w:r>
-              <w:rPr>
-                <w:rFonts w:cs="Arial"/>
-              </w:rPr>
-              <w:t>stehen zwei Versuche bei der Schlusspräsentation zur Verfügung.</w:t>
+              <w:t>ns stehen zwei Versuche bei der Schlusspräsentation zur Verfügung.</w:t>
             </w:r>
           </w:p>
         </w:tc>
@@ -6446,27 +6517,14 @@
           <w:r>
             <w:t xml:space="preserve"> von </w:t>
           </w:r>
-          <w:r>
-            <w:fldChar w:fldCharType="begin"/>
-          </w:r>
-          <w:r>
-            <w:instrText xml:space="preserve"> NUMPAGES </w:instrText>
-          </w:r>
-          <w:r>
-            <w:fldChar w:fldCharType="separate"/>
-          </w:r>
-          <w:r>
-            <w:rPr>
-              <w:noProof/>
-            </w:rPr>
-            <w:t>6</w:t>
-          </w:r>
-          <w:r>
-            <w:rPr>
-              <w:noProof/>
-            </w:rPr>
-            <w:fldChar w:fldCharType="end"/>
-          </w:r>
+          <w:fldSimple w:instr=" NUMPAGES ">
+            <w:r>
+              <w:rPr>
+                <w:noProof/>
+              </w:rPr>
+              <w:t>6</w:t>
+            </w:r>
+          </w:fldSimple>
         </w:p>
       </w:tc>
     </w:tr>
@@ -6561,27 +6619,14 @@
           <w:r>
             <w:t xml:space="preserve"> von </w:t>
           </w:r>
-          <w:r>
-            <w:fldChar w:fldCharType="begin"/>
-          </w:r>
-          <w:r>
-            <w:instrText xml:space="preserve"> NUMPAGES </w:instrText>
-          </w:r>
-          <w:r>
-            <w:fldChar w:fldCharType="separate"/>
-          </w:r>
-          <w:r>
-            <w:rPr>
-              <w:noProof/>
-            </w:rPr>
-            <w:t>7</w:t>
-          </w:r>
-          <w:r>
-            <w:rPr>
-              <w:noProof/>
-            </w:rPr>
-            <w:fldChar w:fldCharType="end"/>
-          </w:r>
+          <w:fldSimple w:instr=" NUMPAGES ">
+            <w:r>
+              <w:rPr>
+                <w:noProof/>
+              </w:rPr>
+              <w:t>7</w:t>
+            </w:r>
+          </w:fldSimple>
         </w:p>
       </w:tc>
     </w:tr>
@@ -8803,15 +8848,6 @@
   </w:num>
   <w:num w:numId="16" w16cid:durableId="2121291628">
     <w:abstractNumId w:val="15"/>
-    <w:lvlOverride w:ilvl="0"/>
-    <w:lvlOverride w:ilvl="1"/>
-    <w:lvlOverride w:ilvl="2"/>
-    <w:lvlOverride w:ilvl="3"/>
-    <w:lvlOverride w:ilvl="4"/>
-    <w:lvlOverride w:ilvl="5"/>
-    <w:lvlOverride w:ilvl="6"/>
-    <w:lvlOverride w:ilvl="7"/>
-    <w:lvlOverride w:ilvl="8"/>
   </w:num>
   <w:num w:numId="17" w16cid:durableId="581064370">
     <w:abstractNumId w:val="9"/>

--- a/Dokumentation/Pflichtenheft AüP Team 5 _V1.0.docx
+++ b/Dokumentation/Pflichtenheft AüP Team 5 _V1.0.docx
@@ -1,6 +1,6 @@
 
 <file path=word/document.xml><?xml version="1.0" encoding="utf-8"?>
-<w:document xmlns:wpc="http://schemas.microsoft.com/office/word/2010/wordprocessingCanvas" xmlns:cx="http://schemas.microsoft.com/office/drawing/2014/chartex" xmlns:cx1="http://schemas.microsoft.com/office/drawing/2015/9/8/chartex" xmlns:cx2="http://schemas.microsoft.com/office/drawing/2015/10/21/chartex" xmlns:cx3="http://schemas.microsoft.com/office/drawing/2016/5/9/chartex" xmlns:cx4="http://schemas.microsoft.com/office/drawing/2016/5/10/chartex" xmlns:cx5="http://schemas.microsoft.com/office/drawing/2016/5/11/chartex" xmlns:cx6="http://schemas.microsoft.com/office/drawing/2016/5/12/chartex" xmlns:cx7="http://schemas.microsoft.com/office/drawing/2016/5/13/chartex" xmlns:cx8="http://schemas.microsoft.com/office/drawing/2016/5/14/chartex" xmlns:mc="http://schemas.openxmlformats.org/markup-compatibility/2006" xmlns:aink="http://schemas.microsoft.com/office/drawing/2016/ink" xmlns:am3d="http://schemas.microsoft.com/office/drawing/2017/model3d" xmlns:o="urn:schemas-microsoft-com:office:office" xmlns:oel="http://schemas.microsoft.com/office/2019/extlst" xmlns:r="http://schemas.openxmlformats.org/officeDocument/2006/relationships" xmlns:m="http://schemas.openxmlformats.org/officeDocument/2006/math" xmlns:v="urn:schemas-microsoft-com:vml" xmlns:wp14="http://schemas.microsoft.com/office/word/2010/wordprocessingDrawing" xmlns:wp="http://schemas.openxmlformats.org/drawingml/2006/wordprocessingDrawing" xmlns:w10="urn:schemas-microsoft-com:office:word" xmlns:w="http://schemas.openxmlformats.org/wordprocessingml/2006/main" xmlns:w14="http://schemas.microsoft.com/office/word/2010/wordml" xmlns:w15="http://schemas.microsoft.com/office/word/2012/wordml" xmlns:w16cex="http://schemas.microsoft.com/office/word/2018/wordml/cex" xmlns:w16cid="http://schemas.microsoft.com/office/word/2016/wordml/cid" xmlns:w16="http://schemas.microsoft.com/office/word/2018/wordml" xmlns:w16sdtdh="http://schemas.microsoft.com/office/word/2020/wordml/sdtdatahash" xmlns:w16se="http://schemas.microsoft.com/office/word/2015/wordml/symex" xmlns:wpg="http://schemas.microsoft.com/office/word/2010/wordprocessingGroup" xmlns:wpi="http://schemas.microsoft.com/office/word/2010/wordprocessingInk" xmlns:wne="http://schemas.microsoft.com/office/word/2006/wordml" xmlns:wps="http://schemas.microsoft.com/office/word/2010/wordprocessingShape" mc:Ignorable="w14 w15 w16se w16cid w16 w16cex w16sdtdh wp14">
+<w:document xmlns:wpc="http://schemas.microsoft.com/office/word/2010/wordprocessingCanvas" xmlns:cx="http://schemas.microsoft.com/office/drawing/2014/chartex" xmlns:cx1="http://schemas.microsoft.com/office/drawing/2015/9/8/chartex" xmlns:mc="http://schemas.openxmlformats.org/markup-compatibility/2006" xmlns:o="urn:schemas-microsoft-com:office:office" xmlns:r="http://schemas.openxmlformats.org/officeDocument/2006/relationships" xmlns:m="http://schemas.openxmlformats.org/officeDocument/2006/math" xmlns:v="urn:schemas-microsoft-com:vml" xmlns:wp14="http://schemas.microsoft.com/office/word/2010/wordprocessingDrawing" xmlns:wp="http://schemas.openxmlformats.org/drawingml/2006/wordprocessingDrawing" xmlns:w10="urn:schemas-microsoft-com:office:word" xmlns:w="http://schemas.openxmlformats.org/wordprocessingml/2006/main" xmlns:w14="http://schemas.microsoft.com/office/word/2010/wordml" xmlns:w15="http://schemas.microsoft.com/office/word/2012/wordml" xmlns:w16se="http://schemas.microsoft.com/office/word/2015/wordml/symex" xmlns:wpg="http://schemas.microsoft.com/office/word/2010/wordprocessingGroup" xmlns:wpi="http://schemas.microsoft.com/office/word/2010/wordprocessingInk" xmlns:wne="http://schemas.microsoft.com/office/word/2006/wordml" xmlns:wps="http://schemas.microsoft.com/office/word/2010/wordprocessingShape" mc:Ignorable="w14 w15 w16se wp14">
   <w:body>
     <w:p>
       <w:pPr>
@@ -70,6 +70,8 @@
         </w:rPr>
         <w:t>Dokumenteninformation</w:t>
       </w:r>
+      <w:bookmarkStart w:id="0" w:name="_GoBack"/>
+      <w:bookmarkEnd w:id="0"/>
     </w:p>
     <w:tbl>
       <w:tblPr>
@@ -343,12 +345,21 @@
                 <w:lang w:val="en-US"/>
               </w:rPr>
             </w:pPr>
+            <w:proofErr w:type="spellStart"/>
             <w:r>
               <w:rPr>
                 <w:rFonts w:cs="Arial"/>
                 <w:lang w:val="en-US"/>
               </w:rPr>
-              <w:t xml:space="preserve">Shala </w:t>
+              <w:t>Shala</w:t>
+            </w:r>
+            <w:proofErr w:type="spellEnd"/>
+            <w:r>
+              <w:rPr>
+                <w:rFonts w:cs="Arial"/>
+                <w:lang w:val="en-US"/>
+              </w:rPr>
+              <w:t xml:space="preserve"> </w:t>
             </w:r>
             <w:proofErr w:type="spellStart"/>
             <w:r>
@@ -701,7 +712,7 @@
               <w:rPr>
                 <w:rFonts w:cs="Arial"/>
               </w:rPr>
-              <w:t>In Prüfung</w:t>
+              <w:t>Freigegeben</w:t>
             </w:r>
           </w:p>
         </w:tc>
@@ -1586,12 +1597,12 @@
       <w:pPr>
         <w:pStyle w:val="berschrift1ohne"/>
       </w:pPr>
-      <w:bookmarkStart w:id="0" w:name="_Toc113812426"/>
+      <w:bookmarkStart w:id="1" w:name="_Toc113812426"/>
       <w:r>
         <w:lastRenderedPageBreak/>
         <w:t>Inhaltsverzeichnis</w:t>
       </w:r>
-      <w:bookmarkEnd w:id="0"/>
+      <w:bookmarkEnd w:id="1"/>
     </w:p>
     <w:p>
       <w:pPr>
@@ -2959,7 +2970,7 @@
           <w:rFonts w:cs="Arial"/>
         </w:rPr>
       </w:pPr>
-      <w:bookmarkStart w:id="1" w:name="_Toc113812427"/>
+      <w:bookmarkStart w:id="2" w:name="_Toc113812427"/>
       <w:r>
         <w:rPr>
           <w:rFonts w:cs="Arial"/>
@@ -2967,7 +2978,7 @@
         <w:lastRenderedPageBreak/>
         <w:t>Einleitung</w:t>
       </w:r>
-      <w:bookmarkEnd w:id="1"/>
+      <w:bookmarkEnd w:id="2"/>
     </w:p>
     <w:p>
       <w:pPr>
@@ -2991,7 +3002,19 @@
         <w:rPr>
           <w:lang w:eastAsia="de-CH"/>
         </w:rPr>
-        <w:t xml:space="preserve"> Anforderungen an den zu entwickelnden Roboter fest. Alle zuvor getroffen Absprachen zwischen Auftraggeber und Auftragnehmer werden</w:t>
+        <w:t xml:space="preserve"> Anforderungen an den zu entwickelnden Roboter fest. </w:t>
+      </w:r>
+      <w:r>
+        <w:rPr>
+          <w:lang w:eastAsia="de-CH"/>
+        </w:rPr>
+        <w:t>Alle zuvor getroffenen Absprachen</w:t>
+      </w:r>
+      <w:r>
+        <w:rPr>
+          <w:lang w:eastAsia="de-CH"/>
+        </w:rPr>
+        <w:t xml:space="preserve"> zwischen Auftraggeber und Auftragnehmer werden</w:t>
       </w:r>
       <w:r>
         <w:rPr>
@@ -3003,7 +3026,7 @@
         <w:rPr>
           <w:lang w:eastAsia="de-CH"/>
         </w:rPr>
-        <w:t>sofern nichts anderes vermerkt</w:t>
+        <w:t>sofern nichts anders vermerkt</w:t>
       </w:r>
       <w:r>
         <w:rPr>
@@ -3031,14 +3054,14 @@
           <w:rFonts w:cs="Arial"/>
         </w:rPr>
       </w:pPr>
-      <w:bookmarkStart w:id="2" w:name="_Toc113812428"/>
+      <w:bookmarkStart w:id="3" w:name="_Toc113812428"/>
       <w:r>
         <w:rPr>
           <w:rFonts w:cs="Arial"/>
         </w:rPr>
         <w:t>Ziel und Zweck dieses Dokuments</w:t>
       </w:r>
-      <w:bookmarkEnd w:id="2"/>
+      <w:bookmarkEnd w:id="3"/>
     </w:p>
     <w:p>
       <w:pPr>
@@ -3060,14 +3083,14 @@
           <w:rFonts w:cs="Arial"/>
         </w:rPr>
       </w:pPr>
-      <w:bookmarkStart w:id="3" w:name="_Toc113812429"/>
+      <w:bookmarkStart w:id="4" w:name="_Toc113812429"/>
       <w:r>
         <w:rPr>
           <w:rFonts w:cs="Arial"/>
         </w:rPr>
         <w:t>Auftraggeber</w:t>
       </w:r>
-      <w:bookmarkEnd w:id="3"/>
+      <w:bookmarkEnd w:id="4"/>
     </w:p>
     <w:p>
       <w:pPr>
@@ -3557,14 +3580,14 @@
           <w:rFonts w:cs="Arial"/>
         </w:rPr>
       </w:pPr>
-      <w:bookmarkStart w:id="4" w:name="_Toc113812430"/>
+      <w:bookmarkStart w:id="5" w:name="_Toc113812430"/>
       <w:r>
         <w:rPr>
           <w:rFonts w:cs="Arial"/>
         </w:rPr>
         <w:t>Auftragnehmer</w:t>
       </w:r>
-      <w:bookmarkEnd w:id="4"/>
+      <w:bookmarkEnd w:id="5"/>
     </w:p>
     <w:tbl>
       <w:tblPr>
@@ -3993,7 +4016,7 @@
           <w:lang w:val="en-US"/>
         </w:rPr>
       </w:pPr>
-      <w:bookmarkStart w:id="5" w:name="_Toc113812431"/>
+      <w:bookmarkStart w:id="6" w:name="_Toc113812431"/>
       <w:proofErr w:type="spellStart"/>
       <w:r>
         <w:rPr>
@@ -4003,7 +4026,7 @@
         <w:lastRenderedPageBreak/>
         <w:t>Systemerfassung</w:t>
       </w:r>
-      <w:bookmarkEnd w:id="5"/>
+      <w:bookmarkEnd w:id="6"/>
       <w:proofErr w:type="spellEnd"/>
       <w:r>
         <w:rPr>
@@ -4023,6 +4046,7 @@
       <w:r>
         <w:rPr>
           <w:noProof/>
+          <w:lang w:eastAsia="de-CH"/>
         </w:rPr>
         <w:drawing>
           <wp:inline distT="0" distB="0" distL="0" distR="0" wp14:anchorId="44A09098" wp14:editId="1AF234DB">
@@ -4081,68 +4105,13 @@
           <w:lang w:val="en-US"/>
         </w:rPr>
       </w:pPr>
-      <w:bookmarkStart w:id="6" w:name="_Toc113812432"/>
+      <w:bookmarkStart w:id="7" w:name="_Toc113812432"/>
       <w:proofErr w:type="spellStart"/>
       <w:r>
         <w:rPr>
           <w:lang w:val="en-US"/>
         </w:rPr>
         <w:t>Anwendungsbereich</w:t>
-      </w:r>
-      <w:bookmarkEnd w:id="6"/>
-      <w:proofErr w:type="spellEnd"/>
-    </w:p>
-    <w:p>
-      <w:pPr>
-        <w:rPr>
-          <w:lang w:eastAsia="de-CH"/>
-        </w:rPr>
-      </w:pPr>
-      <w:r>
-        <w:rPr>
-          <w:lang w:eastAsia="de-CH"/>
-        </w:rPr>
-        <w:t>Die Anwendung des Roboter</w:t>
-      </w:r>
-      <w:r>
-        <w:rPr>
-          <w:lang w:eastAsia="de-CH"/>
-        </w:rPr>
-        <w:t>s</w:t>
-      </w:r>
-      <w:r>
-        <w:rPr>
-          <w:lang w:eastAsia="de-CH"/>
-        </w:rPr>
-        <w:t xml:space="preserve"> beschränkt sich auf das vom ZBW zur Verfügung gestellten Spielfeld. Er ist nicht dazu gedacht</w:t>
-      </w:r>
-      <w:r>
-        <w:rPr>
-          <w:lang w:eastAsia="de-CH"/>
-        </w:rPr>
-        <w:t>,</w:t>
-      </w:r>
-      <w:r>
-        <w:rPr>
-          <w:lang w:eastAsia="de-CH"/>
-        </w:rPr>
-        <w:t xml:space="preserve"> ausserhalb der Schule betrieben zu werden.</w:t>
-      </w:r>
-    </w:p>
-    <w:p>
-      <w:pPr>
-        <w:pStyle w:val="berschrift2"/>
-        <w:rPr>
-          <w:lang w:val="en-US"/>
-        </w:rPr>
-      </w:pPr>
-      <w:bookmarkStart w:id="7" w:name="_Toc113812433"/>
-      <w:proofErr w:type="spellStart"/>
-      <w:r>
-        <w:rPr>
-          <w:lang w:val="en-US"/>
-        </w:rPr>
-        <w:t>Zielgruppe</w:t>
       </w:r>
       <w:bookmarkEnd w:id="7"/>
       <w:proofErr w:type="spellEnd"/>
@@ -4157,13 +4126,31 @@
         <w:rPr>
           <w:lang w:eastAsia="de-CH"/>
         </w:rPr>
-        <w:t xml:space="preserve">Der Roboter wird </w:t>
+        <w:t>Die Anwendung des Roboter</w:t>
       </w:r>
       <w:r>
         <w:rPr>
           <w:lang w:eastAsia="de-CH"/>
         </w:rPr>
-        <w:t>ausschliesslich von technisch versierten Personen verwendet.</w:t>
+        <w:t>s</w:t>
+      </w:r>
+      <w:r>
+        <w:rPr>
+          <w:lang w:eastAsia="de-CH"/>
+        </w:rPr>
+        <w:t xml:space="preserve"> beschränkt sich auf das vom ZBW zur Verfügung gestellten Spielfeld. Er ist nicht dazu gedacht</w:t>
+      </w:r>
+      <w:r>
+        <w:rPr>
+          <w:lang w:eastAsia="de-CH"/>
+        </w:rPr>
+        <w:t>,</w:t>
+      </w:r>
+      <w:r>
+        <w:rPr>
+          <w:lang w:eastAsia="de-CH"/>
+        </w:rPr>
+        <w:t xml:space="preserve"> ausserhalb der Schule betrieben zu werden.</w:t>
       </w:r>
     </w:p>
     <w:p>
@@ -4173,13 +4160,13 @@
           <w:lang w:val="en-US"/>
         </w:rPr>
       </w:pPr>
-      <w:bookmarkStart w:id="8" w:name="_Toc113812434"/>
+      <w:bookmarkStart w:id="8" w:name="_Toc113812433"/>
       <w:proofErr w:type="spellStart"/>
       <w:r>
         <w:rPr>
           <w:lang w:val="en-US"/>
         </w:rPr>
-        <w:t>Betriebsbedingungen</w:t>
+        <w:t>Zielgruppe</w:t>
       </w:r>
       <w:bookmarkEnd w:id="8"/>
       <w:proofErr w:type="spellEnd"/>
@@ -4194,6 +4181,43 @@
         <w:rPr>
           <w:lang w:eastAsia="de-CH"/>
         </w:rPr>
+        <w:t xml:space="preserve">Der Roboter wird </w:t>
+      </w:r>
+      <w:r>
+        <w:rPr>
+          <w:lang w:eastAsia="de-CH"/>
+        </w:rPr>
+        <w:t>ausschliesslich von technisch versierten Personen verwendet.</w:t>
+      </w:r>
+    </w:p>
+    <w:p>
+      <w:pPr>
+        <w:pStyle w:val="berschrift2"/>
+        <w:rPr>
+          <w:lang w:val="en-US"/>
+        </w:rPr>
+      </w:pPr>
+      <w:bookmarkStart w:id="9" w:name="_Toc113812434"/>
+      <w:proofErr w:type="spellStart"/>
+      <w:r>
+        <w:rPr>
+          <w:lang w:val="en-US"/>
+        </w:rPr>
+        <w:t>Betriebsbedingungen</w:t>
+      </w:r>
+      <w:bookmarkEnd w:id="9"/>
+      <w:proofErr w:type="spellEnd"/>
+    </w:p>
+    <w:p>
+      <w:pPr>
+        <w:rPr>
+          <w:lang w:eastAsia="de-CH"/>
+        </w:rPr>
+      </w:pPr>
+      <w:r>
+        <w:rPr>
+          <w:lang w:eastAsia="de-CH"/>
+        </w:rPr>
         <w:t>Die Funktionalität des Roboter</w:t>
       </w:r>
       <w:r>
@@ -4250,7 +4274,7 @@
           <w:lang w:val="en-US"/>
         </w:rPr>
       </w:pPr>
-      <w:bookmarkStart w:id="9" w:name="_Toc113812435"/>
+      <w:bookmarkStart w:id="10" w:name="_Toc113812435"/>
       <w:proofErr w:type="spellStart"/>
       <w:r>
         <w:rPr>
@@ -4260,7 +4284,7 @@
         <w:lastRenderedPageBreak/>
         <w:t>Prozessanalyse</w:t>
       </w:r>
-      <w:bookmarkEnd w:id="9"/>
+      <w:bookmarkEnd w:id="10"/>
       <w:proofErr w:type="spellEnd"/>
     </w:p>
     <w:tbl>
@@ -4360,6 +4384,7 @@
               <w:rPr>
                 <w:rFonts w:cs="Arial"/>
                 <w:noProof/>
+                <w:lang w:eastAsia="de-CH"/>
               </w:rPr>
               <w:drawing>
                 <wp:inline distT="0" distB="0" distL="0" distR="0" wp14:anchorId="641FCC23" wp14:editId="60B0344F">
@@ -4411,8 +4436,14 @@
                 <w:numId w:val="18"/>
               </w:numPr>
               <w:spacing w:after="0"/>
-            </w:pPr>
-            <w:r>
+              <w:rPr>
+                <w:rFonts w:ascii="Arial" w:hAnsi="Arial" w:cs="Arial"/>
+              </w:rPr>
+            </w:pPr>
+            <w:r>
+              <w:rPr>
+                <w:rFonts w:ascii="Arial" w:hAnsi="Arial" w:cs="Arial"/>
+              </w:rPr>
               <w:t>Der Roboter wird manuell gestartet.</w:t>
             </w:r>
           </w:p>
@@ -4426,6 +4457,9 @@
               <w:spacing w:after="0"/>
             </w:pPr>
             <w:r>
+              <w:rPr>
+                <w:rFonts w:ascii="Arial" w:hAnsi="Arial" w:cs="Arial"/>
+              </w:rPr>
               <w:t>Anzeige der Zeit oder Zustand startet.</w:t>
             </w:r>
           </w:p>
@@ -4862,7 +4896,7 @@
           <w:lang w:val="en-US"/>
         </w:rPr>
       </w:pPr>
-      <w:bookmarkStart w:id="10" w:name="_Toc113812436"/>
+      <w:bookmarkStart w:id="11" w:name="_Toc113812436"/>
       <w:proofErr w:type="spellStart"/>
       <w:r>
         <w:rPr>
@@ -4871,7 +4905,7 @@
         </w:rPr>
         <w:t>Schnittstellen</w:t>
       </w:r>
-      <w:bookmarkEnd w:id="10"/>
+      <w:bookmarkEnd w:id="11"/>
       <w:proofErr w:type="spellEnd"/>
     </w:p>
     <w:p>
@@ -4883,6 +4917,7 @@
       <w:r>
         <w:rPr>
           <w:noProof/>
+          <w:lang w:eastAsia="de-CH"/>
         </w:rPr>
         <w:drawing>
           <wp:inline distT="0" distB="0" distL="0" distR="0" wp14:anchorId="5326D0DA" wp14:editId="33D70243">
@@ -4942,7 +4977,7 @@
           <w:lang w:val="en-US"/>
         </w:rPr>
       </w:pPr>
-      <w:bookmarkStart w:id="11" w:name="_Toc113812437"/>
+      <w:bookmarkStart w:id="12" w:name="_Toc113812437"/>
       <w:proofErr w:type="spellStart"/>
       <w:r>
         <w:rPr>
@@ -4959,7 +4994,7 @@
         </w:rPr>
         <w:t>en</w:t>
       </w:r>
-      <w:bookmarkEnd w:id="11"/>
+      <w:bookmarkEnd w:id="12"/>
       <w:proofErr w:type="spellEnd"/>
     </w:p>
     <w:tbl>
@@ -5746,156 +5781,12 @@
           <w:rFonts w:cs="Arial"/>
         </w:rPr>
       </w:pPr>
-      <w:bookmarkStart w:id="12" w:name="_Toc113812438"/>
+      <w:bookmarkStart w:id="13" w:name="_Toc113812438"/>
       <w:r>
         <w:rPr>
           <w:rFonts w:cs="Arial"/>
         </w:rPr>
         <w:t>Optional</w:t>
-      </w:r>
-      <w:bookmarkEnd w:id="12"/>
-    </w:p>
-    <w:tbl>
-      <w:tblPr>
-        <w:tblW w:w="5000" w:type="pct"/>
-        <w:tblBorders>
-          <w:top w:val="single" w:sz="4" w:space="0" w:color="auto"/>
-          <w:left w:val="single" w:sz="4" w:space="0" w:color="auto"/>
-          <w:bottom w:val="single" w:sz="4" w:space="0" w:color="auto"/>
-          <w:right w:val="single" w:sz="4" w:space="0" w:color="auto"/>
-          <w:insideH w:val="single" w:sz="4" w:space="0" w:color="auto"/>
-          <w:insideV w:val="single" w:sz="4" w:space="0" w:color="auto"/>
-        </w:tblBorders>
-        <w:tblCellMar>
-          <w:top w:w="57" w:type="dxa"/>
-          <w:bottom w:w="57" w:type="dxa"/>
-        </w:tblCellMar>
-        <w:tblLook w:val="01E0" w:firstRow="1" w:lastRow="1" w:firstColumn="1" w:lastColumn="1" w:noHBand="0" w:noVBand="0"/>
-      </w:tblPr>
-      <w:tblGrid>
-        <w:gridCol w:w="2123"/>
-        <w:gridCol w:w="7788"/>
-      </w:tblGrid>
-      <w:tr>
-        <w:trPr>
-          <w:trHeight w:val="20"/>
-        </w:trPr>
-        <w:tc>
-          <w:tcPr>
-            <w:tcW w:w="1071" w:type="pct"/>
-          </w:tcPr>
-          <w:p>
-            <w:pPr>
-              <w:pStyle w:val="Tabelle"/>
-              <w:spacing w:before="0" w:after="0"/>
-              <w:rPr>
-                <w:rFonts w:cs="Arial"/>
-              </w:rPr>
-            </w:pPr>
-            <w:proofErr w:type="spellStart"/>
-            <w:r>
-              <w:rPr>
-                <w:rFonts w:cs="Arial"/>
-                <w:b/>
-                <w:bCs/>
-              </w:rPr>
-              <w:t>Standalone</w:t>
-            </w:r>
-            <w:proofErr w:type="spellEnd"/>
-            <w:r>
-              <w:rPr>
-                <w:rFonts w:cs="Arial"/>
-                <w:b/>
-                <w:bCs/>
-              </w:rPr>
-              <w:t>-Betrieb</w:t>
-            </w:r>
-          </w:p>
-        </w:tc>
-        <w:tc>
-          <w:tcPr>
-            <w:tcW w:w="3929" w:type="pct"/>
-          </w:tcPr>
-          <w:p>
-            <w:pPr>
-              <w:pStyle w:val="Tabelle"/>
-              <w:spacing w:before="0" w:after="0"/>
-              <w:rPr>
-                <w:rFonts w:cs="Arial"/>
-              </w:rPr>
-            </w:pPr>
-            <w:r>
-              <w:rPr>
-                <w:rFonts w:cs="Arial"/>
-              </w:rPr>
-              <w:t>Betrieb ohne externe Energiezufuhr</w:t>
-            </w:r>
-          </w:p>
-        </w:tc>
-      </w:tr>
-      <w:tr>
-        <w:trPr>
-          <w:trHeight w:val="20"/>
-        </w:trPr>
-        <w:tc>
-          <w:tcPr>
-            <w:tcW w:w="1071" w:type="pct"/>
-          </w:tcPr>
-          <w:p>
-            <w:pPr>
-              <w:pStyle w:val="Tabelle"/>
-              <w:spacing w:before="0" w:after="0"/>
-              <w:rPr>
-                <w:rFonts w:cs="Arial"/>
-                <w:b/>
-                <w:bCs/>
-              </w:rPr>
-            </w:pPr>
-            <w:r>
-              <w:rPr>
-                <w:rFonts w:cs="Arial"/>
-                <w:b/>
-                <w:bCs/>
-              </w:rPr>
-              <w:t>Anzeige</w:t>
-            </w:r>
-          </w:p>
-        </w:tc>
-        <w:tc>
-          <w:tcPr>
-            <w:tcW w:w="3929" w:type="pct"/>
-          </w:tcPr>
-          <w:p>
-            <w:pPr>
-              <w:pStyle w:val="Tabelle"/>
-              <w:spacing w:before="0" w:after="0"/>
-              <w:rPr>
-                <w:rFonts w:cs="Arial"/>
-              </w:rPr>
-            </w:pPr>
-            <w:r>
-              <w:rPr>
-                <w:rFonts w:cs="Arial"/>
-              </w:rPr>
-              <w:t>Visualisierung der Prozesszeit oder des Prozess-Zustands</w:t>
-            </w:r>
-          </w:p>
-        </w:tc>
-      </w:tr>
-    </w:tbl>
-    <w:p>
-      <w:pPr>
-        <w:pStyle w:val="berschrift2"/>
-        <w:rPr>
-          <w:rFonts w:cs="Arial"/>
-        </w:rPr>
-      </w:pPr>
-      <w:bookmarkStart w:id="13" w:name="_Toc113812439"/>
-      <w:r>
-        <w:rPr>
-          <w:rFonts w:cs="Arial"/>
-        </w:rPr>
-        <w:t>Eigene</w:t>
       </w:r>
       <w:bookmarkEnd w:id="13"/>
     </w:p>
@@ -5936,13 +5827,23 @@
                 <w:rFonts w:cs="Arial"/>
               </w:rPr>
             </w:pPr>
+            <w:proofErr w:type="spellStart"/>
             <w:r>
               <w:rPr>
                 <w:rFonts w:cs="Arial"/>
                 <w:b/>
                 <w:bCs/>
               </w:rPr>
-              <w:t>Schiefer Turm</w:t>
+              <w:t>Standalone</w:t>
+            </w:r>
+            <w:proofErr w:type="spellEnd"/>
+            <w:r>
+              <w:rPr>
+                <w:rFonts w:cs="Arial"/>
+                <w:b/>
+                <w:bCs/>
+              </w:rPr>
+              <w:t>-Betrieb</w:t>
             </w:r>
           </w:p>
         </w:tc>
@@ -5960,15 +5861,9 @@
             </w:pPr>
             <w:r>
               <w:rPr>
-                <w:lang w:eastAsia="de-CH"/>
-              </w:rPr>
-              <w:t xml:space="preserve">Der Roboter </w:t>
-            </w:r>
-            <w:r>
-              <w:rPr>
-                <w:lang w:eastAsia="de-CH"/>
-              </w:rPr>
-              <w:t>kann optional einen schiefen Turm bauen</w:t>
+                <w:rFonts w:cs="Arial"/>
+              </w:rPr>
+              <w:t>Betrieb ohne externe Energiezufuhr</w:t>
             </w:r>
           </w:p>
         </w:tc>
@@ -5997,7 +5892,7 @@
                 <w:b/>
                 <w:bCs/>
               </w:rPr>
-              <w:t>Audioausgabe</w:t>
+              <w:t>Anzeige</w:t>
             </w:r>
           </w:p>
         </w:tc>
@@ -6017,25 +5912,98 @@
               <w:rPr>
                 <w:rFonts w:cs="Arial"/>
               </w:rPr>
-              <w:t>Zusätzlich zu</w:t>
-            </w:r>
-            <w:r>
-              <w:rPr>
-                <w:rFonts w:cs="Arial"/>
-              </w:rPr>
-              <w:t>r</w:t>
-            </w:r>
-            <w:r>
-              <w:rPr>
-                <w:rFonts w:cs="Arial"/>
-              </w:rPr>
-              <w:t xml:space="preserve"> Visualisierung</w:t>
-            </w:r>
-            <w:r>
-              <w:rPr>
-                <w:rFonts w:cs="Arial"/>
-              </w:rPr>
-              <w:t xml:space="preserve"> eine akustische Prozessrückmeldung</w:t>
+              <w:t>Visualisierung der Prozesszeit oder des Prozess-Zustands</w:t>
+            </w:r>
+          </w:p>
+        </w:tc>
+      </w:tr>
+    </w:tbl>
+    <w:p>
+      <w:pPr>
+        <w:pStyle w:val="berschrift2"/>
+        <w:rPr>
+          <w:rFonts w:cs="Arial"/>
+        </w:rPr>
+      </w:pPr>
+      <w:bookmarkStart w:id="14" w:name="_Toc113812439"/>
+      <w:r>
+        <w:rPr>
+          <w:rFonts w:cs="Arial"/>
+        </w:rPr>
+        <w:t>Eigene</w:t>
+      </w:r>
+      <w:bookmarkEnd w:id="14"/>
+    </w:p>
+    <w:tbl>
+      <w:tblPr>
+        <w:tblW w:w="5000" w:type="pct"/>
+        <w:tblBorders>
+          <w:top w:val="single" w:sz="4" w:space="0" w:color="auto"/>
+          <w:left w:val="single" w:sz="4" w:space="0" w:color="auto"/>
+          <w:bottom w:val="single" w:sz="4" w:space="0" w:color="auto"/>
+          <w:right w:val="single" w:sz="4" w:space="0" w:color="auto"/>
+          <w:insideH w:val="single" w:sz="4" w:space="0" w:color="auto"/>
+          <w:insideV w:val="single" w:sz="4" w:space="0" w:color="auto"/>
+        </w:tblBorders>
+        <w:tblCellMar>
+          <w:top w:w="57" w:type="dxa"/>
+          <w:bottom w:w="57" w:type="dxa"/>
+        </w:tblCellMar>
+        <w:tblLook w:val="01E0" w:firstRow="1" w:lastRow="1" w:firstColumn="1" w:lastColumn="1" w:noHBand="0" w:noVBand="0"/>
+      </w:tblPr>
+      <w:tblGrid>
+        <w:gridCol w:w="2123"/>
+        <w:gridCol w:w="7788"/>
+      </w:tblGrid>
+      <w:tr>
+        <w:trPr>
+          <w:trHeight w:val="20"/>
+        </w:trPr>
+        <w:tc>
+          <w:tcPr>
+            <w:tcW w:w="1071" w:type="pct"/>
+          </w:tcPr>
+          <w:p>
+            <w:pPr>
+              <w:pStyle w:val="Tabelle"/>
+              <w:spacing w:before="0" w:after="0"/>
+              <w:rPr>
+                <w:rFonts w:cs="Arial"/>
+              </w:rPr>
+            </w:pPr>
+            <w:r>
+              <w:rPr>
+                <w:rFonts w:cs="Arial"/>
+                <w:b/>
+                <w:bCs/>
+              </w:rPr>
+              <w:t>Schiefer Turm</w:t>
+            </w:r>
+          </w:p>
+        </w:tc>
+        <w:tc>
+          <w:tcPr>
+            <w:tcW w:w="3929" w:type="pct"/>
+          </w:tcPr>
+          <w:p>
+            <w:pPr>
+              <w:pStyle w:val="Tabelle"/>
+              <w:spacing w:before="0" w:after="0"/>
+              <w:rPr>
+                <w:rFonts w:cs="Arial"/>
+              </w:rPr>
+            </w:pPr>
+            <w:r>
+              <w:rPr>
+                <w:lang w:eastAsia="de-CH"/>
+              </w:rPr>
+              <w:t xml:space="preserve">Der Roboter </w:t>
+            </w:r>
+            <w:r>
+              <w:rPr>
+                <w:lang w:eastAsia="de-CH"/>
+              </w:rPr>
+              <w:t>kann optional einen schiefen Turm bauen</w:t>
             </w:r>
           </w:p>
         </w:tc>
@@ -6064,6 +6032,73 @@
                 <w:b/>
                 <w:bCs/>
               </w:rPr>
+              <w:t>Audioausgabe</w:t>
+            </w:r>
+          </w:p>
+        </w:tc>
+        <w:tc>
+          <w:tcPr>
+            <w:tcW w:w="3929" w:type="pct"/>
+          </w:tcPr>
+          <w:p>
+            <w:pPr>
+              <w:pStyle w:val="Tabelle"/>
+              <w:spacing w:before="0" w:after="0"/>
+              <w:rPr>
+                <w:rFonts w:cs="Arial"/>
+              </w:rPr>
+            </w:pPr>
+            <w:r>
+              <w:rPr>
+                <w:rFonts w:cs="Arial"/>
+              </w:rPr>
+              <w:t>Zusätzlich zu</w:t>
+            </w:r>
+            <w:r>
+              <w:rPr>
+                <w:rFonts w:cs="Arial"/>
+              </w:rPr>
+              <w:t>r</w:t>
+            </w:r>
+            <w:r>
+              <w:rPr>
+                <w:rFonts w:cs="Arial"/>
+              </w:rPr>
+              <w:t xml:space="preserve"> Visualisierung</w:t>
+            </w:r>
+            <w:r>
+              <w:rPr>
+                <w:rFonts w:cs="Arial"/>
+              </w:rPr>
+              <w:t xml:space="preserve"> eine akustische Prozessrückmeldung</w:t>
+            </w:r>
+          </w:p>
+        </w:tc>
+      </w:tr>
+      <w:tr>
+        <w:trPr>
+          <w:trHeight w:val="20"/>
+        </w:trPr>
+        <w:tc>
+          <w:tcPr>
+            <w:tcW w:w="1071" w:type="pct"/>
+          </w:tcPr>
+          <w:p>
+            <w:pPr>
+              <w:pStyle w:val="Tabelle"/>
+              <w:spacing w:before="0" w:after="0"/>
+              <w:rPr>
+                <w:rFonts w:cs="Arial"/>
+                <w:b/>
+                <w:bCs/>
+              </w:rPr>
+            </w:pPr>
+            <w:r>
+              <w:rPr>
+                <w:rFonts w:cs="Arial"/>
+                <w:b/>
+                <w:bCs/>
+              </w:rPr>
               <w:t>Kalibrierung</w:t>
             </w:r>
           </w:p>
@@ -6097,7 +6132,7 @@
           <w:lang w:val="en-US"/>
         </w:rPr>
       </w:pPr>
-      <w:bookmarkStart w:id="14" w:name="_Toc113812440"/>
+      <w:bookmarkStart w:id="15" w:name="_Toc113812440"/>
       <w:proofErr w:type="spellStart"/>
       <w:r>
         <w:rPr>
@@ -6105,7 +6140,7 @@
         </w:rPr>
         <w:t>Abgrenzung</w:t>
       </w:r>
-      <w:bookmarkEnd w:id="14"/>
+      <w:bookmarkEnd w:id="15"/>
       <w:proofErr w:type="spellEnd"/>
     </w:p>
     <w:p>
@@ -6386,7 +6421,7 @@
 </file>
 
 <file path=word/endnotes.xml><?xml version="1.0" encoding="utf-8"?>
-<w:endnotes xmlns:wpc="http://schemas.microsoft.com/office/word/2010/wordprocessingCanvas" xmlns:cx="http://schemas.microsoft.com/office/drawing/2014/chartex" xmlns:cx1="http://schemas.microsoft.com/office/drawing/2015/9/8/chartex" xmlns:cx2="http://schemas.microsoft.com/office/drawing/2015/10/21/chartex" xmlns:cx3="http://schemas.microsoft.com/office/drawing/2016/5/9/chartex" xmlns:cx4="http://schemas.microsoft.com/office/drawing/2016/5/10/chartex" xmlns:cx5="http://schemas.microsoft.com/office/drawing/2016/5/11/chartex" xmlns:cx6="http://schemas.microsoft.com/office/drawing/2016/5/12/chartex" xmlns:cx7="http://schemas.microsoft.com/office/drawing/2016/5/13/chartex" xmlns:cx8="http://schemas.microsoft.com/office/drawing/2016/5/14/chartex" xmlns:mc="http://schemas.openxmlformats.org/markup-compatibility/2006" xmlns:aink="http://schemas.microsoft.com/office/drawing/2016/ink" xmlns:am3d="http://schemas.microsoft.com/office/drawing/2017/model3d" xmlns:o="urn:schemas-microsoft-com:office:office" xmlns:oel="http://schemas.microsoft.com/office/2019/extlst" xmlns:r="http://schemas.openxmlformats.org/officeDocument/2006/relationships" xmlns:m="http://schemas.openxmlformats.org/officeDocument/2006/math" xmlns:v="urn:schemas-microsoft-com:vml" xmlns:wp14="http://schemas.microsoft.com/office/word/2010/wordprocessingDrawing" xmlns:wp="http://schemas.openxmlformats.org/drawingml/2006/wordprocessingDrawing" xmlns:w10="urn:schemas-microsoft-com:office:word" xmlns:w="http://schemas.openxmlformats.org/wordprocessingml/2006/main" xmlns:w14="http://schemas.microsoft.com/office/word/2010/wordml" xmlns:w15="http://schemas.microsoft.com/office/word/2012/wordml" xmlns:w16cex="http://schemas.microsoft.com/office/word/2018/wordml/cex" xmlns:w16cid="http://schemas.microsoft.com/office/word/2016/wordml/cid" xmlns:w16="http://schemas.microsoft.com/office/word/2018/wordml" xmlns:w16sdtdh="http://schemas.microsoft.com/office/word/2020/wordml/sdtdatahash" xmlns:w16se="http://schemas.microsoft.com/office/word/2015/wordml/symex" xmlns:wpg="http://schemas.microsoft.com/office/word/2010/wordprocessingGroup" xmlns:wpi="http://schemas.microsoft.com/office/word/2010/wordprocessingInk" xmlns:wne="http://schemas.microsoft.com/office/word/2006/wordml" xmlns:wps="http://schemas.microsoft.com/office/word/2010/wordprocessingShape" mc:Ignorable="w14 w15 w16se w16cid w16 w16cex w16sdtdh wp14">
+<w:endnotes xmlns:wpc="http://schemas.microsoft.com/office/word/2010/wordprocessingCanvas" xmlns:cx="http://schemas.microsoft.com/office/drawing/2014/chartex" xmlns:cx1="http://schemas.microsoft.com/office/drawing/2015/9/8/chartex" xmlns:mc="http://schemas.openxmlformats.org/markup-compatibility/2006" xmlns:o="urn:schemas-microsoft-com:office:office" xmlns:r="http://schemas.openxmlformats.org/officeDocument/2006/relationships" xmlns:m="http://schemas.openxmlformats.org/officeDocument/2006/math" xmlns:v="urn:schemas-microsoft-com:vml" xmlns:wp14="http://schemas.microsoft.com/office/word/2010/wordprocessingDrawing" xmlns:wp="http://schemas.openxmlformats.org/drawingml/2006/wordprocessingDrawing" xmlns:w10="urn:schemas-microsoft-com:office:word" xmlns:w="http://schemas.openxmlformats.org/wordprocessingml/2006/main" xmlns:w14="http://schemas.microsoft.com/office/word/2010/wordml" xmlns:w15="http://schemas.microsoft.com/office/word/2012/wordml" xmlns:w16se="http://schemas.microsoft.com/office/word/2015/wordml/symex" xmlns:wpg="http://schemas.microsoft.com/office/word/2010/wordprocessingGroup" xmlns:wpi="http://schemas.microsoft.com/office/word/2010/wordprocessingInk" xmlns:wne="http://schemas.microsoft.com/office/word/2006/wordml" xmlns:wps="http://schemas.microsoft.com/office/word/2010/wordprocessingShape" mc:Ignorable="w14 w15 w16se wp14">
   <w:endnote w:type="separator" w:id="-1">
     <w:p>
       <w:pPr>
@@ -6411,7 +6446,7 @@
 </file>
 
 <file path=word/footer1.xml><?xml version="1.0" encoding="utf-8"?>
-<w:ftr xmlns:wpc="http://schemas.microsoft.com/office/word/2010/wordprocessingCanvas" xmlns:cx="http://schemas.microsoft.com/office/drawing/2014/chartex" xmlns:cx1="http://schemas.microsoft.com/office/drawing/2015/9/8/chartex" xmlns:cx2="http://schemas.microsoft.com/office/drawing/2015/10/21/chartex" xmlns:cx3="http://schemas.microsoft.com/office/drawing/2016/5/9/chartex" xmlns:cx4="http://schemas.microsoft.com/office/drawing/2016/5/10/chartex" xmlns:cx5="http://schemas.microsoft.com/office/drawing/2016/5/11/chartex" xmlns:cx6="http://schemas.microsoft.com/office/drawing/2016/5/12/chartex" xmlns:cx7="http://schemas.microsoft.com/office/drawing/2016/5/13/chartex" xmlns:cx8="http://schemas.microsoft.com/office/drawing/2016/5/14/chartex" xmlns:mc="http://schemas.openxmlformats.org/markup-compatibility/2006" xmlns:aink="http://schemas.microsoft.com/office/drawing/2016/ink" xmlns:am3d="http://schemas.microsoft.com/office/drawing/2017/model3d" xmlns:o="urn:schemas-microsoft-com:office:office" xmlns:oel="http://schemas.microsoft.com/office/2019/extlst" xmlns:r="http://schemas.openxmlformats.org/officeDocument/2006/relationships" xmlns:m="http://schemas.openxmlformats.org/officeDocument/2006/math" xmlns:v="urn:schemas-microsoft-com:vml" xmlns:wp14="http://schemas.microsoft.com/office/word/2010/wordprocessingDrawing" xmlns:wp="http://schemas.openxmlformats.org/drawingml/2006/wordprocessingDrawing" xmlns:w10="urn:schemas-microsoft-com:office:word" xmlns:w="http://schemas.openxmlformats.org/wordprocessingml/2006/main" xmlns:w14="http://schemas.microsoft.com/office/word/2010/wordml" xmlns:w15="http://schemas.microsoft.com/office/word/2012/wordml" xmlns:w16cex="http://schemas.microsoft.com/office/word/2018/wordml/cex" xmlns:w16cid="http://schemas.microsoft.com/office/word/2016/wordml/cid" xmlns:w16="http://schemas.microsoft.com/office/word/2018/wordml" xmlns:w16sdtdh="http://schemas.microsoft.com/office/word/2020/wordml/sdtdatahash" xmlns:w16se="http://schemas.microsoft.com/office/word/2015/wordml/symex" xmlns:wpg="http://schemas.microsoft.com/office/word/2010/wordprocessingGroup" xmlns:wpi="http://schemas.microsoft.com/office/word/2010/wordprocessingInk" xmlns:wne="http://schemas.microsoft.com/office/word/2006/wordml" xmlns:wps="http://schemas.microsoft.com/office/word/2010/wordprocessingShape" mc:Ignorable="w14 w15 w16se w16cid w16 w16cex w16sdtdh wp14">
+<w:ftr xmlns:wpc="http://schemas.microsoft.com/office/word/2010/wordprocessingCanvas" xmlns:cx="http://schemas.microsoft.com/office/drawing/2014/chartex" xmlns:cx1="http://schemas.microsoft.com/office/drawing/2015/9/8/chartex" xmlns:mc="http://schemas.openxmlformats.org/markup-compatibility/2006" xmlns:o="urn:schemas-microsoft-com:office:office" xmlns:r="http://schemas.openxmlformats.org/officeDocument/2006/relationships" xmlns:m="http://schemas.openxmlformats.org/officeDocument/2006/math" xmlns:v="urn:schemas-microsoft-com:vml" xmlns:wp14="http://schemas.microsoft.com/office/word/2010/wordprocessingDrawing" xmlns:wp="http://schemas.openxmlformats.org/drawingml/2006/wordprocessingDrawing" xmlns:w10="urn:schemas-microsoft-com:office:word" xmlns:w="http://schemas.openxmlformats.org/wordprocessingml/2006/main" xmlns:w14="http://schemas.microsoft.com/office/word/2010/wordml" xmlns:w15="http://schemas.microsoft.com/office/word/2012/wordml" xmlns:w16se="http://schemas.microsoft.com/office/word/2015/wordml/symex" xmlns:wpg="http://schemas.microsoft.com/office/word/2010/wordprocessingGroup" xmlns:wpi="http://schemas.microsoft.com/office/word/2010/wordprocessingInk" xmlns:wne="http://schemas.microsoft.com/office/word/2006/wordml" xmlns:wps="http://schemas.microsoft.com/office/word/2010/wordprocessingShape" mc:Ignorable="w14 w15 w16se wp14">
   <w:tbl>
     <w:tblPr>
       <w:tblStyle w:val="Tabellenraster"/>
@@ -6517,14 +6552,27 @@
           <w:r>
             <w:t xml:space="preserve"> von </w:t>
           </w:r>
-          <w:fldSimple w:instr=" NUMPAGES ">
-            <w:r>
-              <w:rPr>
-                <w:noProof/>
-              </w:rPr>
-              <w:t>6</w:t>
-            </w:r>
-          </w:fldSimple>
+          <w:r>
+            <w:fldChar w:fldCharType="begin"/>
+          </w:r>
+          <w:r>
+            <w:instrText xml:space="preserve"> NUMPAGES </w:instrText>
+          </w:r>
+          <w:r>
+            <w:fldChar w:fldCharType="separate"/>
+          </w:r>
+          <w:r>
+            <w:rPr>
+              <w:noProof/>
+            </w:rPr>
+            <w:t>6</w:t>
+          </w:r>
+          <w:r>
+            <w:rPr>
+              <w:noProof/>
+            </w:rPr>
+            <w:fldChar w:fldCharType="end"/>
+          </w:r>
         </w:p>
       </w:tc>
     </w:tr>
@@ -6538,7 +6586,7 @@
 </file>
 
 <file path=word/footer2.xml><?xml version="1.0" encoding="utf-8"?>
-<w:ftr xmlns:wpc="http://schemas.microsoft.com/office/word/2010/wordprocessingCanvas" xmlns:cx="http://schemas.microsoft.com/office/drawing/2014/chartex" xmlns:cx1="http://schemas.microsoft.com/office/drawing/2015/9/8/chartex" xmlns:cx2="http://schemas.microsoft.com/office/drawing/2015/10/21/chartex" xmlns:cx3="http://schemas.microsoft.com/office/drawing/2016/5/9/chartex" xmlns:cx4="http://schemas.microsoft.com/office/drawing/2016/5/10/chartex" xmlns:cx5="http://schemas.microsoft.com/office/drawing/2016/5/11/chartex" xmlns:cx6="http://schemas.microsoft.com/office/drawing/2016/5/12/chartex" xmlns:cx7="http://schemas.microsoft.com/office/drawing/2016/5/13/chartex" xmlns:cx8="http://schemas.microsoft.com/office/drawing/2016/5/14/chartex" xmlns:mc="http://schemas.openxmlformats.org/markup-compatibility/2006" xmlns:aink="http://schemas.microsoft.com/office/drawing/2016/ink" xmlns:am3d="http://schemas.microsoft.com/office/drawing/2017/model3d" xmlns:o="urn:schemas-microsoft-com:office:office" xmlns:oel="http://schemas.microsoft.com/office/2019/extlst" xmlns:r="http://schemas.openxmlformats.org/officeDocument/2006/relationships" xmlns:m="http://schemas.openxmlformats.org/officeDocument/2006/math" xmlns:v="urn:schemas-microsoft-com:vml" xmlns:wp14="http://schemas.microsoft.com/office/word/2010/wordprocessingDrawing" xmlns:wp="http://schemas.openxmlformats.org/drawingml/2006/wordprocessingDrawing" xmlns:w10="urn:schemas-microsoft-com:office:word" xmlns:w="http://schemas.openxmlformats.org/wordprocessingml/2006/main" xmlns:w14="http://schemas.microsoft.com/office/word/2010/wordml" xmlns:w15="http://schemas.microsoft.com/office/word/2012/wordml" xmlns:w16cex="http://schemas.microsoft.com/office/word/2018/wordml/cex" xmlns:w16cid="http://schemas.microsoft.com/office/word/2016/wordml/cid" xmlns:w16="http://schemas.microsoft.com/office/word/2018/wordml" xmlns:w16sdtdh="http://schemas.microsoft.com/office/word/2020/wordml/sdtdatahash" xmlns:w16se="http://schemas.microsoft.com/office/word/2015/wordml/symex" xmlns:wpg="http://schemas.microsoft.com/office/word/2010/wordprocessingGroup" xmlns:wpi="http://schemas.microsoft.com/office/word/2010/wordprocessingInk" xmlns:wne="http://schemas.microsoft.com/office/word/2006/wordml" xmlns:wps="http://schemas.microsoft.com/office/word/2010/wordprocessingShape" mc:Ignorable="w14 w15 w16se w16cid w16 w16cex w16sdtdh wp14">
+<w:ftr xmlns:wpc="http://schemas.microsoft.com/office/word/2010/wordprocessingCanvas" xmlns:cx="http://schemas.microsoft.com/office/drawing/2014/chartex" xmlns:cx1="http://schemas.microsoft.com/office/drawing/2015/9/8/chartex" xmlns:mc="http://schemas.openxmlformats.org/markup-compatibility/2006" xmlns:o="urn:schemas-microsoft-com:office:office" xmlns:r="http://schemas.openxmlformats.org/officeDocument/2006/relationships" xmlns:m="http://schemas.openxmlformats.org/officeDocument/2006/math" xmlns:v="urn:schemas-microsoft-com:vml" xmlns:wp14="http://schemas.microsoft.com/office/word/2010/wordprocessingDrawing" xmlns:wp="http://schemas.openxmlformats.org/drawingml/2006/wordprocessingDrawing" xmlns:w10="urn:schemas-microsoft-com:office:word" xmlns:w="http://schemas.openxmlformats.org/wordprocessingml/2006/main" xmlns:w14="http://schemas.microsoft.com/office/word/2010/wordml" xmlns:w15="http://schemas.microsoft.com/office/word/2012/wordml" xmlns:w16se="http://schemas.microsoft.com/office/word/2015/wordml/symex" xmlns:wpg="http://schemas.microsoft.com/office/word/2010/wordprocessingGroup" xmlns:wpi="http://schemas.microsoft.com/office/word/2010/wordprocessingInk" xmlns:wne="http://schemas.microsoft.com/office/word/2006/wordml" xmlns:wps="http://schemas.microsoft.com/office/word/2010/wordprocessingShape" mc:Ignorable="w14 w15 w16se wp14">
   <w:tbl>
     <w:tblPr>
       <w:tblStyle w:val="Tabellenraster"/>
@@ -6573,14 +6621,27 @@
           <w:pPr>
             <w:spacing w:after="0"/>
           </w:pPr>
-          <w:fldSimple w:instr=" FILENAME   \* MERGEFORMAT ">
-            <w:r>
-              <w:rPr>
-                <w:noProof/>
-              </w:rPr>
-              <w:t>Pflichtenheft_Zentrale_Webapplikation_0_1_new.docx</w:t>
-            </w:r>
-          </w:fldSimple>
+          <w:r>
+            <w:fldChar w:fldCharType="begin"/>
+          </w:r>
+          <w:r>
+            <w:instrText xml:space="preserve"> FILENAME   \* MERGEFORMAT </w:instrText>
+          </w:r>
+          <w:r>
+            <w:fldChar w:fldCharType="separate"/>
+          </w:r>
+          <w:r>
+            <w:rPr>
+              <w:noProof/>
+            </w:rPr>
+            <w:t>Pflichtenheft AüP Team 5 _V1.0.docx</w:t>
+          </w:r>
+          <w:r>
+            <w:rPr>
+              <w:noProof/>
+            </w:rPr>
+            <w:fldChar w:fldCharType="end"/>
+          </w:r>
         </w:p>
       </w:tc>
       <w:tc>
@@ -6619,14 +6680,27 @@
           <w:r>
             <w:t xml:space="preserve"> von </w:t>
           </w:r>
-          <w:fldSimple w:instr=" NUMPAGES ">
-            <w:r>
-              <w:rPr>
-                <w:noProof/>
-              </w:rPr>
-              <w:t>7</w:t>
-            </w:r>
-          </w:fldSimple>
+          <w:r>
+            <w:fldChar w:fldCharType="begin"/>
+          </w:r>
+          <w:r>
+            <w:instrText xml:space="preserve"> NUMPAGES </w:instrText>
+          </w:r>
+          <w:r>
+            <w:fldChar w:fldCharType="separate"/>
+          </w:r>
+          <w:r>
+            <w:rPr>
+              <w:noProof/>
+            </w:rPr>
+            <w:t>6</w:t>
+          </w:r>
+          <w:r>
+            <w:rPr>
+              <w:noProof/>
+            </w:rPr>
+            <w:fldChar w:fldCharType="end"/>
+          </w:r>
         </w:p>
       </w:tc>
     </w:tr>
@@ -6645,7 +6719,15 @@
             <w:jc w:val="center"/>
           </w:pPr>
           <w:r>
-            <w:t xml:space="preserve">Variosystems AG – Amperestrasse 5 - CH-9323 Steinach - </w:t>
+            <w:t xml:space="preserve">Variosystems AG – Amperestrasse 5 - CH-9323 </w:t>
+          </w:r>
+          <w:proofErr w:type="spellStart"/>
+          <w:r>
+            <w:t>Steinach</w:t>
+          </w:r>
+          <w:proofErr w:type="spellEnd"/>
+          <w:r>
+            <w:t xml:space="preserve"> - </w:t>
           </w:r>
           <w:proofErr w:type="spellStart"/>
           <w:r>
@@ -6665,7 +6747,7 @@
 </file>
 
 <file path=word/footnotes.xml><?xml version="1.0" encoding="utf-8"?>
-<w:footnotes xmlns:wpc="http://schemas.microsoft.com/office/word/2010/wordprocessingCanvas" xmlns:cx="http://schemas.microsoft.com/office/drawing/2014/chartex" xmlns:cx1="http://schemas.microsoft.com/office/drawing/2015/9/8/chartex" xmlns:cx2="http://schemas.microsoft.com/office/drawing/2015/10/21/chartex" xmlns:cx3="http://schemas.microsoft.com/office/drawing/2016/5/9/chartex" xmlns:cx4="http://schemas.microsoft.com/office/drawing/2016/5/10/chartex" xmlns:cx5="http://schemas.microsoft.com/office/drawing/2016/5/11/chartex" xmlns:cx6="http://schemas.microsoft.com/office/drawing/2016/5/12/chartex" xmlns:cx7="http://schemas.microsoft.com/office/drawing/2016/5/13/chartex" xmlns:cx8="http://schemas.microsoft.com/office/drawing/2016/5/14/chartex" xmlns:mc="http://schemas.openxmlformats.org/markup-compatibility/2006" xmlns:aink="http://schemas.microsoft.com/office/drawing/2016/ink" xmlns:am3d="http://schemas.microsoft.com/office/drawing/2017/model3d" xmlns:o="urn:schemas-microsoft-com:office:office" xmlns:oel="http://schemas.microsoft.com/office/2019/extlst" xmlns:r="http://schemas.openxmlformats.org/officeDocument/2006/relationships" xmlns:m="http://schemas.openxmlformats.org/officeDocument/2006/math" xmlns:v="urn:schemas-microsoft-com:vml" xmlns:wp14="http://schemas.microsoft.com/office/word/2010/wordprocessingDrawing" xmlns:wp="http://schemas.openxmlformats.org/drawingml/2006/wordprocessingDrawing" xmlns:w10="urn:schemas-microsoft-com:office:word" xmlns:w="http://schemas.openxmlformats.org/wordprocessingml/2006/main" xmlns:w14="http://schemas.microsoft.com/office/word/2010/wordml" xmlns:w15="http://schemas.microsoft.com/office/word/2012/wordml" xmlns:w16cex="http://schemas.microsoft.com/office/word/2018/wordml/cex" xmlns:w16cid="http://schemas.microsoft.com/office/word/2016/wordml/cid" xmlns:w16="http://schemas.microsoft.com/office/word/2018/wordml" xmlns:w16sdtdh="http://schemas.microsoft.com/office/word/2020/wordml/sdtdatahash" xmlns:w16se="http://schemas.microsoft.com/office/word/2015/wordml/symex" xmlns:wpg="http://schemas.microsoft.com/office/word/2010/wordprocessingGroup" xmlns:wpi="http://schemas.microsoft.com/office/word/2010/wordprocessingInk" xmlns:wne="http://schemas.microsoft.com/office/word/2006/wordml" xmlns:wps="http://schemas.microsoft.com/office/word/2010/wordprocessingShape" mc:Ignorable="w14 w15 w16se w16cid w16 w16cex w16sdtdh wp14">
+<w:footnotes xmlns:wpc="http://schemas.microsoft.com/office/word/2010/wordprocessingCanvas" xmlns:cx="http://schemas.microsoft.com/office/drawing/2014/chartex" xmlns:cx1="http://schemas.microsoft.com/office/drawing/2015/9/8/chartex" xmlns:mc="http://schemas.openxmlformats.org/markup-compatibility/2006" xmlns:o="urn:schemas-microsoft-com:office:office" xmlns:r="http://schemas.openxmlformats.org/officeDocument/2006/relationships" xmlns:m="http://schemas.openxmlformats.org/officeDocument/2006/math" xmlns:v="urn:schemas-microsoft-com:vml" xmlns:wp14="http://schemas.microsoft.com/office/word/2010/wordprocessingDrawing" xmlns:wp="http://schemas.openxmlformats.org/drawingml/2006/wordprocessingDrawing" xmlns:w10="urn:schemas-microsoft-com:office:word" xmlns:w="http://schemas.openxmlformats.org/wordprocessingml/2006/main" xmlns:w14="http://schemas.microsoft.com/office/word/2010/wordml" xmlns:w15="http://schemas.microsoft.com/office/word/2012/wordml" xmlns:w16se="http://schemas.microsoft.com/office/word/2015/wordml/symex" xmlns:wpg="http://schemas.microsoft.com/office/word/2010/wordprocessingGroup" xmlns:wpi="http://schemas.microsoft.com/office/word/2010/wordprocessingInk" xmlns:wne="http://schemas.microsoft.com/office/word/2006/wordml" xmlns:wps="http://schemas.microsoft.com/office/word/2010/wordprocessingShape" mc:Ignorable="w14 w15 w16se wp14">
   <w:footnote w:type="separator" w:id="-1">
     <w:p>
       <w:pPr>
@@ -6690,7 +6772,7 @@
 </file>
 
 <file path=word/header1.xml><?xml version="1.0" encoding="utf-8"?>
-<w:hdr xmlns:wpc="http://schemas.microsoft.com/office/word/2010/wordprocessingCanvas" xmlns:cx="http://schemas.microsoft.com/office/drawing/2014/chartex" xmlns:cx1="http://schemas.microsoft.com/office/drawing/2015/9/8/chartex" xmlns:cx2="http://schemas.microsoft.com/office/drawing/2015/10/21/chartex" xmlns:cx3="http://schemas.microsoft.com/office/drawing/2016/5/9/chartex" xmlns:cx4="http://schemas.microsoft.com/office/drawing/2016/5/10/chartex" xmlns:cx5="http://schemas.microsoft.com/office/drawing/2016/5/11/chartex" xmlns:cx6="http://schemas.microsoft.com/office/drawing/2016/5/12/chartex" xmlns:cx7="http://schemas.microsoft.com/office/drawing/2016/5/13/chartex" xmlns:cx8="http://schemas.microsoft.com/office/drawing/2016/5/14/chartex" xmlns:mc="http://schemas.openxmlformats.org/markup-compatibility/2006" xmlns:aink="http://schemas.microsoft.com/office/drawing/2016/ink" xmlns:am3d="http://schemas.microsoft.com/office/drawing/2017/model3d" xmlns:o="urn:schemas-microsoft-com:office:office" xmlns:oel="http://schemas.microsoft.com/office/2019/extlst" xmlns:r="http://schemas.openxmlformats.org/officeDocument/2006/relationships" xmlns:m="http://schemas.openxmlformats.org/officeDocument/2006/math" xmlns:v="urn:schemas-microsoft-com:vml" xmlns:wp14="http://schemas.microsoft.com/office/word/2010/wordprocessingDrawing" xmlns:wp="http://schemas.openxmlformats.org/drawingml/2006/wordprocessingDrawing" xmlns:w10="urn:schemas-microsoft-com:office:word" xmlns:w="http://schemas.openxmlformats.org/wordprocessingml/2006/main" xmlns:w14="http://schemas.microsoft.com/office/word/2010/wordml" xmlns:w15="http://schemas.microsoft.com/office/word/2012/wordml" xmlns:w16cex="http://schemas.microsoft.com/office/word/2018/wordml/cex" xmlns:w16cid="http://schemas.microsoft.com/office/word/2016/wordml/cid" xmlns:w16="http://schemas.microsoft.com/office/word/2018/wordml" xmlns:w16sdtdh="http://schemas.microsoft.com/office/word/2020/wordml/sdtdatahash" xmlns:w16se="http://schemas.microsoft.com/office/word/2015/wordml/symex" xmlns:wpg="http://schemas.microsoft.com/office/word/2010/wordprocessingGroup" xmlns:wpi="http://schemas.microsoft.com/office/word/2010/wordprocessingInk" xmlns:wne="http://schemas.microsoft.com/office/word/2006/wordml" xmlns:wps="http://schemas.microsoft.com/office/word/2010/wordprocessingShape" mc:Ignorable="w14 w15 w16se w16cid w16 w16cex w16sdtdh wp14">
+<w:hdr xmlns:wpc="http://schemas.microsoft.com/office/word/2010/wordprocessingCanvas" xmlns:cx="http://schemas.microsoft.com/office/drawing/2014/chartex" xmlns:cx1="http://schemas.microsoft.com/office/drawing/2015/9/8/chartex" xmlns:mc="http://schemas.openxmlformats.org/markup-compatibility/2006" xmlns:o="urn:schemas-microsoft-com:office:office" xmlns:r="http://schemas.openxmlformats.org/officeDocument/2006/relationships" xmlns:m="http://schemas.openxmlformats.org/officeDocument/2006/math" xmlns:v="urn:schemas-microsoft-com:vml" xmlns:wp14="http://schemas.microsoft.com/office/word/2010/wordprocessingDrawing" xmlns:wp="http://schemas.openxmlformats.org/drawingml/2006/wordprocessingDrawing" xmlns:w10="urn:schemas-microsoft-com:office:word" xmlns:w="http://schemas.openxmlformats.org/wordprocessingml/2006/main" xmlns:w14="http://schemas.microsoft.com/office/word/2010/wordml" xmlns:w15="http://schemas.microsoft.com/office/word/2012/wordml" xmlns:w16se="http://schemas.microsoft.com/office/word/2015/wordml/symex" xmlns:wpg="http://schemas.microsoft.com/office/word/2010/wordprocessingGroup" xmlns:wpi="http://schemas.microsoft.com/office/word/2010/wordprocessingInk" xmlns:wne="http://schemas.microsoft.com/office/word/2006/wordml" xmlns:wps="http://schemas.microsoft.com/office/word/2010/wordprocessingShape" mc:Ignorable="w14 w15 w16se wp14">
   <w:tbl>
     <w:tblPr>
       <w:tblStyle w:val="Tabellenraster"/>
@@ -6846,7 +6928,7 @@
 </file>
 
 <file path=word/header2.xml><?xml version="1.0" encoding="utf-8"?>
-<w:hdr xmlns:wpc="http://schemas.microsoft.com/office/word/2010/wordprocessingCanvas" xmlns:cx="http://schemas.microsoft.com/office/drawing/2014/chartex" xmlns:cx1="http://schemas.microsoft.com/office/drawing/2015/9/8/chartex" xmlns:cx2="http://schemas.microsoft.com/office/drawing/2015/10/21/chartex" xmlns:cx3="http://schemas.microsoft.com/office/drawing/2016/5/9/chartex" xmlns:cx4="http://schemas.microsoft.com/office/drawing/2016/5/10/chartex" xmlns:cx5="http://schemas.microsoft.com/office/drawing/2016/5/11/chartex" xmlns:cx6="http://schemas.microsoft.com/office/drawing/2016/5/12/chartex" xmlns:cx7="http://schemas.microsoft.com/office/drawing/2016/5/13/chartex" xmlns:cx8="http://schemas.microsoft.com/office/drawing/2016/5/14/chartex" xmlns:mc="http://schemas.openxmlformats.org/markup-compatibility/2006" xmlns:aink="http://schemas.microsoft.com/office/drawing/2016/ink" xmlns:am3d="http://schemas.microsoft.com/office/drawing/2017/model3d" xmlns:o="urn:schemas-microsoft-com:office:office" xmlns:oel="http://schemas.microsoft.com/office/2019/extlst" xmlns:r="http://schemas.openxmlformats.org/officeDocument/2006/relationships" xmlns:m="http://schemas.openxmlformats.org/officeDocument/2006/math" xmlns:v="urn:schemas-microsoft-com:vml" xmlns:wp14="http://schemas.microsoft.com/office/word/2010/wordprocessingDrawing" xmlns:wp="http://schemas.openxmlformats.org/drawingml/2006/wordprocessingDrawing" xmlns:w10="urn:schemas-microsoft-com:office:word" xmlns:w="http://schemas.openxmlformats.org/wordprocessingml/2006/main" xmlns:w14="http://schemas.microsoft.com/office/word/2010/wordml" xmlns:w15="http://schemas.microsoft.com/office/word/2012/wordml" xmlns:w16cex="http://schemas.microsoft.com/office/word/2018/wordml/cex" xmlns:w16cid="http://schemas.microsoft.com/office/word/2016/wordml/cid" xmlns:w16="http://schemas.microsoft.com/office/word/2018/wordml" xmlns:w16sdtdh="http://schemas.microsoft.com/office/word/2020/wordml/sdtdatahash" xmlns:w16se="http://schemas.microsoft.com/office/word/2015/wordml/symex" xmlns:wpg="http://schemas.microsoft.com/office/word/2010/wordprocessingGroup" xmlns:wpi="http://schemas.microsoft.com/office/word/2010/wordprocessingInk" xmlns:wne="http://schemas.microsoft.com/office/word/2006/wordml" xmlns:wps="http://schemas.microsoft.com/office/word/2010/wordprocessingShape" mc:Ignorable="w14 w15 w16se w16cid w16 w16cex w16sdtdh wp14">
+<w:hdr xmlns:wpc="http://schemas.microsoft.com/office/word/2010/wordprocessingCanvas" xmlns:cx="http://schemas.microsoft.com/office/drawing/2014/chartex" xmlns:cx1="http://schemas.microsoft.com/office/drawing/2015/9/8/chartex" xmlns:mc="http://schemas.openxmlformats.org/markup-compatibility/2006" xmlns:o="urn:schemas-microsoft-com:office:office" xmlns:r="http://schemas.openxmlformats.org/officeDocument/2006/relationships" xmlns:m="http://schemas.openxmlformats.org/officeDocument/2006/math" xmlns:v="urn:schemas-microsoft-com:vml" xmlns:wp14="http://schemas.microsoft.com/office/word/2010/wordprocessingDrawing" xmlns:wp="http://schemas.openxmlformats.org/drawingml/2006/wordprocessingDrawing" xmlns:w10="urn:schemas-microsoft-com:office:word" xmlns:w="http://schemas.openxmlformats.org/wordprocessingml/2006/main" xmlns:w14="http://schemas.microsoft.com/office/word/2010/wordml" xmlns:w15="http://schemas.microsoft.com/office/word/2012/wordml" xmlns:w16se="http://schemas.microsoft.com/office/word/2015/wordml/symex" xmlns:wpg="http://schemas.microsoft.com/office/word/2010/wordprocessingGroup" xmlns:wpi="http://schemas.microsoft.com/office/word/2010/wordprocessingInk" xmlns:wne="http://schemas.microsoft.com/office/word/2006/wordml" xmlns:wps="http://schemas.microsoft.com/office/word/2010/wordprocessingShape" mc:Ignorable="w14 w15 w16se wp14">
   <w:p>
     <w:pPr>
       <w:pStyle w:val="Kopfzeile"/>
@@ -6908,7 +6990,7 @@
 </file>
 
 <file path=word/numbering.xml><?xml version="1.0" encoding="utf-8"?>
-<w:numbering xmlns:wpc="http://schemas.microsoft.com/office/word/2010/wordprocessingCanvas" xmlns:cx="http://schemas.microsoft.com/office/drawing/2014/chartex" xmlns:cx1="http://schemas.microsoft.com/office/drawing/2015/9/8/chartex" xmlns:cx2="http://schemas.microsoft.com/office/drawing/2015/10/21/chartex" xmlns:cx3="http://schemas.microsoft.com/office/drawing/2016/5/9/chartex" xmlns:cx4="http://schemas.microsoft.com/office/drawing/2016/5/10/chartex" xmlns:cx5="http://schemas.microsoft.com/office/drawing/2016/5/11/chartex" xmlns:cx6="http://schemas.microsoft.com/office/drawing/2016/5/12/chartex" xmlns:cx7="http://schemas.microsoft.com/office/drawing/2016/5/13/chartex" xmlns:cx8="http://schemas.microsoft.com/office/drawing/2016/5/14/chartex" xmlns:mc="http://schemas.openxmlformats.org/markup-compatibility/2006" xmlns:aink="http://schemas.microsoft.com/office/drawing/2016/ink" xmlns:am3d="http://schemas.microsoft.com/office/drawing/2017/model3d" xmlns:o="urn:schemas-microsoft-com:office:office" xmlns:oel="http://schemas.microsoft.com/office/2019/extlst" xmlns:r="http://schemas.openxmlformats.org/officeDocument/2006/relationships" xmlns:m="http://schemas.openxmlformats.org/officeDocument/2006/math" xmlns:v="urn:schemas-microsoft-com:vml" xmlns:wp14="http://schemas.microsoft.com/office/word/2010/wordprocessingDrawing" xmlns:wp="http://schemas.openxmlformats.org/drawingml/2006/wordprocessingDrawing" xmlns:w10="urn:schemas-microsoft-com:office:word" xmlns:w="http://schemas.openxmlformats.org/wordprocessingml/2006/main" xmlns:w14="http://schemas.microsoft.com/office/word/2010/wordml" xmlns:w15="http://schemas.microsoft.com/office/word/2012/wordml" xmlns:w16cex="http://schemas.microsoft.com/office/word/2018/wordml/cex" xmlns:w16cid="http://schemas.microsoft.com/office/word/2016/wordml/cid" xmlns:w16="http://schemas.microsoft.com/office/word/2018/wordml" xmlns:w16sdtdh="http://schemas.microsoft.com/office/word/2020/wordml/sdtdatahash" xmlns:w16se="http://schemas.microsoft.com/office/word/2015/wordml/symex" xmlns:wpg="http://schemas.microsoft.com/office/word/2010/wordprocessingGroup" xmlns:wpi="http://schemas.microsoft.com/office/word/2010/wordprocessingInk" xmlns:wne="http://schemas.microsoft.com/office/word/2006/wordml" xmlns:wps="http://schemas.microsoft.com/office/word/2010/wordprocessingShape" mc:Ignorable="w14 w15 w16se w16cid w16 w16cex w16sdtdh wp14">
+<w:numbering xmlns:wpc="http://schemas.microsoft.com/office/word/2010/wordprocessingCanvas" xmlns:cx="http://schemas.microsoft.com/office/drawing/2014/chartex" xmlns:cx1="http://schemas.microsoft.com/office/drawing/2015/9/8/chartex" xmlns:mc="http://schemas.openxmlformats.org/markup-compatibility/2006" xmlns:o="urn:schemas-microsoft-com:office:office" xmlns:r="http://schemas.openxmlformats.org/officeDocument/2006/relationships" xmlns:m="http://schemas.openxmlformats.org/officeDocument/2006/math" xmlns:v="urn:schemas-microsoft-com:vml" xmlns:wp14="http://schemas.microsoft.com/office/word/2010/wordprocessingDrawing" xmlns:wp="http://schemas.openxmlformats.org/drawingml/2006/wordprocessingDrawing" xmlns:w10="urn:schemas-microsoft-com:office:word" xmlns:w="http://schemas.openxmlformats.org/wordprocessingml/2006/main" xmlns:w14="http://schemas.microsoft.com/office/word/2010/wordml" xmlns:w15="http://schemas.microsoft.com/office/word/2012/wordml" xmlns:w16se="http://schemas.microsoft.com/office/word/2015/wordml/symex" xmlns:wpg="http://schemas.microsoft.com/office/word/2010/wordprocessingGroup" xmlns:wpi="http://schemas.microsoft.com/office/word/2010/wordprocessingInk" xmlns:wne="http://schemas.microsoft.com/office/word/2006/wordml" xmlns:wps="http://schemas.microsoft.com/office/word/2010/wordprocessingShape" mc:Ignorable="w14 w15 w16se wp14">
   <w:abstractNum w:abstractNumId="0" w15:restartNumberingAfterBreak="0">
     <w:nsid w:val="FFFFFF89"/>
     <w:multiLevelType w:val="singleLevel"/>
@@ -8774,43 +8856,43 @@
       </w:rPr>
     </w:lvl>
   </w:abstractNum>
-  <w:num w:numId="1" w16cid:durableId="430904066">
+  <w:num w:numId="1">
     <w:abstractNumId w:val="3"/>
   </w:num>
-  <w:num w:numId="2" w16cid:durableId="1957908667">
+  <w:num w:numId="2">
     <w:abstractNumId w:val="0"/>
   </w:num>
-  <w:num w:numId="3" w16cid:durableId="906185375">
+  <w:num w:numId="3">
     <w:abstractNumId w:val="13"/>
   </w:num>
-  <w:num w:numId="4" w16cid:durableId="78798951">
+  <w:num w:numId="4">
     <w:abstractNumId w:val="14"/>
   </w:num>
-  <w:num w:numId="5" w16cid:durableId="445853061">
+  <w:num w:numId="5">
     <w:abstractNumId w:val="2"/>
   </w:num>
-  <w:num w:numId="6" w16cid:durableId="1636251424">
+  <w:num w:numId="6">
     <w:abstractNumId w:val="1"/>
   </w:num>
-  <w:num w:numId="7" w16cid:durableId="417605912">
+  <w:num w:numId="7">
     <w:abstractNumId w:val="6"/>
   </w:num>
-  <w:num w:numId="8" w16cid:durableId="1961911630">
+  <w:num w:numId="8">
     <w:abstractNumId w:val="10"/>
   </w:num>
-  <w:num w:numId="9" w16cid:durableId="463040127">
+  <w:num w:numId="9">
     <w:abstractNumId w:val="7"/>
   </w:num>
-  <w:num w:numId="10" w16cid:durableId="1926306939">
+  <w:num w:numId="10">
     <w:abstractNumId w:val="11"/>
   </w:num>
-  <w:num w:numId="11" w16cid:durableId="50740992">
+  <w:num w:numId="11">
     <w:abstractNumId w:val="4"/>
   </w:num>
-  <w:num w:numId="12" w16cid:durableId="1568034516">
+  <w:num w:numId="12">
     <w:abstractNumId w:val="12"/>
   </w:num>
-  <w:num w:numId="13" w16cid:durableId="1266765953">
+  <w:num w:numId="13">
     <w:abstractNumId w:val="1"/>
     <w:lvlOverride w:ilvl="0">
       <w:startOverride w:val="1"/>
@@ -8840,19 +8922,19 @@
       <w:startOverride w:val="1"/>
     </w:lvlOverride>
   </w:num>
-  <w:num w:numId="14" w16cid:durableId="1577395680">
+  <w:num w:numId="14">
     <w:abstractNumId w:val="8"/>
   </w:num>
-  <w:num w:numId="15" w16cid:durableId="1775664740">
+  <w:num w:numId="15">
     <w:abstractNumId w:val="5"/>
   </w:num>
-  <w:num w:numId="16" w16cid:durableId="2121291628">
+  <w:num w:numId="16">
     <w:abstractNumId w:val="15"/>
   </w:num>
-  <w:num w:numId="17" w16cid:durableId="581064370">
+  <w:num w:numId="17">
     <w:abstractNumId w:val="9"/>
   </w:num>
-  <w:num w:numId="18" w16cid:durableId="1848131924">
+  <w:num w:numId="18">
     <w:abstractNumId w:val="16"/>
   </w:num>
   <w:numIdMacAtCleanup w:val="12"/>
@@ -8860,7 +8942,7 @@
 </file>
 
 <file path=word/styles.xml><?xml version="1.0" encoding="utf-8"?>
-<w:styles xmlns:mc="http://schemas.openxmlformats.org/markup-compatibility/2006" xmlns:r="http://schemas.openxmlformats.org/officeDocument/2006/relationships" xmlns:w="http://schemas.openxmlformats.org/wordprocessingml/2006/main" xmlns:w14="http://schemas.microsoft.com/office/word/2010/wordml" xmlns:w15="http://schemas.microsoft.com/office/word/2012/wordml" xmlns:w16cex="http://schemas.microsoft.com/office/word/2018/wordml/cex" xmlns:w16cid="http://schemas.microsoft.com/office/word/2016/wordml/cid" xmlns:w16="http://schemas.microsoft.com/office/word/2018/wordml" xmlns:w16sdtdh="http://schemas.microsoft.com/office/word/2020/wordml/sdtdatahash" xmlns:w16se="http://schemas.microsoft.com/office/word/2015/wordml/symex" mc:Ignorable="w14 w15 w16se w16cid w16 w16cex w16sdtdh">
+<w:styles xmlns:mc="http://schemas.openxmlformats.org/markup-compatibility/2006" xmlns:r="http://schemas.openxmlformats.org/officeDocument/2006/relationships" xmlns:w="http://schemas.openxmlformats.org/wordprocessingml/2006/main" xmlns:w14="http://schemas.microsoft.com/office/word/2010/wordml" xmlns:w15="http://schemas.microsoft.com/office/word/2012/wordml" xmlns:w16se="http://schemas.microsoft.com/office/word/2015/wordml/symex" mc:Ignorable="w14 w15 w16se">
   <w:docDefaults>
     <w:rPrDefault>
       <w:rPr>
@@ -8874,7 +8956,7 @@
       </w:pPr>
     </w:pPrDefault>
   </w:docDefaults>
-  <w:latentStyles w:defLockedState="0" w:defUIPriority="99" w:defSemiHidden="0" w:defUnhideWhenUsed="0" w:defQFormat="0" w:count="376">
+  <w:latentStyles w:defLockedState="0" w:defUIPriority="99" w:defSemiHidden="0" w:defUnhideWhenUsed="0" w:defQFormat="0" w:count="371">
     <w:lsdException w:name="Normal" w:uiPriority="0" w:qFormat="1"/>
     <w:lsdException w:name="heading 1" w:uiPriority="6" w:qFormat="1"/>
     <w:lsdException w:name="heading 2" w:semiHidden="1" w:uiPriority="7" w:unhideWhenUsed="1" w:qFormat="1"/>
@@ -9246,11 +9328,6 @@
     <w:lsdException w:name="List Table 5 Dark Accent 6" w:uiPriority="50"/>
     <w:lsdException w:name="List Table 6 Colorful Accent 6" w:uiPriority="51"/>
     <w:lsdException w:name="List Table 7 Colorful Accent 6" w:uiPriority="52"/>
-    <w:lsdException w:name="Mention" w:semiHidden="1" w:unhideWhenUsed="1"/>
-    <w:lsdException w:name="Smart Hyperlink" w:semiHidden="1" w:unhideWhenUsed="1"/>
-    <w:lsdException w:name="Hashtag" w:semiHidden="1" w:unhideWhenUsed="1"/>
-    <w:lsdException w:name="Unresolved Mention" w:semiHidden="1" w:unhideWhenUsed="1"/>
-    <w:lsdException w:name="Smart Link" w:semiHidden="1" w:unhideWhenUsed="1"/>
   </w:latentStyles>
   <w:style w:type="paragraph" w:default="1" w:styleId="Standard">
     <w:name w:val="Normal"/>
@@ -11038,7 +11115,7 @@
 </file>
 
 <file path=customXml/itemProps1.xml><?xml version="1.0" encoding="utf-8"?>
-<ds:datastoreItem xmlns:ds="http://schemas.openxmlformats.org/officeDocument/2006/customXml" ds:itemID="{3CFF84F6-1D93-44D9-BD43-BBAD5D91EE99}">
+<ds:datastoreItem xmlns:ds="http://schemas.openxmlformats.org/officeDocument/2006/customXml" ds:itemID="{624A29D7-0421-4B7C-9805-EBC0938791F0}">
   <ds:schemaRefs>
     <ds:schemaRef ds:uri="http://schemas.openxmlformats.org/officeDocument/2006/bibliography"/>
   </ds:schemaRefs>

--- a/Dokumentation/Pflichtenheft AüP Team 5 _V1.0.docx
+++ b/Dokumentation/Pflichtenheft AüP Team 5 _V1.0.docx
@@ -1,6 +1,6 @@
 
 <file path=word/document.xml><?xml version="1.0" encoding="utf-8"?>
-<w:document xmlns:wpc="http://schemas.microsoft.com/office/word/2010/wordprocessingCanvas" xmlns:cx="http://schemas.microsoft.com/office/drawing/2014/chartex" xmlns:cx1="http://schemas.microsoft.com/office/drawing/2015/9/8/chartex" xmlns:mc="http://schemas.openxmlformats.org/markup-compatibility/2006" xmlns:o="urn:schemas-microsoft-com:office:office" xmlns:r="http://schemas.openxmlformats.org/officeDocument/2006/relationships" xmlns:m="http://schemas.openxmlformats.org/officeDocument/2006/math" xmlns:v="urn:schemas-microsoft-com:vml" xmlns:wp14="http://schemas.microsoft.com/office/word/2010/wordprocessingDrawing" xmlns:wp="http://schemas.openxmlformats.org/drawingml/2006/wordprocessingDrawing" xmlns:w10="urn:schemas-microsoft-com:office:word" xmlns:w="http://schemas.openxmlformats.org/wordprocessingml/2006/main" xmlns:w14="http://schemas.microsoft.com/office/word/2010/wordml" xmlns:w15="http://schemas.microsoft.com/office/word/2012/wordml" xmlns:w16se="http://schemas.microsoft.com/office/word/2015/wordml/symex" xmlns:wpg="http://schemas.microsoft.com/office/word/2010/wordprocessingGroup" xmlns:wpi="http://schemas.microsoft.com/office/word/2010/wordprocessingInk" xmlns:wne="http://schemas.microsoft.com/office/word/2006/wordml" xmlns:wps="http://schemas.microsoft.com/office/word/2010/wordprocessingShape" mc:Ignorable="w14 w15 w16se wp14">
+<w:document xmlns:wpc="http://schemas.microsoft.com/office/word/2010/wordprocessingCanvas" xmlns:cx="http://schemas.microsoft.com/office/drawing/2014/chartex" xmlns:cx1="http://schemas.microsoft.com/office/drawing/2015/9/8/chartex" xmlns:cx2="http://schemas.microsoft.com/office/drawing/2015/10/21/chartex" xmlns:cx3="http://schemas.microsoft.com/office/drawing/2016/5/9/chartex" xmlns:cx4="http://schemas.microsoft.com/office/drawing/2016/5/10/chartex" xmlns:cx5="http://schemas.microsoft.com/office/drawing/2016/5/11/chartex" xmlns:cx6="http://schemas.microsoft.com/office/drawing/2016/5/12/chartex" xmlns:cx7="http://schemas.microsoft.com/office/drawing/2016/5/13/chartex" xmlns:cx8="http://schemas.microsoft.com/office/drawing/2016/5/14/chartex" xmlns:mc="http://schemas.openxmlformats.org/markup-compatibility/2006" xmlns:aink="http://schemas.microsoft.com/office/drawing/2016/ink" xmlns:am3d="http://schemas.microsoft.com/office/drawing/2017/model3d" xmlns:o="urn:schemas-microsoft-com:office:office" xmlns:oel="http://schemas.microsoft.com/office/2019/extlst" xmlns:r="http://schemas.openxmlformats.org/officeDocument/2006/relationships" xmlns:m="http://schemas.openxmlformats.org/officeDocument/2006/math" xmlns:v="urn:schemas-microsoft-com:vml" xmlns:wp14="http://schemas.microsoft.com/office/word/2010/wordprocessingDrawing" xmlns:wp="http://schemas.openxmlformats.org/drawingml/2006/wordprocessingDrawing" xmlns:w10="urn:schemas-microsoft-com:office:word" xmlns:w="http://schemas.openxmlformats.org/wordprocessingml/2006/main" xmlns:w14="http://schemas.microsoft.com/office/word/2010/wordml" xmlns:w15="http://schemas.microsoft.com/office/word/2012/wordml" xmlns:w16cex="http://schemas.microsoft.com/office/word/2018/wordml/cex" xmlns:w16cid="http://schemas.microsoft.com/office/word/2016/wordml/cid" xmlns:w16="http://schemas.microsoft.com/office/word/2018/wordml" xmlns:w16sdtdh="http://schemas.microsoft.com/office/word/2020/wordml/sdtdatahash" xmlns:w16se="http://schemas.microsoft.com/office/word/2015/wordml/symex" xmlns:wpg="http://schemas.microsoft.com/office/word/2010/wordprocessingGroup" xmlns:wpi="http://schemas.microsoft.com/office/word/2010/wordprocessingInk" xmlns:wne="http://schemas.microsoft.com/office/word/2006/wordml" xmlns:wps="http://schemas.microsoft.com/office/word/2010/wordprocessingShape" mc:Ignorable="w14 w15 w16se w16cid w16 w16cex w16sdtdh wp14">
   <w:body>
     <w:p>
       <w:pPr>
@@ -70,8 +70,6 @@
         </w:rPr>
         <w:t>Dokumenteninformation</w:t>
       </w:r>
-      <w:bookmarkStart w:id="0" w:name="_GoBack"/>
-      <w:bookmarkEnd w:id="0"/>
     </w:p>
     <w:tbl>
       <w:tblPr>
@@ -345,21 +343,12 @@
                 <w:lang w:val="en-US"/>
               </w:rPr>
             </w:pPr>
-            <w:proofErr w:type="spellStart"/>
             <w:r>
               <w:rPr>
                 <w:rFonts w:cs="Arial"/>
                 <w:lang w:val="en-US"/>
               </w:rPr>
-              <w:t>Shala</w:t>
-            </w:r>
-            <w:proofErr w:type="spellEnd"/>
-            <w:r>
-              <w:rPr>
-                <w:rFonts w:cs="Arial"/>
-                <w:lang w:val="en-US"/>
-              </w:rPr>
-              <w:t xml:space="preserve"> </w:t>
+              <w:t xml:space="preserve">Shala </w:t>
             </w:r>
             <w:proofErr w:type="spellStart"/>
             <w:r>
@@ -1597,12 +1586,12 @@
       <w:pPr>
         <w:pStyle w:val="berschrift1ohne"/>
       </w:pPr>
-      <w:bookmarkStart w:id="1" w:name="_Toc113812426"/>
+      <w:bookmarkStart w:id="0" w:name="_Toc113906396"/>
       <w:r>
         <w:lastRenderedPageBreak/>
         <w:t>Inhaltsverzeichnis</w:t>
       </w:r>
-      <w:bookmarkEnd w:id="1"/>
+      <w:bookmarkEnd w:id="0"/>
     </w:p>
     <w:p>
       <w:pPr>
@@ -1634,7 +1623,7 @@
         </w:rPr>
         <w:fldChar w:fldCharType="separate"/>
       </w:r>
-      <w:hyperlink w:anchor="_Toc113812426" w:history="1">
+      <w:hyperlink w:anchor="_Toc113906396" w:history="1">
         <w:r>
           <w:rPr>
             <w:rStyle w:val="Hyperlink"/>
@@ -1661,7 +1650,7 @@
             <w:noProof/>
             <w:webHidden/>
           </w:rPr>
-          <w:instrText xml:space="preserve"> PAGEREF _Toc113812426 \h </w:instrText>
+          <w:instrText xml:space="preserve"> PAGEREF _Toc113906396 \h </w:instrText>
         </w:r>
         <w:r>
           <w:rPr>
@@ -1704,7 +1693,7 @@
           <w:szCs w:val="22"/>
         </w:rPr>
       </w:pPr>
-      <w:hyperlink w:anchor="_Toc113812427" w:history="1">
+      <w:hyperlink w:anchor="_Toc113906397" w:history="1">
         <w:r>
           <w:rPr>
             <w:rStyle w:val="Hyperlink"/>
@@ -1751,7 +1740,7 @@
             <w:noProof/>
             <w:webHidden/>
           </w:rPr>
-          <w:instrText xml:space="preserve"> PAGEREF _Toc113812427 \h </w:instrText>
+          <w:instrText xml:space="preserve"> PAGEREF _Toc113906397 \h </w:instrText>
         </w:r>
         <w:r>
           <w:rPr>
@@ -1792,7 +1781,7 @@
           <w:szCs w:val="22"/>
         </w:rPr>
       </w:pPr>
-      <w:hyperlink w:anchor="_Toc113812428" w:history="1">
+      <w:hyperlink w:anchor="_Toc113906398" w:history="1">
         <w:r>
           <w:rPr>
             <w:rStyle w:val="Hyperlink"/>
@@ -1837,7 +1826,7 @@
             <w:noProof/>
             <w:webHidden/>
           </w:rPr>
-          <w:instrText xml:space="preserve"> PAGEREF _Toc113812428 \h </w:instrText>
+          <w:instrText xml:space="preserve"> PAGEREF _Toc113906398 \h </w:instrText>
         </w:r>
         <w:r>
           <w:rPr>
@@ -1878,7 +1867,7 @@
           <w:szCs w:val="22"/>
         </w:rPr>
       </w:pPr>
-      <w:hyperlink w:anchor="_Toc113812429" w:history="1">
+      <w:hyperlink w:anchor="_Toc113906399" w:history="1">
         <w:r>
           <w:rPr>
             <w:rStyle w:val="Hyperlink"/>
@@ -1923,7 +1912,7 @@
             <w:noProof/>
             <w:webHidden/>
           </w:rPr>
-          <w:instrText xml:space="preserve"> PAGEREF _Toc113812429 \h </w:instrText>
+          <w:instrText xml:space="preserve"> PAGEREF _Toc113906399 \h </w:instrText>
         </w:r>
         <w:r>
           <w:rPr>
@@ -1964,7 +1953,7 @@
           <w:szCs w:val="22"/>
         </w:rPr>
       </w:pPr>
-      <w:hyperlink w:anchor="_Toc113812430" w:history="1">
+      <w:hyperlink w:anchor="_Toc113906400" w:history="1">
         <w:r>
           <w:rPr>
             <w:rStyle w:val="Hyperlink"/>
@@ -2009,7 +1998,7 @@
             <w:noProof/>
             <w:webHidden/>
           </w:rPr>
-          <w:instrText xml:space="preserve"> PAGEREF _Toc113812430 \h </w:instrText>
+          <w:instrText xml:space="preserve"> PAGEREF _Toc113906400 \h </w:instrText>
         </w:r>
         <w:r>
           <w:rPr>
@@ -2052,7 +2041,7 @@
           <w:szCs w:val="22"/>
         </w:rPr>
       </w:pPr>
-      <w:hyperlink w:anchor="_Toc113812431" w:history="1">
+      <w:hyperlink w:anchor="_Toc113906401" w:history="1">
         <w:r>
           <w:rPr>
             <w:rStyle w:val="Hyperlink"/>
@@ -2101,7 +2090,7 @@
             <w:noProof/>
             <w:webHidden/>
           </w:rPr>
-          <w:instrText xml:space="preserve"> PAGEREF _Toc113812431 \h </w:instrText>
+          <w:instrText xml:space="preserve"> PAGEREF _Toc113906401 \h </w:instrText>
         </w:r>
         <w:r>
           <w:rPr>
@@ -2142,7 +2131,7 @@
           <w:szCs w:val="22"/>
         </w:rPr>
       </w:pPr>
-      <w:hyperlink w:anchor="_Toc113812432" w:history="1">
+      <w:hyperlink w:anchor="_Toc113906402" w:history="1">
         <w:r>
           <w:rPr>
             <w:rStyle w:val="Hyperlink"/>
@@ -2187,7 +2176,7 @@
             <w:noProof/>
             <w:webHidden/>
           </w:rPr>
-          <w:instrText xml:space="preserve"> PAGEREF _Toc113812432 \h </w:instrText>
+          <w:instrText xml:space="preserve"> PAGEREF _Toc113906402 \h </w:instrText>
         </w:r>
         <w:r>
           <w:rPr>
@@ -2228,7 +2217,7 @@
           <w:szCs w:val="22"/>
         </w:rPr>
       </w:pPr>
-      <w:hyperlink w:anchor="_Toc113812433" w:history="1">
+      <w:hyperlink w:anchor="_Toc113906403" w:history="1">
         <w:r>
           <w:rPr>
             <w:rStyle w:val="Hyperlink"/>
@@ -2273,7 +2262,7 @@
             <w:noProof/>
             <w:webHidden/>
           </w:rPr>
-          <w:instrText xml:space="preserve"> PAGEREF _Toc113812433 \h </w:instrText>
+          <w:instrText xml:space="preserve"> PAGEREF _Toc113906403 \h </w:instrText>
         </w:r>
         <w:r>
           <w:rPr>
@@ -2314,7 +2303,7 @@
           <w:szCs w:val="22"/>
         </w:rPr>
       </w:pPr>
-      <w:hyperlink w:anchor="_Toc113812434" w:history="1">
+      <w:hyperlink w:anchor="_Toc113906404" w:history="1">
         <w:r>
           <w:rPr>
             <w:rStyle w:val="Hyperlink"/>
@@ -2359,7 +2348,7 @@
             <w:noProof/>
             <w:webHidden/>
           </w:rPr>
-          <w:instrText xml:space="preserve"> PAGEREF _Toc113812434 \h </w:instrText>
+          <w:instrText xml:space="preserve"> PAGEREF _Toc113906404 \h </w:instrText>
         </w:r>
         <w:r>
           <w:rPr>
@@ -2402,7 +2391,7 @@
           <w:szCs w:val="22"/>
         </w:rPr>
       </w:pPr>
-      <w:hyperlink w:anchor="_Toc113812435" w:history="1">
+      <w:hyperlink w:anchor="_Toc113906405" w:history="1">
         <w:r>
           <w:rPr>
             <w:rStyle w:val="Hyperlink"/>
@@ -2451,7 +2440,7 @@
             <w:noProof/>
             <w:webHidden/>
           </w:rPr>
-          <w:instrText xml:space="preserve"> PAGEREF _Toc113812435 \h </w:instrText>
+          <w:instrText xml:space="preserve"> PAGEREF _Toc113906405 \h </w:instrText>
         </w:r>
         <w:r>
           <w:rPr>
@@ -2494,7 +2483,7 @@
           <w:szCs w:val="22"/>
         </w:rPr>
       </w:pPr>
-      <w:hyperlink w:anchor="_Toc113812436" w:history="1">
+      <w:hyperlink w:anchor="_Toc113906406" w:history="1">
         <w:r>
           <w:rPr>
             <w:rStyle w:val="Hyperlink"/>
@@ -2543,7 +2532,7 @@
             <w:noProof/>
             <w:webHidden/>
           </w:rPr>
-          <w:instrText xml:space="preserve"> PAGEREF _Toc113812436 \h </w:instrText>
+          <w:instrText xml:space="preserve"> PAGEREF _Toc113906406 \h </w:instrText>
         </w:r>
         <w:r>
           <w:rPr>
@@ -2586,7 +2575,7 @@
           <w:szCs w:val="22"/>
         </w:rPr>
       </w:pPr>
-      <w:hyperlink w:anchor="_Toc113812437" w:history="1">
+      <w:hyperlink w:anchor="_Toc113906407" w:history="1">
         <w:r>
           <w:rPr>
             <w:rStyle w:val="Hyperlink"/>
@@ -2635,7 +2624,7 @@
             <w:noProof/>
             <w:webHidden/>
           </w:rPr>
-          <w:instrText xml:space="preserve"> PAGEREF _Toc113812437 \h </w:instrText>
+          <w:instrText xml:space="preserve"> PAGEREF _Toc113906407 \h </w:instrText>
         </w:r>
         <w:r>
           <w:rPr>
@@ -2676,7 +2665,7 @@
           <w:szCs w:val="22"/>
         </w:rPr>
       </w:pPr>
-      <w:hyperlink w:anchor="_Toc113812438" w:history="1">
+      <w:hyperlink w:anchor="_Toc113906408" w:history="1">
         <w:r>
           <w:rPr>
             <w:rStyle w:val="Hyperlink"/>
@@ -2721,7 +2710,7 @@
             <w:noProof/>
             <w:webHidden/>
           </w:rPr>
-          <w:instrText xml:space="preserve"> PAGEREF _Toc113812438 \h </w:instrText>
+          <w:instrText xml:space="preserve"> PAGEREF _Toc113906408 \h </w:instrText>
         </w:r>
         <w:r>
           <w:rPr>
@@ -2762,7 +2751,7 @@
           <w:szCs w:val="22"/>
         </w:rPr>
       </w:pPr>
-      <w:hyperlink w:anchor="_Toc113812439" w:history="1">
+      <w:hyperlink w:anchor="_Toc113906409" w:history="1">
         <w:r>
           <w:rPr>
             <w:rStyle w:val="Hyperlink"/>
@@ -2807,7 +2796,7 @@
             <w:noProof/>
             <w:webHidden/>
           </w:rPr>
-          <w:instrText xml:space="preserve"> PAGEREF _Toc113812439 \h </w:instrText>
+          <w:instrText xml:space="preserve"> PAGEREF _Toc113906409 \h </w:instrText>
         </w:r>
         <w:r>
           <w:rPr>
@@ -2848,7 +2837,7 @@
           <w:szCs w:val="22"/>
         </w:rPr>
       </w:pPr>
-      <w:hyperlink w:anchor="_Toc113812440" w:history="1">
+      <w:hyperlink w:anchor="_Toc113906410" w:history="1">
         <w:r>
           <w:rPr>
             <w:rStyle w:val="Hyperlink"/>
@@ -2893,7 +2882,7 @@
             <w:noProof/>
             <w:webHidden/>
           </w:rPr>
-          <w:instrText xml:space="preserve"> PAGEREF _Toc113812440 \h </w:instrText>
+          <w:instrText xml:space="preserve"> PAGEREF _Toc113906410 \h </w:instrText>
         </w:r>
         <w:r>
           <w:rPr>
@@ -2914,6 +2903,94 @@
             <w:webHidden/>
           </w:rPr>
           <w:t>6</w:t>
+        </w:r>
+        <w:r>
+          <w:rPr>
+            <w:noProof/>
+            <w:webHidden/>
+          </w:rPr>
+          <w:fldChar w:fldCharType="end"/>
+        </w:r>
+      </w:hyperlink>
+    </w:p>
+    <w:p>
+      <w:pPr>
+        <w:pStyle w:val="Verzeichnis1"/>
+        <w:rPr>
+          <w:rFonts w:asciiTheme="minorHAnsi" w:hAnsiTheme="minorHAnsi" w:cstheme="minorBidi"/>
+          <w:b w:val="0"/>
+          <w:bCs w:val="0"/>
+          <w:noProof/>
+          <w:sz w:val="22"/>
+          <w:szCs w:val="22"/>
+        </w:rPr>
+      </w:pPr>
+      <w:hyperlink w:anchor="_Toc113906411" w:history="1">
+        <w:r>
+          <w:rPr>
+            <w:rStyle w:val="Hyperlink"/>
+            <w:noProof/>
+          </w:rPr>
+          <w:t>6</w:t>
+        </w:r>
+        <w:r>
+          <w:rPr>
+            <w:rFonts w:asciiTheme="minorHAnsi" w:hAnsiTheme="minorHAnsi" w:cstheme="minorBidi"/>
+            <w:b w:val="0"/>
+            <w:bCs w:val="0"/>
+            <w:noProof/>
+            <w:sz w:val="22"/>
+            <w:szCs w:val="22"/>
+          </w:rPr>
+          <w:tab/>
+        </w:r>
+        <w:r>
+          <w:rPr>
+            <w:rStyle w:val="Hyperlink"/>
+            <w:noProof/>
+          </w:rPr>
+          <w:t>Anhang</w:t>
+        </w:r>
+        <w:r>
+          <w:rPr>
+            <w:noProof/>
+            <w:webHidden/>
+          </w:rPr>
+          <w:tab/>
+        </w:r>
+        <w:r>
+          <w:rPr>
+            <w:noProof/>
+            <w:webHidden/>
+          </w:rPr>
+          <w:fldChar w:fldCharType="begin"/>
+        </w:r>
+        <w:r>
+          <w:rPr>
+            <w:noProof/>
+            <w:webHidden/>
+          </w:rPr>
+          <w:instrText xml:space="preserve"> PAGEREF _Toc113906411 \h </w:instrText>
+        </w:r>
+        <w:r>
+          <w:rPr>
+            <w:noProof/>
+            <w:webHidden/>
+          </w:rPr>
+        </w:r>
+        <w:r>
+          <w:rPr>
+            <w:noProof/>
+            <w:webHidden/>
+          </w:rPr>
+          <w:fldChar w:fldCharType="separate"/>
+        </w:r>
+        <w:r>
+          <w:rPr>
+            <w:noProof/>
+            <w:webHidden/>
+          </w:rPr>
+          <w:t>7</w:t>
         </w:r>
         <w:r>
           <w:rPr>
@@ -2970,13 +3047,96 @@
           <w:rFonts w:cs="Arial"/>
         </w:rPr>
       </w:pPr>
-      <w:bookmarkStart w:id="2" w:name="_Toc113812427"/>
+      <w:bookmarkStart w:id="1" w:name="_Toc113906397"/>
       <w:r>
         <w:rPr>
           <w:rFonts w:cs="Arial"/>
         </w:rPr>
         <w:lastRenderedPageBreak/>
         <w:t>Einleitung</w:t>
+      </w:r>
+      <w:bookmarkEnd w:id="1"/>
+    </w:p>
+    <w:p>
+      <w:pPr>
+        <w:rPr>
+          <w:lang w:eastAsia="de-CH"/>
+        </w:rPr>
+      </w:pPr>
+      <w:r>
+        <w:rPr>
+          <w:lang w:eastAsia="de-CH"/>
+        </w:rPr>
+        <w:t>Dieses Pflichtenheft legt die funktionalen und nicht funktionale</w:t>
+      </w:r>
+      <w:r>
+        <w:rPr>
+          <w:lang w:eastAsia="de-CH"/>
+        </w:rPr>
+        <w:t>n</w:t>
+      </w:r>
+      <w:r>
+        <w:rPr>
+          <w:lang w:eastAsia="de-CH"/>
+        </w:rPr>
+        <w:t xml:space="preserve"> Anforderungen an den zu entwickelnden Roboter fest. </w:t>
+      </w:r>
+      <w:r>
+        <w:rPr>
+          <w:lang w:eastAsia="de-CH"/>
+        </w:rPr>
+        <w:t>Alle zuvor getroffenen Absprachen</w:t>
+      </w:r>
+      <w:r>
+        <w:rPr>
+          <w:lang w:eastAsia="de-CH"/>
+        </w:rPr>
+        <w:t xml:space="preserve"> zwischen Auftraggeber und Auftragnehmer werden</w:t>
+      </w:r>
+      <w:r>
+        <w:rPr>
+          <w:lang w:eastAsia="de-CH"/>
+        </w:rPr>
+        <w:t xml:space="preserve">, </w:t>
+      </w:r>
+      <w:r>
+        <w:rPr>
+          <w:lang w:eastAsia="de-CH"/>
+        </w:rPr>
+        <w:t>sofern nichts anders vermerkt</w:t>
+      </w:r>
+      <w:r>
+        <w:rPr>
+          <w:lang w:eastAsia="de-CH"/>
+        </w:rPr>
+        <w:t>,</w:t>
+      </w:r>
+      <w:r>
+        <w:rPr>
+          <w:lang w:eastAsia="de-CH"/>
+        </w:rPr>
+        <w:t xml:space="preserve"> durch dieses Pflichtenheft ersetzt</w:t>
+      </w:r>
+      <w:r>
+        <w:rPr>
+          <w:lang w:eastAsia="de-CH"/>
+        </w:rPr>
+        <w:t>.</w:t>
+      </w:r>
+    </w:p>
+    <w:p>
+      <w:pPr>
+        <w:pStyle w:val="berschrift2"/>
+        <w:rPr>
+          <w:rFonts w:cs="Arial"/>
+        </w:rPr>
+      </w:pPr>
+      <w:bookmarkStart w:id="2" w:name="_Toc113906398"/>
+      <w:r>
+        <w:rPr>
+          <w:rFonts w:cs="Arial"/>
+        </w:rPr>
+        <w:t>Ziel und Zweck dieses Dokuments</w:t>
       </w:r>
       <w:bookmarkEnd w:id="2"/>
     </w:p>
@@ -2990,89 +3150,6 @@
         <w:rPr>
           <w:lang w:eastAsia="de-CH"/>
         </w:rPr>
-        <w:t>Dieses Pflichtenheft legt die funktionalen und nicht funktionale</w:t>
-      </w:r>
-      <w:r>
-        <w:rPr>
-          <w:lang w:eastAsia="de-CH"/>
-        </w:rPr>
-        <w:t>n</w:t>
-      </w:r>
-      <w:r>
-        <w:rPr>
-          <w:lang w:eastAsia="de-CH"/>
-        </w:rPr>
-        <w:t xml:space="preserve"> Anforderungen an den zu entwickelnden Roboter fest. </w:t>
-      </w:r>
-      <w:r>
-        <w:rPr>
-          <w:lang w:eastAsia="de-CH"/>
-        </w:rPr>
-        <w:t>Alle zuvor getroffenen Absprachen</w:t>
-      </w:r>
-      <w:r>
-        <w:rPr>
-          <w:lang w:eastAsia="de-CH"/>
-        </w:rPr>
-        <w:t xml:space="preserve"> zwischen Auftraggeber und Auftragnehmer werden</w:t>
-      </w:r>
-      <w:r>
-        <w:rPr>
-          <w:lang w:eastAsia="de-CH"/>
-        </w:rPr>
-        <w:t xml:space="preserve">, </w:t>
-      </w:r>
-      <w:r>
-        <w:rPr>
-          <w:lang w:eastAsia="de-CH"/>
-        </w:rPr>
-        <w:t>sofern nichts anders vermerkt</w:t>
-      </w:r>
-      <w:r>
-        <w:rPr>
-          <w:lang w:eastAsia="de-CH"/>
-        </w:rPr>
-        <w:t>,</w:t>
-      </w:r>
-      <w:r>
-        <w:rPr>
-          <w:lang w:eastAsia="de-CH"/>
-        </w:rPr>
-        <w:t xml:space="preserve"> durch dieses Pflichtenheft ersetzt</w:t>
-      </w:r>
-      <w:r>
-        <w:rPr>
-          <w:lang w:eastAsia="de-CH"/>
-        </w:rPr>
-        <w:t>.</w:t>
-      </w:r>
-    </w:p>
-    <w:p>
-      <w:pPr>
-        <w:pStyle w:val="berschrift2"/>
-        <w:rPr>
-          <w:rFonts w:cs="Arial"/>
-        </w:rPr>
-      </w:pPr>
-      <w:bookmarkStart w:id="3" w:name="_Toc113812428"/>
-      <w:r>
-        <w:rPr>
-          <w:rFonts w:cs="Arial"/>
-        </w:rPr>
-        <w:t>Ziel und Zweck dieses Dokuments</w:t>
-      </w:r>
-      <w:bookmarkEnd w:id="3"/>
-    </w:p>
-    <w:p>
-      <w:pPr>
-        <w:rPr>
-          <w:lang w:eastAsia="de-CH"/>
-        </w:rPr>
-      </w:pPr>
-      <w:r>
-        <w:rPr>
-          <w:lang w:eastAsia="de-CH"/>
-        </w:rPr>
         <w:t>Die Rahmenbedingungen für die Entwicklung der Lösung werden mit den Anforderungen festgelegt, die im Pflichtenheft detailliert aufgelistet sind.</w:t>
       </w:r>
     </w:p>
@@ -3083,14 +3160,14 @@
           <w:rFonts w:cs="Arial"/>
         </w:rPr>
       </w:pPr>
-      <w:bookmarkStart w:id="4" w:name="_Toc113812429"/>
+      <w:bookmarkStart w:id="3" w:name="_Toc113906399"/>
       <w:r>
         <w:rPr>
           <w:rFonts w:cs="Arial"/>
         </w:rPr>
         <w:t>Auftraggeber</w:t>
       </w:r>
-      <w:bookmarkEnd w:id="4"/>
+      <w:bookmarkEnd w:id="3"/>
     </w:p>
     <w:p>
       <w:pPr>
@@ -3580,14 +3657,14 @@
           <w:rFonts w:cs="Arial"/>
         </w:rPr>
       </w:pPr>
-      <w:bookmarkStart w:id="5" w:name="_Toc113812430"/>
+      <w:bookmarkStart w:id="4" w:name="_Toc113906400"/>
       <w:r>
         <w:rPr>
           <w:rFonts w:cs="Arial"/>
         </w:rPr>
         <w:t>Auftragnehmer</w:t>
       </w:r>
-      <w:bookmarkEnd w:id="5"/>
+      <w:bookmarkEnd w:id="4"/>
     </w:p>
     <w:tbl>
       <w:tblPr>
@@ -4016,7 +4093,7 @@
           <w:lang w:val="en-US"/>
         </w:rPr>
       </w:pPr>
-      <w:bookmarkStart w:id="6" w:name="_Toc113812431"/>
+      <w:bookmarkStart w:id="5" w:name="_Toc113906401"/>
       <w:proofErr w:type="spellStart"/>
       <w:r>
         <w:rPr>
@@ -4026,7 +4103,7 @@
         <w:lastRenderedPageBreak/>
         <w:t>Systemerfassung</w:t>
       </w:r>
-      <w:bookmarkEnd w:id="6"/>
+      <w:bookmarkEnd w:id="5"/>
       <w:proofErr w:type="spellEnd"/>
       <w:r>
         <w:rPr>
@@ -4105,13 +4182,68 @@
           <w:lang w:val="en-US"/>
         </w:rPr>
       </w:pPr>
-      <w:bookmarkStart w:id="7" w:name="_Toc113812432"/>
+      <w:bookmarkStart w:id="6" w:name="_Toc113906402"/>
       <w:proofErr w:type="spellStart"/>
       <w:r>
         <w:rPr>
           <w:lang w:val="en-US"/>
         </w:rPr>
         <w:t>Anwendungsbereich</w:t>
+      </w:r>
+      <w:bookmarkEnd w:id="6"/>
+      <w:proofErr w:type="spellEnd"/>
+    </w:p>
+    <w:p>
+      <w:pPr>
+        <w:rPr>
+          <w:lang w:eastAsia="de-CH"/>
+        </w:rPr>
+      </w:pPr>
+      <w:r>
+        <w:rPr>
+          <w:lang w:eastAsia="de-CH"/>
+        </w:rPr>
+        <w:t>Die Anwendung des Roboter</w:t>
+      </w:r>
+      <w:r>
+        <w:rPr>
+          <w:lang w:eastAsia="de-CH"/>
+        </w:rPr>
+        <w:t>s</w:t>
+      </w:r>
+      <w:r>
+        <w:rPr>
+          <w:lang w:eastAsia="de-CH"/>
+        </w:rPr>
+        <w:t xml:space="preserve"> beschränkt sich auf das vom ZBW zur Verfügung gestellten Spielfeld. Er ist nicht dazu gedacht</w:t>
+      </w:r>
+      <w:r>
+        <w:rPr>
+          <w:lang w:eastAsia="de-CH"/>
+        </w:rPr>
+        <w:t>,</w:t>
+      </w:r>
+      <w:r>
+        <w:rPr>
+          <w:lang w:eastAsia="de-CH"/>
+        </w:rPr>
+        <w:t xml:space="preserve"> ausserhalb der Schule betrieben zu werden.</w:t>
+      </w:r>
+    </w:p>
+    <w:p>
+      <w:pPr>
+        <w:pStyle w:val="berschrift2"/>
+        <w:rPr>
+          <w:lang w:val="en-US"/>
+        </w:rPr>
+      </w:pPr>
+      <w:bookmarkStart w:id="7" w:name="_Toc113906403"/>
+      <w:proofErr w:type="spellStart"/>
+      <w:r>
+        <w:rPr>
+          <w:lang w:val="en-US"/>
+        </w:rPr>
+        <w:t>Zielgruppe</w:t>
       </w:r>
       <w:bookmarkEnd w:id="7"/>
       <w:proofErr w:type="spellEnd"/>
@@ -4126,31 +4258,13 @@
         <w:rPr>
           <w:lang w:eastAsia="de-CH"/>
         </w:rPr>
-        <w:t>Die Anwendung des Roboter</w:t>
+        <w:t xml:space="preserve">Der Roboter wird </w:t>
       </w:r>
       <w:r>
         <w:rPr>
           <w:lang w:eastAsia="de-CH"/>
         </w:rPr>
-        <w:t>s</w:t>
-      </w:r>
-      <w:r>
-        <w:rPr>
-          <w:lang w:eastAsia="de-CH"/>
-        </w:rPr>
-        <w:t xml:space="preserve"> beschränkt sich auf das vom ZBW zur Verfügung gestellten Spielfeld. Er ist nicht dazu gedacht</w:t>
-      </w:r>
-      <w:r>
-        <w:rPr>
-          <w:lang w:eastAsia="de-CH"/>
-        </w:rPr>
-        <w:t>,</w:t>
-      </w:r>
-      <w:r>
-        <w:rPr>
-          <w:lang w:eastAsia="de-CH"/>
-        </w:rPr>
-        <w:t xml:space="preserve"> ausserhalb der Schule betrieben zu werden.</w:t>
+        <w:t>ausschliesslich von technisch versierten Personen verwendet.</w:t>
       </w:r>
     </w:p>
     <w:p>
@@ -4160,13 +4274,13 @@
           <w:lang w:val="en-US"/>
         </w:rPr>
       </w:pPr>
-      <w:bookmarkStart w:id="8" w:name="_Toc113812433"/>
+      <w:bookmarkStart w:id="8" w:name="_Toc113906404"/>
       <w:proofErr w:type="spellStart"/>
       <w:r>
         <w:rPr>
           <w:lang w:val="en-US"/>
         </w:rPr>
-        <w:t>Zielgruppe</w:t>
+        <w:t>Betriebsbedingungen</w:t>
       </w:r>
       <w:bookmarkEnd w:id="8"/>
       <w:proofErr w:type="spellEnd"/>
@@ -4181,43 +4295,6 @@
         <w:rPr>
           <w:lang w:eastAsia="de-CH"/>
         </w:rPr>
-        <w:t xml:space="preserve">Der Roboter wird </w:t>
-      </w:r>
-      <w:r>
-        <w:rPr>
-          <w:lang w:eastAsia="de-CH"/>
-        </w:rPr>
-        <w:t>ausschliesslich von technisch versierten Personen verwendet.</w:t>
-      </w:r>
-    </w:p>
-    <w:p>
-      <w:pPr>
-        <w:pStyle w:val="berschrift2"/>
-        <w:rPr>
-          <w:lang w:val="en-US"/>
-        </w:rPr>
-      </w:pPr>
-      <w:bookmarkStart w:id="9" w:name="_Toc113812434"/>
-      <w:proofErr w:type="spellStart"/>
-      <w:r>
-        <w:rPr>
-          <w:lang w:val="en-US"/>
-        </w:rPr>
-        <w:t>Betriebsbedingungen</w:t>
-      </w:r>
-      <w:bookmarkEnd w:id="9"/>
-      <w:proofErr w:type="spellEnd"/>
-    </w:p>
-    <w:p>
-      <w:pPr>
-        <w:rPr>
-          <w:lang w:eastAsia="de-CH"/>
-        </w:rPr>
-      </w:pPr>
-      <w:r>
-        <w:rPr>
-          <w:lang w:eastAsia="de-CH"/>
-        </w:rPr>
         <w:t>Die Funktionalität des Roboter</w:t>
       </w:r>
       <w:r>
@@ -4274,7 +4351,7 @@
           <w:lang w:val="en-US"/>
         </w:rPr>
       </w:pPr>
-      <w:bookmarkStart w:id="10" w:name="_Toc113812435"/>
+      <w:bookmarkStart w:id="9" w:name="_Toc113906405"/>
       <w:proofErr w:type="spellStart"/>
       <w:r>
         <w:rPr>
@@ -4284,7 +4361,7 @@
         <w:lastRenderedPageBreak/>
         <w:t>Prozessanalyse</w:t>
       </w:r>
-      <w:bookmarkEnd w:id="10"/>
+      <w:bookmarkEnd w:id="9"/>
       <w:proofErr w:type="spellEnd"/>
     </w:p>
     <w:tbl>
@@ -4382,15 +4459,13 @@
             </w:pPr>
             <w:r>
               <w:rPr>
-                <w:rFonts w:cs="Arial"/>
                 <w:noProof/>
-                <w:lang w:eastAsia="de-CH"/>
               </w:rPr>
               <w:drawing>
-                <wp:inline distT="0" distB="0" distL="0" distR="0" wp14:anchorId="641FCC23" wp14:editId="60B0344F">
-                  <wp:extent cx="1161929" cy="3688336"/>
-                  <wp:effectExtent l="0" t="0" r="635" b="7620"/>
-                  <wp:docPr id="57" name="Grafik 57"/>
+                <wp:inline distT="0" distB="0" distL="0" distR="0" wp14:anchorId="24AED2AC" wp14:editId="4F1F356A">
+                  <wp:extent cx="1150620" cy="3817620"/>
+                  <wp:effectExtent l="0" t="0" r="0" b="0"/>
+                  <wp:docPr id="6" name="Grafik 6"/>
                   <wp:cNvGraphicFramePr>
                     <a:graphicFrameLocks xmlns:a="http://schemas.openxmlformats.org/drawingml/2006/main" noChangeAspect="1"/>
                   </wp:cNvGraphicFramePr>
@@ -4398,23 +4473,36 @@
                     <a:graphicData uri="http://schemas.openxmlformats.org/drawingml/2006/picture">
                       <pic:pic xmlns:pic="http://schemas.openxmlformats.org/drawingml/2006/picture">
                         <pic:nvPicPr>
-                          <pic:cNvPr id="1" name=""/>
-                          <pic:cNvPicPr/>
+                          <pic:cNvPr id="0" name="Picture 1"/>
+                          <pic:cNvPicPr>
+                            <a:picLocks noChangeAspect="1" noChangeArrowheads="1"/>
+                          </pic:cNvPicPr>
                         </pic:nvPicPr>
                         <pic:blipFill>
-                          <a:blip r:embed="rId9"/>
+                          <a:blip r:embed="rId9">
+                            <a:extLst>
+                              <a:ext uri="{28A0092B-C50C-407E-A947-70E740481C1C}">
+                                <a14:useLocalDpi xmlns:a14="http://schemas.microsoft.com/office/drawing/2010/main" val="0"/>
+                              </a:ext>
+                            </a:extLst>
+                          </a:blip>
+                          <a:srcRect/>
                           <a:stretch>
                             <a:fillRect/>
                           </a:stretch>
                         </pic:blipFill>
-                        <pic:spPr>
+                        <pic:spPr bwMode="auto">
                           <a:xfrm>
                             <a:off x="0" y="0"/>
-                            <a:ext cx="1165369" cy="3699254"/>
+                            <a:ext cx="1150620" cy="3817620"/>
                           </a:xfrm>
                           <a:prstGeom prst="rect">
                             <a:avLst/>
                           </a:prstGeom>
+                          <a:noFill/>
+                          <a:ln>
+                            <a:noFill/>
+                          </a:ln>
                         </pic:spPr>
                       </pic:pic>
                     </a:graphicData>
@@ -4896,7 +4984,7 @@
           <w:lang w:val="en-US"/>
         </w:rPr>
       </w:pPr>
-      <w:bookmarkStart w:id="11" w:name="_Toc113812436"/>
+      <w:bookmarkStart w:id="10" w:name="_Toc113906406"/>
       <w:proofErr w:type="spellStart"/>
       <w:r>
         <w:rPr>
@@ -4905,7 +4993,7 @@
         </w:rPr>
         <w:t>Schnittstellen</w:t>
       </w:r>
-      <w:bookmarkEnd w:id="11"/>
+      <w:bookmarkEnd w:id="10"/>
       <w:proofErr w:type="spellEnd"/>
     </w:p>
     <w:p>
@@ -4977,7 +5065,7 @@
           <w:lang w:val="en-US"/>
         </w:rPr>
       </w:pPr>
-      <w:bookmarkStart w:id="12" w:name="_Toc113812437"/>
+      <w:bookmarkStart w:id="11" w:name="_Toc113906407"/>
       <w:proofErr w:type="spellStart"/>
       <w:r>
         <w:rPr>
@@ -4994,7 +5082,7 @@
         </w:rPr>
         <w:t>en</w:t>
       </w:r>
-      <w:bookmarkEnd w:id="12"/>
+      <w:bookmarkEnd w:id="11"/>
       <w:proofErr w:type="spellEnd"/>
     </w:p>
     <w:tbl>
@@ -5781,12 +5869,156 @@
           <w:rFonts w:cs="Arial"/>
         </w:rPr>
       </w:pPr>
-      <w:bookmarkStart w:id="13" w:name="_Toc113812438"/>
+      <w:bookmarkStart w:id="12" w:name="_Toc113906408"/>
       <w:r>
         <w:rPr>
           <w:rFonts w:cs="Arial"/>
         </w:rPr>
         <w:t>Optional</w:t>
+      </w:r>
+      <w:bookmarkEnd w:id="12"/>
+    </w:p>
+    <w:tbl>
+      <w:tblPr>
+        <w:tblW w:w="5000" w:type="pct"/>
+        <w:tblBorders>
+          <w:top w:val="single" w:sz="4" w:space="0" w:color="auto"/>
+          <w:left w:val="single" w:sz="4" w:space="0" w:color="auto"/>
+          <w:bottom w:val="single" w:sz="4" w:space="0" w:color="auto"/>
+          <w:right w:val="single" w:sz="4" w:space="0" w:color="auto"/>
+          <w:insideH w:val="single" w:sz="4" w:space="0" w:color="auto"/>
+          <w:insideV w:val="single" w:sz="4" w:space="0" w:color="auto"/>
+        </w:tblBorders>
+        <w:tblCellMar>
+          <w:top w:w="57" w:type="dxa"/>
+          <w:bottom w:w="57" w:type="dxa"/>
+        </w:tblCellMar>
+        <w:tblLook w:val="01E0" w:firstRow="1" w:lastRow="1" w:firstColumn="1" w:lastColumn="1" w:noHBand="0" w:noVBand="0"/>
+      </w:tblPr>
+      <w:tblGrid>
+        <w:gridCol w:w="2123"/>
+        <w:gridCol w:w="7788"/>
+      </w:tblGrid>
+      <w:tr>
+        <w:trPr>
+          <w:trHeight w:val="20"/>
+        </w:trPr>
+        <w:tc>
+          <w:tcPr>
+            <w:tcW w:w="1071" w:type="pct"/>
+          </w:tcPr>
+          <w:p>
+            <w:pPr>
+              <w:pStyle w:val="Tabelle"/>
+              <w:spacing w:before="0" w:after="0"/>
+              <w:rPr>
+                <w:rFonts w:cs="Arial"/>
+              </w:rPr>
+            </w:pPr>
+            <w:proofErr w:type="spellStart"/>
+            <w:r>
+              <w:rPr>
+                <w:rFonts w:cs="Arial"/>
+                <w:b/>
+                <w:bCs/>
+              </w:rPr>
+              <w:t>Standalone</w:t>
+            </w:r>
+            <w:proofErr w:type="spellEnd"/>
+            <w:r>
+              <w:rPr>
+                <w:rFonts w:cs="Arial"/>
+                <w:b/>
+                <w:bCs/>
+              </w:rPr>
+              <w:t>-Betrieb</w:t>
+            </w:r>
+          </w:p>
+        </w:tc>
+        <w:tc>
+          <w:tcPr>
+            <w:tcW w:w="3929" w:type="pct"/>
+          </w:tcPr>
+          <w:p>
+            <w:pPr>
+              <w:pStyle w:val="Tabelle"/>
+              <w:spacing w:before="0" w:after="0"/>
+              <w:rPr>
+                <w:rFonts w:cs="Arial"/>
+              </w:rPr>
+            </w:pPr>
+            <w:r>
+              <w:rPr>
+                <w:rFonts w:cs="Arial"/>
+              </w:rPr>
+              <w:t>Betrieb ohne externe Energiezufuhr</w:t>
+            </w:r>
+          </w:p>
+        </w:tc>
+      </w:tr>
+      <w:tr>
+        <w:trPr>
+          <w:trHeight w:val="20"/>
+        </w:trPr>
+        <w:tc>
+          <w:tcPr>
+            <w:tcW w:w="1071" w:type="pct"/>
+          </w:tcPr>
+          <w:p>
+            <w:pPr>
+              <w:pStyle w:val="Tabelle"/>
+              <w:spacing w:before="0" w:after="0"/>
+              <w:rPr>
+                <w:rFonts w:cs="Arial"/>
+                <w:b/>
+                <w:bCs/>
+              </w:rPr>
+            </w:pPr>
+            <w:r>
+              <w:rPr>
+                <w:rFonts w:cs="Arial"/>
+                <w:b/>
+                <w:bCs/>
+              </w:rPr>
+              <w:t>Anzeige</w:t>
+            </w:r>
+          </w:p>
+        </w:tc>
+        <w:tc>
+          <w:tcPr>
+            <w:tcW w:w="3929" w:type="pct"/>
+          </w:tcPr>
+          <w:p>
+            <w:pPr>
+              <w:pStyle w:val="Tabelle"/>
+              <w:spacing w:before="0" w:after="0"/>
+              <w:rPr>
+                <w:rFonts w:cs="Arial"/>
+              </w:rPr>
+            </w:pPr>
+            <w:r>
+              <w:rPr>
+                <w:rFonts w:cs="Arial"/>
+              </w:rPr>
+              <w:t>Visualisierung der Prozesszeit oder des Prozess-Zustands</w:t>
+            </w:r>
+          </w:p>
+        </w:tc>
+      </w:tr>
+    </w:tbl>
+    <w:p>
+      <w:pPr>
+        <w:pStyle w:val="berschrift2"/>
+        <w:rPr>
+          <w:rFonts w:cs="Arial"/>
+        </w:rPr>
+      </w:pPr>
+      <w:bookmarkStart w:id="13" w:name="_Toc113906409"/>
+      <w:r>
+        <w:rPr>
+          <w:rFonts w:cs="Arial"/>
+        </w:rPr>
+        <w:t>Eigene</w:t>
       </w:r>
       <w:bookmarkEnd w:id="13"/>
     </w:p>
@@ -5827,23 +6059,13 @@
                 <w:rFonts w:cs="Arial"/>
               </w:rPr>
             </w:pPr>
-            <w:proofErr w:type="spellStart"/>
             <w:r>
               <w:rPr>
                 <w:rFonts w:cs="Arial"/>
                 <w:b/>
                 <w:bCs/>
               </w:rPr>
-              <w:t>Standalone</w:t>
-            </w:r>
-            <w:proofErr w:type="spellEnd"/>
-            <w:r>
-              <w:rPr>
-                <w:rFonts w:cs="Arial"/>
-                <w:b/>
-                <w:bCs/>
-              </w:rPr>
-              <w:t>-Betrieb</w:t>
+              <w:t>Schiefer Turm</w:t>
             </w:r>
           </w:p>
         </w:tc>
@@ -5861,9 +6083,15 @@
             </w:pPr>
             <w:r>
               <w:rPr>
-                <w:rFonts w:cs="Arial"/>
-              </w:rPr>
-              <w:t>Betrieb ohne externe Energiezufuhr</w:t>
+                <w:lang w:eastAsia="de-CH"/>
+              </w:rPr>
+              <w:t xml:space="preserve">Der Roboter </w:t>
+            </w:r>
+            <w:r>
+              <w:rPr>
+                <w:lang w:eastAsia="de-CH"/>
+              </w:rPr>
+              <w:t>kann optional einen schiefen Turm bauen</w:t>
             </w:r>
           </w:p>
         </w:tc>
@@ -5892,7 +6120,7 @@
                 <w:b/>
                 <w:bCs/>
               </w:rPr>
-              <w:t>Anzeige</w:t>
+              <w:t>Audioausgabe</w:t>
             </w:r>
           </w:p>
         </w:tc>
@@ -5912,98 +6140,25 @@
               <w:rPr>
                 <w:rFonts w:cs="Arial"/>
               </w:rPr>
-              <w:t>Visualisierung der Prozesszeit oder des Prozess-Zustands</w:t>
-            </w:r>
-          </w:p>
-        </w:tc>
-      </w:tr>
-    </w:tbl>
-    <w:p>
-      <w:pPr>
-        <w:pStyle w:val="berschrift2"/>
-        <w:rPr>
-          <w:rFonts w:cs="Arial"/>
-        </w:rPr>
-      </w:pPr>
-      <w:bookmarkStart w:id="14" w:name="_Toc113812439"/>
-      <w:r>
-        <w:rPr>
-          <w:rFonts w:cs="Arial"/>
-        </w:rPr>
-        <w:t>Eigene</w:t>
-      </w:r>
-      <w:bookmarkEnd w:id="14"/>
-    </w:p>
-    <w:tbl>
-      <w:tblPr>
-        <w:tblW w:w="5000" w:type="pct"/>
-        <w:tblBorders>
-          <w:top w:val="single" w:sz="4" w:space="0" w:color="auto"/>
-          <w:left w:val="single" w:sz="4" w:space="0" w:color="auto"/>
-          <w:bottom w:val="single" w:sz="4" w:space="0" w:color="auto"/>
-          <w:right w:val="single" w:sz="4" w:space="0" w:color="auto"/>
-          <w:insideH w:val="single" w:sz="4" w:space="0" w:color="auto"/>
-          <w:insideV w:val="single" w:sz="4" w:space="0" w:color="auto"/>
-        </w:tblBorders>
-        <w:tblCellMar>
-          <w:top w:w="57" w:type="dxa"/>
-          <w:bottom w:w="57" w:type="dxa"/>
-        </w:tblCellMar>
-        <w:tblLook w:val="01E0" w:firstRow="1" w:lastRow="1" w:firstColumn="1" w:lastColumn="1" w:noHBand="0" w:noVBand="0"/>
-      </w:tblPr>
-      <w:tblGrid>
-        <w:gridCol w:w="2123"/>
-        <w:gridCol w:w="7788"/>
-      </w:tblGrid>
-      <w:tr>
-        <w:trPr>
-          <w:trHeight w:val="20"/>
-        </w:trPr>
-        <w:tc>
-          <w:tcPr>
-            <w:tcW w:w="1071" w:type="pct"/>
-          </w:tcPr>
-          <w:p>
-            <w:pPr>
-              <w:pStyle w:val="Tabelle"/>
-              <w:spacing w:before="0" w:after="0"/>
-              <w:rPr>
-                <w:rFonts w:cs="Arial"/>
-              </w:rPr>
-            </w:pPr>
-            <w:r>
-              <w:rPr>
-                <w:rFonts w:cs="Arial"/>
-                <w:b/>
-                <w:bCs/>
-              </w:rPr>
-              <w:t>Schiefer Turm</w:t>
-            </w:r>
-          </w:p>
-        </w:tc>
-        <w:tc>
-          <w:tcPr>
-            <w:tcW w:w="3929" w:type="pct"/>
-          </w:tcPr>
-          <w:p>
-            <w:pPr>
-              <w:pStyle w:val="Tabelle"/>
-              <w:spacing w:before="0" w:after="0"/>
-              <w:rPr>
-                <w:rFonts w:cs="Arial"/>
-              </w:rPr>
-            </w:pPr>
-            <w:r>
-              <w:rPr>
-                <w:lang w:eastAsia="de-CH"/>
-              </w:rPr>
-              <w:t xml:space="preserve">Der Roboter </w:t>
-            </w:r>
-            <w:r>
-              <w:rPr>
-                <w:lang w:eastAsia="de-CH"/>
-              </w:rPr>
-              <w:t>kann optional einen schiefen Turm bauen</w:t>
+              <w:t>Zusätzlich zu</w:t>
+            </w:r>
+            <w:r>
+              <w:rPr>
+                <w:rFonts w:cs="Arial"/>
+              </w:rPr>
+              <w:t>r</w:t>
+            </w:r>
+            <w:r>
+              <w:rPr>
+                <w:rFonts w:cs="Arial"/>
+              </w:rPr>
+              <w:t xml:space="preserve"> Visualisierung</w:t>
+            </w:r>
+            <w:r>
+              <w:rPr>
+                <w:rFonts w:cs="Arial"/>
+              </w:rPr>
+              <w:t xml:space="preserve"> eine akustische Prozessrückmeldung</w:t>
             </w:r>
           </w:p>
         </w:tc>
@@ -6032,73 +6187,6 @@
                 <w:b/>
                 <w:bCs/>
               </w:rPr>
-              <w:t>Audioausgabe</w:t>
-            </w:r>
-          </w:p>
-        </w:tc>
-        <w:tc>
-          <w:tcPr>
-            <w:tcW w:w="3929" w:type="pct"/>
-          </w:tcPr>
-          <w:p>
-            <w:pPr>
-              <w:pStyle w:val="Tabelle"/>
-              <w:spacing w:before="0" w:after="0"/>
-              <w:rPr>
-                <w:rFonts w:cs="Arial"/>
-              </w:rPr>
-            </w:pPr>
-            <w:r>
-              <w:rPr>
-                <w:rFonts w:cs="Arial"/>
-              </w:rPr>
-              <w:t>Zusätzlich zu</w:t>
-            </w:r>
-            <w:r>
-              <w:rPr>
-                <w:rFonts w:cs="Arial"/>
-              </w:rPr>
-              <w:t>r</w:t>
-            </w:r>
-            <w:r>
-              <w:rPr>
-                <w:rFonts w:cs="Arial"/>
-              </w:rPr>
-              <w:t xml:space="preserve"> Visualisierung</w:t>
-            </w:r>
-            <w:r>
-              <w:rPr>
-                <w:rFonts w:cs="Arial"/>
-              </w:rPr>
-              <w:t xml:space="preserve"> eine akustische Prozessrückmeldung</w:t>
-            </w:r>
-          </w:p>
-        </w:tc>
-      </w:tr>
-      <w:tr>
-        <w:trPr>
-          <w:trHeight w:val="20"/>
-        </w:trPr>
-        <w:tc>
-          <w:tcPr>
-            <w:tcW w:w="1071" w:type="pct"/>
-          </w:tcPr>
-          <w:p>
-            <w:pPr>
-              <w:pStyle w:val="Tabelle"/>
-              <w:spacing w:before="0" w:after="0"/>
-              <w:rPr>
-                <w:rFonts w:cs="Arial"/>
-                <w:b/>
-                <w:bCs/>
-              </w:rPr>
-            </w:pPr>
-            <w:r>
-              <w:rPr>
-                <w:rFonts w:cs="Arial"/>
-                <w:b/>
-                <w:bCs/>
-              </w:rPr>
               <w:t>Kalibrierung</w:t>
             </w:r>
           </w:p>
@@ -6132,7 +6220,7 @@
           <w:lang w:val="en-US"/>
         </w:rPr>
       </w:pPr>
-      <w:bookmarkStart w:id="15" w:name="_Toc113812440"/>
+      <w:bookmarkStart w:id="14" w:name="_Toc113906410"/>
       <w:proofErr w:type="spellStart"/>
       <w:r>
         <w:rPr>
@@ -6140,7 +6228,7 @@
         </w:rPr>
         <w:t>Abgrenzung</w:t>
       </w:r>
-      <w:bookmarkEnd w:id="15"/>
+      <w:bookmarkEnd w:id="14"/>
       <w:proofErr w:type="spellEnd"/>
     </w:p>
     <w:p>
@@ -6406,11 +6494,98 @@
         </w:rPr>
       </w:pPr>
     </w:p>
+    <w:p>
+      <w:pPr>
+        <w:pStyle w:val="berschrift1"/>
+      </w:pPr>
+      <w:bookmarkStart w:id="15" w:name="_Toc113906411"/>
+      <w:r>
+        <w:lastRenderedPageBreak/>
+        <w:t>Anhang</w:t>
+      </w:r>
+      <w:bookmarkEnd w:id="15"/>
+    </w:p>
+    <w:p>
+      <w:pPr>
+        <w:rPr>
+          <w:rFonts w:cs="Arial"/>
+          <w:b/>
+          <w:bCs/>
+          <w:lang w:eastAsia="de-CH"/>
+        </w:rPr>
+      </w:pPr>
+      <w:r>
+        <w:rPr>
+          <w:rFonts w:cs="Arial"/>
+          <w:b/>
+          <w:bCs/>
+          <w:lang w:eastAsia="de-CH"/>
+        </w:rPr>
+        <w:t>Spielfeld</w:t>
+      </w:r>
+      <w:r>
+        <w:rPr>
+          <w:rFonts w:cs="Arial"/>
+          <w:b/>
+          <w:bCs/>
+          <w:lang w:eastAsia="de-CH"/>
+        </w:rPr>
+        <w:t>:</w:t>
+      </w:r>
+    </w:p>
+    <w:p>
+      <w:pPr>
+        <w:rPr>
+          <w:rFonts w:cs="Arial"/>
+          <w:lang w:eastAsia="de-CH"/>
+        </w:rPr>
+      </w:pPr>
+      <w:r>
+        <w:rPr>
+          <w:noProof/>
+        </w:rPr>
+        <w:drawing>
+          <wp:inline distT="0" distB="0" distL="0" distR="0" wp14:anchorId="5C8F0AE5" wp14:editId="76F269C9">
+            <wp:extent cx="6299835" cy="4297680"/>
+            <wp:effectExtent l="0" t="0" r="5715" b="7620"/>
+            <wp:docPr id="2" name="Grafik 2"/>
+            <wp:cNvGraphicFramePr>
+              <a:graphicFrameLocks xmlns:a="http://schemas.openxmlformats.org/drawingml/2006/main" noChangeAspect="1"/>
+            </wp:cNvGraphicFramePr>
+            <a:graphic xmlns:a="http://schemas.openxmlformats.org/drawingml/2006/main">
+              <a:graphicData uri="http://schemas.openxmlformats.org/drawingml/2006/picture">
+                <pic:pic xmlns:pic="http://schemas.openxmlformats.org/drawingml/2006/picture">
+                  <pic:nvPicPr>
+                    <pic:cNvPr id="1" name=""/>
+                    <pic:cNvPicPr/>
+                  </pic:nvPicPr>
+                  <pic:blipFill>
+                    <a:blip r:embed="rId11"/>
+                    <a:stretch>
+                      <a:fillRect/>
+                    </a:stretch>
+                  </pic:blipFill>
+                  <pic:spPr>
+                    <a:xfrm>
+                      <a:off x="0" y="0"/>
+                      <a:ext cx="6299835" cy="4297680"/>
+                    </a:xfrm>
+                    <a:prstGeom prst="rect">
+                      <a:avLst/>
+                    </a:prstGeom>
+                  </pic:spPr>
+                </pic:pic>
+              </a:graphicData>
+            </a:graphic>
+          </wp:inline>
+        </w:drawing>
+      </w:r>
+    </w:p>
     <w:sectPr>
-      <w:headerReference w:type="default" r:id="rId11"/>
-      <w:footerReference w:type="default" r:id="rId12"/>
-      <w:headerReference w:type="first" r:id="rId13"/>
-      <w:footerReference w:type="first" r:id="rId14"/>
+      <w:headerReference w:type="default" r:id="rId12"/>
+      <w:footerReference w:type="default" r:id="rId13"/>
+      <w:headerReference w:type="first" r:id="rId14"/>
+      <w:footerReference w:type="first" r:id="rId15"/>
       <w:pgSz w:w="11906" w:h="16838" w:code="9"/>
       <w:pgMar w:top="1418" w:right="851" w:bottom="567" w:left="1134" w:header="283" w:footer="284" w:gutter="0"/>
       <w:cols w:space="708"/>
@@ -6421,7 +6596,7 @@
 </file>
 
 <file path=word/endnotes.xml><?xml version="1.0" encoding="utf-8"?>
-<w:endnotes xmlns:wpc="http://schemas.microsoft.com/office/word/2010/wordprocessingCanvas" xmlns:cx="http://schemas.microsoft.com/office/drawing/2014/chartex" xmlns:cx1="http://schemas.microsoft.com/office/drawing/2015/9/8/chartex" xmlns:mc="http://schemas.openxmlformats.org/markup-compatibility/2006" xmlns:o="urn:schemas-microsoft-com:office:office" xmlns:r="http://schemas.openxmlformats.org/officeDocument/2006/relationships" xmlns:m="http://schemas.openxmlformats.org/officeDocument/2006/math" xmlns:v="urn:schemas-microsoft-com:vml" xmlns:wp14="http://schemas.microsoft.com/office/word/2010/wordprocessingDrawing" xmlns:wp="http://schemas.openxmlformats.org/drawingml/2006/wordprocessingDrawing" xmlns:w10="urn:schemas-microsoft-com:office:word" xmlns:w="http://schemas.openxmlformats.org/wordprocessingml/2006/main" xmlns:w14="http://schemas.microsoft.com/office/word/2010/wordml" xmlns:w15="http://schemas.microsoft.com/office/word/2012/wordml" xmlns:w16se="http://schemas.microsoft.com/office/word/2015/wordml/symex" xmlns:wpg="http://schemas.microsoft.com/office/word/2010/wordprocessingGroup" xmlns:wpi="http://schemas.microsoft.com/office/word/2010/wordprocessingInk" xmlns:wne="http://schemas.microsoft.com/office/word/2006/wordml" xmlns:wps="http://schemas.microsoft.com/office/word/2010/wordprocessingShape" mc:Ignorable="w14 w15 w16se wp14">
+<w:endnotes xmlns:wpc="http://schemas.microsoft.com/office/word/2010/wordprocessingCanvas" xmlns:cx="http://schemas.microsoft.com/office/drawing/2014/chartex" xmlns:cx1="http://schemas.microsoft.com/office/drawing/2015/9/8/chartex" xmlns:cx2="http://schemas.microsoft.com/office/drawing/2015/10/21/chartex" xmlns:cx3="http://schemas.microsoft.com/office/drawing/2016/5/9/chartex" xmlns:cx4="http://schemas.microsoft.com/office/drawing/2016/5/10/chartex" xmlns:cx5="http://schemas.microsoft.com/office/drawing/2016/5/11/chartex" xmlns:cx6="http://schemas.microsoft.com/office/drawing/2016/5/12/chartex" xmlns:cx7="http://schemas.microsoft.com/office/drawing/2016/5/13/chartex" xmlns:cx8="http://schemas.microsoft.com/office/drawing/2016/5/14/chartex" xmlns:mc="http://schemas.openxmlformats.org/markup-compatibility/2006" xmlns:aink="http://schemas.microsoft.com/office/drawing/2016/ink" xmlns:am3d="http://schemas.microsoft.com/office/drawing/2017/model3d" xmlns:o="urn:schemas-microsoft-com:office:office" xmlns:oel="http://schemas.microsoft.com/office/2019/extlst" xmlns:r="http://schemas.openxmlformats.org/officeDocument/2006/relationships" xmlns:m="http://schemas.openxmlformats.org/officeDocument/2006/math" xmlns:v="urn:schemas-microsoft-com:vml" xmlns:wp14="http://schemas.microsoft.com/office/word/2010/wordprocessingDrawing" xmlns:wp="http://schemas.openxmlformats.org/drawingml/2006/wordprocessingDrawing" xmlns:w10="urn:schemas-microsoft-com:office:word" xmlns:w="http://schemas.openxmlformats.org/wordprocessingml/2006/main" xmlns:w14="http://schemas.microsoft.com/office/word/2010/wordml" xmlns:w15="http://schemas.microsoft.com/office/word/2012/wordml" xmlns:w16cex="http://schemas.microsoft.com/office/word/2018/wordml/cex" xmlns:w16cid="http://schemas.microsoft.com/office/word/2016/wordml/cid" xmlns:w16="http://schemas.microsoft.com/office/word/2018/wordml" xmlns:w16sdtdh="http://schemas.microsoft.com/office/word/2020/wordml/sdtdatahash" xmlns:w16se="http://schemas.microsoft.com/office/word/2015/wordml/symex" xmlns:wpg="http://schemas.microsoft.com/office/word/2010/wordprocessingGroup" xmlns:wpi="http://schemas.microsoft.com/office/word/2010/wordprocessingInk" xmlns:wne="http://schemas.microsoft.com/office/word/2006/wordml" xmlns:wps="http://schemas.microsoft.com/office/word/2010/wordprocessingShape" mc:Ignorable="w14 w15 w16se w16cid w16 w16cex w16sdtdh wp14">
   <w:endnote w:type="separator" w:id="-1">
     <w:p>
       <w:pPr>
@@ -6446,7 +6621,7 @@
 </file>
 
 <file path=word/footer1.xml><?xml version="1.0" encoding="utf-8"?>
-<w:ftr xmlns:wpc="http://schemas.microsoft.com/office/word/2010/wordprocessingCanvas" xmlns:cx="http://schemas.microsoft.com/office/drawing/2014/chartex" xmlns:cx1="http://schemas.microsoft.com/office/drawing/2015/9/8/chartex" xmlns:mc="http://schemas.openxmlformats.org/markup-compatibility/2006" xmlns:o="urn:schemas-microsoft-com:office:office" xmlns:r="http://schemas.openxmlformats.org/officeDocument/2006/relationships" xmlns:m="http://schemas.openxmlformats.org/officeDocument/2006/math" xmlns:v="urn:schemas-microsoft-com:vml" xmlns:wp14="http://schemas.microsoft.com/office/word/2010/wordprocessingDrawing" xmlns:wp="http://schemas.openxmlformats.org/drawingml/2006/wordprocessingDrawing" xmlns:w10="urn:schemas-microsoft-com:office:word" xmlns:w="http://schemas.openxmlformats.org/wordprocessingml/2006/main" xmlns:w14="http://schemas.microsoft.com/office/word/2010/wordml" xmlns:w15="http://schemas.microsoft.com/office/word/2012/wordml" xmlns:w16se="http://schemas.microsoft.com/office/word/2015/wordml/symex" xmlns:wpg="http://schemas.microsoft.com/office/word/2010/wordprocessingGroup" xmlns:wpi="http://schemas.microsoft.com/office/word/2010/wordprocessingInk" xmlns:wne="http://schemas.microsoft.com/office/word/2006/wordml" xmlns:wps="http://schemas.microsoft.com/office/word/2010/wordprocessingShape" mc:Ignorable="w14 w15 w16se wp14">
+<w:ftr xmlns:wpc="http://schemas.microsoft.com/office/word/2010/wordprocessingCanvas" xmlns:cx="http://schemas.microsoft.com/office/drawing/2014/chartex" xmlns:cx1="http://schemas.microsoft.com/office/drawing/2015/9/8/chartex" xmlns:cx2="http://schemas.microsoft.com/office/drawing/2015/10/21/chartex" xmlns:cx3="http://schemas.microsoft.com/office/drawing/2016/5/9/chartex" xmlns:cx4="http://schemas.microsoft.com/office/drawing/2016/5/10/chartex" xmlns:cx5="http://schemas.microsoft.com/office/drawing/2016/5/11/chartex" xmlns:cx6="http://schemas.microsoft.com/office/drawing/2016/5/12/chartex" xmlns:cx7="http://schemas.microsoft.com/office/drawing/2016/5/13/chartex" xmlns:cx8="http://schemas.microsoft.com/office/drawing/2016/5/14/chartex" xmlns:mc="http://schemas.openxmlformats.org/markup-compatibility/2006" xmlns:aink="http://schemas.microsoft.com/office/drawing/2016/ink" xmlns:am3d="http://schemas.microsoft.com/office/drawing/2017/model3d" xmlns:o="urn:schemas-microsoft-com:office:office" xmlns:oel="http://schemas.microsoft.com/office/2019/extlst" xmlns:r="http://schemas.openxmlformats.org/officeDocument/2006/relationships" xmlns:m="http://schemas.openxmlformats.org/officeDocument/2006/math" xmlns:v="urn:schemas-microsoft-com:vml" xmlns:wp14="http://schemas.microsoft.com/office/word/2010/wordprocessingDrawing" xmlns:wp="http://schemas.openxmlformats.org/drawingml/2006/wordprocessingDrawing" xmlns:w10="urn:schemas-microsoft-com:office:word" xmlns:w="http://schemas.openxmlformats.org/wordprocessingml/2006/main" xmlns:w14="http://schemas.microsoft.com/office/word/2010/wordml" xmlns:w15="http://schemas.microsoft.com/office/word/2012/wordml" xmlns:w16cex="http://schemas.microsoft.com/office/word/2018/wordml/cex" xmlns:w16cid="http://schemas.microsoft.com/office/word/2016/wordml/cid" xmlns:w16="http://schemas.microsoft.com/office/word/2018/wordml" xmlns:w16sdtdh="http://schemas.microsoft.com/office/word/2020/wordml/sdtdatahash" xmlns:w16se="http://schemas.microsoft.com/office/word/2015/wordml/symex" xmlns:wpg="http://schemas.microsoft.com/office/word/2010/wordprocessingGroup" xmlns:wpi="http://schemas.microsoft.com/office/word/2010/wordprocessingInk" xmlns:wne="http://schemas.microsoft.com/office/word/2006/wordml" xmlns:wps="http://schemas.microsoft.com/office/word/2010/wordprocessingShape" mc:Ignorable="w14 w15 w16se w16cid w16 w16cex w16sdtdh wp14">
   <w:tbl>
     <w:tblPr>
       <w:tblStyle w:val="Tabellenraster"/>
@@ -6552,27 +6727,14 @@
           <w:r>
             <w:t xml:space="preserve"> von </w:t>
           </w:r>
-          <w:r>
-            <w:fldChar w:fldCharType="begin"/>
-          </w:r>
-          <w:r>
-            <w:instrText xml:space="preserve"> NUMPAGES </w:instrText>
-          </w:r>
-          <w:r>
-            <w:fldChar w:fldCharType="separate"/>
-          </w:r>
-          <w:r>
-            <w:rPr>
-              <w:noProof/>
-            </w:rPr>
-            <w:t>6</w:t>
-          </w:r>
-          <w:r>
-            <w:rPr>
-              <w:noProof/>
-            </w:rPr>
-            <w:fldChar w:fldCharType="end"/>
-          </w:r>
+          <w:fldSimple w:instr=" NUMPAGES ">
+            <w:r>
+              <w:rPr>
+                <w:noProof/>
+              </w:rPr>
+              <w:t>6</w:t>
+            </w:r>
+          </w:fldSimple>
         </w:p>
       </w:tc>
     </w:tr>
@@ -6586,7 +6748,7 @@
 </file>
 
 <file path=word/footer2.xml><?xml version="1.0" encoding="utf-8"?>
-<w:ftr xmlns:wpc="http://schemas.microsoft.com/office/word/2010/wordprocessingCanvas" xmlns:cx="http://schemas.microsoft.com/office/drawing/2014/chartex" xmlns:cx1="http://schemas.microsoft.com/office/drawing/2015/9/8/chartex" xmlns:mc="http://schemas.openxmlformats.org/markup-compatibility/2006" xmlns:o="urn:schemas-microsoft-com:office:office" xmlns:r="http://schemas.openxmlformats.org/officeDocument/2006/relationships" xmlns:m="http://schemas.openxmlformats.org/officeDocument/2006/math" xmlns:v="urn:schemas-microsoft-com:vml" xmlns:wp14="http://schemas.microsoft.com/office/word/2010/wordprocessingDrawing" xmlns:wp="http://schemas.openxmlformats.org/drawingml/2006/wordprocessingDrawing" xmlns:w10="urn:schemas-microsoft-com:office:word" xmlns:w="http://schemas.openxmlformats.org/wordprocessingml/2006/main" xmlns:w14="http://schemas.microsoft.com/office/word/2010/wordml" xmlns:w15="http://schemas.microsoft.com/office/word/2012/wordml" xmlns:w16se="http://schemas.microsoft.com/office/word/2015/wordml/symex" xmlns:wpg="http://schemas.microsoft.com/office/word/2010/wordprocessingGroup" xmlns:wpi="http://schemas.microsoft.com/office/word/2010/wordprocessingInk" xmlns:wne="http://schemas.microsoft.com/office/word/2006/wordml" xmlns:wps="http://schemas.microsoft.com/office/word/2010/wordprocessingShape" mc:Ignorable="w14 w15 w16se wp14">
+<w:ftr xmlns:wpc="http://schemas.microsoft.com/office/word/2010/wordprocessingCanvas" xmlns:cx="http://schemas.microsoft.com/office/drawing/2014/chartex" xmlns:cx1="http://schemas.microsoft.com/office/drawing/2015/9/8/chartex" xmlns:cx2="http://schemas.microsoft.com/office/drawing/2015/10/21/chartex" xmlns:cx3="http://schemas.microsoft.com/office/drawing/2016/5/9/chartex" xmlns:cx4="http://schemas.microsoft.com/office/drawing/2016/5/10/chartex" xmlns:cx5="http://schemas.microsoft.com/office/drawing/2016/5/11/chartex" xmlns:cx6="http://schemas.microsoft.com/office/drawing/2016/5/12/chartex" xmlns:cx7="http://schemas.microsoft.com/office/drawing/2016/5/13/chartex" xmlns:cx8="http://schemas.microsoft.com/office/drawing/2016/5/14/chartex" xmlns:mc="http://schemas.openxmlformats.org/markup-compatibility/2006" xmlns:aink="http://schemas.microsoft.com/office/drawing/2016/ink" xmlns:am3d="http://schemas.microsoft.com/office/drawing/2017/model3d" xmlns:o="urn:schemas-microsoft-com:office:office" xmlns:oel="http://schemas.microsoft.com/office/2019/extlst" xmlns:r="http://schemas.openxmlformats.org/officeDocument/2006/relationships" xmlns:m="http://schemas.openxmlformats.org/officeDocument/2006/math" xmlns:v="urn:schemas-microsoft-com:vml" xmlns:wp14="http://schemas.microsoft.com/office/word/2010/wordprocessingDrawing" xmlns:wp="http://schemas.openxmlformats.org/drawingml/2006/wordprocessingDrawing" xmlns:w10="urn:schemas-microsoft-com:office:word" xmlns:w="http://schemas.openxmlformats.org/wordprocessingml/2006/main" xmlns:w14="http://schemas.microsoft.com/office/word/2010/wordml" xmlns:w15="http://schemas.microsoft.com/office/word/2012/wordml" xmlns:w16cex="http://schemas.microsoft.com/office/word/2018/wordml/cex" xmlns:w16cid="http://schemas.microsoft.com/office/word/2016/wordml/cid" xmlns:w16="http://schemas.microsoft.com/office/word/2018/wordml" xmlns:w16sdtdh="http://schemas.microsoft.com/office/word/2020/wordml/sdtdatahash" xmlns:w16se="http://schemas.microsoft.com/office/word/2015/wordml/symex" xmlns:wpg="http://schemas.microsoft.com/office/word/2010/wordprocessingGroup" xmlns:wpi="http://schemas.microsoft.com/office/word/2010/wordprocessingInk" xmlns:wne="http://schemas.microsoft.com/office/word/2006/wordml" xmlns:wps="http://schemas.microsoft.com/office/word/2010/wordprocessingShape" mc:Ignorable="w14 w15 w16se w16cid w16 w16cex w16sdtdh wp14">
   <w:tbl>
     <w:tblPr>
       <w:tblStyle w:val="Tabellenraster"/>
@@ -6621,27 +6783,14 @@
           <w:pPr>
             <w:spacing w:after="0"/>
           </w:pPr>
-          <w:r>
-            <w:fldChar w:fldCharType="begin"/>
-          </w:r>
-          <w:r>
-            <w:instrText xml:space="preserve"> FILENAME   \* MERGEFORMAT </w:instrText>
-          </w:r>
-          <w:r>
-            <w:fldChar w:fldCharType="separate"/>
-          </w:r>
-          <w:r>
-            <w:rPr>
-              <w:noProof/>
-            </w:rPr>
-            <w:t>Pflichtenheft AüP Team 5 _V1.0.docx</w:t>
-          </w:r>
-          <w:r>
-            <w:rPr>
-              <w:noProof/>
-            </w:rPr>
-            <w:fldChar w:fldCharType="end"/>
-          </w:r>
+          <w:fldSimple w:instr=" FILENAME   \* MERGEFORMAT ">
+            <w:r>
+              <w:rPr>
+                <w:noProof/>
+              </w:rPr>
+              <w:t>Pflichtenheft AüP Team 5 _V1.0.docx</w:t>
+            </w:r>
+          </w:fldSimple>
         </w:p>
       </w:tc>
       <w:tc>
@@ -6680,27 +6829,14 @@
           <w:r>
             <w:t xml:space="preserve"> von </w:t>
           </w:r>
-          <w:r>
-            <w:fldChar w:fldCharType="begin"/>
-          </w:r>
-          <w:r>
-            <w:instrText xml:space="preserve"> NUMPAGES </w:instrText>
-          </w:r>
-          <w:r>
-            <w:fldChar w:fldCharType="separate"/>
-          </w:r>
-          <w:r>
-            <w:rPr>
-              <w:noProof/>
-            </w:rPr>
-            <w:t>6</w:t>
-          </w:r>
-          <w:r>
-            <w:rPr>
-              <w:noProof/>
-            </w:rPr>
-            <w:fldChar w:fldCharType="end"/>
-          </w:r>
+          <w:fldSimple w:instr=" NUMPAGES ">
+            <w:r>
+              <w:rPr>
+                <w:noProof/>
+              </w:rPr>
+              <w:t>6</w:t>
+            </w:r>
+          </w:fldSimple>
         </w:p>
       </w:tc>
     </w:tr>
@@ -6719,15 +6855,7 @@
             <w:jc w:val="center"/>
           </w:pPr>
           <w:r>
-            <w:t xml:space="preserve">Variosystems AG – Amperestrasse 5 - CH-9323 </w:t>
-          </w:r>
-          <w:proofErr w:type="spellStart"/>
-          <w:r>
-            <w:t>Steinach</w:t>
-          </w:r>
-          <w:proofErr w:type="spellEnd"/>
-          <w:r>
-            <w:t xml:space="preserve"> - </w:t>
+            <w:t xml:space="preserve">Variosystems AG – Amperestrasse 5 - CH-9323 Steinach - </w:t>
           </w:r>
           <w:proofErr w:type="spellStart"/>
           <w:r>
@@ -6747,7 +6875,7 @@
 </file>
 
 <file path=word/footnotes.xml><?xml version="1.0" encoding="utf-8"?>
-<w:footnotes xmlns:wpc="http://schemas.microsoft.com/office/word/2010/wordprocessingCanvas" xmlns:cx="http://schemas.microsoft.com/office/drawing/2014/chartex" xmlns:cx1="http://schemas.microsoft.com/office/drawing/2015/9/8/chartex" xmlns:mc="http://schemas.openxmlformats.org/markup-compatibility/2006" xmlns:o="urn:schemas-microsoft-com:office:office" xmlns:r="http://schemas.openxmlformats.org/officeDocument/2006/relationships" xmlns:m="http://schemas.openxmlformats.org/officeDocument/2006/math" xmlns:v="urn:schemas-microsoft-com:vml" xmlns:wp14="http://schemas.microsoft.com/office/word/2010/wordprocessingDrawing" xmlns:wp="http://schemas.openxmlformats.org/drawingml/2006/wordprocessingDrawing" xmlns:w10="urn:schemas-microsoft-com:office:word" xmlns:w="http://schemas.openxmlformats.org/wordprocessingml/2006/main" xmlns:w14="http://schemas.microsoft.com/office/word/2010/wordml" xmlns:w15="http://schemas.microsoft.com/office/word/2012/wordml" xmlns:w16se="http://schemas.microsoft.com/office/word/2015/wordml/symex" xmlns:wpg="http://schemas.microsoft.com/office/word/2010/wordprocessingGroup" xmlns:wpi="http://schemas.microsoft.com/office/word/2010/wordprocessingInk" xmlns:wne="http://schemas.microsoft.com/office/word/2006/wordml" xmlns:wps="http://schemas.microsoft.com/office/word/2010/wordprocessingShape" mc:Ignorable="w14 w15 w16se wp14">
+<w:footnotes xmlns:wpc="http://schemas.microsoft.com/office/word/2010/wordprocessingCanvas" xmlns:cx="http://schemas.microsoft.com/office/drawing/2014/chartex" xmlns:cx1="http://schemas.microsoft.com/office/drawing/2015/9/8/chartex" xmlns:cx2="http://schemas.microsoft.com/office/drawing/2015/10/21/chartex" xmlns:cx3="http://schemas.microsoft.com/office/drawing/2016/5/9/chartex" xmlns:cx4="http://schemas.microsoft.com/office/drawing/2016/5/10/chartex" xmlns:cx5="http://schemas.microsoft.com/office/drawing/2016/5/11/chartex" xmlns:cx6="http://schemas.microsoft.com/office/drawing/2016/5/12/chartex" xmlns:cx7="http://schemas.microsoft.com/office/drawing/2016/5/13/chartex" xmlns:cx8="http://schemas.microsoft.com/office/drawing/2016/5/14/chartex" xmlns:mc="http://schemas.openxmlformats.org/markup-compatibility/2006" xmlns:aink="http://schemas.microsoft.com/office/drawing/2016/ink" xmlns:am3d="http://schemas.microsoft.com/office/drawing/2017/model3d" xmlns:o="urn:schemas-microsoft-com:office:office" xmlns:oel="http://schemas.microsoft.com/office/2019/extlst" xmlns:r="http://schemas.openxmlformats.org/officeDocument/2006/relationships" xmlns:m="http://schemas.openxmlformats.org/officeDocument/2006/math" xmlns:v="urn:schemas-microsoft-com:vml" xmlns:wp14="http://schemas.microsoft.com/office/word/2010/wordprocessingDrawing" xmlns:wp="http://schemas.openxmlformats.org/drawingml/2006/wordprocessingDrawing" xmlns:w10="urn:schemas-microsoft-com:office:word" xmlns:w="http://schemas.openxmlformats.org/wordprocessingml/2006/main" xmlns:w14="http://schemas.microsoft.com/office/word/2010/wordml" xmlns:w15="http://schemas.microsoft.com/office/word/2012/wordml" xmlns:w16cex="http://schemas.microsoft.com/office/word/2018/wordml/cex" xmlns:w16cid="http://schemas.microsoft.com/office/word/2016/wordml/cid" xmlns:w16="http://schemas.microsoft.com/office/word/2018/wordml" xmlns:w16sdtdh="http://schemas.microsoft.com/office/word/2020/wordml/sdtdatahash" xmlns:w16se="http://schemas.microsoft.com/office/word/2015/wordml/symex" xmlns:wpg="http://schemas.microsoft.com/office/word/2010/wordprocessingGroup" xmlns:wpi="http://schemas.microsoft.com/office/word/2010/wordprocessingInk" xmlns:wne="http://schemas.microsoft.com/office/word/2006/wordml" xmlns:wps="http://schemas.microsoft.com/office/word/2010/wordprocessingShape" mc:Ignorable="w14 w15 w16se w16cid w16 w16cex w16sdtdh wp14">
   <w:footnote w:type="separator" w:id="-1">
     <w:p>
       <w:pPr>
@@ -6772,7 +6900,7 @@
 </file>
 
 <file path=word/header1.xml><?xml version="1.0" encoding="utf-8"?>
-<w:hdr xmlns:wpc="http://schemas.microsoft.com/office/word/2010/wordprocessingCanvas" xmlns:cx="http://schemas.microsoft.com/office/drawing/2014/chartex" xmlns:cx1="http://schemas.microsoft.com/office/drawing/2015/9/8/chartex" xmlns:mc="http://schemas.openxmlformats.org/markup-compatibility/2006" xmlns:o="urn:schemas-microsoft-com:office:office" xmlns:r="http://schemas.openxmlformats.org/officeDocument/2006/relationships" xmlns:m="http://schemas.openxmlformats.org/officeDocument/2006/math" xmlns:v="urn:schemas-microsoft-com:vml" xmlns:wp14="http://schemas.microsoft.com/office/word/2010/wordprocessingDrawing" xmlns:wp="http://schemas.openxmlformats.org/drawingml/2006/wordprocessingDrawing" xmlns:w10="urn:schemas-microsoft-com:office:word" xmlns:w="http://schemas.openxmlformats.org/wordprocessingml/2006/main" xmlns:w14="http://schemas.microsoft.com/office/word/2010/wordml" xmlns:w15="http://schemas.microsoft.com/office/word/2012/wordml" xmlns:w16se="http://schemas.microsoft.com/office/word/2015/wordml/symex" xmlns:wpg="http://schemas.microsoft.com/office/word/2010/wordprocessingGroup" xmlns:wpi="http://schemas.microsoft.com/office/word/2010/wordprocessingInk" xmlns:wne="http://schemas.microsoft.com/office/word/2006/wordml" xmlns:wps="http://schemas.microsoft.com/office/word/2010/wordprocessingShape" mc:Ignorable="w14 w15 w16se wp14">
+<w:hdr xmlns:wpc="http://schemas.microsoft.com/office/word/2010/wordprocessingCanvas" xmlns:cx="http://schemas.microsoft.com/office/drawing/2014/chartex" xmlns:cx1="http://schemas.microsoft.com/office/drawing/2015/9/8/chartex" xmlns:cx2="http://schemas.microsoft.com/office/drawing/2015/10/21/chartex" xmlns:cx3="http://schemas.microsoft.com/office/drawing/2016/5/9/chartex" xmlns:cx4="http://schemas.microsoft.com/office/drawing/2016/5/10/chartex" xmlns:cx5="http://schemas.microsoft.com/office/drawing/2016/5/11/chartex" xmlns:cx6="http://schemas.microsoft.com/office/drawing/2016/5/12/chartex" xmlns:cx7="http://schemas.microsoft.com/office/drawing/2016/5/13/chartex" xmlns:cx8="http://schemas.microsoft.com/office/drawing/2016/5/14/chartex" xmlns:mc="http://schemas.openxmlformats.org/markup-compatibility/2006" xmlns:aink="http://schemas.microsoft.com/office/drawing/2016/ink" xmlns:am3d="http://schemas.microsoft.com/office/drawing/2017/model3d" xmlns:o="urn:schemas-microsoft-com:office:office" xmlns:oel="http://schemas.microsoft.com/office/2019/extlst" xmlns:r="http://schemas.openxmlformats.org/officeDocument/2006/relationships" xmlns:m="http://schemas.openxmlformats.org/officeDocument/2006/math" xmlns:v="urn:schemas-microsoft-com:vml" xmlns:wp14="http://schemas.microsoft.com/office/word/2010/wordprocessingDrawing" xmlns:wp="http://schemas.openxmlformats.org/drawingml/2006/wordprocessingDrawing" xmlns:w10="urn:schemas-microsoft-com:office:word" xmlns:w="http://schemas.openxmlformats.org/wordprocessingml/2006/main" xmlns:w14="http://schemas.microsoft.com/office/word/2010/wordml" xmlns:w15="http://schemas.microsoft.com/office/word/2012/wordml" xmlns:w16cex="http://schemas.microsoft.com/office/word/2018/wordml/cex" xmlns:w16cid="http://schemas.microsoft.com/office/word/2016/wordml/cid" xmlns:w16="http://schemas.microsoft.com/office/word/2018/wordml" xmlns:w16sdtdh="http://schemas.microsoft.com/office/word/2020/wordml/sdtdatahash" xmlns:w16se="http://schemas.microsoft.com/office/word/2015/wordml/symex" xmlns:wpg="http://schemas.microsoft.com/office/word/2010/wordprocessingGroup" xmlns:wpi="http://schemas.microsoft.com/office/word/2010/wordprocessingInk" xmlns:wne="http://schemas.microsoft.com/office/word/2006/wordml" xmlns:wps="http://schemas.microsoft.com/office/word/2010/wordprocessingShape" mc:Ignorable="w14 w15 w16se w16cid w16 w16cex w16sdtdh wp14">
   <w:tbl>
     <w:tblPr>
       <w:tblStyle w:val="Tabellenraster"/>
@@ -6928,7 +7056,7 @@
 </file>
 
 <file path=word/header2.xml><?xml version="1.0" encoding="utf-8"?>
-<w:hdr xmlns:wpc="http://schemas.microsoft.com/office/word/2010/wordprocessingCanvas" xmlns:cx="http://schemas.microsoft.com/office/drawing/2014/chartex" xmlns:cx1="http://schemas.microsoft.com/office/drawing/2015/9/8/chartex" xmlns:mc="http://schemas.openxmlformats.org/markup-compatibility/2006" xmlns:o="urn:schemas-microsoft-com:office:office" xmlns:r="http://schemas.openxmlformats.org/officeDocument/2006/relationships" xmlns:m="http://schemas.openxmlformats.org/officeDocument/2006/math" xmlns:v="urn:schemas-microsoft-com:vml" xmlns:wp14="http://schemas.microsoft.com/office/word/2010/wordprocessingDrawing" xmlns:wp="http://schemas.openxmlformats.org/drawingml/2006/wordprocessingDrawing" xmlns:w10="urn:schemas-microsoft-com:office:word" xmlns:w="http://schemas.openxmlformats.org/wordprocessingml/2006/main" xmlns:w14="http://schemas.microsoft.com/office/word/2010/wordml" xmlns:w15="http://schemas.microsoft.com/office/word/2012/wordml" xmlns:w16se="http://schemas.microsoft.com/office/word/2015/wordml/symex" xmlns:wpg="http://schemas.microsoft.com/office/word/2010/wordprocessingGroup" xmlns:wpi="http://schemas.microsoft.com/office/word/2010/wordprocessingInk" xmlns:wne="http://schemas.microsoft.com/office/word/2006/wordml" xmlns:wps="http://schemas.microsoft.com/office/word/2010/wordprocessingShape" mc:Ignorable="w14 w15 w16se wp14">
+<w:hdr xmlns:wpc="http://schemas.microsoft.com/office/word/2010/wordprocessingCanvas" xmlns:cx="http://schemas.microsoft.com/office/drawing/2014/chartex" xmlns:cx1="http://schemas.microsoft.com/office/drawing/2015/9/8/chartex" xmlns:cx2="http://schemas.microsoft.com/office/drawing/2015/10/21/chartex" xmlns:cx3="http://schemas.microsoft.com/office/drawing/2016/5/9/chartex" xmlns:cx4="http://schemas.microsoft.com/office/drawing/2016/5/10/chartex" xmlns:cx5="http://schemas.microsoft.com/office/drawing/2016/5/11/chartex" xmlns:cx6="http://schemas.microsoft.com/office/drawing/2016/5/12/chartex" xmlns:cx7="http://schemas.microsoft.com/office/drawing/2016/5/13/chartex" xmlns:cx8="http://schemas.microsoft.com/office/drawing/2016/5/14/chartex" xmlns:mc="http://schemas.openxmlformats.org/markup-compatibility/2006" xmlns:aink="http://schemas.microsoft.com/office/drawing/2016/ink" xmlns:am3d="http://schemas.microsoft.com/office/drawing/2017/model3d" xmlns:o="urn:schemas-microsoft-com:office:office" xmlns:oel="http://schemas.microsoft.com/office/2019/extlst" xmlns:r="http://schemas.openxmlformats.org/officeDocument/2006/relationships" xmlns:m="http://schemas.openxmlformats.org/officeDocument/2006/math" xmlns:v="urn:schemas-microsoft-com:vml" xmlns:wp14="http://schemas.microsoft.com/office/word/2010/wordprocessingDrawing" xmlns:wp="http://schemas.openxmlformats.org/drawingml/2006/wordprocessingDrawing" xmlns:w10="urn:schemas-microsoft-com:office:word" xmlns:w="http://schemas.openxmlformats.org/wordprocessingml/2006/main" xmlns:w14="http://schemas.microsoft.com/office/word/2010/wordml" xmlns:w15="http://schemas.microsoft.com/office/word/2012/wordml" xmlns:w16cex="http://schemas.microsoft.com/office/word/2018/wordml/cex" xmlns:w16cid="http://schemas.microsoft.com/office/word/2016/wordml/cid" xmlns:w16="http://schemas.microsoft.com/office/word/2018/wordml" xmlns:w16sdtdh="http://schemas.microsoft.com/office/word/2020/wordml/sdtdatahash" xmlns:w16se="http://schemas.microsoft.com/office/word/2015/wordml/symex" xmlns:wpg="http://schemas.microsoft.com/office/word/2010/wordprocessingGroup" xmlns:wpi="http://schemas.microsoft.com/office/word/2010/wordprocessingInk" xmlns:wne="http://schemas.microsoft.com/office/word/2006/wordml" xmlns:wps="http://schemas.microsoft.com/office/word/2010/wordprocessingShape" mc:Ignorable="w14 w15 w16se w16cid w16 w16cex w16sdtdh wp14">
   <w:p>
     <w:pPr>
       <w:pStyle w:val="Kopfzeile"/>
@@ -6990,7 +7118,7 @@
 </file>
 
 <file path=word/numbering.xml><?xml version="1.0" encoding="utf-8"?>
-<w:numbering xmlns:wpc="http://schemas.microsoft.com/office/word/2010/wordprocessingCanvas" xmlns:cx="http://schemas.microsoft.com/office/drawing/2014/chartex" xmlns:cx1="http://schemas.microsoft.com/office/drawing/2015/9/8/chartex" xmlns:mc="http://schemas.openxmlformats.org/markup-compatibility/2006" xmlns:o="urn:schemas-microsoft-com:office:office" xmlns:r="http://schemas.openxmlformats.org/officeDocument/2006/relationships" xmlns:m="http://schemas.openxmlformats.org/officeDocument/2006/math" xmlns:v="urn:schemas-microsoft-com:vml" xmlns:wp14="http://schemas.microsoft.com/office/word/2010/wordprocessingDrawing" xmlns:wp="http://schemas.openxmlformats.org/drawingml/2006/wordprocessingDrawing" xmlns:w10="urn:schemas-microsoft-com:office:word" xmlns:w="http://schemas.openxmlformats.org/wordprocessingml/2006/main" xmlns:w14="http://schemas.microsoft.com/office/word/2010/wordml" xmlns:w15="http://schemas.microsoft.com/office/word/2012/wordml" xmlns:w16se="http://schemas.microsoft.com/office/word/2015/wordml/symex" xmlns:wpg="http://schemas.microsoft.com/office/word/2010/wordprocessingGroup" xmlns:wpi="http://schemas.microsoft.com/office/word/2010/wordprocessingInk" xmlns:wne="http://schemas.microsoft.com/office/word/2006/wordml" xmlns:wps="http://schemas.microsoft.com/office/word/2010/wordprocessingShape" mc:Ignorable="w14 w15 w16se wp14">
+<w:numbering xmlns:wpc="http://schemas.microsoft.com/office/word/2010/wordprocessingCanvas" xmlns:cx="http://schemas.microsoft.com/office/drawing/2014/chartex" xmlns:cx1="http://schemas.microsoft.com/office/drawing/2015/9/8/chartex" xmlns:cx2="http://schemas.microsoft.com/office/drawing/2015/10/21/chartex" xmlns:cx3="http://schemas.microsoft.com/office/drawing/2016/5/9/chartex" xmlns:cx4="http://schemas.microsoft.com/office/drawing/2016/5/10/chartex" xmlns:cx5="http://schemas.microsoft.com/office/drawing/2016/5/11/chartex" xmlns:cx6="http://schemas.microsoft.com/office/drawing/2016/5/12/chartex" xmlns:cx7="http://schemas.microsoft.com/office/drawing/2016/5/13/chartex" xmlns:cx8="http://schemas.microsoft.com/office/drawing/2016/5/14/chartex" xmlns:mc="http://schemas.openxmlformats.org/markup-compatibility/2006" xmlns:aink="http://schemas.microsoft.com/office/drawing/2016/ink" xmlns:am3d="http://schemas.microsoft.com/office/drawing/2017/model3d" xmlns:o="urn:schemas-microsoft-com:office:office" xmlns:oel="http://schemas.microsoft.com/office/2019/extlst" xmlns:r="http://schemas.openxmlformats.org/officeDocument/2006/relationships" xmlns:m="http://schemas.openxmlformats.org/officeDocument/2006/math" xmlns:v="urn:schemas-microsoft-com:vml" xmlns:wp14="http://schemas.microsoft.com/office/word/2010/wordprocessingDrawing" xmlns:wp="http://schemas.openxmlformats.org/drawingml/2006/wordprocessingDrawing" xmlns:w10="urn:schemas-microsoft-com:office:word" xmlns:w="http://schemas.openxmlformats.org/wordprocessingml/2006/main" xmlns:w14="http://schemas.microsoft.com/office/word/2010/wordml" xmlns:w15="http://schemas.microsoft.com/office/word/2012/wordml" xmlns:w16cex="http://schemas.microsoft.com/office/word/2018/wordml/cex" xmlns:w16cid="http://schemas.microsoft.com/office/word/2016/wordml/cid" xmlns:w16="http://schemas.microsoft.com/office/word/2018/wordml" xmlns:w16sdtdh="http://schemas.microsoft.com/office/word/2020/wordml/sdtdatahash" xmlns:w16se="http://schemas.microsoft.com/office/word/2015/wordml/symex" xmlns:wpg="http://schemas.microsoft.com/office/word/2010/wordprocessingGroup" xmlns:wpi="http://schemas.microsoft.com/office/word/2010/wordprocessingInk" xmlns:wne="http://schemas.microsoft.com/office/word/2006/wordml" xmlns:wps="http://schemas.microsoft.com/office/word/2010/wordprocessingShape" mc:Ignorable="w14 w15 w16se w16cid w16 w16cex w16sdtdh wp14">
   <w:abstractNum w:abstractNumId="0" w15:restartNumberingAfterBreak="0">
     <w:nsid w:val="FFFFFF89"/>
     <w:multiLevelType w:val="singleLevel"/>
@@ -8856,43 +8984,43 @@
       </w:rPr>
     </w:lvl>
   </w:abstractNum>
-  <w:num w:numId="1">
+  <w:num w:numId="1" w16cid:durableId="1405564286">
     <w:abstractNumId w:val="3"/>
   </w:num>
-  <w:num w:numId="2">
+  <w:num w:numId="2" w16cid:durableId="309332114">
     <w:abstractNumId w:val="0"/>
   </w:num>
-  <w:num w:numId="3">
+  <w:num w:numId="3" w16cid:durableId="1949265159">
     <w:abstractNumId w:val="13"/>
   </w:num>
-  <w:num w:numId="4">
+  <w:num w:numId="4" w16cid:durableId="1648709091">
     <w:abstractNumId w:val="14"/>
   </w:num>
-  <w:num w:numId="5">
+  <w:num w:numId="5" w16cid:durableId="209072141">
     <w:abstractNumId w:val="2"/>
   </w:num>
-  <w:num w:numId="6">
+  <w:num w:numId="6" w16cid:durableId="178857953">
     <w:abstractNumId w:val="1"/>
   </w:num>
-  <w:num w:numId="7">
+  <w:num w:numId="7" w16cid:durableId="1553926138">
     <w:abstractNumId w:val="6"/>
   </w:num>
-  <w:num w:numId="8">
+  <w:num w:numId="8" w16cid:durableId="1718317428">
     <w:abstractNumId w:val="10"/>
   </w:num>
-  <w:num w:numId="9">
+  <w:num w:numId="9" w16cid:durableId="741945258">
     <w:abstractNumId w:val="7"/>
   </w:num>
-  <w:num w:numId="10">
+  <w:num w:numId="10" w16cid:durableId="853567970">
     <w:abstractNumId w:val="11"/>
   </w:num>
-  <w:num w:numId="11">
+  <w:num w:numId="11" w16cid:durableId="1281643109">
     <w:abstractNumId w:val="4"/>
   </w:num>
-  <w:num w:numId="12">
+  <w:num w:numId="12" w16cid:durableId="574239324">
     <w:abstractNumId w:val="12"/>
   </w:num>
-  <w:num w:numId="13">
+  <w:num w:numId="13" w16cid:durableId="1590580351">
     <w:abstractNumId w:val="1"/>
     <w:lvlOverride w:ilvl="0">
       <w:startOverride w:val="1"/>
@@ -8922,19 +9050,19 @@
       <w:startOverride w:val="1"/>
     </w:lvlOverride>
   </w:num>
-  <w:num w:numId="14">
+  <w:num w:numId="14" w16cid:durableId="1874265750">
     <w:abstractNumId w:val="8"/>
   </w:num>
-  <w:num w:numId="15">
+  <w:num w:numId="15" w16cid:durableId="1205675918">
     <w:abstractNumId w:val="5"/>
   </w:num>
-  <w:num w:numId="16">
+  <w:num w:numId="16" w16cid:durableId="1257129083">
     <w:abstractNumId w:val="15"/>
   </w:num>
-  <w:num w:numId="17">
+  <w:num w:numId="17" w16cid:durableId="345863175">
     <w:abstractNumId w:val="9"/>
   </w:num>
-  <w:num w:numId="18">
+  <w:num w:numId="18" w16cid:durableId="123737572">
     <w:abstractNumId w:val="16"/>
   </w:num>
   <w:numIdMacAtCleanup w:val="12"/>
@@ -8942,7 +9070,7 @@
 </file>
 
 <file path=word/styles.xml><?xml version="1.0" encoding="utf-8"?>
-<w:styles xmlns:mc="http://schemas.openxmlformats.org/markup-compatibility/2006" xmlns:r="http://schemas.openxmlformats.org/officeDocument/2006/relationships" xmlns:w="http://schemas.openxmlformats.org/wordprocessingml/2006/main" xmlns:w14="http://schemas.microsoft.com/office/word/2010/wordml" xmlns:w15="http://schemas.microsoft.com/office/word/2012/wordml" xmlns:w16se="http://schemas.microsoft.com/office/word/2015/wordml/symex" mc:Ignorable="w14 w15 w16se">
+<w:styles xmlns:mc="http://schemas.openxmlformats.org/markup-compatibility/2006" xmlns:r="http://schemas.openxmlformats.org/officeDocument/2006/relationships" xmlns:w="http://schemas.openxmlformats.org/wordprocessingml/2006/main" xmlns:w14="http://schemas.microsoft.com/office/word/2010/wordml" xmlns:w15="http://schemas.microsoft.com/office/word/2012/wordml" xmlns:w16cex="http://schemas.microsoft.com/office/word/2018/wordml/cex" xmlns:w16cid="http://schemas.microsoft.com/office/word/2016/wordml/cid" xmlns:w16="http://schemas.microsoft.com/office/word/2018/wordml" xmlns:w16sdtdh="http://schemas.microsoft.com/office/word/2020/wordml/sdtdatahash" xmlns:w16se="http://schemas.microsoft.com/office/word/2015/wordml/symex" mc:Ignorable="w14 w15 w16se w16cid w16 w16cex w16sdtdh">
   <w:docDefaults>
     <w:rPrDefault>
       <w:rPr>
@@ -8956,7 +9084,7 @@
       </w:pPr>
     </w:pPrDefault>
   </w:docDefaults>
-  <w:latentStyles w:defLockedState="0" w:defUIPriority="99" w:defSemiHidden="0" w:defUnhideWhenUsed="0" w:defQFormat="0" w:count="371">
+  <w:latentStyles w:defLockedState="0" w:defUIPriority="99" w:defSemiHidden="0" w:defUnhideWhenUsed="0" w:defQFormat="0" w:count="376">
     <w:lsdException w:name="Normal" w:uiPriority="0" w:qFormat="1"/>
     <w:lsdException w:name="heading 1" w:uiPriority="6" w:qFormat="1"/>
     <w:lsdException w:name="heading 2" w:semiHidden="1" w:uiPriority="7" w:unhideWhenUsed="1" w:qFormat="1"/>
@@ -9328,6 +9456,11 @@
     <w:lsdException w:name="List Table 5 Dark Accent 6" w:uiPriority="50"/>
     <w:lsdException w:name="List Table 6 Colorful Accent 6" w:uiPriority="51"/>
     <w:lsdException w:name="List Table 7 Colorful Accent 6" w:uiPriority="52"/>
+    <w:lsdException w:name="Mention" w:semiHidden="1" w:unhideWhenUsed="1"/>
+    <w:lsdException w:name="Smart Hyperlink" w:semiHidden="1" w:unhideWhenUsed="1"/>
+    <w:lsdException w:name="Hashtag" w:semiHidden="1" w:unhideWhenUsed="1"/>
+    <w:lsdException w:name="Unresolved Mention" w:semiHidden="1" w:unhideWhenUsed="1"/>
+    <w:lsdException w:name="Smart Link" w:semiHidden="1" w:unhideWhenUsed="1"/>
   </w:latentStyles>
   <w:style w:type="paragraph" w:default="1" w:styleId="Standard">
     <w:name w:val="Normal"/>
